--- a/doc/DragonDataSource设计文档.docx
+++ b/doc/DragonDataSource设计文档.docx
@@ -1284,9 +1284,9 @@
           <w:noProof/>
         </w:rPr>
         <w:drawing>
-          <wp:inline distT="0" distB="0" distL="0" distR="0" wp14:anchorId="30E3CA2F" wp14:editId="5AF4CFC8">
-            <wp:extent cx="5274310" cy="2690495"/>
-            <wp:effectExtent l="0" t="0" r="2540" b="0"/>
+          <wp:inline distT="0" distB="0" distL="0" distR="0" wp14:anchorId="3B061774" wp14:editId="73057256">
+            <wp:extent cx="5274310" cy="2695575"/>
+            <wp:effectExtent l="0" t="0" r="2540" b="9525"/>
             <wp:docPr id="1" name="图片 1"/>
             <wp:cNvGraphicFramePr>
               <a:graphicFrameLocks xmlns:a="http://schemas.openxmlformats.org/drawingml/2006/main" noChangeAspect="1"/>
@@ -1307,7 +1307,7 @@
                   <pic:spPr>
                     <a:xfrm>
                       <a:off x="0" y="0"/>
-                      <a:ext cx="5274310" cy="2690495"/>
+                      <a:ext cx="5274310" cy="2695575"/>
                     </a:xfrm>
                     <a:prstGeom prst="rect">
                       <a:avLst/>
@@ -2532,10 +2532,10 @@
           <w:noProof/>
         </w:rPr>
         <w:drawing>
-          <wp:inline distT="0" distB="0" distL="0" distR="0" wp14:anchorId="09656769" wp14:editId="4D6CD77D">
-            <wp:extent cx="5274310" cy="2580005"/>
-            <wp:effectExtent l="0" t="0" r="2540" b="0"/>
-            <wp:docPr id="6" name="图片 6"/>
+          <wp:inline distT="0" distB="0" distL="0" distR="0" wp14:anchorId="5B05D5E7" wp14:editId="7ADE1D57">
+            <wp:extent cx="5274310" cy="2622550"/>
+            <wp:effectExtent l="0" t="0" r="2540" b="6350"/>
+            <wp:docPr id="9" name="图片 9"/>
             <wp:cNvGraphicFramePr>
               <a:graphicFrameLocks xmlns:a="http://schemas.openxmlformats.org/drawingml/2006/main" noChangeAspect="1"/>
             </wp:cNvGraphicFramePr>
@@ -2555,7 +2555,7 @@
                   <pic:spPr>
                     <a:xfrm>
                       <a:off x="0" y="0"/>
-                      <a:ext cx="5274310" cy="2580005"/>
+                      <a:ext cx="5274310" cy="2622550"/>
                     </a:xfrm>
                     <a:prstGeom prst="rect">
                       <a:avLst/>
@@ -2588,25 +2588,16 @@
         <w:rPr>
           <w:rFonts w:hint="eastAsia"/>
         </w:rPr>
-        <w:t>，这个数据源下面可以管理多个真实物理数据源</w:t>
-      </w:r>
-      <w:r>
-        <w:rPr>
-          <w:rFonts w:hint="eastAsia"/>
-        </w:rPr>
-        <w:t>(DragonDataSource)</w:t>
-      </w:r>
-      <w:r>
-        <w:rPr>
-          <w:rFonts w:hint="eastAsia"/>
-        </w:rPr>
-        <w:t>。不同的</w:t>
-      </w:r>
-      <w:r>
-        <w:rPr>
-          <w:rFonts w:hint="eastAsia"/>
-        </w:rPr>
-        <w:t>DragonDataSource</w:t>
+        <w:t>，这个数据源下面可以管理多个真实物理数据源。不同的</w:t>
+      </w:r>
+      <w:r>
+        <w:rPr>
+          <w:rFonts w:hint="eastAsia"/>
+        </w:rPr>
+        <w:t>真实物理</w:t>
+      </w:r>
+      <w:r>
+        <w:t>数据源</w:t>
       </w:r>
       <w:r>
         <w:rPr>
@@ -2647,10 +2638,13 @@
         <w:t>总的来说，</w:t>
       </w:r>
       <w:r>
-        <w:rPr>
-          <w:rFonts w:hint="eastAsia"/>
-        </w:rPr>
-        <w:t>DruidGroupDataSource</w:t>
+        <w:t>DragonHA</w:t>
+      </w:r>
+      <w:r>
+        <w:rPr>
+          <w:rFonts w:hint="eastAsia"/>
+        </w:rPr>
+        <w:t>DataSource</w:t>
       </w:r>
       <w:r>
         <w:rPr>
@@ -2662,7 +2656,7 @@
         <w:rPr>
           <w:rFonts w:hint="eastAsia"/>
         </w:rPr>
-        <w:t>DruidDataSourcde</w:t>
+        <w:t>物理数据源</w:t>
       </w:r>
       <w:r>
         <w:rPr>
@@ -2694,19 +2688,16 @@
         <w:rPr>
           <w:rFonts w:hint="eastAsia"/>
         </w:rPr>
-        <w:t>用于读的</w:t>
-      </w:r>
-      <w:r>
-        <w:rPr>
-          <w:rFonts w:hint="eastAsia"/>
-        </w:rPr>
-        <w:t>DragonDataSource</w:t>
-      </w:r>
-      <w:r>
-        <w:rPr>
-          <w:rFonts w:hint="eastAsia"/>
-        </w:rPr>
-        <w:t>集合：当有一个读的</w:t>
+        <w:t>用于</w:t>
+      </w:r>
+      <w:r>
+        <w:t>读的物理数据源</w:t>
+      </w:r>
+      <w:r>
+        <w:rPr>
+          <w:rFonts w:hint="eastAsia"/>
+        </w:rPr>
+        <w:t>：当有一个读的</w:t>
       </w:r>
       <w:r>
         <w:rPr>
@@ -2753,19 +2744,16 @@
         <w:rPr>
           <w:rFonts w:hint="eastAsia"/>
         </w:rPr>
-        <w:t>用于写的</w:t>
-      </w:r>
-      <w:r>
-        <w:rPr>
-          <w:rFonts w:hint="eastAsia"/>
-        </w:rPr>
-        <w:t>DragonDataSource</w:t>
-      </w:r>
-      <w:r>
-        <w:rPr>
-          <w:rFonts w:hint="eastAsia"/>
-        </w:rPr>
-        <w:t>集合：当有一个写的</w:t>
+        <w:t>用于写</w:t>
+      </w:r>
+      <w:r>
+        <w:t>的物理数据源</w:t>
+      </w:r>
+      <w:r>
+        <w:rPr>
+          <w:rFonts w:hint="eastAsia"/>
+        </w:rPr>
+        <w:t>：当有一个写的</w:t>
       </w:r>
       <w:r>
         <w:rPr>
@@ -2803,6 +2791,76 @@
         </w:rPr>
         <w:t>实现的。</w:t>
       </w:r>
+    </w:p>
+    <w:p>
+      <w:pPr>
+        <w:ind w:firstLine="420"/>
+      </w:pPr>
+      <w:r>
+        <w:rPr>
+          <w:rFonts w:hint="eastAsia"/>
+        </w:rPr>
+        <w:t>每个</w:t>
+      </w:r>
+      <w:r>
+        <w:t>物理数据源都支持权重。</w:t>
+      </w:r>
+    </w:p>
+    <w:p>
+      <w:pPr>
+        <w:ind w:firstLine="420"/>
+      </w:pPr>
+      <w:r>
+        <w:rPr>
+          <w:rFonts w:hint="eastAsia"/>
+        </w:rPr>
+        <w:t>一般情况</w:t>
+      </w:r>
+      <w:r>
+        <w:t>，主库都是配置成可读可写，从库配置可读。</w:t>
+      </w:r>
+    </w:p>
+    <w:p>
+      <w:pPr>
+        <w:ind w:firstLine="420"/>
+      </w:pPr>
+      <w:r>
+        <w:rPr>
+          <w:rFonts w:hint="eastAsia"/>
+        </w:rPr>
+        <w:t>需要注意的是：</w:t>
+      </w:r>
+    </w:p>
+    <w:p>
+      <w:pPr>
+        <w:ind w:firstLine="420"/>
+      </w:pPr>
+      <w:r>
+        <w:rPr>
+          <w:rFonts w:hint="eastAsia"/>
+        </w:rPr>
+        <w:t>为了便于区分，每个物理数据源都需要指定的一个唯一的</w:t>
+      </w:r>
+      <w:r>
+        <w:rPr>
+          <w:rFonts w:hint="eastAsia"/>
+        </w:rPr>
+        <w:t>dbIndex</w:t>
+      </w:r>
+      <w:r>
+        <w:rPr>
+          <w:rFonts w:hint="eastAsia"/>
+        </w:rPr>
+        <w:t>。</w:t>
+      </w:r>
+    </w:p>
+    <w:p>
+      <w:pPr>
+        <w:ind w:firstLine="420"/>
+        <w:rPr>
+          <w:rFonts w:hint="eastAsia"/>
+        </w:rPr>
+      </w:pPr>
     </w:p>
     <w:p>
       <w:pPr>
@@ -2810,7 +2868,7 @@
         <w:shd w:val="clear" w:color="auto" w:fill="FFFFFF"/>
         <w:spacing w:before="450" w:after="0"/>
         <w:rPr>
-          <w:rFonts w:ascii="Arial" w:hAnsi="Arial" w:cs="Arial"/>
+          <w:rFonts w:ascii="Arial" w:hAnsi="Arial" w:cs="Arial" w:hint="eastAsia"/>
           <w:b w:val="0"/>
           <w:bCs w:val="0"/>
           <w:color w:val="333333"/>
@@ -2821,6 +2879,30 @@
       <w:r>
         <w:lastRenderedPageBreak/>
         <w:t xml:space="preserve">4.2 </w:t>
+      </w:r>
+      <w:r>
+        <w:rPr>
+          <w:rStyle w:val="a6"/>
+          <w:rFonts w:ascii="Arial" w:hAnsi="Arial" w:cs="Arial" w:hint="eastAsia"/>
+          <w:b/>
+          <w:bCs/>
+          <w:color w:val="333333"/>
+          <w:sz w:val="30"/>
+          <w:szCs w:val="30"/>
+        </w:rPr>
+        <w:t>连接</w:t>
+      </w:r>
+      <w:r>
+        <w:rPr>
+          <w:rStyle w:val="a6"/>
+          <w:rFonts w:ascii="Arial" w:hAnsi="Arial" w:cs="Arial" w:hint="eastAsia"/>
+          <w:b/>
+          <w:bCs/>
+          <w:color w:val="333333"/>
+          <w:sz w:val="30"/>
+          <w:szCs w:val="30"/>
+        </w:rPr>
+        <w:t>获取</w:t>
       </w:r>
       <w:r>
         <w:rPr>
@@ -2832,7 +2914,7 @@
           <w:sz w:val="30"/>
           <w:szCs w:val="30"/>
         </w:rPr>
-        <w:t>路由</w:t>
+        <w:t>过程</w:t>
       </w:r>
     </w:p>
     <w:p>
@@ -2844,10 +2926,10 @@
           <w:noProof/>
         </w:rPr>
         <w:drawing>
-          <wp:inline distT="0" distB="0" distL="0" distR="0" wp14:anchorId="65537139" wp14:editId="34D766D7">
-            <wp:extent cx="5274310" cy="3502025"/>
-            <wp:effectExtent l="0" t="0" r="2540" b="3175"/>
-            <wp:docPr id="30" name="图片 30"/>
+          <wp:inline distT="0" distB="0" distL="0" distR="0" wp14:anchorId="16261805" wp14:editId="0E48170E">
+            <wp:extent cx="5274310" cy="3295650"/>
+            <wp:effectExtent l="0" t="0" r="2540" b="0"/>
+            <wp:docPr id="11" name="图片 11"/>
             <wp:cNvGraphicFramePr>
               <a:graphicFrameLocks xmlns:a="http://schemas.openxmlformats.org/drawingml/2006/main" noChangeAspect="1"/>
             </wp:cNvGraphicFramePr>
@@ -2867,7 +2949,7 @@
                   <pic:spPr>
                     <a:xfrm>
                       <a:off x="0" y="0"/>
-                      <a:ext cx="5274310" cy="3502025"/>
+                      <a:ext cx="5274310" cy="3295650"/>
                     </a:xfrm>
                     <a:prstGeom prst="rect">
                       <a:avLst/>
@@ -2888,52 +2970,170 @@
         <w:rPr>
           <w:rFonts w:hint="eastAsia"/>
         </w:rPr>
-        <w:t>需要注意的是：在选择一个物理数据源时，每个物理数据源选中的概率是完全相同的。例如读的</w:t>
-      </w:r>
-      <w:r>
-        <w:t>DragonDataSource</w:t>
-      </w:r>
-      <w:r>
-        <w:rPr>
-          <w:rFonts w:hint="eastAsia"/>
-        </w:rPr>
-        <w:t>集合大小为</w:t>
-      </w:r>
-      <w:r>
-        <w:rPr>
-          <w:rFonts w:hint="eastAsia"/>
-        </w:rPr>
-        <w:t>N</w:t>
-      </w:r>
-      <w:r>
-        <w:rPr>
-          <w:rFonts w:hint="eastAsia"/>
-        </w:rPr>
-        <w:t>，那么对于一个读</w:t>
-      </w:r>
-      <w:r>
-        <w:rPr>
-          <w:rFonts w:hint="eastAsia"/>
-        </w:rPr>
+        <w:t>在</w:t>
+      </w:r>
+      <w:r>
+        <w:t>获取一个连接时，</w:t>
+      </w:r>
+      <w:r>
+        <w:rPr>
+          <w:rFonts w:hint="eastAsia"/>
+        </w:rPr>
+        <w:t>执行</w:t>
+      </w:r>
+      <w:r>
+        <w:t>的步骤如下所示：</w:t>
+      </w:r>
+    </w:p>
+    <w:p>
+      <w:pPr>
+        <w:ind w:firstLine="420"/>
+        <w:rPr>
+          <w:rFonts w:hint="eastAsia"/>
+        </w:rPr>
+      </w:pPr>
+      <w:r>
+        <w:t>1</w:t>
+      </w:r>
+      <w:r>
+        <w:rPr>
+          <w:rFonts w:hint="eastAsia"/>
+        </w:rPr>
+        <w:t>、</w:t>
+      </w:r>
+      <w:r>
+        <w:t>首先判断是否</w:t>
+      </w:r>
+      <w:r>
+        <w:rPr>
+          <w:rFonts w:hint="eastAsia"/>
+        </w:rPr>
+        <w:t>是</w:t>
+      </w:r>
+      <w:r>
+        <w:t>实务操作、批</w:t>
+      </w:r>
+      <w:r>
+        <w:rPr>
+          <w:rFonts w:hint="eastAsia"/>
+        </w:rPr>
+        <w:t>处理或者</w:t>
+      </w:r>
+      <w:r>
+        <w:t>存储过程，如果</w:t>
+      </w:r>
+      <w:r>
+        <w:rPr>
+          <w:rFonts w:hint="eastAsia"/>
+        </w:rPr>
+        <w:t>是</w:t>
+      </w:r>
+      <w:r>
+        <w:t>，获取一个写连接</w:t>
+      </w:r>
+      <w:r>
+        <w:rPr>
+          <w:rFonts w:hint="eastAsia"/>
+        </w:rPr>
+        <w:t>，</w:t>
+      </w:r>
+      <w:r>
+        <w:t>否则，进入第</w:t>
+      </w:r>
+      <w:r>
+        <w:t>2</w:t>
+      </w:r>
+      <w:r>
+        <w:rPr>
+          <w:rFonts w:hint="eastAsia"/>
+        </w:rPr>
+        <w:t>步</w:t>
+      </w:r>
+    </w:p>
+    <w:p>
+      <w:pPr>
+        <w:ind w:firstLine="420"/>
+        <w:rPr>
+          <w:rFonts w:hint="eastAsia"/>
+        </w:rPr>
+      </w:pPr>
+      <w:r>
+        <w:t>2</w:t>
+      </w:r>
+      <w:r>
+        <w:rPr>
+          <w:rFonts w:hint="eastAsia"/>
+        </w:rPr>
+        <w:t>、判断</w:t>
+      </w:r>
+      <w:r>
+        <w:t>有没有通过</w:t>
+      </w:r>
+      <w:r>
         <w:t>sql</w:t>
       </w:r>
       <w:r>
         <w:rPr>
           <w:rFonts w:hint="eastAsia"/>
         </w:rPr>
-        <w:t>，每个被选中的概率都是</w:t>
-      </w:r>
-      <w:r>
-        <w:rPr>
-          <w:rFonts w:hint="eastAsia"/>
-        </w:rPr>
-        <w:t>1/N</w:t>
-      </w:r>
-      <w:r>
-        <w:rPr>
-          <w:rFonts w:hint="eastAsia"/>
-        </w:rPr>
-        <w:t>。这里并没有使用权重的概念。</w:t>
+        <w:t>或者</w:t>
+      </w:r>
+      <w:r>
+        <w:t>threadlocal</w:t>
+      </w:r>
+      <w:r>
+        <w:t>的方式传递了</w:t>
+      </w:r>
+      <w:r>
+        <w:t>hint</w:t>
+      </w:r>
+      <w:r>
+        <w:t>，如果传递了</w:t>
+      </w:r>
+      <w:r>
+        <w:t>hint</w:t>
+      </w:r>
+      <w:r>
+        <w:t>，则</w:t>
+      </w:r>
+      <w:r>
+        <w:rPr>
+          <w:rFonts w:hint="eastAsia"/>
+        </w:rPr>
+        <w:t>从</w:t>
+      </w:r>
+      <w:r>
+        <w:t>hint</w:t>
+      </w:r>
+      <w:r>
+        <w:t>中指定的</w:t>
+      </w:r>
+      <w:r>
+        <w:t>dbIndex</w:t>
+      </w:r>
+      <w:r>
+        <w:rPr>
+          <w:rFonts w:hint="eastAsia"/>
+        </w:rPr>
+        <w:t>数据源中</w:t>
+      </w:r>
+      <w:r>
+        <w:t>获取连接</w:t>
+      </w:r>
+      <w:r>
+        <w:rPr>
+          <w:rFonts w:hint="eastAsia"/>
+        </w:rPr>
+        <w:t>，</w:t>
+      </w:r>
+      <w:r>
+        <w:t>否则进去第三</w:t>
+      </w:r>
+      <w:r>
+        <w:rPr>
+          <w:rFonts w:hint="eastAsia"/>
+        </w:rPr>
+        <w:t>步</w:t>
       </w:r>
     </w:p>
     <w:p>
@@ -2944,19 +3144,357 @@
         <w:rPr>
           <w:rFonts w:hint="eastAsia"/>
         </w:rPr>
-        <w:t>此外，为了便于区分，每个物理数据源都需要指定的一个唯一的</w:t>
-      </w:r>
-      <w:r>
-        <w:rPr>
-          <w:rFonts w:hint="eastAsia"/>
-        </w:rPr>
-        <w:t>dbIndex</w:t>
-      </w:r>
-      <w:r>
-        <w:rPr>
-          <w:rFonts w:hint="eastAsia"/>
-        </w:rPr>
+        <w:t>3</w:t>
+      </w:r>
+      <w:r>
+        <w:rPr>
+          <w:rFonts w:hint="eastAsia"/>
+        </w:rPr>
+        <w:t>、判断</w:t>
+      </w:r>
+      <w:r>
+        <w:t>sql</w:t>
+      </w:r>
+      <w:r>
+        <w:t>是读还是写，如果是写返</w:t>
+      </w:r>
+      <w:r>
+        <w:rPr>
+          <w:rFonts w:hint="eastAsia"/>
+        </w:rPr>
+        <w:t>回</w:t>
+      </w:r>
+      <w:r>
+        <w:t>写连接，如果是读，返回度连接。</w:t>
+      </w:r>
+      <w:r>
+        <w:rPr>
+          <w:rFonts w:hint="eastAsia"/>
+        </w:rPr>
+        <w:t>这个步骤</w:t>
+      </w:r>
+      <w:r>
+        <w:t>会对</w:t>
+      </w:r>
+      <w:r>
+        <w:t>sql</w:t>
+      </w:r>
+      <w:r>
+        <w:t>是读还是写</w:t>
+      </w:r>
+      <w:r>
+        <w:rPr>
+          <w:rFonts w:hint="eastAsia"/>
+        </w:rPr>
+        <w:t>的</w:t>
+      </w:r>
+      <w:r>
+        <w:t>结果进行缓存</w:t>
+      </w:r>
+      <w:r>
+        <w:rPr>
+          <w:rFonts w:hint="eastAsia"/>
+        </w:rPr>
+        <w:t>。对于</w:t>
+      </w:r>
+      <w:r>
+        <w:rPr>
+          <w:rFonts w:hint="eastAsia"/>
+        </w:rPr>
+        <w:t>S</w:t>
+      </w:r>
+      <w:r>
+        <w:t>tatement</w:t>
+      </w:r>
+      <w:r>
+        <w:t>中使用的</w:t>
+      </w:r>
+      <w:r>
+        <w:t>sql</w:t>
+      </w:r>
+      <w:r>
+        <w:t>不会缓存，每次都</w:t>
+      </w:r>
+      <w:r>
+        <w:rPr>
+          <w:rFonts w:hint="eastAsia"/>
+        </w:rPr>
+        <w:t>需要</w:t>
+      </w:r>
+      <w:r>
+        <w:t>判断，对于</w:t>
+      </w:r>
+      <w:r>
+        <w:rPr>
+          <w:rFonts w:hint="eastAsia"/>
+        </w:rPr>
+        <w:t>P</w:t>
+      </w:r>
+      <w:r>
+        <w:t>repareStatement</w:t>
+      </w:r>
+      <w:r>
+        <w:rPr>
+          <w:rFonts w:hint="eastAsia"/>
+        </w:rPr>
+        <w:t>中</w:t>
+      </w:r>
+      <w:r>
+        <w:t>的</w:t>
+      </w:r>
+      <w:r>
+        <w:t>sql</w:t>
+      </w:r>
+      <w:r>
+        <w:t>，会进行缓存。</w:t>
+      </w:r>
+    </w:p>
+    <w:p>
+      <w:pPr>
+        <w:ind w:firstLine="420"/>
+      </w:pPr>
+    </w:p>
+    <w:p>
+      <w:pPr>
+        <w:ind w:firstLine="420"/>
+      </w:pPr>
+      <w:r>
+        <w:rPr>
+          <w:rFonts w:hint="eastAsia"/>
+        </w:rPr>
+        <w:t>以上描述</w:t>
+      </w:r>
+      <w:r>
+        <w:t>的只是</w:t>
+      </w:r>
+      <w:r>
+        <w:rPr>
+          <w:rFonts w:hint="eastAsia"/>
+        </w:rPr>
+        <w:t>第一次</w:t>
+      </w:r>
+      <w:r>
+        <w:t>获取真实连接的过程，</w:t>
+      </w:r>
+      <w:r>
+        <w:rPr>
+          <w:rFonts w:hint="eastAsia"/>
+        </w:rPr>
+        <w:t>由于</w:t>
+      </w:r>
+      <w:r>
+        <w:t>通常情况下，我们在</w:t>
+      </w:r>
+      <w:r>
+        <w:rPr>
+          <w:rFonts w:hint="eastAsia"/>
+        </w:rPr>
+        <w:t>获取</w:t>
+      </w:r>
+      <w:r>
+        <w:t>一个连接的时候，可能会执行多个</w:t>
+      </w:r>
+      <w:r>
+        <w:t>sql</w:t>
+      </w:r>
+      <w:r>
+        <w:t>，有</w:t>
+      </w:r>
+      <w:r>
+        <w:rPr>
+          <w:rFonts w:hint="eastAsia"/>
+        </w:rPr>
+        <w:t>读</w:t>
+      </w:r>
+      <w:r>
+        <w:t>有</w:t>
+      </w:r>
+      <w:r>
+        <w:rPr>
+          <w:rFonts w:hint="eastAsia"/>
+        </w:rPr>
+        <w:t>写</w:t>
+      </w:r>
+      <w:r>
         <w:t>。</w:t>
+      </w:r>
+      <w:r>
+        <w:rPr>
+          <w:rFonts w:hint="eastAsia"/>
+        </w:rPr>
+        <w:t>这个</w:t>
+      </w:r>
+      <w:r>
+        <w:t>时候的判断逻辑如下：</w:t>
+      </w:r>
+    </w:p>
+    <w:p>
+      <w:pPr>
+        <w:pStyle w:val="a4"/>
+        <w:numPr>
+          <w:ilvl w:val="0"/>
+          <w:numId w:val="6"/>
+        </w:numPr>
+        <w:ind w:firstLineChars="0"/>
+      </w:pPr>
+      <w:r>
+        <w:t>如果当前连接是写连接</w:t>
+      </w:r>
+      <w:r>
+        <w:rPr>
+          <w:rFonts w:hint="eastAsia"/>
+        </w:rPr>
+        <w:t>，不管</w:t>
+      </w:r>
+      <w:r>
+        <w:t>之后的</w:t>
+      </w:r>
+      <w:r>
+        <w:rPr>
+          <w:rFonts w:hint="eastAsia"/>
+        </w:rPr>
+        <w:t>sql</w:t>
+      </w:r>
+      <w:r>
+        <w:t>是查询</w:t>
+      </w:r>
+      <w:r>
+        <w:rPr>
+          <w:rFonts w:hint="eastAsia"/>
+        </w:rPr>
+        <w:t>、</w:t>
+      </w:r>
+      <w:r>
+        <w:t>更新</w:t>
+      </w:r>
+      <w:r>
+        <w:rPr>
+          <w:rFonts w:hint="eastAsia"/>
+        </w:rPr>
+        <w:t>、</w:t>
+      </w:r>
+      <w:r>
+        <w:t>批处理、或者事务，总是返回当前连接</w:t>
+      </w:r>
+    </w:p>
+    <w:p>
+      <w:pPr>
+        <w:pStyle w:val="a4"/>
+        <w:numPr>
+          <w:ilvl w:val="0"/>
+          <w:numId w:val="6"/>
+        </w:numPr>
+        <w:ind w:firstLineChars="0"/>
+      </w:pPr>
+      <w:r>
+        <w:rPr>
+          <w:rFonts w:hint="eastAsia"/>
+        </w:rPr>
+        <w:t>如果</w:t>
+      </w:r>
+      <w:r>
+        <w:t>当前连接是读连接，之后的</w:t>
+      </w:r>
+      <w:r>
+        <w:t>sql</w:t>
+      </w:r>
+      <w:r>
+        <w:t>需要写连接，则切换</w:t>
+      </w:r>
+      <w:r>
+        <w:rPr>
+          <w:rFonts w:hint="eastAsia"/>
+        </w:rPr>
+        <w:t>真实</w:t>
+      </w:r>
+      <w:r>
+        <w:t>连接</w:t>
+      </w:r>
+    </w:p>
+    <w:p>
+      <w:pPr>
+        <w:pStyle w:val="a4"/>
+        <w:numPr>
+          <w:ilvl w:val="0"/>
+          <w:numId w:val="6"/>
+        </w:numPr>
+        <w:ind w:firstLineChars="0"/>
+      </w:pPr>
+      <w:r>
+        <w:rPr>
+          <w:rFonts w:hint="eastAsia"/>
+        </w:rPr>
+        <w:t>如果</w:t>
+      </w:r>
+      <w:r>
+        <w:t>sql</w:t>
+      </w:r>
+      <w:r>
+        <w:t>是</w:t>
+      </w:r>
+      <w:r>
+        <w:rPr>
+          <w:rFonts w:hint="eastAsia"/>
+        </w:rPr>
+        <w:t>读</w:t>
+      </w:r>
+      <w:r>
+        <w:t>类型，总是返回当前连接</w:t>
+      </w:r>
+    </w:p>
+    <w:p>
+      <w:pPr>
+        <w:pStyle w:val="a4"/>
+        <w:numPr>
+          <w:ilvl w:val="0"/>
+          <w:numId w:val="6"/>
+        </w:numPr>
+        <w:ind w:firstLineChars="0"/>
+        <w:rPr>
+          <w:rFonts w:hint="eastAsia"/>
+        </w:rPr>
+      </w:pPr>
+      <w:r>
+        <w:rPr>
+          <w:rFonts w:hint="eastAsia"/>
+        </w:rPr>
+        <w:t>如果传递了</w:t>
+      </w:r>
+      <w:r>
+        <w:t>hint</w:t>
+      </w:r>
+      <w:r>
+        <w:t>，会先判断当前连接</w:t>
+      </w:r>
+      <w:r>
+        <w:rPr>
+          <w:rFonts w:hint="eastAsia"/>
+        </w:rPr>
+        <w:t>是否是</w:t>
+      </w:r>
+      <w:r>
+        <w:t>从对应的</w:t>
+      </w:r>
+      <w:r>
+        <w:rPr>
+          <w:rFonts w:hint="eastAsia"/>
+        </w:rPr>
+        <w:t>DBI</w:t>
+      </w:r>
+      <w:r>
+        <w:t>ndex</w:t>
+      </w:r>
+      <w:r>
+        <w:t>中</w:t>
+      </w:r>
+      <w:r>
+        <w:rPr>
+          <w:rFonts w:hint="eastAsia"/>
+        </w:rPr>
+        <w:t>获取</w:t>
+      </w:r>
+      <w:r>
+        <w:t>的连接，如果是，直接返回当前连接，否则切换连接。</w:t>
       </w:r>
     </w:p>
     <w:p>
@@ -3046,6 +3584,27 @@
     </w:p>
     <w:p>
       <w:pPr>
+        <w:pStyle w:val="3"/>
+        <w:rPr>
+          <w:rFonts w:hint="eastAsia"/>
+        </w:rPr>
+      </w:pPr>
+      <w:r>
+        <w:lastRenderedPageBreak/>
+        <w:t>4.3.1 S</w:t>
+      </w:r>
+      <w:r>
+        <w:rPr>
+          <w:rFonts w:hint="eastAsia"/>
+        </w:rPr>
+        <w:t>ql</w:t>
+      </w:r>
+      <w:r>
+        <w:t xml:space="preserve"> hint</w:t>
+      </w:r>
+    </w:p>
+    <w:p>
+      <w:pPr>
         <w:pStyle w:val="a7"/>
         <w:shd w:val="clear" w:color="auto" w:fill="FFFFFF"/>
         <w:spacing w:before="150" w:beforeAutospacing="0" w:after="0" w:afterAutospacing="0" w:line="300" w:lineRule="atLeast"/>
@@ -3066,13 +3625,105 @@
         <w:t>如</w:t>
       </w:r>
     </w:p>
+    <w:tbl>
+      <w:tblPr>
+        <w:tblStyle w:val="aa"/>
+        <w:tblW w:w="0" w:type="auto"/>
+        <w:tblLook w:val="04A0" w:firstRow="1" w:lastRow="0" w:firstColumn="1" w:lastColumn="0" w:noHBand="0" w:noVBand="1"/>
+      </w:tblPr>
+      <w:tblGrid>
+        <w:gridCol w:w="8296"/>
+      </w:tblGrid>
+      <w:tr>
+        <w:tc>
+          <w:tcPr>
+            <w:tcW w:w="8296" w:type="dxa"/>
+          </w:tcPr>
+          <w:p>
+            <w:pPr>
+              <w:pStyle w:val="a7"/>
+              <w:spacing w:before="150" w:beforeAutospacing="0" w:after="0" w:afterAutospacing="0" w:line="300" w:lineRule="atLeast"/>
+              <w:rPr>
+                <w:rFonts w:ascii="Arial" w:hAnsi="Arial" w:cs="Arial"/>
+                <w:color w:val="333333"/>
+                <w:sz w:val="21"/>
+                <w:szCs w:val="21"/>
+              </w:rPr>
+            </w:pPr>
+            <w:r>
+              <w:rPr>
+                <w:rFonts w:ascii="Arial" w:hAnsi="Arial" w:cs="Arial"/>
+                <w:color w:val="FF0000"/>
+                <w:sz w:val="21"/>
+                <w:szCs w:val="21"/>
+              </w:rPr>
+              <w:t>/*DRAGON_HA (</w:t>
+            </w:r>
+            <w:r>
+              <w:rPr>
+                <w:rFonts w:ascii="Arial" w:hAnsi="Arial" w:cs="Arial"/>
+                <w:color w:val="FF0000"/>
+                <w:sz w:val="21"/>
+                <w:szCs w:val="21"/>
+              </w:rPr>
+              <w:t xml:space="preserve"> DBINDEXES =</w:t>
+            </w:r>
+            <w:r>
+              <w:rPr>
+                <w:rFonts w:ascii="Arial" w:hAnsi="Arial" w:cs="Arial"/>
+                <w:color w:val="00B050"/>
+                <w:sz w:val="21"/>
+                <w:szCs w:val="21"/>
+              </w:rPr>
+              <w:t xml:space="preserve"> yourDbIndex</w:t>
+            </w:r>
+            <w:r>
+              <w:rPr>
+                <w:rFonts w:ascii="Arial" w:hAnsi="Arial" w:cs="Arial"/>
+                <w:color w:val="00B050"/>
+                <w:sz w:val="21"/>
+                <w:szCs w:val="21"/>
+              </w:rPr>
+              <w:t xml:space="preserve"> </w:t>
+            </w:r>
+            <w:r>
+              <w:rPr>
+                <w:rFonts w:ascii="Arial" w:hAnsi="Arial" w:cs="Arial"/>
+                <w:color w:val="00B050"/>
+                <w:sz w:val="21"/>
+                <w:szCs w:val="21"/>
+              </w:rPr>
+              <w:t xml:space="preserve">[,...] </w:t>
+            </w:r>
+            <w:r>
+              <w:rPr>
+                <w:rFonts w:ascii="Arial" w:hAnsi="Arial" w:cs="Arial"/>
+                <w:color w:val="FF0000"/>
+                <w:sz w:val="21"/>
+                <w:szCs w:val="21"/>
+              </w:rPr>
+              <w:t xml:space="preserve">)*/ </w:t>
+            </w:r>
+            <w:r>
+              <w:rPr>
+                <w:rFonts w:ascii="Arial" w:hAnsi="Arial" w:cs="Arial"/>
+                <w:color w:val="333333"/>
+                <w:sz w:val="21"/>
+                <w:szCs w:val="21"/>
+              </w:rPr>
+              <w:t>SELECT * FROM user"</w:t>
+            </w:r>
+          </w:p>
+        </w:tc>
+      </w:tr>
+    </w:tbl>
     <w:p>
       <w:pPr>
         <w:pStyle w:val="a7"/>
         <w:shd w:val="clear" w:color="auto" w:fill="FFFFFF"/>
         <w:spacing w:before="150" w:beforeAutospacing="0" w:after="0" w:afterAutospacing="0" w:line="300" w:lineRule="atLeast"/>
         <w:rPr>
-          <w:rFonts w:ascii="Arial" w:hAnsi="Arial" w:cs="Arial"/>
+          <w:rFonts w:ascii="Arial" w:hAnsi="Arial" w:cs="Arial" w:hint="eastAsia"/>
           <w:color w:val="333333"/>
           <w:sz w:val="21"/>
           <w:szCs w:val="21"/>
@@ -3085,17 +3736,16 @@
           <w:sz w:val="21"/>
           <w:szCs w:val="21"/>
         </w:rPr>
-        <w:t>/*DRUID_GROUP_HINT(dbIndex:</w:t>
-      </w:r>
-      <w:r>
-        <w:rPr>
-          <w:rStyle w:val="a6"/>
+        <w:t>其中</w:t>
+      </w:r>
+      <w:r>
+        <w:rPr>
           <w:rFonts w:ascii="Arial" w:hAnsi="Arial" w:cs="Arial"/>
-          <w:color w:val="FF0000"/>
+          <w:color w:val="333333"/>
           <w:sz w:val="21"/>
           <w:szCs w:val="21"/>
         </w:rPr>
-        <w:t>yourDbIndex</w:t>
+        <w:t>/*...*/</w:t>
       </w:r>
       <w:r>
         <w:rPr>
@@ -3104,7 +3754,34 @@
           <w:sz w:val="21"/>
           <w:szCs w:val="21"/>
         </w:rPr>
-        <w:t>)*/ SELECT id,name FROM user where id=xxxx;</w:t>
+        <w:t>部分就是所谓的</w:t>
+      </w:r>
+      <w:r>
+        <w:rPr>
+          <w:rFonts w:ascii="Arial" w:hAnsi="Arial" w:cs="Arial"/>
+          <w:color w:val="333333"/>
+          <w:sz w:val="21"/>
+          <w:szCs w:val="21"/>
+        </w:rPr>
+        <w:t>Hint</w:t>
+      </w:r>
+      <w:r>
+        <w:rPr>
+          <w:rFonts w:ascii="Arial" w:hAnsi="Arial" w:cs="Arial" w:hint="eastAsia"/>
+          <w:color w:val="333333"/>
+          <w:sz w:val="21"/>
+          <w:szCs w:val="21"/>
+        </w:rPr>
+        <w:t>，</w:t>
+      </w:r>
+      <w:r>
+        <w:rPr>
+          <w:rFonts w:ascii="Arial" w:hAnsi="Arial" w:cs="Arial"/>
+          <w:color w:val="333333"/>
+          <w:sz w:val="21"/>
+          <w:szCs w:val="21"/>
+        </w:rPr>
+        <w:t>不区分大小写。</w:t>
       </w:r>
     </w:p>
     <w:p>
@@ -3112,6 +3789,7 @@
         <w:pStyle w:val="a7"/>
         <w:shd w:val="clear" w:color="auto" w:fill="FFFFFF"/>
         <w:spacing w:before="150" w:beforeAutospacing="0" w:after="0" w:afterAutospacing="0" w:line="300" w:lineRule="atLeast"/>
+        <w:ind w:firstLine="420"/>
         <w:rPr>
           <w:rFonts w:ascii="Arial" w:hAnsi="Arial" w:cs="Arial"/>
           <w:color w:val="333333"/>
@@ -3121,12 +3799,12 @@
       </w:pPr>
       <w:r>
         <w:rPr>
-          <w:rFonts w:ascii="Arial" w:hAnsi="Arial" w:cs="Arial"/>
+          <w:rFonts w:ascii="Arial" w:hAnsi="Arial" w:cs="Arial" w:hint="eastAsia"/>
           <w:color w:val="333333"/>
           <w:sz w:val="21"/>
           <w:szCs w:val="21"/>
         </w:rPr>
-        <w:t>其中</w:t>
+        <w:t>红色</w:t>
       </w:r>
       <w:r>
         <w:rPr>
@@ -3135,16 +3813,16 @@
           <w:sz w:val="21"/>
           <w:szCs w:val="21"/>
         </w:rPr>
-        <w:t>/*...*/</w:t>
-      </w:r>
-      <w:r>
-        <w:rPr>
-          <w:rFonts w:ascii="Arial" w:hAnsi="Arial" w:cs="Arial"/>
+        <w:t>部分是固定的，</w:t>
+      </w:r>
+      <w:r>
+        <w:rPr>
+          <w:rFonts w:ascii="Arial" w:hAnsi="Arial" w:cs="Arial" w:hint="eastAsia"/>
           <w:color w:val="333333"/>
           <w:sz w:val="21"/>
           <w:szCs w:val="21"/>
         </w:rPr>
-        <w:t>部分就是所谓的</w:t>
+        <w:t>绿色</w:t>
       </w:r>
       <w:r>
         <w:rPr>
@@ -3153,16 +3831,16 @@
           <w:sz w:val="21"/>
           <w:szCs w:val="21"/>
         </w:rPr>
-        <w:t>Hint</w:t>
-      </w:r>
-      <w:r>
-        <w:rPr>
-          <w:rFonts w:ascii="Arial" w:hAnsi="Arial" w:cs="Arial"/>
+        <w:t>部分</w:t>
+      </w:r>
+      <w:r>
+        <w:rPr>
+          <w:rFonts w:ascii="Arial" w:hAnsi="Arial" w:cs="Arial" w:hint="eastAsia"/>
           <w:color w:val="333333"/>
           <w:sz w:val="21"/>
           <w:szCs w:val="21"/>
         </w:rPr>
-        <w:t>。</w:t>
+        <w:t>填写</w:t>
       </w:r>
       <w:r>
         <w:rPr>
@@ -3171,7 +3849,7 @@
           <w:sz w:val="21"/>
           <w:szCs w:val="21"/>
         </w:rPr>
-        <w:t>yourDbIndex</w:t>
+        <w:t>配置的</w:t>
       </w:r>
       <w:r>
         <w:rPr>
@@ -3180,7 +3858,7 @@
           <w:sz w:val="21"/>
           <w:szCs w:val="21"/>
         </w:rPr>
-        <w:t>是变量，根据用户配置的真实的</w:t>
+        <w:t>dbIndex</w:t>
       </w:r>
       <w:r>
         <w:rPr>
@@ -3189,16 +3867,16 @@
           <w:sz w:val="21"/>
           <w:szCs w:val="21"/>
         </w:rPr>
-        <w:t>DruidDataSource</w:t>
-      </w:r>
-      <w:r>
-        <w:rPr>
-          <w:rFonts w:ascii="Arial" w:hAnsi="Arial" w:cs="Arial"/>
+        <w:t>，</w:t>
+      </w:r>
+      <w:r>
+        <w:rPr>
+          <w:rFonts w:ascii="Arial" w:hAnsi="Arial" w:cs="Arial" w:hint="eastAsia"/>
           <w:color w:val="333333"/>
           <w:sz w:val="21"/>
           <w:szCs w:val="21"/>
         </w:rPr>
-        <w:t>的</w:t>
+        <w:t>一个</w:t>
       </w:r>
       <w:r>
         <w:rPr>
@@ -3207,7 +3885,7 @@
           <w:sz w:val="21"/>
           <w:szCs w:val="21"/>
         </w:rPr>
-        <w:t>dbIndex</w:t>
+        <w:t>sql</w:t>
       </w:r>
       <w:r>
         <w:rPr>
@@ -3216,7 +3894,205 @@
           <w:sz w:val="21"/>
           <w:szCs w:val="21"/>
         </w:rPr>
-        <w:t>时指定。</w:t>
+        <w:t>可以指定多个</w:t>
+      </w:r>
+      <w:r>
+        <w:rPr>
+          <w:rFonts w:ascii="Arial" w:hAnsi="Arial" w:cs="Arial"/>
+          <w:color w:val="333333"/>
+          <w:sz w:val="21"/>
+          <w:szCs w:val="21"/>
+        </w:rPr>
+        <w:t>dbIndex</w:t>
+      </w:r>
+      <w:r>
+        <w:rPr>
+          <w:rFonts w:ascii="Arial" w:hAnsi="Arial" w:cs="Arial"/>
+          <w:color w:val="333333"/>
+          <w:sz w:val="21"/>
+          <w:szCs w:val="21"/>
+        </w:rPr>
+        <w:t>，用</w:t>
+      </w:r>
+      <w:r>
+        <w:rPr>
+          <w:rFonts w:ascii="Arial" w:hAnsi="Arial" w:cs="Arial" w:hint="eastAsia"/>
+          <w:color w:val="333333"/>
+          <w:sz w:val="21"/>
+          <w:szCs w:val="21"/>
+        </w:rPr>
+        <w:t>逗号</w:t>
+      </w:r>
+      <w:r>
+        <w:rPr>
+          <w:rFonts w:ascii="Arial" w:hAnsi="Arial" w:cs="Arial"/>
+          <w:color w:val="333333"/>
+          <w:sz w:val="21"/>
+          <w:szCs w:val="21"/>
+        </w:rPr>
+        <w:t>”</w:t>
+      </w:r>
+      <w:r>
+        <w:rPr>
+          <w:rFonts w:ascii="Arial" w:hAnsi="Arial" w:cs="Arial" w:hint="eastAsia"/>
+          <w:color w:val="333333"/>
+          <w:sz w:val="21"/>
+          <w:szCs w:val="21"/>
+        </w:rPr>
+        <w:t>，</w:t>
+      </w:r>
+      <w:r>
+        <w:rPr>
+          <w:rFonts w:ascii="Arial" w:hAnsi="Arial" w:cs="Arial"/>
+          <w:color w:val="333333"/>
+          <w:sz w:val="21"/>
+          <w:szCs w:val="21"/>
+        </w:rPr>
+        <w:t>”</w:t>
+      </w:r>
+      <w:r>
+        <w:rPr>
+          <w:rFonts w:ascii="Arial" w:hAnsi="Arial" w:cs="Arial" w:hint="eastAsia"/>
+          <w:color w:val="333333"/>
+          <w:sz w:val="21"/>
+          <w:szCs w:val="21"/>
+        </w:rPr>
+        <w:t>进行</w:t>
+      </w:r>
+      <w:r>
+        <w:rPr>
+          <w:rFonts w:ascii="Arial" w:hAnsi="Arial" w:cs="Arial"/>
+          <w:color w:val="333333"/>
+          <w:sz w:val="21"/>
+          <w:szCs w:val="21"/>
+        </w:rPr>
+        <w:t>分割。</w:t>
+      </w:r>
+    </w:p>
+    <w:p>
+      <w:pPr>
+        <w:pStyle w:val="3"/>
+      </w:pPr>
+      <w:r>
+        <w:rPr>
+          <w:rFonts w:hint="eastAsia"/>
+        </w:rPr>
+        <w:t>4.3.2 T</w:t>
+      </w:r>
+      <w:r>
+        <w:t>hreadLocal Hint</w:t>
+      </w:r>
+    </w:p>
+    <w:p>
+      <w:pPr>
+        <w:ind w:firstLine="420"/>
+      </w:pPr>
+      <w:r>
+        <w:rPr>
+          <w:rFonts w:hint="eastAsia"/>
+        </w:rPr>
+        <w:t>除了</w:t>
+      </w:r>
+      <w:r>
+        <w:t>通过</w:t>
+      </w:r>
+      <w:r>
+        <w:t>sql</w:t>
+      </w:r>
+      <w:r>
+        <w:t>的方式传递</w:t>
+      </w:r>
+      <w:r>
+        <w:t>hint</w:t>
+      </w:r>
+      <w:r>
+        <w:t>，还可以通过</w:t>
+      </w:r>
+      <w:r>
+        <w:t>threadlocal</w:t>
+      </w:r>
+      <w:r>
+        <w:t>的方式进行传递，传递完成一定要记得清理，</w:t>
+      </w:r>
+      <w:r>
+        <w:t>dragon</w:t>
+      </w:r>
+      <w:r>
+        <w:t>不会主动帮用户清理</w:t>
+      </w:r>
+      <w:r>
+        <w:t>hint</w:t>
+      </w:r>
+      <w:r>
+        <w:t>。</w:t>
+      </w:r>
+    </w:p>
+    <w:p>
+      <w:pPr>
+        <w:ind w:firstLine="420"/>
+        <w:rPr>
+          <w:rFonts w:hint="eastAsia"/>
+        </w:rPr>
+      </w:pPr>
+      <w:r>
+        <w:rPr>
+          <w:rFonts w:hint="eastAsia"/>
+        </w:rPr>
+        <w:t>调用</w:t>
+      </w:r>
+      <w:r>
+        <w:t>ThreadLocalHintUtil</w:t>
+      </w:r>
+      <w:r>
+        <w:rPr>
+          <w:rFonts w:hint="eastAsia"/>
+        </w:rPr>
+        <w:t>的</w:t>
+      </w:r>
+      <w:r>
+        <w:t>set</w:t>
+      </w:r>
+      <w:r>
+        <w:t>方法设置</w:t>
+      </w:r>
+      <w:r>
+        <w:t>dbIndex</w:t>
+      </w:r>
+      <w:r>
+        <w:t>，通过</w:t>
+      </w:r>
+      <w:r>
+        <w:t>get</w:t>
+      </w:r>
+      <w:r>
+        <w:t>方法获取当前的</w:t>
+      </w:r>
+      <w:r>
+        <w:t>dbIndex</w:t>
+      </w:r>
+      <w:r>
+        <w:rPr>
+          <w:rFonts w:hint="eastAsia"/>
+        </w:rPr>
+        <w:t>，</w:t>
+      </w:r>
+      <w:r>
+        <w:t>通过</w:t>
+      </w:r>
+      <w:r>
+        <w:t>remove</w:t>
+      </w:r>
+      <w:r>
+        <w:t>方法移除</w:t>
+      </w:r>
+      <w:r>
+        <w:t>hint</w:t>
+      </w:r>
+      <w:r>
+        <w:rPr>
+          <w:rFonts w:hint="eastAsia"/>
+        </w:rPr>
+        <w:t>。</w:t>
       </w:r>
     </w:p>
     <w:p>
@@ -3243,7 +4119,7 @@
           <w:sz w:val="30"/>
           <w:szCs w:val="30"/>
         </w:rPr>
-        <w:t xml:space="preserve">4.4 </w:t>
+        <w:t>4.</w:t>
       </w:r>
       <w:r>
         <w:rPr>
@@ -3255,6 +4131,30 @@
           <w:sz w:val="30"/>
           <w:szCs w:val="30"/>
         </w:rPr>
+        <w:t>4</w:t>
+      </w:r>
+      <w:r>
+        <w:rPr>
+          <w:rStyle w:val="a6"/>
+          <w:rFonts w:ascii="Arial" w:hAnsi="Arial" w:cs="Arial"/>
+          <w:b/>
+          <w:bCs/>
+          <w:color w:val="333333"/>
+          <w:sz w:val="30"/>
+          <w:szCs w:val="30"/>
+        </w:rPr>
+        <w:t xml:space="preserve"> </w:t>
+      </w:r>
+      <w:r>
+        <w:rPr>
+          <w:rStyle w:val="a6"/>
+          <w:rFonts w:ascii="Arial" w:hAnsi="Arial" w:cs="Arial"/>
+          <w:b/>
+          <w:bCs/>
+          <w:color w:val="333333"/>
+          <w:sz w:val="30"/>
+          <w:szCs w:val="30"/>
+        </w:rPr>
         <w:t>事务支持</w:t>
       </w:r>
     </w:p>
@@ -3337,19 +4237,76 @@
     <w:p>
       <w:pPr>
         <w:pStyle w:val="2"/>
-      </w:pPr>
-      <w:r>
-        <w:lastRenderedPageBreak/>
-        <w:t xml:space="preserve">4.5 </w:t>
-      </w:r>
-      <w:r>
-        <w:rPr>
-          <w:rFonts w:hint="eastAsia"/>
-        </w:rPr>
-        <w:t>连接</w:t>
-      </w:r>
-      <w:r>
-        <w:t>管理</w:t>
+        <w:shd w:val="clear" w:color="auto" w:fill="FFFFFF"/>
+        <w:spacing w:before="450" w:after="0"/>
+        <w:rPr>
+          <w:rFonts w:ascii="Arial" w:hAnsi="Arial" w:cs="Arial"/>
+          <w:b w:val="0"/>
+          <w:bCs w:val="0"/>
+          <w:color w:val="333333"/>
+          <w:sz w:val="30"/>
+          <w:szCs w:val="30"/>
+        </w:rPr>
+      </w:pPr>
+      <w:r>
+        <w:rPr>
+          <w:rStyle w:val="a6"/>
+          <w:rFonts w:ascii="Arial" w:hAnsi="Arial" w:cs="Arial"/>
+          <w:b/>
+          <w:bCs/>
+          <w:color w:val="333333"/>
+          <w:sz w:val="30"/>
+          <w:szCs w:val="30"/>
+        </w:rPr>
+        <w:t>4</w:t>
+      </w:r>
+      <w:r>
+        <w:rPr>
+          <w:rStyle w:val="a6"/>
+          <w:rFonts w:ascii="Arial" w:hAnsi="Arial" w:cs="Arial" w:hint="eastAsia"/>
+          <w:b/>
+          <w:bCs/>
+          <w:color w:val="333333"/>
+          <w:sz w:val="30"/>
+          <w:szCs w:val="30"/>
+        </w:rPr>
+        <w:t>.</w:t>
+      </w:r>
+      <w:r>
+        <w:rPr>
+          <w:rStyle w:val="a6"/>
+          <w:rFonts w:ascii="Arial" w:hAnsi="Arial" w:cs="Arial"/>
+          <w:b/>
+          <w:bCs/>
+          <w:color w:val="333333"/>
+          <w:sz w:val="30"/>
+          <w:szCs w:val="30"/>
+        </w:rPr>
+        <w:t xml:space="preserve">5 </w:t>
+      </w:r>
+      <w:r>
+        <w:rPr>
+          <w:rStyle w:val="a6"/>
+          <w:rFonts w:ascii="Arial" w:hAnsi="Arial" w:cs="Arial" w:hint="eastAsia"/>
+          <w:b/>
+          <w:bCs/>
+          <w:color w:val="333333"/>
+          <w:sz w:val="30"/>
+          <w:szCs w:val="30"/>
+        </w:rPr>
+        <w:t>读</w:t>
+      </w:r>
+      <w:r>
+        <w:rPr>
+          <w:rStyle w:val="a6"/>
+          <w:rFonts w:ascii="Arial" w:hAnsi="Arial" w:cs="Arial"/>
+          <w:b/>
+          <w:bCs/>
+          <w:color w:val="333333"/>
+          <w:sz w:val="30"/>
+          <w:szCs w:val="30"/>
+        </w:rPr>
+        <w:t>失败重试</w:t>
       </w:r>
     </w:p>
     <w:p>
@@ -3357,6 +4314,7 @@
         <w:pStyle w:val="a7"/>
         <w:shd w:val="clear" w:color="auto" w:fill="FFFFFF"/>
         <w:spacing w:before="150" w:beforeAutospacing="0" w:after="0" w:afterAutospacing="0" w:line="300" w:lineRule="atLeast"/>
+        <w:ind w:firstLine="420"/>
         <w:rPr>
           <w:rFonts w:ascii="Arial" w:hAnsi="Arial" w:cs="Arial"/>
           <w:color w:val="333333"/>
@@ -3364,44 +4322,438 @@
           <w:szCs w:val="21"/>
         </w:rPr>
       </w:pPr>
+      <w:r>
+        <w:rPr>
+          <w:rFonts w:ascii="Arial" w:hAnsi="Arial" w:cs="Arial"/>
+          <w:color w:val="333333"/>
+          <w:sz w:val="21"/>
+          <w:szCs w:val="21"/>
+        </w:rPr>
+        <w:t>对于一个</w:t>
+      </w:r>
+      <w:r>
+        <w:rPr>
+          <w:rFonts w:ascii="Arial" w:hAnsi="Arial" w:cs="Arial"/>
+          <w:color w:val="333333"/>
+          <w:sz w:val="21"/>
+          <w:szCs w:val="21"/>
+        </w:rPr>
+        <w:t>sql</w:t>
+      </w:r>
+      <w:r>
+        <w:rPr>
+          <w:rFonts w:ascii="Arial" w:hAnsi="Arial" w:cs="Arial"/>
+          <w:color w:val="333333"/>
+          <w:sz w:val="21"/>
+          <w:szCs w:val="21"/>
+        </w:rPr>
+        <w:t>请求失败了，支持进行自动重试。例如，有</w:t>
+      </w:r>
+      <w:r>
+        <w:rPr>
+          <w:rFonts w:ascii="Arial" w:hAnsi="Arial" w:cs="Arial"/>
+          <w:color w:val="333333"/>
+          <w:sz w:val="21"/>
+          <w:szCs w:val="21"/>
+        </w:rPr>
+        <w:t>2</w:t>
+      </w:r>
+      <w:r>
+        <w:rPr>
+          <w:rFonts w:ascii="Arial" w:hAnsi="Arial" w:cs="Arial"/>
+          <w:color w:val="333333"/>
+          <w:sz w:val="21"/>
+          <w:szCs w:val="21"/>
+        </w:rPr>
+        <w:t>个</w:t>
+      </w:r>
+      <w:r>
+        <w:rPr>
+          <w:rFonts w:ascii="Arial" w:hAnsi="Arial" w:cs="Arial"/>
+          <w:color w:val="333333"/>
+          <w:sz w:val="21"/>
+          <w:szCs w:val="21"/>
+        </w:rPr>
+        <w:t>DruidDataSource</w:t>
+      </w:r>
+      <w:r>
+        <w:rPr>
+          <w:rFonts w:ascii="Arial" w:hAnsi="Arial" w:cs="Arial"/>
+          <w:color w:val="333333"/>
+          <w:sz w:val="21"/>
+          <w:szCs w:val="21"/>
+        </w:rPr>
+        <w:t>用于读，当第一个读取失败的时候，那么会尝试使用第二个进行读。默认最多重试</w:t>
+      </w:r>
+      <w:r>
+        <w:rPr>
+          <w:rFonts w:ascii="Arial" w:hAnsi="Arial" w:cs="Arial"/>
+          <w:color w:val="333333"/>
+          <w:sz w:val="21"/>
+          <w:szCs w:val="21"/>
+        </w:rPr>
+        <w:t>3</w:t>
+      </w:r>
+      <w:r>
+        <w:rPr>
+          <w:rFonts w:ascii="Arial" w:hAnsi="Arial" w:cs="Arial"/>
+          <w:color w:val="333333"/>
+          <w:sz w:val="21"/>
+          <w:szCs w:val="21"/>
+        </w:rPr>
+        <w:t>次</w:t>
+      </w:r>
+      <w:r>
+        <w:rPr>
+          <w:rFonts w:ascii="Arial" w:hAnsi="Arial" w:cs="Arial"/>
+          <w:color w:val="333333"/>
+          <w:sz w:val="21"/>
+          <w:szCs w:val="21"/>
+        </w:rPr>
+        <w:t>(</w:t>
+      </w:r>
+      <w:r>
+        <w:rPr>
+          <w:rFonts w:ascii="Arial" w:hAnsi="Arial" w:cs="Arial"/>
+          <w:color w:val="333333"/>
+          <w:sz w:val="21"/>
+          <w:szCs w:val="21"/>
+        </w:rPr>
+        <w:t>包含第</w:t>
+      </w:r>
+      <w:r>
+        <w:rPr>
+          <w:rFonts w:ascii="Arial" w:hAnsi="Arial" w:cs="Arial"/>
+          <w:color w:val="333333"/>
+          <w:sz w:val="21"/>
+          <w:szCs w:val="21"/>
+        </w:rPr>
+        <w:t>1</w:t>
+      </w:r>
+      <w:r>
+        <w:rPr>
+          <w:rFonts w:ascii="Arial" w:hAnsi="Arial" w:cs="Arial"/>
+          <w:color w:val="333333"/>
+          <w:sz w:val="21"/>
+          <w:szCs w:val="21"/>
+        </w:rPr>
+        <w:t>次</w:t>
+      </w:r>
+      <w:r>
+        <w:rPr>
+          <w:rFonts w:ascii="Arial" w:hAnsi="Arial" w:cs="Arial"/>
+          <w:color w:val="333333"/>
+          <w:sz w:val="21"/>
+          <w:szCs w:val="21"/>
+        </w:rPr>
+        <w:t>)</w:t>
+      </w:r>
+      <w:r>
+        <w:rPr>
+          <w:rFonts w:ascii="Arial" w:hAnsi="Arial" w:cs="Arial" w:hint="eastAsia"/>
+          <w:color w:val="333333"/>
+          <w:sz w:val="21"/>
+          <w:szCs w:val="21"/>
+        </w:rPr>
+        <w:t>，</w:t>
+      </w:r>
+      <w:r>
+        <w:rPr>
+          <w:rFonts w:ascii="Arial" w:hAnsi="Arial" w:cs="Arial"/>
+          <w:color w:val="333333"/>
+          <w:sz w:val="21"/>
+          <w:szCs w:val="21"/>
+        </w:rPr>
+        <w:t>且只会</w:t>
+      </w:r>
+      <w:r>
+        <w:rPr>
+          <w:rFonts w:ascii="Arial" w:hAnsi="Arial" w:cs="Arial" w:hint="eastAsia"/>
+          <w:color w:val="333333"/>
+          <w:sz w:val="21"/>
+          <w:szCs w:val="21"/>
+        </w:rPr>
+        <w:t>通过</w:t>
+      </w:r>
+      <w:r>
+        <w:rPr>
+          <w:rFonts w:ascii="Arial" w:hAnsi="Arial" w:cs="Arial"/>
+          <w:color w:val="333333"/>
+          <w:sz w:val="21"/>
+          <w:szCs w:val="21"/>
+        </w:rPr>
+        <w:t>未尝试</w:t>
+      </w:r>
+      <w:r>
+        <w:rPr>
+          <w:rFonts w:ascii="Arial" w:hAnsi="Arial" w:cs="Arial" w:hint="eastAsia"/>
+          <w:color w:val="333333"/>
+          <w:sz w:val="21"/>
+          <w:szCs w:val="21"/>
+        </w:rPr>
+        <w:t>过</w:t>
+      </w:r>
+      <w:r>
+        <w:rPr>
+          <w:rFonts w:ascii="Arial" w:hAnsi="Arial" w:cs="Arial"/>
+          <w:color w:val="333333"/>
+          <w:sz w:val="21"/>
+          <w:szCs w:val="21"/>
+        </w:rPr>
+        <w:t>的数据源进行重试。</w:t>
+      </w:r>
     </w:p>
     <w:p>
       <w:pPr>
         <w:pStyle w:val="a7"/>
         <w:shd w:val="clear" w:color="auto" w:fill="FFFFFF"/>
         <w:spacing w:before="150" w:beforeAutospacing="0" w:after="0" w:afterAutospacing="0" w:line="300" w:lineRule="atLeast"/>
-        <w:rPr>
-          <w:rFonts w:ascii="Arial" w:hAnsi="Arial" w:cs="Arial"/>
+        <w:ind w:firstLine="420"/>
+        <w:rPr>
+          <w:rFonts w:ascii="Arial" w:hAnsi="Arial" w:cs="Arial" w:hint="eastAsia"/>
           <w:color w:val="333333"/>
           <w:sz w:val="21"/>
           <w:szCs w:val="21"/>
         </w:rPr>
       </w:pPr>
+      <w:r>
+        <w:rPr>
+          <w:rFonts w:ascii="Arial" w:hAnsi="Arial" w:cs="Arial" w:hint="eastAsia"/>
+          <w:color w:val="333333"/>
+          <w:sz w:val="21"/>
+          <w:szCs w:val="21"/>
+        </w:rPr>
+        <w:t>只对</w:t>
+      </w:r>
+      <w:r>
+        <w:rPr>
+          <w:rFonts w:ascii="Arial" w:hAnsi="Arial" w:cs="Arial"/>
+          <w:color w:val="333333"/>
+          <w:sz w:val="21"/>
+          <w:szCs w:val="21"/>
+        </w:rPr>
+        <w:t>读操作进行重试，写操作不会进行重试</w:t>
+      </w:r>
+      <w:r>
+        <w:rPr>
+          <w:rFonts w:ascii="Arial" w:hAnsi="Arial" w:cs="Arial" w:hint="eastAsia"/>
+          <w:color w:val="333333"/>
+          <w:sz w:val="21"/>
+          <w:szCs w:val="21"/>
+        </w:rPr>
+        <w:t>，</w:t>
+      </w:r>
+      <w:r>
+        <w:rPr>
+          <w:rFonts w:ascii="Arial" w:hAnsi="Arial" w:cs="Arial"/>
+          <w:color w:val="333333"/>
+          <w:sz w:val="21"/>
+          <w:szCs w:val="21"/>
+        </w:rPr>
+        <w:t>如果开启了事务，则也不会进行重试。</w:t>
+      </w:r>
+      <w:r>
+        <w:rPr>
+          <w:rFonts w:ascii="Arial" w:hAnsi="Arial" w:cs="Arial" w:hint="eastAsia"/>
+          <w:color w:val="333333"/>
+          <w:sz w:val="21"/>
+          <w:szCs w:val="21"/>
+        </w:rPr>
+        <w:t>另外</w:t>
+      </w:r>
+      <w:r>
+        <w:rPr>
+          <w:rFonts w:ascii="Arial" w:hAnsi="Arial" w:cs="Arial"/>
+          <w:color w:val="333333"/>
+          <w:sz w:val="21"/>
+          <w:szCs w:val="21"/>
+        </w:rPr>
+        <w:t>如果通过</w:t>
+      </w:r>
+      <w:r>
+        <w:rPr>
+          <w:rFonts w:ascii="Arial" w:hAnsi="Arial" w:cs="Arial"/>
+          <w:color w:val="333333"/>
+          <w:sz w:val="21"/>
+          <w:szCs w:val="21"/>
+        </w:rPr>
+        <w:t>hint</w:t>
+      </w:r>
+      <w:r>
+        <w:rPr>
+          <w:rFonts w:ascii="Arial" w:hAnsi="Arial" w:cs="Arial"/>
+          <w:color w:val="333333"/>
+          <w:sz w:val="21"/>
+          <w:szCs w:val="21"/>
+        </w:rPr>
+        <w:t>或者</w:t>
+      </w:r>
+      <w:r>
+        <w:rPr>
+          <w:rFonts w:ascii="Arial" w:hAnsi="Arial" w:cs="Arial"/>
+          <w:color w:val="333333"/>
+          <w:sz w:val="21"/>
+          <w:szCs w:val="21"/>
+        </w:rPr>
+        <w:t>threadlocal</w:t>
+      </w:r>
+      <w:r>
+        <w:rPr>
+          <w:rFonts w:ascii="Arial" w:hAnsi="Arial" w:cs="Arial"/>
+          <w:color w:val="333333"/>
+          <w:sz w:val="21"/>
+          <w:szCs w:val="21"/>
+        </w:rPr>
+        <w:t>方式</w:t>
+      </w:r>
+      <w:r>
+        <w:rPr>
+          <w:rFonts w:ascii="Arial" w:hAnsi="Arial" w:cs="Arial" w:hint="eastAsia"/>
+          <w:color w:val="333333"/>
+          <w:sz w:val="21"/>
+          <w:szCs w:val="21"/>
+        </w:rPr>
+        <w:t>指定</w:t>
+      </w:r>
+      <w:r>
+        <w:rPr>
+          <w:rFonts w:ascii="Arial" w:hAnsi="Arial" w:cs="Arial"/>
+          <w:color w:val="333333"/>
+          <w:sz w:val="21"/>
+          <w:szCs w:val="21"/>
+        </w:rPr>
+        <w:t>了</w:t>
+      </w:r>
+      <w:r>
+        <w:rPr>
+          <w:rFonts w:ascii="Arial" w:hAnsi="Arial" w:cs="Arial"/>
+          <w:color w:val="333333"/>
+          <w:sz w:val="21"/>
+          <w:szCs w:val="21"/>
+        </w:rPr>
+        <w:t>db</w:t>
+      </w:r>
+      <w:r>
+        <w:rPr>
+          <w:rFonts w:ascii="Arial" w:hAnsi="Arial" w:cs="Arial"/>
+          <w:color w:val="333333"/>
+          <w:sz w:val="21"/>
+          <w:szCs w:val="21"/>
+        </w:rPr>
+        <w:t>，则也不会进行重试。</w:t>
+      </w:r>
     </w:p>
     <w:p>
       <w:pPr>
         <w:pStyle w:val="2"/>
       </w:pPr>
       <w:r>
+        <w:rPr>
+          <w:rFonts w:hint="eastAsia"/>
+        </w:rPr>
         <w:t>4.</w:t>
       </w:r>
       <w:r>
         <w:t>6</w:t>
       </w:r>
       <w:r>
+        <w:rPr>
+          <w:rFonts w:hint="eastAsia"/>
+        </w:rPr>
         <w:t xml:space="preserve"> </w:t>
       </w:r>
       <w:r>
         <w:rPr>
           <w:rFonts w:hint="eastAsia"/>
         </w:rPr>
+        <w:t>动态</w:t>
+      </w:r>
+      <w:r>
+        <w:t>移除不可用的数据源</w:t>
+      </w:r>
+    </w:p>
+    <w:p>
+      <w:pPr>
+        <w:pStyle w:val="a7"/>
+        <w:shd w:val="clear" w:color="auto" w:fill="FFFFFF"/>
+        <w:spacing w:before="150" w:beforeAutospacing="0" w:after="0" w:afterAutospacing="0" w:line="300" w:lineRule="atLeast"/>
+        <w:ind w:firstLine="420"/>
+        <w:rPr>
+          <w:rFonts w:ascii="Arial" w:hAnsi="Arial" w:cs="Arial" w:hint="eastAsia"/>
+          <w:color w:val="333333"/>
+          <w:sz w:val="21"/>
+          <w:szCs w:val="21"/>
+        </w:rPr>
+      </w:pPr>
+      <w:r>
+        <w:rPr>
+          <w:rFonts w:ascii="Arial" w:hAnsi="Arial" w:cs="Arial"/>
+          <w:color w:val="333333"/>
+          <w:sz w:val="21"/>
+          <w:szCs w:val="21"/>
+        </w:rPr>
+        <w:t>对于一些致命的异常，例如某个数据库</w:t>
+      </w:r>
+      <w:r>
+        <w:rPr>
+          <w:rFonts w:ascii="Arial" w:hAnsi="Arial" w:cs="Arial"/>
+          <w:color w:val="333333"/>
+          <w:sz w:val="21"/>
+          <w:szCs w:val="21"/>
+        </w:rPr>
+        <w:t>server</w:t>
+      </w:r>
+      <w:r>
+        <w:rPr>
+          <w:rFonts w:ascii="Arial" w:hAnsi="Arial" w:cs="Arial"/>
+          <w:color w:val="333333"/>
+          <w:sz w:val="21"/>
+          <w:szCs w:val="21"/>
+        </w:rPr>
+        <w:t>实例宕机，导致某个物理数据源不可用的情况，会将这个物理数据源标记为不可用，之后有</w:t>
+      </w:r>
+      <w:r>
+        <w:rPr>
+          <w:rFonts w:ascii="Arial" w:hAnsi="Arial" w:cs="Arial"/>
+          <w:color w:val="333333"/>
+          <w:sz w:val="21"/>
+          <w:szCs w:val="21"/>
+        </w:rPr>
+        <w:t>sql</w:t>
+      </w:r>
+      <w:r>
+        <w:rPr>
+          <w:rFonts w:ascii="Arial" w:hAnsi="Arial" w:cs="Arial"/>
+          <w:color w:val="333333"/>
+          <w:sz w:val="21"/>
+          <w:szCs w:val="21"/>
+        </w:rPr>
+        <w:t>的时候，不会再转发到这个数据源上。会有一个线程，定时测试被标记为不可用的数据源，一旦测试成功，重新标记为可用。</w:t>
+      </w:r>
+      <w:bookmarkStart w:id="0" w:name="_GoBack"/>
+      <w:bookmarkEnd w:id="0"/>
+    </w:p>
+    <w:p>
+      <w:pPr>
+        <w:pStyle w:val="2"/>
+      </w:pPr>
+      <w:r>
+        <w:t>4.</w:t>
+      </w:r>
+      <w:r>
+        <w:t>7</w:t>
+      </w:r>
+      <w:r>
+        <w:t xml:space="preserve"> </w:t>
+      </w:r>
+      <w:r>
+        <w:rPr>
+          <w:rFonts w:hint="eastAsia"/>
+        </w:rPr>
         <w:t>E</w:t>
       </w:r>
       <w:r>
-        <w:t>xeptionSort</w:t>
-      </w:r>
-      <w:r>
-        <w:t>er</w:t>
+        <w:t>xeptionSorter</w:t>
       </w:r>
     </w:p>
     <w:p>
@@ -3412,13 +4764,7 @@
         <w:rPr>
           <w:rFonts w:hint="eastAsia"/>
         </w:rPr>
-        <w:t>读</w:t>
-      </w:r>
-      <w:r>
-        <w:rPr>
-          <w:rFonts w:hint="eastAsia"/>
-        </w:rPr>
-        <w:t>失败</w:t>
+        <w:t>读失败</w:t>
       </w:r>
       <w:r>
         <w:t>重试的基础是对</w:t>
@@ -3475,7 +4821,11 @@
         <w:t>mysql</w:t>
       </w:r>
       <w:r>
-        <w:t>实例挂了，那么重试也没有意义，不光不应该重试，而且以后的请求都不应该路由到对应的数据源上</w:t>
+        <w:t>实例挂了，那么重试也没有意义，不光不应该重试，</w:t>
+      </w:r>
+      <w:r>
+        <w:lastRenderedPageBreak/>
+        <w:t>而且以后的请求都不应该路由到对应的数据源上</w:t>
       </w:r>
       <w:r>
         <w:rPr>
@@ -3504,7 +4854,16 @@
         <w:rPr>
           <w:rFonts w:hint="eastAsia"/>
         </w:rPr>
-        <w:t xml:space="preserve">4.6.1 </w:t>
+        <w:t>4.</w:t>
+      </w:r>
+      <w:r>
+        <w:t>7</w:t>
+      </w:r>
+      <w:r>
+        <w:rPr>
+          <w:rFonts w:hint="eastAsia"/>
+        </w:rPr>
+        <w:t xml:space="preserve">.1 </w:t>
       </w:r>
       <w:r>
         <w:rPr>
@@ -3809,7 +5168,6 @@
                 <w:szCs w:val="21"/>
               </w:rPr>
             </w:pPr>
-            <w:bookmarkStart w:id="0" w:name="_GoBack" w:colFirst="0" w:colLast="2"/>
             <w:r>
               <w:rPr>
                 <w:rFonts w:ascii="Arial" w:eastAsia="宋体" w:hAnsi="Arial" w:cs="Arial"/>
@@ -4460,7 +5818,6 @@
           </w:p>
         </w:tc>
       </w:tr>
-      <w:bookmarkEnd w:id="0"/>
     </w:tbl>
     <w:p>
       <w:pPr>
@@ -4475,7 +5832,16 @@
         <w:rPr>
           <w:rFonts w:hint="eastAsia"/>
         </w:rPr>
-        <w:t xml:space="preserve">4.6.2 </w:t>
+        <w:t>4.</w:t>
+      </w:r>
+      <w:r>
+        <w:t>7</w:t>
+      </w:r>
+      <w:r>
+        <w:rPr>
+          <w:rFonts w:hint="eastAsia"/>
+        </w:rPr>
+        <w:t xml:space="preserve">.2 </w:t>
       </w:r>
       <w:r>
         <w:t>vendor code</w:t>
@@ -4484,6 +5850,9 @@
     <w:p>
       <w:pPr>
         <w:ind w:firstLine="420"/>
+        <w:rPr>
+          <w:rFonts w:hint="eastAsia"/>
+        </w:rPr>
       </w:pPr>
       <w:r>
         <w:t>J</w:t>
@@ -4578,404 +5947,20 @@
     </w:p>
     <w:p>
       <w:pPr>
-        <w:ind w:firstLine="420"/>
-      </w:pPr>
-    </w:p>
-    <w:p>
-      <w:pPr>
-        <w:pStyle w:val="2"/>
-        <w:shd w:val="clear" w:color="auto" w:fill="FFFFFF"/>
-        <w:spacing w:before="450" w:after="0"/>
-        <w:rPr>
-          <w:rFonts w:ascii="Arial" w:hAnsi="Arial" w:cs="Arial"/>
-          <w:b w:val="0"/>
-          <w:bCs w:val="0"/>
-          <w:color w:val="333333"/>
-          <w:sz w:val="30"/>
-          <w:szCs w:val="30"/>
-        </w:rPr>
-      </w:pPr>
-      <w:r>
-        <w:rPr>
-          <w:rStyle w:val="a6"/>
-          <w:rFonts w:ascii="Arial" w:hAnsi="Arial" w:cs="Arial"/>
-          <w:b/>
-          <w:bCs/>
-          <w:color w:val="333333"/>
-          <w:sz w:val="30"/>
-          <w:szCs w:val="30"/>
+        <w:rPr>
+          <w:rFonts w:hint="eastAsia"/>
+        </w:rPr>
+      </w:pPr>
+    </w:p>
+    <w:p>
+      <w:pPr>
+        <w:pStyle w:val="1"/>
+      </w:pPr>
+      <w:r>
+        <w:rPr>
+          <w:rFonts w:hint="eastAsia"/>
         </w:rPr>
         <w:lastRenderedPageBreak/>
-        <w:t>4</w:t>
-      </w:r>
-      <w:r>
-        <w:rPr>
-          <w:rStyle w:val="a6"/>
-          <w:rFonts w:ascii="Arial" w:hAnsi="Arial" w:cs="Arial" w:hint="eastAsia"/>
-          <w:b/>
-          <w:bCs/>
-          <w:color w:val="333333"/>
-          <w:sz w:val="30"/>
-          <w:szCs w:val="30"/>
-        </w:rPr>
-        <w:t>.</w:t>
-      </w:r>
-      <w:r>
-        <w:rPr>
-          <w:rStyle w:val="a6"/>
-          <w:rFonts w:ascii="Arial" w:hAnsi="Arial" w:cs="Arial"/>
-          <w:b/>
-          <w:bCs/>
-          <w:color w:val="333333"/>
-          <w:sz w:val="30"/>
-          <w:szCs w:val="30"/>
-        </w:rPr>
-        <w:t>7</w:t>
-      </w:r>
-      <w:r>
-        <w:rPr>
-          <w:rStyle w:val="a6"/>
-          <w:rFonts w:ascii="Arial" w:hAnsi="Arial" w:cs="Arial"/>
-          <w:b/>
-          <w:bCs/>
-          <w:color w:val="333333"/>
-          <w:sz w:val="30"/>
-          <w:szCs w:val="30"/>
-        </w:rPr>
-        <w:t xml:space="preserve"> </w:t>
-      </w:r>
-      <w:r>
-        <w:rPr>
-          <w:rStyle w:val="a6"/>
-          <w:rFonts w:ascii="Arial" w:hAnsi="Arial" w:cs="Arial" w:hint="eastAsia"/>
-          <w:b/>
-          <w:bCs/>
-          <w:color w:val="333333"/>
-          <w:sz w:val="30"/>
-          <w:szCs w:val="30"/>
-        </w:rPr>
-        <w:t>读</w:t>
-      </w:r>
-      <w:r>
-        <w:rPr>
-          <w:rStyle w:val="a6"/>
-          <w:rFonts w:ascii="Arial" w:hAnsi="Arial" w:cs="Arial"/>
-          <w:b/>
-          <w:bCs/>
-          <w:color w:val="333333"/>
-          <w:sz w:val="30"/>
-          <w:szCs w:val="30"/>
-        </w:rPr>
-        <w:t>失败重试</w:t>
-      </w:r>
-    </w:p>
-    <w:p>
-      <w:pPr>
-        <w:pStyle w:val="a7"/>
-        <w:shd w:val="clear" w:color="auto" w:fill="FFFFFF"/>
-        <w:spacing w:before="150" w:beforeAutospacing="0" w:after="0" w:afterAutospacing="0" w:line="300" w:lineRule="atLeast"/>
-        <w:ind w:firstLine="420"/>
-        <w:rPr>
-          <w:rFonts w:ascii="Arial" w:hAnsi="Arial" w:cs="Arial"/>
-          <w:color w:val="333333"/>
-          <w:sz w:val="21"/>
-          <w:szCs w:val="21"/>
-        </w:rPr>
-      </w:pPr>
-      <w:r>
-        <w:rPr>
-          <w:rFonts w:ascii="Arial" w:hAnsi="Arial" w:cs="Arial"/>
-          <w:color w:val="333333"/>
-          <w:sz w:val="21"/>
-          <w:szCs w:val="21"/>
-        </w:rPr>
-        <w:t>对于一个</w:t>
-      </w:r>
-      <w:r>
-        <w:rPr>
-          <w:rFonts w:ascii="Arial" w:hAnsi="Arial" w:cs="Arial"/>
-          <w:color w:val="333333"/>
-          <w:sz w:val="21"/>
-          <w:szCs w:val="21"/>
-        </w:rPr>
-        <w:t>sql</w:t>
-      </w:r>
-      <w:r>
-        <w:rPr>
-          <w:rFonts w:ascii="Arial" w:hAnsi="Arial" w:cs="Arial"/>
-          <w:color w:val="333333"/>
-          <w:sz w:val="21"/>
-          <w:szCs w:val="21"/>
-        </w:rPr>
-        <w:t>请求失败了，支持进行自动重试。例如，有</w:t>
-      </w:r>
-      <w:r>
-        <w:rPr>
-          <w:rFonts w:ascii="Arial" w:hAnsi="Arial" w:cs="Arial"/>
-          <w:color w:val="333333"/>
-          <w:sz w:val="21"/>
-          <w:szCs w:val="21"/>
-        </w:rPr>
-        <w:t>2</w:t>
-      </w:r>
-      <w:r>
-        <w:rPr>
-          <w:rFonts w:ascii="Arial" w:hAnsi="Arial" w:cs="Arial"/>
-          <w:color w:val="333333"/>
-          <w:sz w:val="21"/>
-          <w:szCs w:val="21"/>
-        </w:rPr>
-        <w:t>个</w:t>
-      </w:r>
-      <w:r>
-        <w:rPr>
-          <w:rFonts w:ascii="Arial" w:hAnsi="Arial" w:cs="Arial"/>
-          <w:color w:val="333333"/>
-          <w:sz w:val="21"/>
-          <w:szCs w:val="21"/>
-        </w:rPr>
-        <w:t>DruidDataSource</w:t>
-      </w:r>
-      <w:r>
-        <w:rPr>
-          <w:rFonts w:ascii="Arial" w:hAnsi="Arial" w:cs="Arial"/>
-          <w:color w:val="333333"/>
-          <w:sz w:val="21"/>
-          <w:szCs w:val="21"/>
-        </w:rPr>
-        <w:t>用于读，当第一个读取失败的时候，那么会尝试使用第二个进行读。默认最多重试</w:t>
-      </w:r>
-      <w:r>
-        <w:rPr>
-          <w:rFonts w:ascii="Arial" w:hAnsi="Arial" w:cs="Arial"/>
-          <w:color w:val="333333"/>
-          <w:sz w:val="21"/>
-          <w:szCs w:val="21"/>
-        </w:rPr>
-        <w:t>3</w:t>
-      </w:r>
-      <w:r>
-        <w:rPr>
-          <w:rFonts w:ascii="Arial" w:hAnsi="Arial" w:cs="Arial"/>
-          <w:color w:val="333333"/>
-          <w:sz w:val="21"/>
-          <w:szCs w:val="21"/>
-        </w:rPr>
-        <w:t>次</w:t>
-      </w:r>
-      <w:r>
-        <w:rPr>
-          <w:rFonts w:ascii="Arial" w:hAnsi="Arial" w:cs="Arial"/>
-          <w:color w:val="333333"/>
-          <w:sz w:val="21"/>
-          <w:szCs w:val="21"/>
-        </w:rPr>
-        <w:t>(</w:t>
-      </w:r>
-      <w:r>
-        <w:rPr>
-          <w:rFonts w:ascii="Arial" w:hAnsi="Arial" w:cs="Arial"/>
-          <w:color w:val="333333"/>
-          <w:sz w:val="21"/>
-          <w:szCs w:val="21"/>
-        </w:rPr>
-        <w:t>包含第</w:t>
-      </w:r>
-      <w:r>
-        <w:rPr>
-          <w:rFonts w:ascii="Arial" w:hAnsi="Arial" w:cs="Arial"/>
-          <w:color w:val="333333"/>
-          <w:sz w:val="21"/>
-          <w:szCs w:val="21"/>
-        </w:rPr>
-        <w:t>1</w:t>
-      </w:r>
-      <w:r>
-        <w:rPr>
-          <w:rFonts w:ascii="Arial" w:hAnsi="Arial" w:cs="Arial"/>
-          <w:color w:val="333333"/>
-          <w:sz w:val="21"/>
-          <w:szCs w:val="21"/>
-        </w:rPr>
-        <w:t>次</w:t>
-      </w:r>
-      <w:r>
-        <w:rPr>
-          <w:rFonts w:ascii="Arial" w:hAnsi="Arial" w:cs="Arial"/>
-          <w:color w:val="333333"/>
-          <w:sz w:val="21"/>
-          <w:szCs w:val="21"/>
-        </w:rPr>
-        <w:t>)</w:t>
-      </w:r>
-      <w:r>
-        <w:rPr>
-          <w:rFonts w:ascii="Arial" w:hAnsi="Arial" w:cs="Arial" w:hint="eastAsia"/>
-          <w:color w:val="333333"/>
-          <w:sz w:val="21"/>
-          <w:szCs w:val="21"/>
-        </w:rPr>
-        <w:t>，</w:t>
-      </w:r>
-      <w:r>
-        <w:rPr>
-          <w:rFonts w:ascii="Arial" w:hAnsi="Arial" w:cs="Arial"/>
-          <w:color w:val="333333"/>
-          <w:sz w:val="21"/>
-          <w:szCs w:val="21"/>
-        </w:rPr>
-        <w:t>且只会</w:t>
-      </w:r>
-      <w:r>
-        <w:rPr>
-          <w:rFonts w:ascii="Arial" w:hAnsi="Arial" w:cs="Arial" w:hint="eastAsia"/>
-          <w:color w:val="333333"/>
-          <w:sz w:val="21"/>
-          <w:szCs w:val="21"/>
-        </w:rPr>
-        <w:t>通过</w:t>
-      </w:r>
-      <w:r>
-        <w:rPr>
-          <w:rFonts w:ascii="Arial" w:hAnsi="Arial" w:cs="Arial"/>
-          <w:color w:val="333333"/>
-          <w:sz w:val="21"/>
-          <w:szCs w:val="21"/>
-        </w:rPr>
-        <w:t>未尝试</w:t>
-      </w:r>
-      <w:r>
-        <w:rPr>
-          <w:rFonts w:ascii="Arial" w:hAnsi="Arial" w:cs="Arial" w:hint="eastAsia"/>
-          <w:color w:val="333333"/>
-          <w:sz w:val="21"/>
-          <w:szCs w:val="21"/>
-        </w:rPr>
-        <w:t>过</w:t>
-      </w:r>
-      <w:r>
-        <w:rPr>
-          <w:rFonts w:ascii="Arial" w:hAnsi="Arial" w:cs="Arial"/>
-          <w:color w:val="333333"/>
-          <w:sz w:val="21"/>
-          <w:szCs w:val="21"/>
-        </w:rPr>
-        <w:t>的数据源进行重试</w:t>
-      </w:r>
-      <w:r>
-        <w:rPr>
-          <w:rFonts w:ascii="Arial" w:hAnsi="Arial" w:cs="Arial"/>
-          <w:color w:val="333333"/>
-          <w:sz w:val="21"/>
-          <w:szCs w:val="21"/>
-        </w:rPr>
-        <w:t>。</w:t>
-      </w:r>
-      <w:r>
-        <w:rPr>
-          <w:rFonts w:ascii="Arial" w:hAnsi="Arial" w:cs="Arial" w:hint="eastAsia"/>
-          <w:color w:val="333333"/>
-          <w:sz w:val="21"/>
-          <w:szCs w:val="21"/>
-        </w:rPr>
-        <w:t>只对</w:t>
-      </w:r>
-      <w:r>
-        <w:rPr>
-          <w:rFonts w:ascii="Arial" w:hAnsi="Arial" w:cs="Arial"/>
-          <w:color w:val="333333"/>
-          <w:sz w:val="21"/>
-          <w:szCs w:val="21"/>
-        </w:rPr>
-        <w:t>读操作进行重试，写操作不会进行重试</w:t>
-      </w:r>
-      <w:r>
-        <w:rPr>
-          <w:rFonts w:ascii="Arial" w:hAnsi="Arial" w:cs="Arial" w:hint="eastAsia"/>
-          <w:color w:val="333333"/>
-          <w:sz w:val="21"/>
-          <w:szCs w:val="21"/>
-        </w:rPr>
-        <w:t>，</w:t>
-      </w:r>
-      <w:r>
-        <w:rPr>
-          <w:rFonts w:ascii="Arial" w:hAnsi="Arial" w:cs="Arial"/>
-          <w:color w:val="333333"/>
-          <w:sz w:val="21"/>
-          <w:szCs w:val="21"/>
-        </w:rPr>
-        <w:t>如果开启了事务，则也不会进行重试。</w:t>
-      </w:r>
-    </w:p>
-    <w:p>
-      <w:pPr>
-        <w:pStyle w:val="a7"/>
-        <w:shd w:val="clear" w:color="auto" w:fill="FFFFFF"/>
-        <w:spacing w:before="150" w:beforeAutospacing="0" w:after="0" w:afterAutospacing="0" w:line="300" w:lineRule="atLeast"/>
-        <w:ind w:firstLine="420"/>
-        <w:rPr>
-          <w:rFonts w:ascii="Arial" w:hAnsi="Arial" w:cs="Arial"/>
-          <w:color w:val="333333"/>
-          <w:sz w:val="21"/>
-          <w:szCs w:val="21"/>
-        </w:rPr>
-      </w:pPr>
-      <w:r>
-        <w:rPr>
-          <w:rFonts w:ascii="Arial" w:hAnsi="Arial" w:cs="Arial"/>
-          <w:color w:val="333333"/>
-          <w:sz w:val="21"/>
-          <w:szCs w:val="21"/>
-        </w:rPr>
-        <w:t>对于一些致命的异常，例如某个数据库</w:t>
-      </w:r>
-      <w:r>
-        <w:rPr>
-          <w:rFonts w:ascii="Arial" w:hAnsi="Arial" w:cs="Arial"/>
-          <w:color w:val="333333"/>
-          <w:sz w:val="21"/>
-          <w:szCs w:val="21"/>
-        </w:rPr>
-        <w:t>server</w:t>
-      </w:r>
-      <w:r>
-        <w:rPr>
-          <w:rFonts w:ascii="Arial" w:hAnsi="Arial" w:cs="Arial"/>
-          <w:color w:val="333333"/>
-          <w:sz w:val="21"/>
-          <w:szCs w:val="21"/>
-        </w:rPr>
-        <w:t>实例宕机，导致某个物理数据源不可用的情况，会将这个物理数据源标记为不可用，之后有</w:t>
-      </w:r>
-      <w:r>
-        <w:rPr>
-          <w:rFonts w:ascii="Arial" w:hAnsi="Arial" w:cs="Arial"/>
-          <w:color w:val="333333"/>
-          <w:sz w:val="21"/>
-          <w:szCs w:val="21"/>
-        </w:rPr>
-        <w:t>sql</w:t>
-      </w:r>
-      <w:r>
-        <w:rPr>
-          <w:rFonts w:ascii="Arial" w:hAnsi="Arial" w:cs="Arial"/>
-          <w:color w:val="333333"/>
-          <w:sz w:val="21"/>
-          <w:szCs w:val="21"/>
-        </w:rPr>
-        <w:t>的时候，不会再转发到这个数据源上。会有一个线程，定时测试被标记为不可用的数据源，一旦测试成功，重新标记为可用。</w:t>
-      </w:r>
-    </w:p>
-    <w:p/>
-    <w:p>
-      <w:pPr>
-        <w:pStyle w:val="1"/>
-      </w:pPr>
-      <w:r>
-        <w:rPr>
-          <w:rFonts w:hint="eastAsia"/>
-        </w:rPr>
         <w:t>5 D</w:t>
       </w:r>
       <w:r>
@@ -5095,7 +6080,6 @@
         <w:pStyle w:val="3"/>
       </w:pPr>
       <w:r>
-        <w:lastRenderedPageBreak/>
         <w:t>5.2.</w:t>
       </w:r>
       <w:r>
@@ -5294,6 +6278,7 @@
         <w:pStyle w:val="4"/>
       </w:pPr>
       <w:r>
+        <w:lastRenderedPageBreak/>
         <w:t>5.2.</w:t>
       </w:r>
       <w:r>
@@ -6387,7 +7372,6 @@
                 <w:sz w:val="20"/>
                 <w:szCs w:val="20"/>
               </w:rPr>
-              <w:lastRenderedPageBreak/>
               <w:t>postgresql</w:t>
             </w:r>
           </w:p>
@@ -6902,6 +7886,7 @@
         <w:rPr>
           <w:rFonts w:hint="eastAsia"/>
         </w:rPr>
+        <w:lastRenderedPageBreak/>
         <w:t>结论</w:t>
       </w:r>
       <w:r>
@@ -7667,6 +8652,95 @@
       <w:rPr>
         <w:rFonts w:ascii="Wingdings" w:hAnsi="Wingdings" w:hint="default"/>
       </w:rPr>
+    </w:lvl>
+  </w:abstractNum>
+  <w:abstractNum w:abstractNumId="5" w15:restartNumberingAfterBreak="0">
+    <w:nsid w:val="7EA83B5C"/>
+    <w:multiLevelType w:val="hybridMultilevel"/>
+    <w:tmpl w:val="49662AFC"/>
+    <w:lvl w:ilvl="0" w:tplc="EA5C6D44">
+      <w:start w:val="1"/>
+      <w:numFmt w:val="decimal"/>
+      <w:lvlText w:val="%1、"/>
+      <w:lvlJc w:val="left"/>
+      <w:pPr>
+        <w:ind w:left="780" w:hanging="360"/>
+      </w:pPr>
+      <w:rPr>
+        <w:rFonts w:hint="default"/>
+      </w:rPr>
+    </w:lvl>
+    <w:lvl w:ilvl="1" w:tplc="04090019" w:tentative="1">
+      <w:start w:val="1"/>
+      <w:numFmt w:val="lowerLetter"/>
+      <w:lvlText w:val="%2)"/>
+      <w:lvlJc w:val="left"/>
+      <w:pPr>
+        <w:ind w:left="1260" w:hanging="420"/>
+      </w:pPr>
+    </w:lvl>
+    <w:lvl w:ilvl="2" w:tplc="0409001B" w:tentative="1">
+      <w:start w:val="1"/>
+      <w:numFmt w:val="lowerRoman"/>
+      <w:lvlText w:val="%3."/>
+      <w:lvlJc w:val="right"/>
+      <w:pPr>
+        <w:ind w:left="1680" w:hanging="420"/>
+      </w:pPr>
+    </w:lvl>
+    <w:lvl w:ilvl="3" w:tplc="0409000F" w:tentative="1">
+      <w:start w:val="1"/>
+      <w:numFmt w:val="decimal"/>
+      <w:lvlText w:val="%4."/>
+      <w:lvlJc w:val="left"/>
+      <w:pPr>
+        <w:ind w:left="2100" w:hanging="420"/>
+      </w:pPr>
+    </w:lvl>
+    <w:lvl w:ilvl="4" w:tplc="04090019" w:tentative="1">
+      <w:start w:val="1"/>
+      <w:numFmt w:val="lowerLetter"/>
+      <w:lvlText w:val="%5)"/>
+      <w:lvlJc w:val="left"/>
+      <w:pPr>
+        <w:ind w:left="2520" w:hanging="420"/>
+      </w:pPr>
+    </w:lvl>
+    <w:lvl w:ilvl="5" w:tplc="0409001B" w:tentative="1">
+      <w:start w:val="1"/>
+      <w:numFmt w:val="lowerRoman"/>
+      <w:lvlText w:val="%6."/>
+      <w:lvlJc w:val="right"/>
+      <w:pPr>
+        <w:ind w:left="2940" w:hanging="420"/>
+      </w:pPr>
+    </w:lvl>
+    <w:lvl w:ilvl="6" w:tplc="0409000F" w:tentative="1">
+      <w:start w:val="1"/>
+      <w:numFmt w:val="decimal"/>
+      <w:lvlText w:val="%7."/>
+      <w:lvlJc w:val="left"/>
+      <w:pPr>
+        <w:ind w:left="3360" w:hanging="420"/>
+      </w:pPr>
+    </w:lvl>
+    <w:lvl w:ilvl="7" w:tplc="04090019" w:tentative="1">
+      <w:start w:val="1"/>
+      <w:numFmt w:val="lowerLetter"/>
+      <w:lvlText w:val="%8)"/>
+      <w:lvlJc w:val="left"/>
+      <w:pPr>
+        <w:ind w:left="3780" w:hanging="420"/>
+      </w:pPr>
+    </w:lvl>
+    <w:lvl w:ilvl="8" w:tplc="0409001B" w:tentative="1">
+      <w:start w:val="1"/>
+      <w:numFmt w:val="lowerRoman"/>
+      <w:lvlText w:val="%9."/>
+      <w:lvlJc w:val="right"/>
+      <w:pPr>
+        <w:ind w:left="4200" w:hanging="420"/>
+      </w:pPr>
     </w:lvl>
   </w:abstractNum>
   <w:num w:numId="1">
@@ -7683,6 +8757,9 @@
   </w:num>
   <w:num w:numId="5">
     <w:abstractNumId w:val="0"/>
+  </w:num>
+  <w:num w:numId="6">
+    <w:abstractNumId w:val="5"/>
   </w:num>
 </w:numbering>
 </file>
@@ -8404,6 +9481,73 @@
       <w:szCs w:val="18"/>
     </w:rPr>
   </w:style>
+  <w:style w:type="table" w:styleId="aa">
+    <w:name w:val="Table Grid"/>
+    <w:basedOn w:val="a1"/>
+    <w:uiPriority w:val="39"/>
+    <w:rsid w:val="00250C7F"/>
+    <w:tblPr>
+      <w:tblBorders>
+        <w:top w:val="single" w:sz="4" w:space="0" w:color="auto"/>
+        <w:left w:val="single" w:sz="4" w:space="0" w:color="auto"/>
+        <w:bottom w:val="single" w:sz="4" w:space="0" w:color="auto"/>
+        <w:right w:val="single" w:sz="4" w:space="0" w:color="auto"/>
+        <w:insideH w:val="single" w:sz="4" w:space="0" w:color="auto"/>
+        <w:insideV w:val="single" w:sz="4" w:space="0" w:color="auto"/>
+      </w:tblBorders>
+    </w:tblPr>
+  </w:style>
+  <w:style w:type="paragraph" w:styleId="HTML">
+    <w:name w:val="HTML Preformatted"/>
+    <w:basedOn w:val="a"/>
+    <w:link w:val="HTMLChar"/>
+    <w:uiPriority w:val="99"/>
+    <w:semiHidden/>
+    <w:unhideWhenUsed/>
+    <w:rsid w:val="00250C7F"/>
+    <w:pPr>
+      <w:widowControl/>
+      <w:tabs>
+        <w:tab w:val="left" w:pos="916"/>
+        <w:tab w:val="left" w:pos="1832"/>
+        <w:tab w:val="left" w:pos="2748"/>
+        <w:tab w:val="left" w:pos="3664"/>
+        <w:tab w:val="left" w:pos="4580"/>
+        <w:tab w:val="left" w:pos="5496"/>
+        <w:tab w:val="left" w:pos="6412"/>
+        <w:tab w:val="left" w:pos="7328"/>
+        <w:tab w:val="left" w:pos="8244"/>
+        <w:tab w:val="left" w:pos="9160"/>
+        <w:tab w:val="left" w:pos="10076"/>
+        <w:tab w:val="left" w:pos="10992"/>
+        <w:tab w:val="left" w:pos="11908"/>
+        <w:tab w:val="left" w:pos="12824"/>
+        <w:tab w:val="left" w:pos="13740"/>
+        <w:tab w:val="left" w:pos="14656"/>
+      </w:tabs>
+      <w:jc w:val="left"/>
+    </w:pPr>
+    <w:rPr>
+      <w:rFonts w:ascii="宋体" w:eastAsia="宋体" w:hAnsi="宋体" w:cs="宋体"/>
+      <w:kern w:val="0"/>
+      <w:sz w:val="24"/>
+      <w:szCs w:val="24"/>
+    </w:rPr>
+  </w:style>
+  <w:style w:type="character" w:customStyle="1" w:styleId="HTMLChar">
+    <w:name w:val="HTML 预设格式 Char"/>
+    <w:basedOn w:val="a0"/>
+    <w:link w:val="HTML"/>
+    <w:uiPriority w:val="99"/>
+    <w:semiHidden/>
+    <w:rsid w:val="00250C7F"/>
+    <w:rPr>
+      <w:rFonts w:ascii="宋体" w:eastAsia="宋体" w:hAnsi="宋体" w:cs="宋体"/>
+      <w:kern w:val="0"/>
+      <w:sz w:val="24"/>
+      <w:szCs w:val="24"/>
+    </w:rPr>
+  </w:style>
 </w:styles>
 </file>
 

--- a/doc/DragonDataSource设计文档.docx
+++ b/doc/DragonDataSource设计文档.docx
@@ -2857,9 +2857,6 @@
     <w:p>
       <w:pPr>
         <w:ind w:firstLine="420"/>
-        <w:rPr>
-          <w:rFonts w:hint="eastAsia"/>
-        </w:rPr>
       </w:pPr>
     </w:p>
     <w:p>
@@ -2868,7 +2865,7 @@
         <w:shd w:val="clear" w:color="auto" w:fill="FFFFFF"/>
         <w:spacing w:before="450" w:after="0"/>
         <w:rPr>
-          <w:rFonts w:ascii="Arial" w:hAnsi="Arial" w:cs="Arial" w:hint="eastAsia"/>
+          <w:rFonts w:ascii="Arial" w:hAnsi="Arial" w:cs="Arial"/>
           <w:b w:val="0"/>
           <w:bCs w:val="0"/>
           <w:color w:val="333333"/>
@@ -2988,9 +2985,6 @@
     <w:p>
       <w:pPr>
         <w:ind w:firstLine="420"/>
-        <w:rPr>
-          <w:rFonts w:hint="eastAsia"/>
-        </w:rPr>
       </w:pPr>
       <w:r>
         <w:t>1</w:t>
@@ -3053,9 +3047,6 @@
     <w:p>
       <w:pPr>
         <w:ind w:firstLine="420"/>
-        <w:rPr>
-          <w:rFonts w:hint="eastAsia"/>
-        </w:rPr>
       </w:pPr>
       <w:r>
         <w:t>2</w:t>
@@ -3450,9 +3441,6 @@
           <w:numId w:val="6"/>
         </w:numPr>
         <w:ind w:firstLineChars="0"/>
-        <w:rPr>
-          <w:rFonts w:hint="eastAsia"/>
-        </w:rPr>
       </w:pPr>
       <w:r>
         <w:rPr>
@@ -3585,9 +3573,6 @@
     <w:p>
       <w:pPr>
         <w:pStyle w:val="3"/>
-        <w:rPr>
-          <w:rFonts w:hint="eastAsia"/>
-        </w:rPr>
       </w:pPr>
       <w:r>
         <w:lastRenderedPageBreak/>
@@ -3666,7 +3651,25 @@
                 <w:sz w:val="21"/>
                 <w:szCs w:val="21"/>
               </w:rPr>
-              <w:t xml:space="preserve"> DBINDEXES =</w:t>
+              <w:t xml:space="preserve"> </w:t>
+            </w:r>
+            <w:r>
+              <w:rPr>
+                <w:rFonts w:ascii="Arial" w:hAnsi="Arial" w:cs="Arial"/>
+                <w:color w:val="FF0000"/>
+                <w:sz w:val="21"/>
+                <w:szCs w:val="21"/>
+              </w:rPr>
+              <w:t>PHYSICAL_DS_INDEXES</w:t>
+            </w:r>
+            <w:r>
+              <w:rPr>
+                <w:rFonts w:ascii="Arial" w:hAnsi="Arial" w:cs="Arial"/>
+                <w:color w:val="FF0000"/>
+                <w:sz w:val="21"/>
+                <w:szCs w:val="21"/>
+              </w:rPr>
+              <w:t>=</w:t>
             </w:r>
             <w:r>
               <w:rPr>
@@ -3723,7 +3726,7 @@
         <w:shd w:val="clear" w:color="auto" w:fill="FFFFFF"/>
         <w:spacing w:before="150" w:beforeAutospacing="0" w:after="0" w:afterAutospacing="0" w:line="300" w:lineRule="atLeast"/>
         <w:rPr>
-          <w:rFonts w:ascii="Arial" w:hAnsi="Arial" w:cs="Arial" w:hint="eastAsia"/>
+          <w:rFonts w:ascii="Arial" w:hAnsi="Arial" w:cs="Arial"/>
           <w:color w:val="333333"/>
           <w:sz w:val="21"/>
           <w:szCs w:val="21"/>
@@ -3971,6 +3974,113 @@
     </w:p>
     <w:p>
       <w:pPr>
+        <w:pStyle w:val="a7"/>
+        <w:shd w:val="clear" w:color="auto" w:fill="FFFFFF"/>
+        <w:spacing w:before="150" w:beforeAutospacing="0" w:after="0" w:afterAutospacing="0" w:line="300" w:lineRule="atLeast"/>
+        <w:ind w:firstLine="420"/>
+        <w:rPr>
+          <w:rFonts w:ascii="Arial" w:hAnsi="Arial" w:cs="Arial"/>
+          <w:color w:val="333333"/>
+          <w:sz w:val="21"/>
+          <w:szCs w:val="21"/>
+        </w:rPr>
+      </w:pPr>
+      <w:r>
+        <w:rPr>
+          <w:rFonts w:ascii="Arial" w:hAnsi="Arial" w:cs="Arial" w:hint="eastAsia"/>
+          <w:color w:val="333333"/>
+          <w:sz w:val="21"/>
+          <w:szCs w:val="21"/>
+        </w:rPr>
+        <w:t>如</w:t>
+      </w:r>
+      <w:r>
+        <w:rPr>
+          <w:rFonts w:ascii="Arial" w:hAnsi="Arial" w:cs="Arial"/>
+          <w:color w:val="333333"/>
+          <w:sz w:val="21"/>
+          <w:szCs w:val="21"/>
+        </w:rPr>
+        <w:t>：</w:t>
+      </w:r>
+    </w:p>
+    <w:tbl>
+      <w:tblPr>
+        <w:tblStyle w:val="aa"/>
+        <w:tblW w:w="0" w:type="auto"/>
+        <w:tblLook w:val="04A0" w:firstRow="1" w:lastRow="0" w:firstColumn="1" w:lastColumn="0" w:noHBand="0" w:noVBand="1"/>
+      </w:tblPr>
+      <w:tblGrid>
+        <w:gridCol w:w="8296"/>
+      </w:tblGrid>
+      <w:tr>
+        <w:tc>
+          <w:tcPr>
+            <w:tcW w:w="8296" w:type="dxa"/>
+          </w:tcPr>
+          <w:p>
+            <w:pPr>
+              <w:widowControl/>
+              <w:shd w:val="clear" w:color="auto" w:fill="FFFFFF"/>
+              <w:tabs>
+                <w:tab w:val="left" w:pos="916"/>
+                <w:tab w:val="left" w:pos="1832"/>
+                <w:tab w:val="left" w:pos="2748"/>
+                <w:tab w:val="left" w:pos="3664"/>
+                <w:tab w:val="left" w:pos="4580"/>
+                <w:tab w:val="left" w:pos="5496"/>
+                <w:tab w:val="left" w:pos="6412"/>
+                <w:tab w:val="left" w:pos="7328"/>
+                <w:tab w:val="left" w:pos="8244"/>
+                <w:tab w:val="left" w:pos="9160"/>
+                <w:tab w:val="left" w:pos="10076"/>
+                <w:tab w:val="left" w:pos="10992"/>
+                <w:tab w:val="left" w:pos="11908"/>
+                <w:tab w:val="left" w:pos="12824"/>
+                <w:tab w:val="left" w:pos="13740"/>
+                <w:tab w:val="left" w:pos="14656"/>
+              </w:tabs>
+              <w:jc w:val="left"/>
+              <w:rPr>
+                <w:rFonts w:ascii="宋体" w:eastAsia="宋体" w:hAnsi="宋体" w:cs="宋体" w:hint="eastAsia"/>
+                <w:color w:val="000000"/>
+                <w:kern w:val="0"/>
+                <w:szCs w:val="21"/>
+              </w:rPr>
+            </w:pPr>
+            <w:r>
+              <w:rPr>
+                <w:rFonts w:ascii="宋体" w:eastAsia="宋体" w:hAnsi="宋体" w:cs="宋体" w:hint="eastAsia"/>
+                <w:b/>
+                <w:bCs/>
+                <w:color w:val="008000"/>
+                <w:kern w:val="0"/>
+                <w:szCs w:val="21"/>
+              </w:rPr>
+              <w:t>/*DRAGON_HA ( PHYSICAL_DS_INDEXES = slave1,slave2)*/ SELECT * FROM user</w:t>
+            </w:r>
+          </w:p>
+        </w:tc>
+      </w:tr>
+    </w:tbl>
+    <w:p>
+      <w:pPr>
+        <w:pStyle w:val="a7"/>
+        <w:shd w:val="clear" w:color="auto" w:fill="FFFFFF"/>
+        <w:spacing w:before="150" w:beforeAutospacing="0" w:after="0" w:afterAutospacing="0" w:line="300" w:lineRule="atLeast"/>
+        <w:ind w:firstLine="420"/>
+        <w:rPr>
+          <w:rFonts w:ascii="Arial" w:hAnsi="Arial" w:cs="Arial" w:hint="eastAsia"/>
+          <w:color w:val="333333"/>
+          <w:sz w:val="21"/>
+          <w:szCs w:val="21"/>
+        </w:rPr>
+      </w:pPr>
+      <w:bookmarkStart w:id="0" w:name="_GoBack"/>
+      <w:bookmarkEnd w:id="0"/>
+    </w:p>
+    <w:p>
+      <w:pPr>
         <w:pStyle w:val="3"/>
       </w:pPr>
       <w:r>
@@ -4030,9 +4140,6 @@
     <w:p>
       <w:pPr>
         <w:ind w:firstLine="420"/>
-        <w:rPr>
-          <w:rFonts w:hint="eastAsia"/>
-        </w:rPr>
       </w:pPr>
       <w:r>
         <w:rPr>
@@ -4510,7 +4617,7 @@
         <w:spacing w:before="150" w:beforeAutospacing="0" w:after="0" w:afterAutospacing="0" w:line="300" w:lineRule="atLeast"/>
         <w:ind w:firstLine="420"/>
         <w:rPr>
-          <w:rFonts w:ascii="Arial" w:hAnsi="Arial" w:cs="Arial" w:hint="eastAsia"/>
+          <w:rFonts w:ascii="Arial" w:hAnsi="Arial" w:cs="Arial"/>
           <w:color w:val="333333"/>
           <w:sz w:val="21"/>
           <w:szCs w:val="21"/>
@@ -4679,7 +4786,7 @@
         <w:spacing w:before="150" w:beforeAutospacing="0" w:after="0" w:afterAutospacing="0" w:line="300" w:lineRule="atLeast"/>
         <w:ind w:firstLine="420"/>
         <w:rPr>
-          <w:rFonts w:ascii="Arial" w:hAnsi="Arial" w:cs="Arial" w:hint="eastAsia"/>
+          <w:rFonts w:ascii="Arial" w:hAnsi="Arial" w:cs="Arial"/>
           <w:color w:val="333333"/>
           <w:sz w:val="21"/>
           <w:szCs w:val="21"/>
@@ -4730,21 +4837,14 @@
         </w:rPr>
         <w:t>的时候，不会再转发到这个数据源上。会有一个线程，定时测试被标记为不可用的数据源，一旦测试成功，重新标记为可用。</w:t>
       </w:r>
-      <w:bookmarkStart w:id="0" w:name="_GoBack"/>
-      <w:bookmarkEnd w:id="0"/>
     </w:p>
     <w:p>
       <w:pPr>
         <w:pStyle w:val="2"/>
       </w:pPr>
       <w:r>
-        <w:t>4.</w:t>
-      </w:r>
-      <w:r>
-        <w:t>7</w:t>
-      </w:r>
-      <w:r>
-        <w:t xml:space="preserve"> </w:t>
+        <w:lastRenderedPageBreak/>
+        <w:t xml:space="preserve">4.7 </w:t>
       </w:r>
       <w:r>
         <w:rPr>
@@ -4821,11 +4921,7 @@
         <w:t>mysql</w:t>
       </w:r>
       <w:r>
-        <w:t>实例挂了，那么重试也没有意义，不光不应该重试，</w:t>
-      </w:r>
-      <w:r>
-        <w:lastRenderedPageBreak/>
-        <w:t>而且以后的请求都不应该路由到对应的数据源上</w:t>
+        <w:t>实例挂了，那么重试也没有意义，不光不应该重试，而且以后的请求都不应该路由到对应的数据源上</w:t>
       </w:r>
       <w:r>
         <w:rPr>
@@ -5850,9 +5946,6 @@
     <w:p>
       <w:pPr>
         <w:ind w:firstLine="420"/>
-        <w:rPr>
-          <w:rFonts w:hint="eastAsia"/>
-        </w:rPr>
       </w:pPr>
       <w:r>
         <w:t>J</w:t>
@@ -5945,13 +6038,7 @@
         <w:t>这类问题也要处理。</w:t>
       </w:r>
     </w:p>
-    <w:p>
-      <w:pPr>
-        <w:rPr>
-          <w:rFonts w:hint="eastAsia"/>
-        </w:rPr>
-      </w:pPr>
-    </w:p>
+    <w:p/>
     <w:p>
       <w:pPr>
         <w:pStyle w:val="1"/>

--- a/doc/DragonDataSource设计文档.docx
+++ b/doc/DragonDataSource设计文档.docx
@@ -36,34 +36,715 @@
         <w:rPr>
           <w:rFonts w:hint="eastAsia"/>
         </w:rPr>
-        <w:t xml:space="preserve">1 </w:t>
-      </w:r>
-      <w:r>
-        <w:rPr>
-          <w:rFonts w:hint="eastAsia"/>
-        </w:rPr>
-        <w:t>为什么</w:t>
-      </w:r>
-      <w:r>
-        <w:t>要</w:t>
-      </w:r>
-      <w:r>
-        <w:rPr>
-          <w:rFonts w:hint="eastAsia"/>
-        </w:rPr>
-        <w:t>使用</w:t>
-      </w:r>
-      <w:r>
-        <w:rPr>
-          <w:rFonts w:hint="eastAsia"/>
-        </w:rPr>
+        <w:t>1</w:t>
+      </w:r>
+      <w:r>
+        <w:rPr>
+          <w:rFonts w:hint="eastAsia"/>
+        </w:rPr>
+        <w:t>主流</w:t>
+      </w:r>
+      <w:r>
+        <w:t>的</w:t>
+      </w:r>
+      <w:r>
+        <w:rPr>
+          <w:rFonts w:hint="eastAsia"/>
+        </w:rPr>
+        <w:t>数据库</w:t>
+      </w:r>
+      <w:r>
+        <w:t>中间件</w:t>
+      </w:r>
+      <w:r>
+        <w:rPr>
+          <w:rFonts w:hint="eastAsia"/>
+        </w:rPr>
+        <w:t>设计方式</w:t>
+      </w:r>
+    </w:p>
+    <w:p>
+      <w:r>
+        <w:rPr>
+          <w:rFonts w:hint="eastAsia"/>
+        </w:rPr>
+        <w:t>主要</w:t>
+      </w:r>
+      <w:r>
+        <w:t>分为</w:t>
+      </w:r>
+      <w:r>
+        <w:t>3</w:t>
+      </w:r>
+      <w:r>
+        <w:t>种</w:t>
+      </w:r>
+      <w:r>
         <w:t>D</w:t>
       </w:r>
       <w:r>
-        <w:t>ragon</w:t>
-      </w:r>
-      <w:r>
-        <w:t>替代</w:t>
+        <w:rPr>
+          <w:rFonts w:hint="eastAsia"/>
+        </w:rPr>
+        <w:t>atabase</w:t>
+      </w:r>
+      <w:r>
+        <w:t xml:space="preserve"> Proxy</w:t>
+      </w:r>
+      <w:r>
+        <w:rPr>
+          <w:rFonts w:hint="eastAsia"/>
+        </w:rPr>
+        <w:t>、</w:t>
+      </w:r>
+      <w:r>
+        <w:rPr>
+          <w:rFonts w:hint="eastAsia"/>
+        </w:rPr>
+        <w:t>ORM</w:t>
+      </w:r>
+      <w:r>
+        <w:rPr>
+          <w:rFonts w:hint="eastAsia"/>
+        </w:rPr>
+        <w:t>框架集成、实现</w:t>
+      </w:r>
+      <w:r>
+        <w:rPr>
+          <w:rFonts w:hint="eastAsia"/>
+        </w:rPr>
+        <w:t>JDBC</w:t>
+      </w:r>
+      <w:r>
+        <w:rPr>
+          <w:rFonts w:hint="eastAsia"/>
+        </w:rPr>
+        <w:t>规范</w:t>
+      </w:r>
+    </w:p>
+    <w:p>
+      <w:pPr>
+        <w:pStyle w:val="2"/>
+      </w:pPr>
+      <w:r>
+        <w:t>1.1 D</w:t>
+      </w:r>
+      <w:r>
+        <w:rPr>
+          <w:rFonts w:hint="eastAsia"/>
+        </w:rPr>
+        <w:t>atabase</w:t>
+      </w:r>
+      <w:r>
+        <w:t xml:space="preserve"> Proxy</w:t>
+      </w:r>
+    </w:p>
+    <w:p>
+      <w:r>
+        <w:tab/>
+      </w:r>
+      <w:r>
+        <w:rPr>
+          <w:rFonts w:hint="eastAsia"/>
+        </w:rPr>
+        <w:t>目前</w:t>
+      </w:r>
+      <w:r>
+        <w:t>主流的以</w:t>
+      </w:r>
+      <w:r>
+        <w:t>Database Proxy</w:t>
+      </w:r>
+      <w:r>
+        <w:rPr>
+          <w:rFonts w:hint="eastAsia"/>
+        </w:rPr>
+        <w:t>方式</w:t>
+      </w:r>
+      <w:r>
+        <w:t>设计的中间件有：</w:t>
+      </w:r>
+      <w:r>
+        <w:rPr>
+          <w:rFonts w:hint="eastAsia"/>
+        </w:rPr>
+        <w:t>M</w:t>
+      </w:r>
+      <w:r>
+        <w:t>ysql-proxy</w:t>
+      </w:r>
+      <w:r>
+        <w:t>、</w:t>
+      </w:r>
+      <w:r>
+        <w:rPr>
+          <w:rFonts w:hint="eastAsia"/>
+        </w:rPr>
+        <w:t>M</w:t>
+      </w:r>
+      <w:r>
+        <w:t>ycat</w:t>
+      </w:r>
+      <w:r>
+        <w:t>、</w:t>
+      </w:r>
+      <w:r>
+        <w:rPr>
+          <w:rFonts w:hint="eastAsia"/>
+        </w:rPr>
+        <w:t>A</w:t>
+      </w:r>
+      <w:r>
+        <w:t>tlas</w:t>
+      </w:r>
+      <w:r>
+        <w:rPr>
+          <w:rFonts w:hint="eastAsia"/>
+        </w:rPr>
+        <w:t>。</w:t>
+      </w:r>
+    </w:p>
+    <w:p>
+      <w:pPr>
+        <w:ind w:firstLine="420"/>
+      </w:pPr>
+      <w:r>
+        <w:rPr>
+          <w:rFonts w:hint="eastAsia"/>
+        </w:rPr>
+        <w:t>D</w:t>
+      </w:r>
+      <w:r>
+        <w:t>atabase Proxy</w:t>
+      </w:r>
+      <w:r>
+        <w:rPr>
+          <w:rFonts w:hint="eastAsia"/>
+        </w:rPr>
+        <w:t>的</w:t>
+      </w:r>
+      <w:r>
+        <w:t>方式</w:t>
+      </w:r>
+      <w:r>
+        <w:rPr>
+          <w:rFonts w:hint="eastAsia"/>
+        </w:rPr>
+        <w:t>中</w:t>
+      </w:r>
+      <w:r>
+        <w:t>，应用不</w:t>
+      </w:r>
+      <w:r>
+        <w:rPr>
+          <w:rFonts w:hint="eastAsia"/>
+        </w:rPr>
+        <w:t>直接</w:t>
+      </w:r>
+      <w:r>
+        <w:t>连接数据库，而是连接</w:t>
+      </w:r>
+      <w:r>
+        <w:rPr>
+          <w:rFonts w:hint="eastAsia"/>
+        </w:rPr>
+        <w:t>proxy</w:t>
+      </w:r>
+      <w:r>
+        <w:t>，由</w:t>
+      </w:r>
+      <w:r>
+        <w:t>proxy</w:t>
+      </w:r>
+      <w:r>
+        <w:rPr>
+          <w:rFonts w:hint="eastAsia"/>
+        </w:rPr>
+        <w:t>来</w:t>
+      </w:r>
+      <w:r>
+        <w:t>完成</w:t>
+      </w:r>
+      <w:r>
+        <w:t>sql</w:t>
+      </w:r>
+      <w:r>
+        <w:t>的解析、路由</w:t>
+      </w:r>
+      <w:r>
+        <w:rPr>
+          <w:rFonts w:hint="eastAsia"/>
+        </w:rPr>
+        <w:t>、合并查询</w:t>
+      </w:r>
+      <w:r>
+        <w:t>结果</w:t>
+      </w:r>
+      <w:r>
+        <w:rPr>
+          <w:rFonts w:hint="eastAsia"/>
+        </w:rPr>
+        <w:t>、</w:t>
+      </w:r>
+      <w:r>
+        <w:t>返回结果给客户端。</w:t>
+      </w:r>
+    </w:p>
+    <w:p>
+      <w:r>
+        <w:rPr>
+          <w:rFonts w:hint="eastAsia"/>
+        </w:rPr>
+        <w:t>优点</w:t>
+      </w:r>
+      <w:r>
+        <w:t>：</w:t>
+      </w:r>
+    </w:p>
+    <w:p>
+      <w:pPr>
+        <w:ind w:firstLine="420"/>
+      </w:pPr>
+      <w:r>
+        <w:t>对应用来说是完全透明的，</w:t>
+      </w:r>
+      <w:r>
+        <w:rPr>
+          <w:rFonts w:hint="eastAsia"/>
+        </w:rPr>
+        <w:t>配置</w:t>
+      </w:r>
+      <w:r>
+        <w:t>也完全和配置</w:t>
+      </w:r>
+      <w:r>
+        <w:rPr>
+          <w:rFonts w:hint="eastAsia"/>
+        </w:rPr>
+        <w:t>单个数据源</w:t>
+      </w:r>
+      <w:r>
+        <w:t>一样。</w:t>
+      </w:r>
+    </w:p>
+    <w:p>
+      <w:r>
+        <w:rPr>
+          <w:rFonts w:hint="eastAsia"/>
+        </w:rPr>
+        <w:t>缺点</w:t>
+      </w:r>
+      <w:r>
+        <w:t>：</w:t>
+      </w:r>
+    </w:p>
+    <w:p>
+      <w:pPr>
+        <w:ind w:firstLine="420"/>
+      </w:pPr>
+      <w:r>
+        <w:rPr>
+          <w:rFonts w:hint="eastAsia"/>
+        </w:rPr>
+        <w:t>1</w:t>
+      </w:r>
+      <w:r>
+        <w:rPr>
+          <w:rFonts w:hint="eastAsia"/>
+        </w:rPr>
+        <w:t>、</w:t>
+      </w:r>
+      <w:r>
+        <w:t>资源</w:t>
+      </w:r>
+      <w:r>
+        <w:rPr>
+          <w:rFonts w:hint="eastAsia"/>
+        </w:rPr>
+        <w:t>竞争</w:t>
+      </w:r>
+      <w:r>
+        <w:t>：</w:t>
+      </w:r>
+      <w:r>
+        <w:rPr>
+          <w:rFonts w:hint="eastAsia"/>
+        </w:rPr>
+        <w:t>如果</w:t>
+      </w:r>
+      <w:r>
+        <w:t>多个应用需要进行分库分表，</w:t>
+      </w:r>
+      <w:r>
+        <w:rPr>
+          <w:rFonts w:hint="eastAsia"/>
+        </w:rPr>
+        <w:t>访问</w:t>
+      </w:r>
+      <w:r>
+        <w:t>同一个</w:t>
+      </w:r>
+      <w:r>
+        <w:t>proxy</w:t>
+      </w:r>
+      <w:r>
+        <w:t>，</w:t>
+      </w:r>
+      <w:r>
+        <w:rPr>
+          <w:rFonts w:hint="eastAsia"/>
+        </w:rPr>
+        <w:t>那么</w:t>
+      </w:r>
+      <w:r>
+        <w:t>必然对</w:t>
+      </w:r>
+      <w:r>
+        <w:t>proxy</w:t>
+      </w:r>
+      <w:r>
+        <w:t>的资源产生竞争，最恶劣情况，如果</w:t>
+      </w:r>
+      <w:r>
+        <w:rPr>
+          <w:rFonts w:hint="eastAsia"/>
+        </w:rPr>
+        <w:t>由于</w:t>
+      </w:r>
+      <w:r>
+        <w:t>某个应用由于请求非常</w:t>
+      </w:r>
+      <w:r>
+        <w:rPr>
+          <w:rFonts w:hint="eastAsia"/>
+        </w:rPr>
+        <w:t>频繁</w:t>
+      </w:r>
+      <w:r>
+        <w:t>，导致</w:t>
+      </w:r>
+      <w:r>
+        <w:rPr>
+          <w:rFonts w:hint="eastAsia"/>
+        </w:rPr>
+        <w:t>proxy</w:t>
+      </w:r>
+      <w:r>
+        <w:t>宕机</w:t>
+      </w:r>
+      <w:r>
+        <w:rPr>
+          <w:rFonts w:hint="eastAsia"/>
+        </w:rPr>
+        <w:t>，</w:t>
+      </w:r>
+      <w:r>
+        <w:t>那么</w:t>
+      </w:r>
+      <w:r>
+        <w:rPr>
+          <w:rFonts w:hint="eastAsia"/>
+        </w:rPr>
+        <w:t>，</w:t>
+      </w:r>
+      <w:r>
+        <w:rPr>
+          <w:rFonts w:hint="eastAsia"/>
+        </w:rPr>
+        <w:t>其他</w:t>
+      </w:r>
+      <w:r>
+        <w:t>的应用</w:t>
+      </w:r>
+      <w:r>
+        <w:rPr>
+          <w:rFonts w:hint="eastAsia"/>
+        </w:rPr>
+        <w:t>也受到</w:t>
+      </w:r>
+      <w:r>
+        <w:t>影响，不能继续访问这个</w:t>
+      </w:r>
+      <w:r>
+        <w:t>proxy</w:t>
+      </w:r>
+      <w:r>
+        <w:t>。</w:t>
+      </w:r>
+    </w:p>
+    <w:p>
+      <w:r>
+        <w:tab/>
+        <w:t>2</w:t>
+      </w:r>
+      <w:r>
+        <w:rPr>
+          <w:rFonts w:hint="eastAsia"/>
+        </w:rPr>
+        <w:t>、</w:t>
+      </w:r>
+      <w:r>
+        <w:rPr>
+          <w:rFonts w:hint="eastAsia"/>
+        </w:rPr>
+        <w:t>proxy</w:t>
+      </w:r>
+      <w:r>
+        <w:t xml:space="preserve"> </w:t>
+      </w:r>
+      <w:r>
+        <w:rPr>
+          <w:rFonts w:hint="eastAsia"/>
+        </w:rPr>
+        <w:t>需要做集群</w:t>
+      </w:r>
+      <w:r>
+        <w:t>：由于所有的应用都通过</w:t>
+      </w:r>
+      <w:r>
+        <w:t>proxy</w:t>
+      </w:r>
+      <w:r>
+        <w:t>访问数据库，</w:t>
+      </w:r>
+      <w:r>
+        <w:rPr>
+          <w:rFonts w:hint="eastAsia"/>
+        </w:rPr>
+        <w:t>如果只有</w:t>
+      </w:r>
+      <w:r>
+        <w:t>一个</w:t>
+      </w:r>
+      <w:r>
+        <w:t>proxy</w:t>
+      </w:r>
+      <w:r>
+        <w:t>实例</w:t>
+      </w:r>
+      <w:r>
+        <w:rPr>
+          <w:rFonts w:hint="eastAsia"/>
+        </w:rPr>
+        <w:t>，</w:t>
+      </w:r>
+      <w:r>
+        <w:t>一般其挂了，那么所有的应用都无法访问数据库了。</w:t>
+      </w:r>
+    </w:p>
+    <w:p>
+      <w:pPr>
+        <w:pStyle w:val="2"/>
+      </w:pPr>
+      <w:bookmarkStart w:id="0" w:name="_GoBack"/>
+      <w:r>
+        <w:rPr>
+          <w:rFonts w:hint="eastAsia"/>
+        </w:rPr>
+        <w:t>1.2 ORM</w:t>
+      </w:r>
+      <w:r>
+        <w:rPr>
+          <w:rFonts w:hint="eastAsia"/>
+        </w:rPr>
+        <w:t>框架集成</w:t>
+      </w:r>
+    </w:p>
+    <w:bookmarkEnd w:id="0"/>
+    <w:p>
+      <w:r>
+        <w:tab/>
+      </w:r>
+      <w:r>
+        <w:rPr>
+          <w:rFonts w:hint="eastAsia"/>
+        </w:rPr>
+        <w:t>目前以</w:t>
+      </w:r>
+      <w:r>
+        <w:rPr>
+          <w:rFonts w:hint="eastAsia"/>
+        </w:rPr>
+        <w:t>ORM</w:t>
+      </w:r>
+      <w:r>
+        <w:rPr>
+          <w:rFonts w:hint="eastAsia"/>
+        </w:rPr>
+        <w:t>框架</w:t>
+      </w:r>
+      <w:r>
+        <w:t>集成形式提供的主流的</w:t>
+      </w:r>
+      <w:r>
+        <w:rPr>
+          <w:rFonts w:hint="eastAsia"/>
+        </w:rPr>
+        <w:t>数据库</w:t>
+      </w:r>
+      <w:r>
+        <w:t>中间件有：</w:t>
+      </w:r>
+      <w:r>
+        <w:rPr>
+          <w:rFonts w:hint="eastAsia"/>
+        </w:rPr>
+        <w:t>hibernate</w:t>
+      </w:r>
+      <w:r>
+        <w:t xml:space="preserve"> shards</w:t>
+      </w:r>
+      <w:r>
+        <w:t>、</w:t>
+      </w:r>
+      <w:r>
+        <w:t>ibatis-sharding</w:t>
+      </w:r>
+      <w:r>
+        <w:rPr>
+          <w:rFonts w:hint="eastAsia"/>
+        </w:rPr>
+        <w:t>。</w:t>
+      </w:r>
+    </w:p>
+    <w:p>
+      <w:r>
+        <w:tab/>
+      </w:r>
+      <w:r>
+        <w:rPr>
+          <w:rFonts w:hint="eastAsia"/>
+        </w:rPr>
+        <w:t>优点</w:t>
+      </w:r>
+      <w:r>
+        <w:t>：应用直连数据库，省去了中间的代理</w:t>
+      </w:r>
+      <w:r>
+        <w:rPr>
+          <w:rFonts w:hint="eastAsia"/>
+        </w:rPr>
+        <w:t>，</w:t>
+      </w:r>
+      <w:r>
+        <w:t>应用之间相互</w:t>
+      </w:r>
+      <w:r>
+        <w:rPr>
+          <w:rFonts w:hint="eastAsia"/>
+        </w:rPr>
+        <w:t>无</w:t>
+      </w:r>
+      <w:r>
+        <w:t>影响</w:t>
+      </w:r>
+    </w:p>
+    <w:p>
+      <w:r>
+        <w:tab/>
+      </w:r>
+      <w:r>
+        <w:rPr>
+          <w:rFonts w:hint="eastAsia"/>
+        </w:rPr>
+        <w:t>缺点</w:t>
+      </w:r>
+      <w:r>
+        <w:t>：</w:t>
+      </w:r>
+      <w:r>
+        <w:rPr>
+          <w:rFonts w:hint="eastAsia"/>
+        </w:rPr>
+        <w:t>必须</w:t>
+      </w:r>
+      <w:r>
+        <w:t>要使用特定的</w:t>
+      </w:r>
+      <w:r>
+        <w:rPr>
+          <w:rFonts w:hint="eastAsia"/>
+        </w:rPr>
+        <w:t>ORM</w:t>
+      </w:r>
+      <w:r>
+        <w:rPr>
+          <w:rFonts w:hint="eastAsia"/>
+        </w:rPr>
+        <w:t>框架</w:t>
+      </w:r>
+    </w:p>
+    <w:p>
+      <w:pPr>
+        <w:pStyle w:val="2"/>
+      </w:pPr>
+      <w:r>
+        <w:rPr>
+          <w:rFonts w:hint="eastAsia"/>
+        </w:rPr>
+        <w:t xml:space="preserve">1.3 </w:t>
+      </w:r>
+      <w:r>
+        <w:rPr>
+          <w:rFonts w:hint="eastAsia"/>
+        </w:rPr>
+        <w:t>实现</w:t>
+      </w:r>
+      <w:r>
+        <w:rPr>
+          <w:rFonts w:hint="eastAsia"/>
+        </w:rPr>
+        <w:t>JDBC</w:t>
+      </w:r>
+      <w:r>
+        <w:rPr>
+          <w:rFonts w:hint="eastAsia"/>
+        </w:rPr>
+        <w:t>规范</w:t>
+      </w:r>
+      <w:r>
+        <w:rPr>
+          <w:rFonts w:hint="eastAsia"/>
+        </w:rPr>
+        <w:t>的</w:t>
+      </w:r>
+      <w:r>
+        <w:t>数据源</w:t>
+      </w:r>
+    </w:p>
+    <w:p>
+      <w:pPr>
+        <w:ind w:firstLine="420"/>
+      </w:pPr>
+      <w:r>
+        <w:rPr>
+          <w:rFonts w:hint="eastAsia"/>
+        </w:rPr>
+        <w:t>目前</w:t>
+      </w:r>
+      <w:r>
+        <w:t>实现</w:t>
+      </w:r>
+      <w:r>
+        <w:t>jdbc</w:t>
+      </w:r>
+      <w:r>
+        <w:t>规范</w:t>
+      </w:r>
+      <w:r>
+        <w:rPr>
+          <w:rFonts w:hint="eastAsia"/>
+        </w:rPr>
+        <w:t>形式的</w:t>
+      </w:r>
+      <w:r>
+        <w:t>数据库中间件主要由：</w:t>
+      </w:r>
+      <w:r>
+        <w:rPr>
+          <w:rFonts w:hint="eastAsia"/>
+        </w:rPr>
+        <w:t xml:space="preserve"> </w:t>
       </w:r>
       <w:r>
         <w:rPr>
@@ -71,58 +752,45 @@
         </w:rPr>
         <w:t>TDDL</w:t>
       </w:r>
-    </w:p>
-    <w:p>
-      <w:pPr>
-        <w:pStyle w:val="2"/>
-      </w:pPr>
-      <w:r>
-        <w:rPr>
-          <w:rFonts w:hint="eastAsia"/>
-        </w:rPr>
-        <w:t>1.1</w:t>
-      </w:r>
-      <w:r>
-        <w:t xml:space="preserve"> </w:t>
-      </w:r>
-      <w:r>
-        <w:rPr>
-          <w:rFonts w:hint="eastAsia"/>
-        </w:rPr>
-        <w:t>使用</w:t>
-      </w:r>
-      <w:r>
-        <w:rPr>
-          <w:rFonts w:hint="eastAsia"/>
-        </w:rPr>
-        <w:t>TDDL</w:t>
-      </w:r>
-      <w:r>
-        <w:rPr>
-          <w:rFonts w:hint="eastAsia"/>
-        </w:rPr>
-        <w:t>的</w:t>
-      </w:r>
-      <w:r>
-        <w:rPr>
-          <w:rFonts w:hint="eastAsia"/>
-        </w:rPr>
-        <w:t>六大</w:t>
-      </w:r>
-      <w:r>
-        <w:t>罪状</w:t>
-      </w:r>
-    </w:p>
-    <w:p>
+      <w:r>
+        <w:rPr>
+          <w:rFonts w:hint="eastAsia"/>
+        </w:rPr>
+        <w:t>、</w:t>
+      </w:r>
+      <w:r>
+        <w:rPr>
+          <w:rFonts w:hint="eastAsia"/>
+        </w:rPr>
+        <w:t>Z</w:t>
+      </w:r>
+      <w:r>
+        <w:t>ebra</w:t>
+      </w:r>
+      <w:r>
+        <w:t>、</w:t>
+      </w:r>
+      <w:r>
+        <w:t>sharding-jdbc</w:t>
+      </w:r>
+      <w:r>
+        <w:t>。</w:t>
+      </w:r>
+    </w:p>
+    <w:p>
+      <w:pPr>
+        <w:ind w:firstLine="420"/>
+      </w:pPr>
       <w:r>
         <w:rPr>
           <w:noProof/>
         </w:rPr>
+        <w:lastRenderedPageBreak/>
         <w:drawing>
-          <wp:inline distT="0" distB="0" distL="0" distR="0" wp14:anchorId="21F5225D" wp14:editId="48D729B5">
-            <wp:extent cx="5274310" cy="4062095"/>
-            <wp:effectExtent l="0" t="0" r="2540" b="0"/>
-            <wp:docPr id="8" name="图片 8"/>
+          <wp:inline distT="0" distB="0" distL="0" distR="0" wp14:anchorId="0557A587" wp14:editId="10B6C7AC">
+            <wp:extent cx="5274310" cy="2837180"/>
+            <wp:effectExtent l="0" t="0" r="2540" b="1270"/>
+            <wp:docPr id="2" name="图片 2"/>
             <wp:cNvGraphicFramePr>
               <a:graphicFrameLocks xmlns:a="http://schemas.openxmlformats.org/drawingml/2006/main" noChangeAspect="1"/>
             </wp:cNvGraphicFramePr>
@@ -142,7 +810,7 @@
                   <pic:spPr>
                     <a:xfrm>
                       <a:off x="0" y="0"/>
-                      <a:ext cx="5274310" cy="4062095"/>
+                      <a:ext cx="5274310" cy="2837180"/>
                     </a:xfrm>
                     <a:prstGeom prst="rect">
                       <a:avLst/>
@@ -157,12 +825,199 @@
     </w:p>
     <w:p>
       <w:pPr>
+        <w:pStyle w:val="1"/>
+      </w:pPr>
+      <w:r>
+        <w:rPr>
+          <w:rFonts w:hint="eastAsia"/>
+        </w:rPr>
+        <w:t>2</w:t>
+      </w:r>
+      <w:r>
+        <w:rPr>
+          <w:rFonts w:hint="eastAsia"/>
+        </w:rPr>
+        <w:t>、</w:t>
+      </w:r>
+      <w:r>
+        <w:rPr>
+          <w:rFonts w:hint="eastAsia"/>
+        </w:rPr>
+        <w:t>D</w:t>
+      </w:r>
+      <w:r>
+        <w:t>rangon</w:t>
+      </w:r>
+      <w:r>
+        <w:rPr>
+          <w:rFonts w:hint="eastAsia"/>
+        </w:rPr>
+        <w:t>项目</w:t>
+      </w:r>
+      <w:r>
+        <w:rPr>
+          <w:rFonts w:hint="eastAsia"/>
+        </w:rPr>
+        <w:t>设计</w:t>
+      </w:r>
+    </w:p>
+    <w:p>
+      <w:r>
+        <w:tab/>
+        <w:t>DragonDataSource</w:t>
+      </w:r>
+      <w:r>
+        <w:t>是一个</w:t>
+      </w:r>
+      <w:r>
+        <w:rPr>
+          <w:rFonts w:hint="eastAsia"/>
+        </w:rPr>
+        <w:t>支持</w:t>
+      </w:r>
+      <w:r>
+        <w:t>读写分离</w:t>
+      </w:r>
+      <w:r>
+        <w:rPr>
+          <w:rFonts w:hint="eastAsia"/>
+        </w:rPr>
+        <w:t>、</w:t>
+      </w:r>
+      <w:r>
+        <w:t>分库分表</w:t>
+      </w:r>
+      <w:r>
+        <w:rPr>
+          <w:rFonts w:hint="eastAsia"/>
+        </w:rPr>
+        <w:t>的</w:t>
+      </w:r>
+      <w:r>
+        <w:t>数据源，实现了</w:t>
+      </w:r>
+      <w:r>
+        <w:rPr>
+          <w:rFonts w:hint="eastAsia"/>
+        </w:rPr>
+        <w:t>JDBC</w:t>
+      </w:r>
+      <w:r>
+        <w:rPr>
+          <w:rFonts w:hint="eastAsia"/>
+        </w:rPr>
+        <w:t>规范</w:t>
+      </w:r>
+      <w:r>
+        <w:t>。</w:t>
+      </w:r>
+    </w:p>
+    <w:p>
+      <w:pPr>
+        <w:ind w:firstLine="420"/>
+      </w:pPr>
+      <w:r>
+        <w:t>Drangon</w:t>
+      </w:r>
+      <w:r>
+        <w:t>项目名称的由来</w:t>
+      </w:r>
+      <w:r>
+        <w:rPr>
+          <w:rFonts w:hint="eastAsia"/>
+        </w:rPr>
+        <w:t>，通常支持</w:t>
+      </w:r>
+      <w:r>
+        <w:t>分库分表，比支持读写分离复杂的多，而</w:t>
+      </w:r>
+      <w:r>
+        <w:rPr>
+          <w:rFonts w:hint="eastAsia"/>
+        </w:rPr>
+        <w:t>在</w:t>
+      </w:r>
+      <w:r>
+        <w:t>实现分库分表的过程中，最复杂</w:t>
+      </w:r>
+      <w:r>
+        <w:rPr>
+          <w:rFonts w:hint="eastAsia"/>
+        </w:rPr>
+        <w:t>的部分</w:t>
+      </w:r>
+      <w:r>
+        <w:t>莫过于</w:t>
+      </w:r>
+      <w:r>
+        <w:t>sql-parser</w:t>
+      </w:r>
+      <w:r>
+        <w:t>，这需要掌握一些编译</w:t>
+      </w:r>
+      <w:r>
+        <w:rPr>
+          <w:rFonts w:hint="eastAsia"/>
+        </w:rPr>
+        <w:t>原理</w:t>
+      </w:r>
+      <w:r>
+        <w:t>相关的</w:t>
+      </w:r>
+      <w:r>
+        <w:rPr>
+          <w:rFonts w:hint="eastAsia"/>
+        </w:rPr>
+        <w:t>知识，</w:t>
+      </w:r>
+      <w:r>
+        <w:t>编译原理三大圣经中的龙</w:t>
+      </w:r>
+      <w:r>
+        <w:rPr>
+          <w:rFonts w:hint="eastAsia"/>
+        </w:rPr>
+        <w:t>(</w:t>
+      </w:r>
+      <w:r>
+        <w:t>Dragon</w:t>
+      </w:r>
+      <w:r>
+        <w:rPr>
+          <w:rFonts w:hint="eastAsia"/>
+        </w:rPr>
+        <w:t>)</w:t>
+      </w:r>
+      <w:r>
+        <w:t>书，是必备的参考书籍，</w:t>
+      </w:r>
+      <w:r>
+        <w:rPr>
+          <w:rFonts w:hint="eastAsia"/>
+        </w:rPr>
+        <w:t>因此</w:t>
+      </w:r>
+      <w:r>
+        <w:t>项目起名为</w:t>
+      </w:r>
+      <w:r>
+        <w:rPr>
+          <w:rFonts w:hint="eastAsia"/>
+        </w:rPr>
+        <w:t>D</w:t>
+      </w:r>
+      <w:r>
+        <w:t>ragon</w:t>
+      </w:r>
+      <w:r>
+        <w:t>。</w:t>
+      </w:r>
+    </w:p>
+    <w:p>
+      <w:pPr>
         <w:pStyle w:val="2"/>
       </w:pPr>
       <w:r>
-        <w:t>1.</w:t>
-      </w:r>
-      <w:r>
         <w:rPr>
           <w:rFonts w:hint="eastAsia"/>
         </w:rPr>
@@ -172,780 +1027,43 @@
         <w:rPr>
           <w:rFonts w:hint="eastAsia"/>
         </w:rPr>
-        <w:t>主流</w:t>
-      </w:r>
-      <w:r>
-        <w:t>的</w:t>
-      </w:r>
-      <w:r>
-        <w:rPr>
-          <w:rFonts w:hint="eastAsia"/>
-        </w:rPr>
-        <w:t>数据库</w:t>
-      </w:r>
-      <w:r>
-        <w:t>中间件</w:t>
-      </w:r>
-      <w:r>
-        <w:rPr>
-          <w:rFonts w:hint="eastAsia"/>
-        </w:rPr>
-        <w:t>设计方式</w:t>
-      </w:r>
-    </w:p>
-    <w:p>
-      <w:r>
-        <w:rPr>
-          <w:rFonts w:hint="eastAsia"/>
-        </w:rPr>
-        <w:t>主要</w:t>
-      </w:r>
-      <w:r>
-        <w:t>分为</w:t>
-      </w:r>
-      <w:r>
-        <w:t>3</w:t>
-      </w:r>
-      <w:r>
-        <w:t>种</w:t>
-      </w:r>
-      <w:r>
-        <w:t>D</w:t>
-      </w:r>
-      <w:r>
-        <w:rPr>
-          <w:rFonts w:hint="eastAsia"/>
-        </w:rPr>
-        <w:t>atabase</w:t>
-      </w:r>
-      <w:r>
-        <w:t xml:space="preserve"> Proxy</w:t>
-      </w:r>
-      <w:r>
-        <w:rPr>
-          <w:rFonts w:hint="eastAsia"/>
-        </w:rPr>
-        <w:t>、</w:t>
-      </w:r>
-      <w:r>
-        <w:rPr>
-          <w:rFonts w:hint="eastAsia"/>
-        </w:rPr>
-        <w:t>ORM</w:t>
-      </w:r>
-      <w:r>
-        <w:rPr>
-          <w:rFonts w:hint="eastAsia"/>
-        </w:rPr>
-        <w:t>框架集成、实现</w:t>
-      </w:r>
-      <w:r>
-        <w:rPr>
-          <w:rFonts w:hint="eastAsia"/>
-        </w:rPr>
-        <w:t>JDBC</w:t>
-      </w:r>
-      <w:r>
-        <w:rPr>
-          <w:rFonts w:hint="eastAsia"/>
-        </w:rPr>
-        <w:t>规范</w:t>
-      </w:r>
-    </w:p>
-    <w:p>
-      <w:pPr>
-        <w:pStyle w:val="3"/>
-      </w:pPr>
-      <w:r>
+        <w:t>.</w:t>
+      </w:r>
+      <w:r>
+        <w:rPr>
+          <w:rFonts w:hint="eastAsia"/>
+        </w:rPr>
         <w:t>1</w:t>
       </w:r>
       <w:r>
-        <w:t>.2</w:t>
-      </w:r>
-      <w:r>
-        <w:t>.1 D</w:t>
-      </w:r>
-      <w:r>
-        <w:rPr>
-          <w:rFonts w:hint="eastAsia"/>
-        </w:rPr>
-        <w:t>atabase</w:t>
-      </w:r>
-      <w:r>
-        <w:t xml:space="preserve"> Proxy</w:t>
-      </w:r>
-    </w:p>
-    <w:p>
-      <w:r>
-        <w:tab/>
-      </w:r>
-      <w:r>
-        <w:rPr>
-          <w:rFonts w:hint="eastAsia"/>
-        </w:rPr>
-        <w:t>目前</w:t>
-      </w:r>
-      <w:r>
-        <w:t>主流的以</w:t>
-      </w:r>
-      <w:r>
-        <w:t>Database Proxy</w:t>
-      </w:r>
-      <w:r>
-        <w:rPr>
-          <w:rFonts w:hint="eastAsia"/>
-        </w:rPr>
-        <w:t>方式</w:t>
-      </w:r>
-      <w:r>
-        <w:t>设计的中间件有：</w:t>
-      </w:r>
-      <w:r>
-        <w:rPr>
-          <w:rFonts w:hint="eastAsia"/>
-        </w:rPr>
-        <w:t>M</w:t>
-      </w:r>
-      <w:r>
-        <w:t>ysql-proxy</w:t>
-      </w:r>
-      <w:r>
-        <w:t>、</w:t>
-      </w:r>
-      <w:r>
-        <w:rPr>
-          <w:rFonts w:hint="eastAsia"/>
-        </w:rPr>
-        <w:t>M</w:t>
-      </w:r>
-      <w:r>
-        <w:t>ycat</w:t>
-      </w:r>
-      <w:r>
-        <w:t>、</w:t>
-      </w:r>
-      <w:r>
-        <w:rPr>
-          <w:rFonts w:hint="eastAsia"/>
-        </w:rPr>
-        <w:t>A</w:t>
-      </w:r>
-      <w:r>
-        <w:t>tlas</w:t>
-      </w:r>
-      <w:r>
-        <w:rPr>
-          <w:rFonts w:hint="eastAsia"/>
-        </w:rPr>
-        <w:t>。</w:t>
-      </w:r>
-    </w:p>
-    <w:p>
-      <w:pPr>
-        <w:ind w:firstLine="420"/>
-      </w:pPr>
-      <w:r>
-        <w:rPr>
-          <w:rFonts w:hint="eastAsia"/>
-        </w:rPr>
-        <w:t>D</w:t>
-      </w:r>
-      <w:r>
-        <w:t>atabase Proxy</w:t>
-      </w:r>
-      <w:r>
-        <w:rPr>
-          <w:rFonts w:hint="eastAsia"/>
-        </w:rPr>
-        <w:t>的</w:t>
-      </w:r>
-      <w:r>
-        <w:t>方式</w:t>
-      </w:r>
-      <w:r>
-        <w:rPr>
-          <w:rFonts w:hint="eastAsia"/>
-        </w:rPr>
-        <w:t>中</w:t>
-      </w:r>
-      <w:r>
-        <w:t>，应用不</w:t>
-      </w:r>
-      <w:r>
-        <w:rPr>
-          <w:rFonts w:hint="eastAsia"/>
-        </w:rPr>
-        <w:t>直接</w:t>
-      </w:r>
-      <w:r>
-        <w:t>连接数据库，而是连接</w:t>
-      </w:r>
-      <w:r>
-        <w:rPr>
-          <w:rFonts w:hint="eastAsia"/>
-        </w:rPr>
-        <w:t>proxy</w:t>
-      </w:r>
-      <w:r>
-        <w:t>，由</w:t>
-      </w:r>
-      <w:r>
-        <w:t>proxy</w:t>
-      </w:r>
-      <w:r>
-        <w:rPr>
-          <w:rFonts w:hint="eastAsia"/>
-        </w:rPr>
-        <w:t>来</w:t>
-      </w:r>
-      <w:r>
-        <w:t>完成</w:t>
-      </w:r>
-      <w:r>
-        <w:t>sql</w:t>
-      </w:r>
-      <w:r>
-        <w:t>的解析、路由</w:t>
-      </w:r>
-      <w:r>
-        <w:rPr>
-          <w:rFonts w:hint="eastAsia"/>
-        </w:rPr>
-        <w:t>、合并查询</w:t>
-      </w:r>
-      <w:r>
-        <w:t>结果</w:t>
-      </w:r>
-      <w:r>
-        <w:rPr>
-          <w:rFonts w:hint="eastAsia"/>
-        </w:rPr>
-        <w:t>、</w:t>
-      </w:r>
-      <w:r>
-        <w:t>返回结果给客户端。</w:t>
-      </w:r>
-    </w:p>
-    <w:p>
-      <w:r>
-        <w:rPr>
-          <w:rFonts w:hint="eastAsia"/>
-        </w:rPr>
-        <w:t>优点</w:t>
-      </w:r>
-      <w:r>
-        <w:t>：</w:t>
-      </w:r>
-    </w:p>
-    <w:p>
-      <w:pPr>
-        <w:ind w:firstLine="420"/>
-      </w:pPr>
-      <w:r>
-        <w:t>对应用来说是完全透明的，</w:t>
-      </w:r>
-      <w:r>
-        <w:rPr>
-          <w:rFonts w:hint="eastAsia"/>
-        </w:rPr>
-        <w:t>配置</w:t>
-      </w:r>
-      <w:r>
-        <w:t>也完全和配置</w:t>
-      </w:r>
-      <w:r>
-        <w:rPr>
-          <w:rFonts w:hint="eastAsia"/>
-        </w:rPr>
-        <w:t>单个数据源</w:t>
-      </w:r>
-      <w:r>
-        <w:t>一样。</w:t>
-      </w:r>
-    </w:p>
-    <w:p>
-      <w:r>
-        <w:rPr>
-          <w:rFonts w:hint="eastAsia"/>
-        </w:rPr>
-        <w:lastRenderedPageBreak/>
-        <w:t>缺点</w:t>
-      </w:r>
-      <w:r>
-        <w:t>：</w:t>
-      </w:r>
-    </w:p>
-    <w:p>
-      <w:pPr>
-        <w:ind w:firstLine="420"/>
-      </w:pPr>
-      <w:r>
-        <w:rPr>
-          <w:rFonts w:hint="eastAsia"/>
-        </w:rPr>
-        <w:t>1</w:t>
-      </w:r>
-      <w:r>
-        <w:rPr>
-          <w:rFonts w:hint="eastAsia"/>
-        </w:rPr>
-        <w:t>、</w:t>
-      </w:r>
-      <w:r>
-        <w:t>资源</w:t>
-      </w:r>
-      <w:r>
-        <w:rPr>
-          <w:rFonts w:hint="eastAsia"/>
-        </w:rPr>
-        <w:t>竞争</w:t>
-      </w:r>
-      <w:r>
-        <w:t>：</w:t>
-      </w:r>
-      <w:r>
-        <w:rPr>
-          <w:rFonts w:hint="eastAsia"/>
-        </w:rPr>
-        <w:t>如果</w:t>
-      </w:r>
-      <w:r>
-        <w:t>多个应用需要进行分库分表，</w:t>
-      </w:r>
-      <w:r>
-        <w:rPr>
-          <w:rFonts w:hint="eastAsia"/>
-        </w:rPr>
-        <w:t>访问</w:t>
-      </w:r>
-      <w:r>
-        <w:t>同一个</w:t>
-      </w:r>
-      <w:r>
-        <w:t>proxy</w:t>
-      </w:r>
-      <w:r>
-        <w:t>，</w:t>
-      </w:r>
-      <w:r>
-        <w:rPr>
-          <w:rFonts w:hint="eastAsia"/>
-        </w:rPr>
-        <w:t>那么</w:t>
-      </w:r>
-      <w:r>
-        <w:t>必然对</w:t>
-      </w:r>
-      <w:r>
-        <w:t>proxy</w:t>
-      </w:r>
-      <w:r>
-        <w:t>的资源产生竞争，最恶劣情况，如果</w:t>
-      </w:r>
-      <w:r>
-        <w:rPr>
-          <w:rFonts w:hint="eastAsia"/>
-        </w:rPr>
-        <w:t>由于</w:t>
-      </w:r>
-      <w:r>
-        <w:t>某个应用由于请求非常</w:t>
-      </w:r>
-      <w:r>
-        <w:rPr>
-          <w:rFonts w:hint="eastAsia"/>
-        </w:rPr>
-        <w:t>频繁</w:t>
-      </w:r>
-      <w:r>
-        <w:t>，导致</w:t>
-      </w:r>
-      <w:r>
-        <w:rPr>
-          <w:rFonts w:hint="eastAsia"/>
-        </w:rPr>
-        <w:t>proxy</w:t>
-      </w:r>
-      <w:r>
-        <w:t>宕机</w:t>
-      </w:r>
-      <w:r>
-        <w:rPr>
-          <w:rFonts w:hint="eastAsia"/>
-        </w:rPr>
-        <w:t>，</w:t>
-      </w:r>
-      <w:r>
-        <w:t>那么</w:t>
-      </w:r>
-      <w:r>
-        <w:rPr>
-          <w:rFonts w:hint="eastAsia"/>
-        </w:rPr>
-        <w:t>，</w:t>
-      </w:r>
-      <w:r>
-        <w:rPr>
-          <w:rFonts w:hint="eastAsia"/>
-        </w:rPr>
-        <w:t>其他</w:t>
-      </w:r>
-      <w:r>
-        <w:t>的应用</w:t>
-      </w:r>
-      <w:r>
-        <w:rPr>
-          <w:rFonts w:hint="eastAsia"/>
-        </w:rPr>
-        <w:t>也受到</w:t>
-      </w:r>
-      <w:r>
-        <w:t>影响，不能继续访问这个</w:t>
-      </w:r>
-      <w:r>
-        <w:t>proxy</w:t>
-      </w:r>
-      <w:r>
-        <w:t>。</w:t>
-      </w:r>
-    </w:p>
-    <w:p>
-      <w:r>
-        <w:tab/>
-        <w:t>2</w:t>
-      </w:r>
-      <w:r>
-        <w:rPr>
-          <w:rFonts w:hint="eastAsia"/>
-        </w:rPr>
-        <w:t>、</w:t>
-      </w:r>
-      <w:r>
-        <w:rPr>
-          <w:rFonts w:hint="eastAsia"/>
-        </w:rPr>
-        <w:t>proxy</w:t>
-      </w:r>
-      <w:r>
+        <w:rPr>
+          <w:rFonts w:hint="eastAsia"/>
+        </w:rPr>
         <w:t xml:space="preserve"> </w:t>
       </w:r>
       <w:r>
         <w:rPr>
           <w:rFonts w:hint="eastAsia"/>
         </w:rPr>
-        <w:t>需要做集群</w:t>
-      </w:r>
-      <w:r>
-        <w:t>：由于所有的应用都通过</w:t>
-      </w:r>
-      <w:r>
-        <w:t>proxy</w:t>
-      </w:r>
-      <w:r>
-        <w:t>访问数据库，</w:t>
-      </w:r>
-      <w:r>
-        <w:rPr>
-          <w:rFonts w:hint="eastAsia"/>
-        </w:rPr>
-        <w:t>如果只有</w:t>
-      </w:r>
-      <w:r>
-        <w:t>一个</w:t>
-      </w:r>
-      <w:r>
-        <w:t>proxy</w:t>
-      </w:r>
-      <w:r>
-        <w:t>实例</w:t>
-      </w:r>
-      <w:r>
-        <w:rPr>
-          <w:rFonts w:hint="eastAsia"/>
-        </w:rPr>
-        <w:t>，</w:t>
-      </w:r>
-      <w:r>
-        <w:t>一般其挂了，那么所有的应用都无法访问数据库了。</w:t>
-      </w:r>
-    </w:p>
-    <w:p>
-      <w:pPr>
-        <w:pStyle w:val="3"/>
-      </w:pPr>
-      <w:r>
-        <w:rPr>
-          <w:rFonts w:hint="eastAsia"/>
-        </w:rPr>
-        <w:t>1.</w:t>
-      </w:r>
-      <w:r>
-        <w:rPr>
-          <w:rFonts w:hint="eastAsia"/>
-        </w:rPr>
-        <w:t>2.</w:t>
-      </w:r>
-      <w:r>
-        <w:rPr>
-          <w:rFonts w:hint="eastAsia"/>
-        </w:rPr>
-        <w:t>2 ORM</w:t>
-      </w:r>
-      <w:r>
-        <w:rPr>
-          <w:rFonts w:hint="eastAsia"/>
-        </w:rPr>
-        <w:t>框架集成</w:t>
-      </w:r>
-    </w:p>
-    <w:p>
-      <w:r>
-        <w:tab/>
-      </w:r>
-      <w:r>
-        <w:rPr>
-          <w:rFonts w:hint="eastAsia"/>
-        </w:rPr>
-        <w:t>目前以</w:t>
-      </w:r>
-      <w:r>
-        <w:rPr>
-          <w:rFonts w:hint="eastAsia"/>
-        </w:rPr>
-        <w:t>ORM</w:t>
-      </w:r>
-      <w:r>
-        <w:rPr>
-          <w:rFonts w:hint="eastAsia"/>
-        </w:rPr>
-        <w:t>框架</w:t>
-      </w:r>
-      <w:r>
-        <w:t>集成形式提供的主流的</w:t>
-      </w:r>
-      <w:r>
-        <w:rPr>
-          <w:rFonts w:hint="eastAsia"/>
-        </w:rPr>
-        <w:t>数据库</w:t>
-      </w:r>
-      <w:r>
-        <w:t>中间件有：</w:t>
-      </w:r>
-      <w:r>
-        <w:rPr>
-          <w:rFonts w:hint="eastAsia"/>
-        </w:rPr>
-        <w:t>hibernate</w:t>
-      </w:r>
-      <w:r>
-        <w:t xml:space="preserve"> shards</w:t>
-      </w:r>
-      <w:r>
-        <w:t>、</w:t>
-      </w:r>
-      <w:r>
-        <w:t>ibatis-sharding</w:t>
-      </w:r>
-      <w:r>
-        <w:rPr>
-          <w:rFonts w:hint="eastAsia"/>
-        </w:rPr>
-        <w:t>。</w:t>
-      </w:r>
-    </w:p>
-    <w:p>
-      <w:r>
-        <w:tab/>
-      </w:r>
-      <w:r>
-        <w:rPr>
-          <w:rFonts w:hint="eastAsia"/>
-        </w:rPr>
-        <w:t>优点</w:t>
-      </w:r>
-      <w:r>
-        <w:t>：应用直连数据库，省去了中间的代理</w:t>
-      </w:r>
-      <w:r>
-        <w:rPr>
-          <w:rFonts w:hint="eastAsia"/>
-        </w:rPr>
-        <w:t>，</w:t>
-      </w:r>
-      <w:r>
-        <w:t>应用之间相互</w:t>
-      </w:r>
-      <w:r>
-        <w:rPr>
-          <w:rFonts w:hint="eastAsia"/>
-        </w:rPr>
-        <w:t>无</w:t>
-      </w:r>
-      <w:r>
-        <w:t>影响</w:t>
-      </w:r>
-    </w:p>
-    <w:p>
-      <w:r>
-        <w:tab/>
-      </w:r>
-      <w:r>
-        <w:rPr>
-          <w:rFonts w:hint="eastAsia"/>
-        </w:rPr>
-        <w:t>缺点</w:t>
-      </w:r>
-      <w:r>
-        <w:t>：</w:t>
-      </w:r>
-      <w:r>
-        <w:rPr>
-          <w:rFonts w:hint="eastAsia"/>
-        </w:rPr>
-        <w:t>必须</w:t>
-      </w:r>
-      <w:r>
-        <w:t>要使用特定的</w:t>
-      </w:r>
-      <w:r>
-        <w:rPr>
-          <w:rFonts w:hint="eastAsia"/>
-        </w:rPr>
-        <w:t>ORM</w:t>
-      </w:r>
-      <w:r>
-        <w:rPr>
-          <w:rFonts w:hint="eastAsia"/>
-        </w:rPr>
-        <w:t>框架</w:t>
-      </w:r>
-    </w:p>
-    <w:p>
-      <w:pPr>
-        <w:pStyle w:val="3"/>
-      </w:pPr>
-      <w:r>
-        <w:rPr>
-          <w:rFonts w:hint="eastAsia"/>
-        </w:rPr>
-        <w:t>1.</w:t>
-      </w:r>
-      <w:r>
-        <w:t>2.</w:t>
-      </w:r>
-      <w:r>
-        <w:rPr>
-          <w:rFonts w:hint="eastAsia"/>
-        </w:rPr>
-        <w:t xml:space="preserve">3 </w:t>
-      </w:r>
-      <w:r>
-        <w:rPr>
-          <w:rFonts w:hint="eastAsia"/>
-        </w:rPr>
-        <w:t>实现</w:t>
-      </w:r>
-      <w:r>
-        <w:rPr>
-          <w:rFonts w:hint="eastAsia"/>
-        </w:rPr>
-        <w:t>JDBC</w:t>
-      </w:r>
-      <w:r>
-        <w:rPr>
-          <w:rFonts w:hint="eastAsia"/>
-        </w:rPr>
-        <w:t>规范</w:t>
-      </w:r>
-      <w:r>
-        <w:rPr>
-          <w:rFonts w:hint="eastAsia"/>
-        </w:rPr>
-        <w:t>的</w:t>
-      </w:r>
-      <w:r>
-        <w:t>数据源</w:t>
-      </w:r>
-    </w:p>
-    <w:p>
-      <w:pPr>
-        <w:ind w:firstLine="420"/>
-      </w:pPr>
-      <w:r>
-        <w:rPr>
-          <w:rFonts w:hint="eastAsia"/>
-        </w:rPr>
-        <w:t>目前</w:t>
-      </w:r>
-      <w:r>
-        <w:t>实现</w:t>
-      </w:r>
-      <w:r>
-        <w:t>jdbc</w:t>
-      </w:r>
-      <w:r>
-        <w:t>规范</w:t>
-      </w:r>
-      <w:r>
-        <w:rPr>
-          <w:rFonts w:hint="eastAsia"/>
-        </w:rPr>
-        <w:t>形式的</w:t>
-      </w:r>
-      <w:r>
-        <w:t>数据库中间件主要由：</w:t>
-      </w:r>
-      <w:r>
-        <w:rPr>
-          <w:rFonts w:hint="eastAsia"/>
-        </w:rPr>
-        <w:t xml:space="preserve"> </w:t>
-      </w:r>
-      <w:r>
-        <w:rPr>
-          <w:rFonts w:hint="eastAsia"/>
-        </w:rPr>
-        <w:t>TDDL</w:t>
-      </w:r>
-      <w:r>
-        <w:rPr>
-          <w:rFonts w:hint="eastAsia"/>
-        </w:rPr>
-        <w:t>、</w:t>
-      </w:r>
-      <w:r>
-        <w:rPr>
-          <w:rFonts w:hint="eastAsia"/>
-        </w:rPr>
-        <w:t>Z</w:t>
-      </w:r>
-      <w:r>
-        <w:t>ebra</w:t>
-      </w:r>
-      <w:r>
-        <w:t>、</w:t>
-      </w:r>
-      <w:r>
-        <w:t>sharding-jdbc</w:t>
-      </w:r>
-      <w:r>
-        <w:t>。</w:t>
-      </w:r>
-    </w:p>
-    <w:p>
-      <w:pPr>
-        <w:ind w:firstLine="420"/>
-      </w:pPr>
+        <w:t>整体</w:t>
+      </w:r>
+      <w:r>
+        <w:rPr>
+          <w:rFonts w:hint="eastAsia"/>
+        </w:rPr>
+        <w:t>架构</w:t>
+      </w:r>
+    </w:p>
+    <w:p>
       <w:r>
         <w:rPr>
           <w:noProof/>
         </w:rPr>
         <w:drawing>
-          <wp:inline distT="0" distB="0" distL="0" distR="0" wp14:anchorId="0557A587" wp14:editId="10B6C7AC">
-            <wp:extent cx="5274310" cy="2837180"/>
-            <wp:effectExtent l="0" t="0" r="2540" b="1270"/>
-            <wp:docPr id="2" name="图片 2"/>
+          <wp:inline distT="0" distB="0" distL="0" distR="0" wp14:anchorId="207E537C" wp14:editId="0E9B5FC4">
+            <wp:extent cx="5274310" cy="3216275"/>
+            <wp:effectExtent l="0" t="0" r="2540" b="3175"/>
+            <wp:docPr id="4" name="图片 4"/>
             <wp:cNvGraphicFramePr>
               <a:graphicFrameLocks xmlns:a="http://schemas.openxmlformats.org/drawingml/2006/main" noChangeAspect="1"/>
             </wp:cNvGraphicFramePr>
@@ -965,7 +1083,7 @@
                   <pic:spPr>
                     <a:xfrm>
                       <a:off x="0" y="0"/>
-                      <a:ext cx="5274310" cy="2837180"/>
+                      <a:ext cx="5274310" cy="3216275"/>
                     </a:xfrm>
                     <a:prstGeom prst="rect">
                       <a:avLst/>
@@ -980,234 +1098,29 @@
     </w:p>
     <w:p>
       <w:pPr>
-        <w:pStyle w:val="1"/>
-      </w:pPr>
-      <w:r>
-        <w:rPr>
-          <w:rFonts w:hint="eastAsia"/>
-        </w:rPr>
+        <w:pStyle w:val="2"/>
+      </w:pPr>
+      <w:r>
+        <w:rPr>
+          <w:rFonts w:hint="eastAsia"/>
+        </w:rPr>
+        <w:lastRenderedPageBreak/>
+        <w:t>2.</w:t>
+      </w:r>
+      <w:r>
         <w:t>2</w:t>
       </w:r>
       <w:r>
         <w:rPr>
           <w:rFonts w:hint="eastAsia"/>
         </w:rPr>
-        <w:t>、</w:t>
-      </w:r>
-      <w:r>
-        <w:rPr>
-          <w:rFonts w:hint="eastAsia"/>
-        </w:rPr>
-        <w:t>D</w:t>
-      </w:r>
-      <w:r>
-        <w:t>rangon</w:t>
-      </w:r>
-      <w:r>
-        <w:rPr>
-          <w:rFonts w:hint="eastAsia"/>
-        </w:rPr>
-        <w:t>项目</w:t>
-      </w:r>
-      <w:r>
-        <w:rPr>
-          <w:rFonts w:hint="eastAsia"/>
-        </w:rPr>
-        <w:t>设计</w:t>
-      </w:r>
-    </w:p>
-    <w:p>
-      <w:r>
-        <w:tab/>
-        <w:t>DragonDataSource</w:t>
-      </w:r>
-      <w:r>
-        <w:t>是一个</w:t>
-      </w:r>
-      <w:r>
-        <w:rPr>
-          <w:rFonts w:hint="eastAsia"/>
-        </w:rPr>
-        <w:t>支持</w:t>
-      </w:r>
-      <w:r>
-        <w:t>读写分离</w:t>
-      </w:r>
-      <w:r>
-        <w:rPr>
-          <w:rFonts w:hint="eastAsia"/>
-        </w:rPr>
-        <w:t>、</w:t>
-      </w:r>
-      <w:r>
-        <w:t>分库分表</w:t>
-      </w:r>
-      <w:r>
-        <w:rPr>
-          <w:rFonts w:hint="eastAsia"/>
-        </w:rPr>
-        <w:t>的</w:t>
-      </w:r>
-      <w:r>
-        <w:t>数据源，实现了</w:t>
-      </w:r>
-      <w:r>
-        <w:rPr>
-          <w:rFonts w:hint="eastAsia"/>
-        </w:rPr>
-        <w:t>JDBC</w:t>
-      </w:r>
-      <w:r>
-        <w:rPr>
-          <w:rFonts w:hint="eastAsia"/>
-        </w:rPr>
-        <w:t>规范</w:t>
-      </w:r>
-      <w:r>
-        <w:t>。</w:t>
-      </w:r>
-    </w:p>
-    <w:p>
-      <w:pPr>
-        <w:ind w:firstLine="420"/>
-      </w:pPr>
-      <w:r>
-        <w:t>Drangon</w:t>
-      </w:r>
-      <w:r>
-        <w:t>项目名称的由来</w:t>
-      </w:r>
-      <w:r>
-        <w:rPr>
-          <w:rFonts w:hint="eastAsia"/>
-        </w:rPr>
-        <w:t>，通常支持</w:t>
-      </w:r>
-      <w:r>
-        <w:t>分库分表，比支持读写分离复杂的多，而</w:t>
-      </w:r>
-      <w:r>
-        <w:rPr>
-          <w:rFonts w:hint="eastAsia"/>
-        </w:rPr>
-        <w:t>在</w:t>
-      </w:r>
-      <w:r>
-        <w:t>实现分库分表的过程中，最复杂</w:t>
-      </w:r>
-      <w:r>
-        <w:rPr>
-          <w:rFonts w:hint="eastAsia"/>
-        </w:rPr>
-        <w:t>的部分</w:t>
-      </w:r>
-      <w:r>
-        <w:t>莫过于</w:t>
-      </w:r>
-      <w:r>
-        <w:t>sql-parser</w:t>
-      </w:r>
-      <w:r>
-        <w:t>，这需要掌握一些编译</w:t>
-      </w:r>
-      <w:r>
-        <w:rPr>
-          <w:rFonts w:hint="eastAsia"/>
-        </w:rPr>
-        <w:t>原理</w:t>
-      </w:r>
-      <w:r>
-        <w:t>相关的</w:t>
-      </w:r>
-      <w:r>
-        <w:rPr>
-          <w:rFonts w:hint="eastAsia"/>
-        </w:rPr>
-        <w:t>知识，</w:t>
-      </w:r>
-      <w:r>
-        <w:t>编译原理三大圣经中的龙</w:t>
-      </w:r>
-      <w:r>
-        <w:rPr>
-          <w:rFonts w:hint="eastAsia"/>
-        </w:rPr>
-        <w:t>(</w:t>
-      </w:r>
-      <w:r>
-        <w:t>Dragon</w:t>
-      </w:r>
-      <w:r>
-        <w:rPr>
-          <w:rFonts w:hint="eastAsia"/>
-        </w:rPr>
-        <w:t>)</w:t>
-      </w:r>
-      <w:r>
-        <w:t>书，是必备的参考书籍，</w:t>
-      </w:r>
-      <w:r>
-        <w:rPr>
-          <w:rFonts w:hint="eastAsia"/>
-        </w:rPr>
-        <w:t>因此</w:t>
-      </w:r>
-      <w:r>
-        <w:t>项目起名为</w:t>
-      </w:r>
-      <w:r>
-        <w:rPr>
-          <w:rFonts w:hint="eastAsia"/>
-        </w:rPr>
-        <w:t>D</w:t>
-      </w:r>
-      <w:r>
-        <w:t>ragon</w:t>
-      </w:r>
-      <w:r>
-        <w:t>。</w:t>
-      </w:r>
-    </w:p>
-    <w:p>
-      <w:pPr>
-        <w:pStyle w:val="2"/>
-      </w:pPr>
-      <w:r>
-        <w:rPr>
-          <w:rFonts w:hint="eastAsia"/>
-        </w:rPr>
-        <w:lastRenderedPageBreak/>
-        <w:t>2</w:t>
-      </w:r>
-      <w:r>
-        <w:rPr>
-          <w:rFonts w:hint="eastAsia"/>
-        </w:rPr>
-        <w:t>.</w:t>
-      </w:r>
-      <w:r>
-        <w:rPr>
-          <w:rFonts w:hint="eastAsia"/>
-        </w:rPr>
-        <w:t>1</w:t>
-      </w:r>
-      <w:r>
-        <w:rPr>
-          <w:rFonts w:hint="eastAsia"/>
-        </w:rPr>
         <w:t xml:space="preserve"> </w:t>
       </w:r>
       <w:r>
         <w:rPr>
           <w:rFonts w:hint="eastAsia"/>
         </w:rPr>
-        <w:t>整体</w:t>
-      </w:r>
-      <w:r>
-        <w:rPr>
-          <w:rFonts w:hint="eastAsia"/>
-        </w:rPr>
-        <w:t>架构</w:t>
+        <w:t>数据源设计</w:t>
       </w:r>
     </w:p>
     <w:p>
@@ -1216,10 +1129,10 @@
           <w:noProof/>
         </w:rPr>
         <w:drawing>
-          <wp:inline distT="0" distB="0" distL="0" distR="0" wp14:anchorId="207E537C" wp14:editId="0E9B5FC4">
-            <wp:extent cx="5274310" cy="3216275"/>
-            <wp:effectExtent l="0" t="0" r="2540" b="3175"/>
-            <wp:docPr id="4" name="图片 4"/>
+          <wp:inline distT="0" distB="0" distL="0" distR="0" wp14:anchorId="3B061774" wp14:editId="73057256">
+            <wp:extent cx="5274310" cy="2695575"/>
+            <wp:effectExtent l="0" t="0" r="2540" b="9525"/>
+            <wp:docPr id="1" name="图片 1"/>
             <wp:cNvGraphicFramePr>
               <a:graphicFrameLocks xmlns:a="http://schemas.openxmlformats.org/drawingml/2006/main" noChangeAspect="1"/>
             </wp:cNvGraphicFramePr>
@@ -1239,7 +1152,7 @@
                   <pic:spPr>
                     <a:xfrm>
                       <a:off x="0" y="0"/>
-                      <a:ext cx="5274310" cy="3216275"/>
+                      <a:ext cx="5274310" cy="2695575"/>
                     </a:xfrm>
                     <a:prstGeom prst="rect">
                       <a:avLst/>
@@ -1253,6 +1166,286 @@
       </w:r>
     </w:p>
     <w:p>
+      <w:r>
+        <w:rPr>
+          <w:rFonts w:hint="eastAsia"/>
+        </w:rPr>
+        <w:t>其中：</w:t>
+      </w:r>
+    </w:p>
+    <w:p>
+      <w:pPr>
+        <w:ind w:firstLine="420"/>
+      </w:pPr>
+      <w:r>
+        <w:rPr>
+          <w:rFonts w:hint="eastAsia"/>
+          <w:b/>
+        </w:rPr>
+        <w:t>D</w:t>
+      </w:r>
+      <w:r>
+        <w:rPr>
+          <w:b/>
+        </w:rPr>
+        <w:t>ragonShardingDataSource</w:t>
+      </w:r>
+      <w:r>
+        <w:rPr>
+          <w:rFonts w:hint="eastAsia"/>
+        </w:rPr>
+        <w:t>是</w:t>
+      </w:r>
+      <w:r>
+        <w:t>用于支持</w:t>
+      </w:r>
+      <w:r>
+        <w:rPr>
+          <w:rFonts w:hint="eastAsia"/>
+        </w:rPr>
+        <w:t>分库分表的</w:t>
+      </w:r>
+      <w:r>
+        <w:t>数据源</w:t>
+      </w:r>
+    </w:p>
+    <w:p>
+      <w:pPr>
+        <w:ind w:firstLine="420"/>
+      </w:pPr>
+      <w:r>
+        <w:rPr>
+          <w:rFonts w:hint="eastAsia"/>
+          <w:b/>
+        </w:rPr>
+        <w:t>DragonHADataSource</w:t>
+      </w:r>
+      <w:r>
+        <w:t>是用于支持</w:t>
+      </w:r>
+      <w:r>
+        <w:rPr>
+          <w:rFonts w:hint="eastAsia"/>
+        </w:rPr>
+        <w:t>读写</w:t>
+      </w:r>
+      <w:r>
+        <w:t>分离的数据源</w:t>
+      </w:r>
+    </w:p>
+    <w:p>
+      <w:pPr>
+        <w:ind w:firstLine="420"/>
+      </w:pPr>
+      <w:r>
+        <w:rPr>
+          <w:rFonts w:hint="eastAsia"/>
+          <w:b/>
+        </w:rPr>
+        <w:t>D</w:t>
+      </w:r>
+      <w:r>
+        <w:rPr>
+          <w:b/>
+        </w:rPr>
+        <w:t>ragonDataSource</w:t>
+      </w:r>
+      <w:r>
+        <w:t>是一个真实物理数据源的</w:t>
+      </w:r>
+      <w:r>
+        <w:t>w</w:t>
+      </w:r>
+      <w:r>
+        <w:t>rapper</w:t>
+      </w:r>
+      <w:r>
+        <w:t>(</w:t>
+      </w:r>
+      <w:r>
+        <w:rPr>
+          <w:rFonts w:hint="eastAsia"/>
+        </w:rPr>
+        <w:t>包装</w:t>
+      </w:r>
+      <w:r>
+        <w:t>设计模式</w:t>
+      </w:r>
+      <w:r>
+        <w:t>)</w:t>
+      </w:r>
+      <w:r>
+        <w:t>。</w:t>
+      </w:r>
+    </w:p>
+    <w:p>
+      <w:pPr>
+        <w:ind w:firstLine="420"/>
+      </w:pPr>
+      <w:r>
+        <w:rPr>
+          <w:b/>
+        </w:rPr>
+        <w:t>DragonConfTranformer</w:t>
+      </w:r>
+      <w:r>
+        <w:rPr>
+          <w:rFonts w:hint="eastAsia"/>
+        </w:rPr>
+        <w:t>是</w:t>
+      </w:r>
+      <w:r>
+        <w:rPr>
+          <w:rFonts w:hint="eastAsia"/>
+        </w:rPr>
+        <w:t>一个数据源</w:t>
+      </w:r>
+      <w:r>
+        <w:t>配置的转换器</w:t>
+      </w:r>
+      <w:r>
+        <w:rPr>
+          <w:rFonts w:hint="eastAsia"/>
+        </w:rPr>
+        <w:t>。</w:t>
+      </w:r>
+      <w:r>
+        <w:rPr>
+          <w:rFonts w:hint="eastAsia"/>
+        </w:rPr>
+        <w:t>由于</w:t>
+      </w:r>
+      <w:r>
+        <w:t>每个真实的物理数据源</w:t>
+      </w:r>
+      <w:r>
+        <w:rPr>
+          <w:rFonts w:hint="eastAsia"/>
+        </w:rPr>
+        <w:t>的</w:t>
+      </w:r>
+      <w:r>
+        <w:t>配置项可能各不相同，</w:t>
+      </w:r>
+      <w:r>
+        <w:rPr>
+          <w:rFonts w:hint="eastAsia"/>
+        </w:rPr>
+        <w:t>D</w:t>
+      </w:r>
+      <w:r>
+        <w:t>ragonDataSource</w:t>
+      </w:r>
+      <w:r>
+        <w:rPr>
+          <w:rFonts w:hint="eastAsia"/>
+        </w:rPr>
+        <w:t>会</w:t>
+      </w:r>
+      <w:r>
+        <w:t>定一些</w:t>
+      </w:r>
+      <w:r>
+        <w:rPr>
+          <w:rFonts w:hint="eastAsia"/>
+        </w:rPr>
+        <w:t>标准</w:t>
+      </w:r>
+      <w:r>
+        <w:t>的配置项，通过</w:t>
+      </w:r>
+      <w:r>
+        <w:t>DragonConfTranformer</w:t>
+      </w:r>
+      <w:r>
+        <w:rPr>
+          <w:rFonts w:hint="eastAsia"/>
+        </w:rPr>
+        <w:t>将</w:t>
+      </w:r>
+      <w:r>
+        <w:t>标准的</w:t>
+      </w:r>
+      <w:r>
+        <w:rPr>
+          <w:rFonts w:hint="eastAsia"/>
+        </w:rPr>
+        <w:t>配置项</w:t>
+      </w:r>
+      <w:r>
+        <w:t>转换为</w:t>
+      </w:r>
+      <w:r>
+        <w:rPr>
+          <w:rFonts w:hint="eastAsia"/>
+        </w:rPr>
+        <w:t>某个</w:t>
+      </w:r>
+      <w:r>
+        <w:t>具体实际</w:t>
+      </w:r>
+      <w:r>
+        <w:rPr>
+          <w:rFonts w:hint="eastAsia"/>
+        </w:rPr>
+        <w:t>数据源</w:t>
+      </w:r>
+      <w:r>
+        <w:t>的配置项</w:t>
+      </w:r>
+      <w:r>
+        <w:rPr>
+          <w:rFonts w:hint="eastAsia"/>
+        </w:rPr>
+        <w:t>。要支持</w:t>
+      </w:r>
+      <w:r>
+        <w:t>某个</w:t>
+      </w:r>
+      <w:r>
+        <w:rPr>
+          <w:rFonts w:hint="eastAsia"/>
+        </w:rPr>
+        <w:t>真实</w:t>
+      </w:r>
+      <w:r>
+        <w:t>的物理数据源，只要增加</w:t>
+      </w:r>
+      <w:r>
+        <w:rPr>
+          <w:rFonts w:hint="eastAsia"/>
+        </w:rPr>
+        <w:t>对应的</w:t>
+      </w:r>
+      <w:r>
+        <w:t>DragonConfTranformer</w:t>
+      </w:r>
+      <w:r>
+        <w:t>实现即可。</w:t>
+      </w:r>
+      <w:r>
+        <w:rPr>
+          <w:rFonts w:hint="eastAsia"/>
+        </w:rPr>
+        <w:t>(</w:t>
+      </w:r>
+      <w:r>
+        <w:rPr>
+          <w:rFonts w:hint="eastAsia"/>
+        </w:rPr>
+        <w:t>桥接</w:t>
+      </w:r>
+      <w:r>
+        <w:t>设计模式</w:t>
+      </w:r>
+      <w:r>
+        <w:rPr>
+          <w:rFonts w:hint="eastAsia"/>
+        </w:rPr>
+        <w:t>)</w:t>
+      </w:r>
+    </w:p>
+    <w:p>
       <w:pPr>
         <w:pStyle w:val="2"/>
       </w:pPr>
@@ -1263,7 +1456,7 @@
         <w:t>2.</w:t>
       </w:r>
       <w:r>
-        <w:t>2</w:t>
+        <w:t>3</w:t>
       </w:r>
       <w:r>
         <w:rPr>
@@ -1275,19 +1468,21 @@
         <w:rPr>
           <w:rFonts w:hint="eastAsia"/>
         </w:rPr>
-        <w:t>数据源设计</w:t>
-      </w:r>
-    </w:p>
+        <w:t>配置模块</w:t>
+      </w:r>
+    </w:p>
+    <w:p/>
     <w:p>
       <w:r>
         <w:rPr>
           <w:noProof/>
         </w:rPr>
+        <w:lastRenderedPageBreak/>
         <w:drawing>
-          <wp:inline distT="0" distB="0" distL="0" distR="0" wp14:anchorId="3B061774" wp14:editId="73057256">
-            <wp:extent cx="5274310" cy="2695575"/>
-            <wp:effectExtent l="0" t="0" r="2540" b="9525"/>
-            <wp:docPr id="1" name="图片 1"/>
+          <wp:inline distT="0" distB="0" distL="0" distR="0" wp14:anchorId="30BFB5D3" wp14:editId="65D553ED">
+            <wp:extent cx="5274310" cy="3261995"/>
+            <wp:effectExtent l="0" t="0" r="2540" b="0"/>
+            <wp:docPr id="3" name="图片 3"/>
             <wp:cNvGraphicFramePr>
               <a:graphicFrameLocks xmlns:a="http://schemas.openxmlformats.org/drawingml/2006/main" noChangeAspect="1"/>
             </wp:cNvGraphicFramePr>
@@ -1307,7 +1502,7 @@
                   <pic:spPr>
                     <a:xfrm>
                       <a:off x="0" y="0"/>
-                      <a:ext cx="5274310" cy="2695575"/>
+                      <a:ext cx="5274310" cy="3261995"/>
                     </a:xfrm>
                     <a:prstGeom prst="rect">
                       <a:avLst/>
@@ -1321,49 +1516,317 @@
       </w:r>
     </w:p>
     <w:p>
-      <w:r>
-        <w:rPr>
-          <w:rFonts w:hint="eastAsia"/>
-        </w:rPr>
-        <w:t>其中：</w:t>
-      </w:r>
-    </w:p>
-    <w:p>
       <w:pPr>
         <w:ind w:firstLine="420"/>
       </w:pPr>
-      <w:r>
-        <w:rPr>
-          <w:rFonts w:hint="eastAsia"/>
-          <w:b/>
+    </w:p>
+    <w:p>
+      <w:pPr>
+        <w:ind w:firstLine="420"/>
+      </w:pPr>
+      <w:r>
+        <w:rPr>
+          <w:rFonts w:hint="eastAsia"/>
         </w:rPr>
         <w:t>D</w:t>
       </w:r>
       <w:r>
-        <w:rPr>
-          <w:b/>
-        </w:rPr>
-        <w:t>ragonShardingDataSource</w:t>
-      </w:r>
-      <w:r>
-        <w:rPr>
-          <w:rFonts w:hint="eastAsia"/>
-        </w:rPr>
-        <w:t>是</w:t>
-      </w:r>
-      <w:r>
-        <w:t>用于支持</w:t>
-      </w:r>
-      <w:r>
-        <w:rPr>
-          <w:rFonts w:hint="eastAsia"/>
-        </w:rPr>
-        <w:t>分库分表的</w:t>
-      </w:r>
-      <w:r>
+        <w:t>ragon</w:t>
+      </w:r>
+      <w:r>
+        <w:rPr>
+          <w:rFonts w:hint="eastAsia"/>
+        </w:rPr>
+        <w:t>针</w:t>
+      </w:r>
+      <w:r>
+        <w:t>对于配置，</w:t>
+      </w:r>
+      <w:r>
+        <w:rPr>
+          <w:rFonts w:hint="eastAsia"/>
+        </w:rPr>
+        <w:t>抽象出</w:t>
+      </w:r>
+      <w:r>
+        <w:t>一个</w:t>
+      </w:r>
+      <w:r>
+        <w:rPr>
+          <w:rFonts w:hint="eastAsia"/>
+        </w:rPr>
+        <w:t>配置源</w:t>
+      </w:r>
+      <w:r>
+        <w:rPr>
+          <w:rFonts w:hint="eastAsia"/>
+        </w:rPr>
+        <w:t>(</w:t>
+      </w:r>
+      <w:r>
+        <w:t>DragonConfigSource</w:t>
+      </w:r>
+      <w:r>
+        <w:rPr>
+          <w:rFonts w:hint="eastAsia"/>
+        </w:rPr>
+        <w:t>)</w:t>
+      </w:r>
+      <w:r>
+        <w:rPr>
+          <w:rFonts w:hint="eastAsia"/>
+        </w:rPr>
+        <w:t>的</w:t>
+      </w:r>
+      <w:r>
+        <w:t>概念</w:t>
+      </w:r>
+      <w:r>
+        <w:rPr>
+          <w:rFonts w:hint="eastAsia"/>
+        </w:rPr>
+        <w:t>，不论</w:t>
+      </w:r>
+      <w:r>
+        <w:t>配置是放在本地文件中，还是放在</w:t>
+      </w:r>
+      <w:r>
+        <w:rPr>
+          <w:rFonts w:hint="eastAsia"/>
+        </w:rPr>
+        <w:t>远程</w:t>
+      </w:r>
+      <w:r>
+        <w:t>，</w:t>
+      </w:r>
+      <w:r>
+        <w:rPr>
+          <w:rFonts w:hint="eastAsia"/>
+        </w:rPr>
+        <w:t>D</w:t>
+      </w:r>
+      <w:r>
+        <w:t>ragon</w:t>
+      </w:r>
+      <w:r>
+        <w:t>并不关心</w:t>
+      </w:r>
+      <w:r>
+        <w:rPr>
+          <w:rFonts w:hint="eastAsia"/>
+        </w:rPr>
+        <w:t>，因为</w:t>
+      </w:r>
+      <w:r>
+        <w:rPr>
+          <w:rFonts w:hint="eastAsia"/>
+        </w:rPr>
+        <w:t>D</w:t>
+      </w:r>
+      <w:r>
+        <w:t>ragon</w:t>
+      </w:r>
+      <w:r>
+        <w:rPr>
+          <w:rFonts w:hint="eastAsia"/>
+        </w:rPr>
+        <w:t>是从</w:t>
+      </w:r>
+      <w:r>
+        <w:t>DragonConfigSource</w:t>
+      </w:r>
+      <w:r>
+        <w:rPr>
+          <w:rFonts w:hint="eastAsia"/>
+        </w:rPr>
+        <w:t>中</w:t>
+      </w:r>
+      <w:r>
+        <w:t>来获取配置的信息</w:t>
+      </w:r>
+      <w:r>
+        <w:rPr>
+          <w:rFonts w:hint="eastAsia"/>
+        </w:rPr>
+        <w:t>。</w:t>
+      </w:r>
+    </w:p>
+    <w:p>
+      <w:pPr>
+        <w:ind w:firstLine="420"/>
+      </w:pPr>
+      <w:r>
+        <w:t>DragonConfigSource</w:t>
+      </w:r>
+      <w:r>
+        <w:rPr>
+          <w:rFonts w:hint="eastAsia"/>
+        </w:rPr>
+        <w:t>需要</w:t>
+      </w:r>
+      <w:r>
+        <w:t>支持通过</w:t>
+      </w:r>
+      <w:r>
+        <w:t>pull</w:t>
+      </w:r>
+      <w:r>
+        <w:t>和</w:t>
+      </w:r>
+      <w:r>
+        <w:t>push</w:t>
+      </w:r>
+      <w:r>
+        <w:t>的方式</w:t>
+      </w:r>
+      <w:r>
+        <w:rPr>
+          <w:rFonts w:hint="eastAsia"/>
+        </w:rPr>
+        <w:t>获取</w:t>
+      </w:r>
+      <w:r>
+        <w:t>配置</w:t>
+      </w:r>
+      <w:r>
+        <w:rPr>
+          <w:rFonts w:hint="eastAsia"/>
+        </w:rPr>
+        <w:t>：</w:t>
+      </w:r>
+    </w:p>
+    <w:p>
+      <w:pPr>
+        <w:pStyle w:val="a4"/>
+        <w:numPr>
+          <w:ilvl w:val="0"/>
+          <w:numId w:val="2"/>
+        </w:numPr>
+        <w:ind w:firstLineChars="0"/>
+      </w:pPr>
+      <w:r>
+        <w:t>pull</w:t>
+      </w:r>
+      <w:r>
+        <w:t>方式指的是</w:t>
+      </w:r>
+      <w:r>
+        <w:rPr>
+          <w:rFonts w:hint="eastAsia"/>
+        </w:rPr>
+        <w:t>主动</w:t>
+      </w:r>
+      <w:r>
+        <w:t>去外部</w:t>
+      </w:r>
+      <w:r>
+        <w:rPr>
+          <w:rFonts w:hint="eastAsia"/>
+        </w:rPr>
         <w:t>数据源</w:t>
       </w:r>
-    </w:p>
+      <w:r>
+        <w:t>拉取</w:t>
+      </w:r>
+      <w:r>
+        <w:rPr>
+          <w:rFonts w:hint="eastAsia"/>
+        </w:rPr>
+        <w:t>配置</w:t>
+      </w:r>
+      <w:r>
+        <w:t>，</w:t>
+      </w:r>
+      <w:r>
+        <w:rPr>
+          <w:rFonts w:hint="eastAsia"/>
+        </w:rPr>
+        <w:t>在</w:t>
+      </w:r>
+      <w:r>
+        <w:rPr>
+          <w:rFonts w:hint="eastAsia"/>
+        </w:rPr>
+        <w:t>D</w:t>
+      </w:r>
+      <w:r>
+        <w:t>ragon</w:t>
+      </w:r>
+      <w:r>
+        <w:rPr>
+          <w:rFonts w:hint="eastAsia"/>
+        </w:rPr>
+        <w:t>启动</w:t>
+      </w:r>
+      <w:r>
+        <w:t>的时候，需要主动</w:t>
+      </w:r>
+      <w:r>
+        <w:t>pull</w:t>
+      </w:r>
+      <w:r>
+        <w:rPr>
+          <w:rFonts w:hint="eastAsia"/>
+        </w:rPr>
+        <w:t>。</w:t>
+      </w:r>
+    </w:p>
+    <w:p>
+      <w:pPr>
+        <w:pStyle w:val="a4"/>
+        <w:numPr>
+          <w:ilvl w:val="0"/>
+          <w:numId w:val="2"/>
+        </w:numPr>
+        <w:ind w:firstLineChars="0"/>
+      </w:pPr>
+      <w:r>
+        <w:t>push</w:t>
+      </w:r>
+      <w:r>
+        <w:t>方式指的是外部</w:t>
+      </w:r>
+      <w:r>
+        <w:rPr>
+          <w:rFonts w:hint="eastAsia"/>
+        </w:rPr>
+        <w:t>数据源</w:t>
+      </w:r>
+      <w:r>
+        <w:t>主动向</w:t>
+      </w:r>
+      <w:r>
+        <w:rPr>
+          <w:rFonts w:hint="eastAsia"/>
+        </w:rPr>
+        <w:t>D</w:t>
+      </w:r>
+      <w:r>
+        <w:t>ragon</w:t>
+      </w:r>
+      <w:r>
+        <w:t>推送配置，</w:t>
+      </w:r>
+      <w:r>
+        <w:rPr>
+          <w:rFonts w:hint="eastAsia"/>
+        </w:rPr>
+        <w:t>例如想</w:t>
+      </w:r>
+      <w:r>
+        <w:t>再运行时</w:t>
+      </w:r>
+      <w:r>
+        <w:rPr>
+          <w:rFonts w:hint="eastAsia"/>
+        </w:rPr>
+        <w:t>修改</w:t>
+      </w:r>
+      <w:r>
+        <w:t>配置。</w:t>
+      </w:r>
+    </w:p>
+    <w:p/>
     <w:p>
       <w:pPr>
         <w:ind w:firstLine="420"/>
@@ -1371,21 +1834,152 @@
       <w:r>
         <w:rPr>
           <w:rFonts w:hint="eastAsia"/>
-          <w:b/>
+        </w:rPr>
+        <w:t>在启动</w:t>
+      </w:r>
+      <w:r>
+        <w:t>的时候，</w:t>
+      </w:r>
+      <w:r>
+        <w:rPr>
+          <w:rFonts w:hint="eastAsia"/>
+        </w:rPr>
+        <w:t>D</w:t>
+      </w:r>
+      <w:r>
+        <w:t>ragon</w:t>
+      </w:r>
+      <w:r>
+        <w:rPr>
+          <w:rFonts w:hint="eastAsia"/>
+        </w:rPr>
+        <w:t>会</w:t>
+      </w:r>
+      <w:r>
+        <w:t>根据</w:t>
+      </w:r>
+      <w:r>
+        <w:rPr>
+          <w:rFonts w:hint="eastAsia"/>
+        </w:rPr>
+        <w:t>主动</w:t>
+      </w:r>
+      <w:r>
+        <w:t>pull</w:t>
+      </w:r>
+      <w:r>
+        <w:t>的</w:t>
+      </w:r>
+      <w:r>
+        <w:rPr>
+          <w:rFonts w:hint="eastAsia"/>
+        </w:rPr>
+        <w:t>配置</w:t>
+      </w:r>
+      <w:r>
+        <w:t>信息</w:t>
+      </w:r>
+      <w:r>
+        <w:rPr>
+          <w:rFonts w:hint="eastAsia"/>
+        </w:rPr>
+        <w:t>，</w:t>
+      </w:r>
+      <w:r>
+        <w:t>通过</w:t>
+      </w:r>
+      <w:r>
+        <w:rPr>
+          <w:rFonts w:hint="eastAsia"/>
+        </w:rPr>
+        <w:t>D</w:t>
+      </w:r>
+      <w:r>
+        <w:t>ragonConfiguer</w:t>
+      </w:r>
+      <w:r>
+        <w:rPr>
+          <w:rFonts w:hint="eastAsia"/>
+        </w:rPr>
+        <w:t>进行</w:t>
+      </w:r>
+      <w:r>
+        <w:t>解析</w:t>
+      </w:r>
+      <w:r>
+        <w:t>，</w:t>
+      </w:r>
+      <w:r>
+        <w:rPr>
+          <w:rFonts w:hint="eastAsia"/>
+        </w:rPr>
+        <w:t>S</w:t>
+      </w:r>
+      <w:r>
+        <w:t>elector</w:t>
+      </w:r>
+      <w:r>
+        <w:rPr>
+          <w:rFonts w:hint="eastAsia"/>
+        </w:rPr>
+        <w:t>根据</w:t>
+      </w:r>
+      <w:r>
+        <w:t>解析的结果</w:t>
+      </w:r>
+      <w:r>
+        <w:t>选择</w:t>
+      </w:r>
+      <w:r>
+        <w:rPr>
+          <w:rFonts w:hint="eastAsia"/>
+        </w:rPr>
+        <w:t>到底初始化</w:t>
+      </w:r>
+      <w:r>
+        <w:t>哪一个数据源</w:t>
+      </w:r>
+      <w:r>
+        <w:rPr>
+          <w:rFonts w:hint="eastAsia"/>
+        </w:rPr>
+        <w:t>。例如</w:t>
+      </w:r>
+      <w:r>
+        <w:t>：如果配置信息是分库分表的配置，那么就</w:t>
+      </w:r>
+      <w:r>
+        <w:rPr>
+          <w:rFonts w:hint="eastAsia"/>
+        </w:rPr>
+        <w:t>初始化</w:t>
+      </w:r>
+      <w:r>
+        <w:rPr>
+          <w:rFonts w:hint="eastAsia"/>
+        </w:rPr>
+        <w:t>DragonShardingDataSource</w:t>
+      </w:r>
+      <w:r>
+        <w:rPr>
+          <w:rFonts w:hint="eastAsia"/>
+        </w:rPr>
+        <w:t>；</w:t>
+      </w:r>
+      <w:r>
+        <w:t>如果是读写分离的配置信息，就初始化</w:t>
+      </w:r>
+      <w:r>
+        <w:rPr>
+          <w:rFonts w:hint="eastAsia"/>
         </w:rPr>
         <w:t>DragonHADataSource</w:t>
       </w:r>
       <w:r>
-        <w:t>是用于支持</w:t>
-      </w:r>
-      <w:r>
-        <w:rPr>
-          <w:rFonts w:hint="eastAsia"/>
-        </w:rPr>
-        <w:t>读写</w:t>
-      </w:r>
-      <w:r>
-        <w:t>分离的数据源</w:t>
+        <w:rPr>
+          <w:rFonts w:hint="eastAsia"/>
+        </w:rPr>
+        <w:t>。</w:t>
       </w:r>
     </w:p>
     <w:p>
@@ -1395,83 +1989,59 @@
       <w:r>
         <w:rPr>
           <w:rFonts w:hint="eastAsia"/>
-          <w:b/>
-        </w:rPr>
-        <w:t>D</w:t>
-      </w:r>
-      <w:r>
-        <w:rPr>
-          <w:b/>
-        </w:rPr>
-        <w:t>ragonDataSource</w:t>
-      </w:r>
-      <w:r>
-        <w:t>是一个真实物理数据源的</w:t>
-      </w:r>
-      <w:r>
-        <w:t>w</w:t>
-      </w:r>
-      <w:r>
-        <w:t>rapper</w:t>
-      </w:r>
-      <w:r>
-        <w:t>(</w:t>
-      </w:r>
-      <w:r>
-        <w:rPr>
-          <w:rFonts w:hint="eastAsia"/>
-        </w:rPr>
-        <w:t>包装</w:t>
-      </w:r>
-      <w:r>
-        <w:t>设计模式</w:t>
-      </w:r>
-      <w:r>
-        <w:t>)</w:t>
-      </w:r>
-      <w:r>
-        <w:t>。</w:t>
-      </w:r>
-    </w:p>
-    <w:p>
-      <w:pPr>
-        <w:ind w:firstLine="420"/>
-      </w:pPr>
-      <w:r>
-        <w:rPr>
-          <w:b/>
-        </w:rPr>
-        <w:t>DragonConfTranformer</w:t>
-      </w:r>
-      <w:r>
-        <w:rPr>
-          <w:rFonts w:hint="eastAsia"/>
-        </w:rPr>
-        <w:t>是</w:t>
-      </w:r>
-      <w:r>
-        <w:rPr>
-          <w:rFonts w:hint="eastAsia"/>
-        </w:rPr>
-        <w:t>一个数据源</w:t>
-      </w:r>
-      <w:r>
-        <w:t>配置的转换器</w:t>
-      </w:r>
-      <w:r>
-        <w:rPr>
-          <w:rFonts w:hint="eastAsia"/>
-        </w:rPr>
-        <w:t>。</w:t>
-      </w:r>
-      <w:r>
-        <w:rPr>
-          <w:rFonts w:hint="eastAsia"/>
-        </w:rPr>
-        <w:t>由于</w:t>
-      </w:r>
-      <w:r>
-        <w:t>每个真实的物理数据源</w:t>
+        </w:rPr>
+        <w:t>当</w:t>
+      </w:r>
+      <w:r>
+        <w:t>Dragon</w:t>
+      </w:r>
+      <w:r>
+        <w:t>在运行时接受到</w:t>
+      </w:r>
+      <w:r>
+        <w:t>push</w:t>
+      </w:r>
+      <w:r>
+        <w:t>的配置信息时，</w:t>
+      </w:r>
+      <w:r>
+        <w:rPr>
+          <w:rFonts w:hint="eastAsia"/>
+        </w:rPr>
+        <w:t>会</w:t>
+      </w:r>
+      <w:r>
+        <w:t>首先解析出变化的部分，例如</w:t>
+      </w:r>
+      <w:r>
+        <w:rPr>
+          <w:rFonts w:hint="eastAsia"/>
+        </w:rPr>
+        <w:t>一个</w:t>
+      </w:r>
+      <w:r>
+        <w:rPr>
+          <w:rFonts w:hint="eastAsia"/>
+        </w:rPr>
+        <w:t>DragonHADataSource</w:t>
+      </w:r>
+      <w:r>
+        <w:rPr>
+          <w:rFonts w:hint="eastAsia"/>
+        </w:rPr>
+        <w:t>下</w:t>
+      </w:r>
+      <w:r>
+        <w:t>只</w:t>
+      </w:r>
+      <w:r>
+        <w:rPr>
+          <w:rFonts w:hint="eastAsia"/>
+        </w:rPr>
+        <w:t>是某一个</w:t>
+      </w:r>
+      <w:r>
+        <w:t>DragonConfigSource</w:t>
       </w:r>
       <w:r>
         <w:rPr>
@@ -1480,25 +2050,102 @@
         <w:t>的</w:t>
       </w:r>
       <w:r>
-        <w:t>配置项可能各不相同，</w:t>
-      </w:r>
-      <w:r>
-        <w:rPr>
-          <w:rFonts w:hint="eastAsia"/>
-        </w:rPr>
-        <w:t>D</w:t>
-      </w:r>
-      <w:r>
-        <w:t>ragonDataSource</w:t>
-      </w:r>
-      <w:r>
-        <w:rPr>
-          <w:rFonts w:hint="eastAsia"/>
-        </w:rPr>
-        <w:t>会</w:t>
-      </w:r>
-      <w:r>
-        <w:t>定一些</w:t>
+        <w:t>配置发生了变化</w:t>
+      </w:r>
+      <w:r>
+        <w:rPr>
+          <w:rFonts w:hint="eastAsia"/>
+        </w:rPr>
+        <w:t>，</w:t>
+      </w:r>
+      <w:r>
+        <w:t>只将变化的部分</w:t>
+      </w:r>
+      <w:r>
+        <w:rPr>
+          <w:rFonts w:hint="eastAsia"/>
+        </w:rPr>
+        <w:t>传递</w:t>
+      </w:r>
+      <w:r>
+        <w:t>过来</w:t>
+      </w:r>
+      <w:r>
+        <w:rPr>
+          <w:rFonts w:hint="eastAsia"/>
+        </w:rPr>
+        <w:t>，</w:t>
+      </w:r>
+      <w:r>
+        <w:rPr>
+          <w:rFonts w:hint="eastAsia"/>
+        </w:rPr>
+        <w:t>然后通过</w:t>
+      </w:r>
+      <w:r>
+        <w:rPr>
+          <w:rFonts w:hint="eastAsia"/>
+        </w:rPr>
+        <w:t>S</w:t>
+      </w:r>
+      <w:r>
+        <w:t>elector</w:t>
+      </w:r>
+      <w:r>
+        <w:t>选择对应的</w:t>
+      </w:r>
+      <w:r>
+        <w:t>DragonConfigSource</w:t>
+      </w:r>
+      <w:r>
+        <w:rPr>
+          <w:rFonts w:hint="eastAsia"/>
+        </w:rPr>
+        <w:t>，将</w:t>
+      </w:r>
+      <w:r>
+        <w:t>变化的部分配置交给其处理。</w:t>
+      </w:r>
+    </w:p>
+    <w:p>
+      <w:pPr>
+        <w:pStyle w:val="1"/>
+      </w:pPr>
+      <w:r>
+        <w:rPr>
+          <w:rFonts w:hint="eastAsia"/>
+        </w:rPr>
+        <w:lastRenderedPageBreak/>
+        <w:t xml:space="preserve">3 </w:t>
+      </w:r>
+      <w:r>
+        <w:t>DragonDataSource</w:t>
+      </w:r>
+      <w:r>
+        <w:rPr>
+          <w:rFonts w:hint="eastAsia"/>
+        </w:rPr>
+        <w:t>设计</w:t>
+      </w:r>
+    </w:p>
+    <w:p>
+      <w:pPr>
+        <w:pStyle w:val="2"/>
+      </w:pPr>
+      <w:r>
+        <w:rPr>
+          <w:rFonts w:hint="eastAsia"/>
+        </w:rPr>
+        <w:t>3.1 JDBC 3.0</w:t>
+      </w:r>
+      <w:r>
+        <w:rPr>
+          <w:rFonts w:hint="eastAsia"/>
+        </w:rPr>
+        <w:t>规范</w:t>
+      </w:r>
+      <w:r>
+        <w:t>中的</w:t>
       </w:r>
       <w:r>
         <w:rPr>
@@ -1507,140 +2154,19 @@
         <w:t>标准</w:t>
       </w:r>
       <w:r>
-        <w:t>的配置项，通过</w:t>
-      </w:r>
-      <w:r>
-        <w:t>DragonConfTranformer</w:t>
-      </w:r>
-      <w:r>
-        <w:rPr>
-          <w:rFonts w:hint="eastAsia"/>
-        </w:rPr>
-        <w:t>将</w:t>
-      </w:r>
-      <w:r>
-        <w:t>标准的</w:t>
-      </w:r>
-      <w:r>
-        <w:rPr>
-          <w:rFonts w:hint="eastAsia"/>
-        </w:rPr>
-        <w:t>配置项</w:t>
-      </w:r>
-      <w:r>
-        <w:t>转换为</w:t>
-      </w:r>
-      <w:r>
-        <w:rPr>
-          <w:rFonts w:hint="eastAsia"/>
-        </w:rPr>
-        <w:t>某个</w:t>
-      </w:r>
-      <w:r>
-        <w:t>具体实际</w:t>
-      </w:r>
-      <w:r>
-        <w:rPr>
-          <w:rFonts w:hint="eastAsia"/>
-        </w:rPr>
-        <w:t>数据源</w:t>
-      </w:r>
-      <w:r>
-        <w:t>的配置项</w:t>
-      </w:r>
-      <w:r>
-        <w:rPr>
-          <w:rFonts w:hint="eastAsia"/>
-        </w:rPr>
-        <w:t>。要支持</w:t>
-      </w:r>
-      <w:r>
-        <w:t>某个</w:t>
-      </w:r>
-      <w:r>
-        <w:rPr>
-          <w:rFonts w:hint="eastAsia"/>
-        </w:rPr>
-        <w:t>真实</w:t>
-      </w:r>
-      <w:r>
-        <w:t>的物理数据源，只要增</w:t>
-      </w:r>
-      <w:r>
-        <w:lastRenderedPageBreak/>
-        <w:t>加</w:t>
-      </w:r>
-      <w:r>
-        <w:rPr>
-          <w:rFonts w:hint="eastAsia"/>
-        </w:rPr>
-        <w:t>对应的</w:t>
-      </w:r>
-      <w:r>
-        <w:t>DragonConfTranformer</w:t>
-      </w:r>
-      <w:r>
-        <w:t>实现即可。</w:t>
-      </w:r>
-      <w:r>
-        <w:rPr>
-          <w:rFonts w:hint="eastAsia"/>
-        </w:rPr>
-        <w:t>(</w:t>
-      </w:r>
-      <w:r>
-        <w:rPr>
-          <w:rFonts w:hint="eastAsia"/>
-        </w:rPr>
-        <w:t>桥接</w:t>
-      </w:r>
-      <w:r>
-        <w:t>设计模式</w:t>
-      </w:r>
-      <w:r>
-        <w:rPr>
-          <w:rFonts w:hint="eastAsia"/>
-        </w:rPr>
-        <w:t>)</w:t>
-      </w:r>
-    </w:p>
-    <w:p>
-      <w:pPr>
-        <w:pStyle w:val="2"/>
-      </w:pPr>
-      <w:r>
-        <w:rPr>
-          <w:rFonts w:hint="eastAsia"/>
-        </w:rPr>
-        <w:t>2.</w:t>
-      </w:r>
-      <w:r>
-        <w:t>3</w:t>
-      </w:r>
-      <w:r>
-        <w:rPr>
-          <w:rFonts w:hint="eastAsia"/>
-        </w:rPr>
-        <w:t xml:space="preserve"> </w:t>
-      </w:r>
-      <w:r>
-        <w:rPr>
-          <w:rFonts w:hint="eastAsia"/>
-        </w:rPr>
-        <w:t>配置模块</w:t>
-      </w:r>
-    </w:p>
-    <w:p/>
+        <w:t>连接池属性</w:t>
+      </w:r>
+    </w:p>
     <w:p>
       <w:r>
         <w:rPr>
           <w:noProof/>
         </w:rPr>
         <w:drawing>
-          <wp:inline distT="0" distB="0" distL="0" distR="0" wp14:anchorId="30BFB5D3" wp14:editId="65D553ED">
-            <wp:extent cx="5274310" cy="3261995"/>
+          <wp:inline distT="0" distB="0" distL="0" distR="0" wp14:anchorId="25612650" wp14:editId="5015C86D">
+            <wp:extent cx="5274310" cy="3489960"/>
             <wp:effectExtent l="0" t="0" r="2540" b="0"/>
-            <wp:docPr id="3" name="图片 3"/>
+            <wp:docPr id="5" name="图片 5"/>
             <wp:cNvGraphicFramePr>
               <a:graphicFrameLocks xmlns:a="http://schemas.openxmlformats.org/drawingml/2006/main" noChangeAspect="1"/>
             </wp:cNvGraphicFramePr>
@@ -1660,7 +2186,7 @@
                   <pic:spPr>
                     <a:xfrm>
                       <a:off x="0" y="0"/>
-                      <a:ext cx="5274310" cy="3261995"/>
+                      <a:ext cx="5274310" cy="3489960"/>
                     </a:xfrm>
                     <a:prstGeom prst="rect">
                       <a:avLst/>
@@ -1674,14 +2200,93 @@
       </w:r>
     </w:p>
     <w:p>
-      <w:pPr>
-        <w:ind w:firstLine="420"/>
-      </w:pPr>
-    </w:p>
-    <w:p>
-      <w:pPr>
-        <w:ind w:firstLine="420"/>
-      </w:pPr>
+      <w:r>
+        <w:rPr>
+          <w:rFonts w:hint="eastAsia"/>
+        </w:rPr>
+        <w:t>除了</w:t>
+      </w:r>
+      <w:r>
+        <w:t>这些标准属性，一般数据库连接池还会提供以下属性</w:t>
+      </w:r>
+      <w:r>
+        <w:rPr>
+          <w:rFonts w:hint="eastAsia"/>
+        </w:rPr>
+        <w:t>：</w:t>
+      </w:r>
+    </w:p>
+    <w:p>
+      <w:r>
+        <w:rPr>
+          <w:rFonts w:hint="eastAsia"/>
+        </w:rPr>
+        <w:t>url</w:t>
+      </w:r>
+      <w:r>
+        <w:rPr>
+          <w:rFonts w:hint="eastAsia"/>
+        </w:rPr>
+        <w:t>、</w:t>
+      </w:r>
+    </w:p>
+    <w:p>
+      <w:r>
+        <w:t>driverClassName</w:t>
+      </w:r>
+      <w:r>
+        <w:rPr>
+          <w:rFonts w:hint="eastAsia"/>
+        </w:rPr>
+        <w:t>、</w:t>
+      </w:r>
+    </w:p>
+    <w:p>
+      <w:r>
+        <w:t>username</w:t>
+      </w:r>
+      <w:r>
+        <w:rPr>
+          <w:rFonts w:hint="eastAsia"/>
+        </w:rPr>
+        <w:t>、</w:t>
+      </w:r>
+    </w:p>
+    <w:p>
+      <w:r>
+        <w:t>password</w:t>
+      </w:r>
+      <w:r>
+        <w:rPr>
+          <w:rFonts w:hint="eastAsia"/>
+        </w:rPr>
+        <w:t>、</w:t>
+      </w:r>
+    </w:p>
+    <w:p/>
+    <w:p/>
+    <w:p>
+      <w:r>
+        <w:t>Extra config</w:t>
+      </w:r>
+      <w:r>
+        <w:rPr>
+          <w:rFonts w:hint="eastAsia"/>
+        </w:rPr>
+        <w:t>，</w:t>
+      </w:r>
+      <w:r>
+        <w:t>由</w:t>
+      </w:r>
+      <w:r>
+        <w:rPr>
+          <w:rFonts w:hint="eastAsia"/>
+        </w:rPr>
+        <w:t>具体</w:t>
+      </w:r>
+      <w:r>
+        <w:t>的</w:t>
+      </w:r>
       <w:r>
         <w:rPr>
           <w:rFonts w:hint="eastAsia"/>
@@ -1689,443 +2294,49 @@
         <w:t>D</w:t>
       </w:r>
       <w:r>
-        <w:t>ragon</w:t>
-      </w:r>
-      <w:r>
-        <w:rPr>
-          <w:rFonts w:hint="eastAsia"/>
-        </w:rPr>
-        <w:t>针</w:t>
-      </w:r>
-      <w:r>
-        <w:t>对于配置，</w:t>
-      </w:r>
-      <w:r>
-        <w:rPr>
-          <w:rFonts w:hint="eastAsia"/>
-        </w:rPr>
-        <w:t>抽象出</w:t>
-      </w:r>
-      <w:r>
-        <w:t>一个</w:t>
-      </w:r>
-      <w:r>
-        <w:rPr>
-          <w:rFonts w:hint="eastAsia"/>
-        </w:rPr>
-        <w:t>配置源</w:t>
-      </w:r>
-      <w:r>
-        <w:rPr>
-          <w:rFonts w:hint="eastAsia"/>
-        </w:rPr>
-        <w:t>(</w:t>
-      </w:r>
-      <w:r>
-        <w:t>DragonConfigSource</w:t>
-      </w:r>
-      <w:r>
-        <w:rPr>
-          <w:rFonts w:hint="eastAsia"/>
-        </w:rPr>
-        <w:t>)</w:t>
-      </w:r>
-      <w:r>
-        <w:rPr>
-          <w:rFonts w:hint="eastAsia"/>
-        </w:rPr>
-        <w:t>的</w:t>
-      </w:r>
-      <w:r>
-        <w:t>概念</w:t>
-      </w:r>
-      <w:r>
-        <w:rPr>
-          <w:rFonts w:hint="eastAsia"/>
-        </w:rPr>
-        <w:t>，不论</w:t>
-      </w:r>
-      <w:r>
-        <w:t>配置是放在本地文件中，还是放在</w:t>
-      </w:r>
-      <w:r>
-        <w:rPr>
-          <w:rFonts w:hint="eastAsia"/>
-        </w:rPr>
-        <w:t>远程</w:t>
-      </w:r>
-      <w:r>
-        <w:t>，</w:t>
-      </w:r>
-      <w:r>
-        <w:rPr>
-          <w:rFonts w:hint="eastAsia"/>
-        </w:rPr>
-        <w:t>D</w:t>
-      </w:r>
-      <w:r>
-        <w:t>ragon</w:t>
-      </w:r>
-      <w:r>
-        <w:t>并不关心</w:t>
-      </w:r>
-      <w:r>
-        <w:rPr>
-          <w:rFonts w:hint="eastAsia"/>
-        </w:rPr>
-        <w:t>，因为</w:t>
-      </w:r>
-      <w:r>
-        <w:rPr>
-          <w:rFonts w:hint="eastAsia"/>
-        </w:rPr>
-        <w:t>D</w:t>
-      </w:r>
-      <w:r>
-        <w:t>ragon</w:t>
-      </w:r>
-      <w:r>
-        <w:rPr>
-          <w:rFonts w:hint="eastAsia"/>
-        </w:rPr>
-        <w:t>是从</w:t>
-      </w:r>
-      <w:r>
-        <w:t>DragonConfigSource</w:t>
-      </w:r>
-      <w:r>
-        <w:rPr>
-          <w:rFonts w:hint="eastAsia"/>
-        </w:rPr>
-        <w:t>中</w:t>
-      </w:r>
-      <w:r>
-        <w:t>来获取配置的信息</w:t>
-      </w:r>
-      <w:r>
-        <w:rPr>
-          <w:rFonts w:hint="eastAsia"/>
-        </w:rPr>
-        <w:t>。</w:t>
-      </w:r>
-    </w:p>
-    <w:p>
-      <w:pPr>
-        <w:ind w:firstLine="420"/>
-      </w:pPr>
-      <w:r>
-        <w:t>DragonConfigSource</w:t>
-      </w:r>
-      <w:r>
-        <w:rPr>
-          <w:rFonts w:hint="eastAsia"/>
-        </w:rPr>
-        <w:t>需要</w:t>
-      </w:r>
-      <w:r>
-        <w:t>支持通过</w:t>
-      </w:r>
-      <w:r>
-        <w:t>pull</w:t>
-      </w:r>
-      <w:r>
-        <w:t>和</w:t>
-      </w:r>
-      <w:r>
-        <w:t>push</w:t>
-      </w:r>
-      <w:r>
-        <w:t>的方式</w:t>
-      </w:r>
-      <w:r>
-        <w:rPr>
-          <w:rFonts w:hint="eastAsia"/>
-        </w:rPr>
-        <w:t>获取</w:t>
-      </w:r>
-      <w:r>
-        <w:t>配置</w:t>
-      </w:r>
-      <w:r>
-        <w:rPr>
-          <w:rFonts w:hint="eastAsia"/>
-        </w:rPr>
-        <w:t>：</w:t>
-      </w:r>
-    </w:p>
-    <w:p>
-      <w:pPr>
-        <w:pStyle w:val="a4"/>
-        <w:numPr>
-          <w:ilvl w:val="0"/>
-          <w:numId w:val="2"/>
-        </w:numPr>
-        <w:ind w:firstLineChars="0"/>
-      </w:pPr>
-      <w:r>
-        <w:t>pull</w:t>
-      </w:r>
-      <w:r>
-        <w:t>方式指的是</w:t>
-      </w:r>
-      <w:r>
-        <w:rPr>
-          <w:rFonts w:hint="eastAsia"/>
-        </w:rPr>
-        <w:t>主动</w:t>
-      </w:r>
-      <w:r>
-        <w:t>去外部</w:t>
-      </w:r>
-      <w:r>
-        <w:rPr>
-          <w:rFonts w:hint="eastAsia"/>
-        </w:rPr>
-        <w:t>数据源</w:t>
-      </w:r>
-      <w:r>
-        <w:t>拉取</w:t>
-      </w:r>
-      <w:r>
-        <w:rPr>
-          <w:rFonts w:hint="eastAsia"/>
-        </w:rPr>
-        <w:t>配置</w:t>
-      </w:r>
-      <w:r>
-        <w:t>，</w:t>
-      </w:r>
-      <w:r>
-        <w:rPr>
-          <w:rFonts w:hint="eastAsia"/>
-        </w:rPr>
-        <w:t>在</w:t>
-      </w:r>
-      <w:r>
-        <w:rPr>
-          <w:rFonts w:hint="eastAsia"/>
-        </w:rPr>
-        <w:t>D</w:t>
-      </w:r>
-      <w:r>
-        <w:t>ragon</w:t>
-      </w:r>
-      <w:r>
-        <w:rPr>
-          <w:rFonts w:hint="eastAsia"/>
-        </w:rPr>
-        <w:t>启动</w:t>
-      </w:r>
-      <w:r>
-        <w:t>的时候，需要主动</w:t>
-      </w:r>
-      <w:r>
-        <w:t>pull</w:t>
-      </w:r>
-      <w:r>
-        <w:rPr>
-          <w:rFonts w:hint="eastAsia"/>
-        </w:rPr>
-        <w:t>。</w:t>
-      </w:r>
-    </w:p>
-    <w:p>
-      <w:pPr>
-        <w:pStyle w:val="a4"/>
-        <w:numPr>
-          <w:ilvl w:val="0"/>
-          <w:numId w:val="2"/>
-        </w:numPr>
-        <w:ind w:firstLineChars="0"/>
-      </w:pPr>
-      <w:r>
-        <w:t>push</w:t>
-      </w:r>
-      <w:r>
-        <w:t>方式指的是外部</w:t>
-      </w:r>
-      <w:r>
-        <w:rPr>
-          <w:rFonts w:hint="eastAsia"/>
-        </w:rPr>
-        <w:t>数据源</w:t>
-      </w:r>
-      <w:r>
-        <w:t>主动向</w:t>
-      </w:r>
-      <w:r>
-        <w:rPr>
-          <w:rFonts w:hint="eastAsia"/>
-        </w:rPr>
-        <w:t>D</w:t>
-      </w:r>
-      <w:r>
-        <w:t>ragon</w:t>
-      </w:r>
-      <w:r>
-        <w:t>推送配置，</w:t>
-      </w:r>
-      <w:r>
-        <w:rPr>
-          <w:rFonts w:hint="eastAsia"/>
-        </w:rPr>
-        <w:t>例如想</w:t>
-      </w:r>
-      <w:r>
-        <w:t>再运行时</w:t>
-      </w:r>
-      <w:r>
-        <w:rPr>
-          <w:rFonts w:hint="eastAsia"/>
-        </w:rPr>
-        <w:t>修改</w:t>
-      </w:r>
-      <w:r>
-        <w:t>配置。</w:t>
-      </w:r>
-    </w:p>
-    <w:p/>
-    <w:p>
-      <w:pPr>
-        <w:ind w:firstLine="420"/>
-      </w:pPr>
-      <w:r>
-        <w:rPr>
-          <w:rFonts w:hint="eastAsia"/>
-        </w:rPr>
-        <w:t>在启动</w:t>
-      </w:r>
-      <w:r>
-        <w:t>的时候，</w:t>
-      </w:r>
-      <w:r>
-        <w:rPr>
-          <w:rFonts w:hint="eastAsia"/>
-        </w:rPr>
-        <w:t>D</w:t>
-      </w:r>
-      <w:r>
-        <w:t>ragon</w:t>
-      </w:r>
-      <w:r>
-        <w:rPr>
-          <w:rFonts w:hint="eastAsia"/>
-        </w:rPr>
-        <w:t>会</w:t>
-      </w:r>
-      <w:r>
-        <w:t>根据</w:t>
-      </w:r>
-      <w:r>
-        <w:rPr>
-          <w:rFonts w:hint="eastAsia"/>
-        </w:rPr>
-        <w:t>主动</w:t>
-      </w:r>
-      <w:r>
-        <w:t>pull</w:t>
-      </w:r>
-      <w:r>
-        <w:t>的</w:t>
-      </w:r>
-      <w:r>
-        <w:rPr>
-          <w:rFonts w:hint="eastAsia"/>
-        </w:rPr>
-        <w:t>配置</w:t>
-      </w:r>
-      <w:r>
-        <w:t>信息</w:t>
-      </w:r>
-      <w:r>
-        <w:rPr>
-          <w:rFonts w:hint="eastAsia"/>
-        </w:rPr>
-        <w:t>，</w:t>
-      </w:r>
-      <w:r>
-        <w:t>通过</w:t>
-      </w:r>
-      <w:r>
-        <w:rPr>
-          <w:rFonts w:hint="eastAsia"/>
-        </w:rPr>
-        <w:t>D</w:t>
-      </w:r>
-      <w:r>
-        <w:t>ragonConfiguer</w:t>
-      </w:r>
-      <w:r>
-        <w:rPr>
-          <w:rFonts w:hint="eastAsia"/>
-        </w:rPr>
-        <w:t>进行</w:t>
-      </w:r>
-      <w:r>
-        <w:t>解析</w:t>
-      </w:r>
-      <w:r>
-        <w:t>，</w:t>
-      </w:r>
-      <w:r>
-        <w:rPr>
-          <w:rFonts w:hint="eastAsia"/>
-        </w:rPr>
-        <w:t>S</w:t>
-      </w:r>
-      <w:r>
-        <w:t>elector</w:t>
-      </w:r>
-      <w:r>
-        <w:rPr>
-          <w:rFonts w:hint="eastAsia"/>
-        </w:rPr>
-        <w:t>根据</w:t>
-      </w:r>
-      <w:r>
-        <w:t>解析的结果</w:t>
-      </w:r>
-      <w:r>
-        <w:t>选择</w:t>
-      </w:r>
-      <w:r>
-        <w:rPr>
-          <w:rFonts w:hint="eastAsia"/>
-        </w:rPr>
-        <w:t>到底初始化</w:t>
-      </w:r>
-      <w:r>
-        <w:t>哪一个数据源</w:t>
-      </w:r>
-      <w:r>
-        <w:rPr>
-          <w:rFonts w:hint="eastAsia"/>
-        </w:rPr>
-        <w:t>。例如</w:t>
-      </w:r>
-      <w:r>
-        <w:t>：如果配置信息是分库分表的配置，那么就</w:t>
-      </w:r>
-      <w:r>
-        <w:rPr>
-          <w:rFonts w:hint="eastAsia"/>
-        </w:rPr>
-        <w:t>初始化</w:t>
-      </w:r>
-      <w:r>
-        <w:rPr>
-          <w:rFonts w:hint="eastAsia"/>
-        </w:rPr>
-        <w:t>DragonShardingDataSource</w:t>
-      </w:r>
-      <w:r>
-        <w:rPr>
-          <w:rFonts w:hint="eastAsia"/>
-        </w:rPr>
-        <w:t>；</w:t>
-      </w:r>
-      <w:r>
-        <w:t>如果是读写分离的配置信息，就初始化</w:t>
+        <w:t>ragonConf</w:t>
+      </w:r>
+      <w:r>
+        <w:rPr>
+          <w:rFonts w:hint="eastAsia"/>
+        </w:rPr>
+        <w:t>T</w:t>
+      </w:r>
+      <w:r>
+        <w:t>ransformer</w:t>
+      </w:r>
+      <w:r>
+        <w:rPr>
+          <w:rFonts w:hint="eastAsia"/>
+        </w:rPr>
+        <w:t>实现</w:t>
+      </w:r>
+      <w:r>
+        <w:rPr>
+          <w:rFonts w:hint="eastAsia"/>
+        </w:rPr>
+        <w:t>完成</w:t>
+      </w:r>
+      <w:r>
+        <w:rPr>
+          <w:rFonts w:hint="eastAsia"/>
+        </w:rPr>
+        <w:t>附加</w:t>
+      </w:r>
+      <w:r>
+        <w:t>属性的配置。</w:t>
+      </w:r>
+    </w:p>
+    <w:p>
+      <w:pPr>
+        <w:pStyle w:val="1"/>
+      </w:pPr>
+      <w:r>
+        <w:rPr>
+          <w:rFonts w:hint="eastAsia"/>
+        </w:rPr>
+        <w:lastRenderedPageBreak/>
+        <w:t xml:space="preserve">4 </w:t>
       </w:r>
       <w:r>
         <w:rPr>
@@ -2134,155 +2345,6 @@
         <w:t>DragonHADataSource</w:t>
       </w:r>
       <w:r>
-        <w:rPr>
-          <w:rFonts w:hint="eastAsia"/>
-        </w:rPr>
-        <w:t>。</w:t>
-      </w:r>
-    </w:p>
-    <w:p>
-      <w:pPr>
-        <w:ind w:firstLine="420"/>
-      </w:pPr>
-      <w:r>
-        <w:rPr>
-          <w:rFonts w:hint="eastAsia"/>
-        </w:rPr>
-        <w:t>当</w:t>
-      </w:r>
-      <w:r>
-        <w:t>Dragon</w:t>
-      </w:r>
-      <w:r>
-        <w:t>在运行时接受到</w:t>
-      </w:r>
-      <w:r>
-        <w:t>push</w:t>
-      </w:r>
-      <w:r>
-        <w:t>的配置信息时，</w:t>
-      </w:r>
-      <w:r>
-        <w:rPr>
-          <w:rFonts w:hint="eastAsia"/>
-        </w:rPr>
-        <w:t>会</w:t>
-      </w:r>
-      <w:r>
-        <w:t>首先解析出变化的部分，例如</w:t>
-      </w:r>
-      <w:r>
-        <w:rPr>
-          <w:rFonts w:hint="eastAsia"/>
-        </w:rPr>
-        <w:t>一个</w:t>
-      </w:r>
-      <w:r>
-        <w:rPr>
-          <w:rFonts w:hint="eastAsia"/>
-        </w:rPr>
-        <w:t>DragonHADataSource</w:t>
-      </w:r>
-      <w:r>
-        <w:rPr>
-          <w:rFonts w:hint="eastAsia"/>
-        </w:rPr>
-        <w:t>下</w:t>
-      </w:r>
-      <w:r>
-        <w:t>只</w:t>
-      </w:r>
-      <w:r>
-        <w:rPr>
-          <w:rFonts w:hint="eastAsia"/>
-        </w:rPr>
-        <w:t>是某一个</w:t>
-      </w:r>
-      <w:r>
-        <w:t>DragonConfigSource</w:t>
-      </w:r>
-      <w:r>
-        <w:rPr>
-          <w:rFonts w:hint="eastAsia"/>
-        </w:rPr>
-        <w:t>的</w:t>
-      </w:r>
-      <w:r>
-        <w:t>配置发生了变化</w:t>
-      </w:r>
-      <w:r>
-        <w:rPr>
-          <w:rFonts w:hint="eastAsia"/>
-        </w:rPr>
-        <w:t>，</w:t>
-      </w:r>
-      <w:r>
-        <w:t>只将变化的部分</w:t>
-      </w:r>
-      <w:r>
-        <w:rPr>
-          <w:rFonts w:hint="eastAsia"/>
-        </w:rPr>
-        <w:t>传递</w:t>
-      </w:r>
-      <w:r>
-        <w:t>过来</w:t>
-      </w:r>
-      <w:r>
-        <w:rPr>
-          <w:rFonts w:hint="eastAsia"/>
-        </w:rPr>
-        <w:t>，</w:t>
-      </w:r>
-      <w:r>
-        <w:rPr>
-          <w:rFonts w:hint="eastAsia"/>
-        </w:rPr>
-        <w:t>然后通过</w:t>
-      </w:r>
-      <w:r>
-        <w:rPr>
-          <w:rFonts w:hint="eastAsia"/>
-        </w:rPr>
-        <w:t>S</w:t>
-      </w:r>
-      <w:r>
-        <w:t>elector</w:t>
-      </w:r>
-      <w:r>
-        <w:t>选择对应的</w:t>
-      </w:r>
-      <w:r>
-        <w:t>DragonConfigSource</w:t>
-      </w:r>
-      <w:r>
-        <w:rPr>
-          <w:rFonts w:hint="eastAsia"/>
-        </w:rPr>
-        <w:t>，将</w:t>
-      </w:r>
-      <w:r>
-        <w:t>变化的部分配置交给其处理。</w:t>
-      </w:r>
-    </w:p>
-    <w:p>
-      <w:pPr>
-        <w:pStyle w:val="1"/>
-      </w:pPr>
-      <w:r>
-        <w:rPr>
-          <w:rFonts w:hint="eastAsia"/>
-        </w:rPr>
-        <w:lastRenderedPageBreak/>
-        <w:t xml:space="preserve">3 </w:t>
-      </w:r>
-      <w:r>
-        <w:t>DragonDataSource</w:t>
-      </w:r>
-      <w:r>
-        <w:rPr>
-          <w:rFonts w:hint="eastAsia"/>
-        </w:rPr>
         <w:t>设计</w:t>
       </w:r>
     </w:p>
@@ -2294,25 +2356,16 @@
         <w:rPr>
           <w:rFonts w:hint="eastAsia"/>
         </w:rPr>
-        <w:t>3.1 JDBC 3.0</w:t>
-      </w:r>
-      <w:r>
-        <w:rPr>
-          <w:rFonts w:hint="eastAsia"/>
-        </w:rPr>
-        <w:t>规范</w:t>
-      </w:r>
-      <w:r>
-        <w:t>中的</w:t>
-      </w:r>
-      <w:r>
-        <w:rPr>
-          <w:rFonts w:hint="eastAsia"/>
-        </w:rPr>
-        <w:t>标准</w:t>
-      </w:r>
-      <w:r>
-        <w:t>连接池属性</w:t>
+        <w:t>4</w:t>
+      </w:r>
+      <w:r>
+        <w:t xml:space="preserve">.1 </w:t>
+      </w:r>
+      <w:r>
+        <w:rPr>
+          <w:rFonts w:hint="eastAsia"/>
+        </w:rPr>
+        <w:t>整体设计</w:t>
       </w:r>
     </w:p>
     <w:p>
@@ -2321,10 +2374,10 @@
           <w:noProof/>
         </w:rPr>
         <w:drawing>
-          <wp:inline distT="0" distB="0" distL="0" distR="0" wp14:anchorId="25612650" wp14:editId="5015C86D">
-            <wp:extent cx="5274310" cy="3489960"/>
-            <wp:effectExtent l="0" t="0" r="2540" b="0"/>
-            <wp:docPr id="5" name="图片 5"/>
+          <wp:inline distT="0" distB="0" distL="0" distR="0" wp14:anchorId="5B05D5E7" wp14:editId="7ADE1D57">
+            <wp:extent cx="5274310" cy="2622550"/>
+            <wp:effectExtent l="0" t="0" r="2540" b="6350"/>
+            <wp:docPr id="9" name="图片 9"/>
             <wp:cNvGraphicFramePr>
               <a:graphicFrameLocks xmlns:a="http://schemas.openxmlformats.org/drawingml/2006/main" noChangeAspect="1"/>
             </wp:cNvGraphicFramePr>
@@ -2344,217 +2397,6 @@
                   <pic:spPr>
                     <a:xfrm>
                       <a:off x="0" y="0"/>
-                      <a:ext cx="5274310" cy="3489960"/>
-                    </a:xfrm>
-                    <a:prstGeom prst="rect">
-                      <a:avLst/>
-                    </a:prstGeom>
-                  </pic:spPr>
-                </pic:pic>
-              </a:graphicData>
-            </a:graphic>
-          </wp:inline>
-        </w:drawing>
-      </w:r>
-    </w:p>
-    <w:p>
-      <w:r>
-        <w:rPr>
-          <w:rFonts w:hint="eastAsia"/>
-        </w:rPr>
-        <w:t>除了</w:t>
-      </w:r>
-      <w:r>
-        <w:t>这些标准属性，一般数据库连接池还会提供以下属性</w:t>
-      </w:r>
-      <w:r>
-        <w:rPr>
-          <w:rFonts w:hint="eastAsia"/>
-        </w:rPr>
-        <w:t>：</w:t>
-      </w:r>
-    </w:p>
-    <w:p>
-      <w:r>
-        <w:rPr>
-          <w:rFonts w:hint="eastAsia"/>
-        </w:rPr>
-        <w:t>url</w:t>
-      </w:r>
-      <w:r>
-        <w:rPr>
-          <w:rFonts w:hint="eastAsia"/>
-        </w:rPr>
-        <w:t>、</w:t>
-      </w:r>
-    </w:p>
-    <w:p>
-      <w:r>
-        <w:t>driverClassName</w:t>
-      </w:r>
-      <w:r>
-        <w:rPr>
-          <w:rFonts w:hint="eastAsia"/>
-        </w:rPr>
-        <w:t>、</w:t>
-      </w:r>
-    </w:p>
-    <w:p>
-      <w:r>
-        <w:t>username</w:t>
-      </w:r>
-      <w:r>
-        <w:rPr>
-          <w:rFonts w:hint="eastAsia"/>
-        </w:rPr>
-        <w:t>、</w:t>
-      </w:r>
-    </w:p>
-    <w:p>
-      <w:r>
-        <w:t>password</w:t>
-      </w:r>
-      <w:r>
-        <w:rPr>
-          <w:rFonts w:hint="eastAsia"/>
-        </w:rPr>
-        <w:t>、</w:t>
-      </w:r>
-    </w:p>
-    <w:p/>
-    <w:p/>
-    <w:p>
-      <w:r>
-        <w:t>Extra config</w:t>
-      </w:r>
-      <w:r>
-        <w:rPr>
-          <w:rFonts w:hint="eastAsia"/>
-        </w:rPr>
-        <w:t>，</w:t>
-      </w:r>
-      <w:r>
-        <w:t>由</w:t>
-      </w:r>
-      <w:r>
-        <w:rPr>
-          <w:rFonts w:hint="eastAsia"/>
-        </w:rPr>
-        <w:t>具体</w:t>
-      </w:r>
-      <w:r>
-        <w:t>的</w:t>
-      </w:r>
-      <w:r>
-        <w:rPr>
-          <w:rFonts w:hint="eastAsia"/>
-        </w:rPr>
-        <w:t>D</w:t>
-      </w:r>
-      <w:r>
-        <w:t>ragonConf</w:t>
-      </w:r>
-      <w:r>
-        <w:rPr>
-          <w:rFonts w:hint="eastAsia"/>
-        </w:rPr>
-        <w:t>T</w:t>
-      </w:r>
-      <w:r>
-        <w:t>ransformer</w:t>
-      </w:r>
-      <w:r>
-        <w:rPr>
-          <w:rFonts w:hint="eastAsia"/>
-        </w:rPr>
-        <w:t>实现</w:t>
-      </w:r>
-      <w:r>
-        <w:rPr>
-          <w:rFonts w:hint="eastAsia"/>
-        </w:rPr>
-        <w:t>完成</w:t>
-      </w:r>
-      <w:r>
-        <w:rPr>
-          <w:rFonts w:hint="eastAsia"/>
-        </w:rPr>
-        <w:t>附加</w:t>
-      </w:r>
-      <w:r>
-        <w:t>属性的配置。</w:t>
-      </w:r>
-    </w:p>
-    <w:p>
-      <w:pPr>
-        <w:pStyle w:val="1"/>
-      </w:pPr>
-      <w:r>
-        <w:rPr>
-          <w:rFonts w:hint="eastAsia"/>
-        </w:rPr>
-        <w:lastRenderedPageBreak/>
-        <w:t xml:space="preserve">4 </w:t>
-      </w:r>
-      <w:r>
-        <w:rPr>
-          <w:rFonts w:hint="eastAsia"/>
-        </w:rPr>
-        <w:t>DragonHADataSource</w:t>
-      </w:r>
-      <w:r>
-        <w:t>设计</w:t>
-      </w:r>
-    </w:p>
-    <w:p>
-      <w:pPr>
-        <w:pStyle w:val="2"/>
-      </w:pPr>
-      <w:r>
-        <w:rPr>
-          <w:rFonts w:hint="eastAsia"/>
-        </w:rPr>
-        <w:t>4</w:t>
-      </w:r>
-      <w:r>
-        <w:t xml:space="preserve">.1 </w:t>
-      </w:r>
-      <w:r>
-        <w:rPr>
-          <w:rFonts w:hint="eastAsia"/>
-        </w:rPr>
-        <w:t>整体设计</w:t>
-      </w:r>
-    </w:p>
-    <w:p>
-      <w:r>
-        <w:rPr>
-          <w:noProof/>
-        </w:rPr>
-        <w:drawing>
-          <wp:inline distT="0" distB="0" distL="0" distR="0" wp14:anchorId="5B05D5E7" wp14:editId="7ADE1D57">
-            <wp:extent cx="5274310" cy="2622550"/>
-            <wp:effectExtent l="0" t="0" r="2540" b="6350"/>
-            <wp:docPr id="9" name="图片 9"/>
-            <wp:cNvGraphicFramePr>
-              <a:graphicFrameLocks xmlns:a="http://schemas.openxmlformats.org/drawingml/2006/main" noChangeAspect="1"/>
-            </wp:cNvGraphicFramePr>
-            <a:graphic xmlns:a="http://schemas.openxmlformats.org/drawingml/2006/main">
-              <a:graphicData uri="http://schemas.openxmlformats.org/drawingml/2006/picture">
-                <pic:pic xmlns:pic="http://schemas.openxmlformats.org/drawingml/2006/picture">
-                  <pic:nvPicPr>
-                    <pic:cNvPr id="1" name=""/>
-                    <pic:cNvPicPr/>
-                  </pic:nvPicPr>
-                  <pic:blipFill>
-                    <a:blip r:embed="rId13"/>
-                    <a:stretch>
-                      <a:fillRect/>
-                    </a:stretch>
-                  </pic:blipFill>
-                  <pic:spPr>
-                    <a:xfrm>
-                      <a:off x="0" y="0"/>
                       <a:ext cx="5274310" cy="2622550"/>
                     </a:xfrm>
                     <a:prstGeom prst="rect">
@@ -2938,7 +2780,7 @@
                     <pic:cNvPicPr/>
                   </pic:nvPicPr>
                   <pic:blipFill>
-                    <a:blip r:embed="rId14"/>
+                    <a:blip r:embed="rId13"/>
                     <a:stretch>
                       <a:fillRect/>
                     </a:stretch>
@@ -4042,7 +3884,7 @@
               </w:tabs>
               <w:jc w:val="left"/>
               <w:rPr>
-                <w:rFonts w:ascii="宋体" w:eastAsia="宋体" w:hAnsi="宋体" w:cs="宋体" w:hint="eastAsia"/>
+                <w:rFonts w:ascii="宋体" w:eastAsia="宋体" w:hAnsi="宋体" w:cs="宋体"/>
                 <w:color w:val="000000"/>
                 <w:kern w:val="0"/>
                 <w:szCs w:val="21"/>
@@ -4070,14 +3912,12 @@
         <w:spacing w:before="150" w:beforeAutospacing="0" w:after="0" w:afterAutospacing="0" w:line="300" w:lineRule="atLeast"/>
         <w:ind w:firstLine="420"/>
         <w:rPr>
-          <w:rFonts w:ascii="Arial" w:hAnsi="Arial" w:cs="Arial" w:hint="eastAsia"/>
+          <w:rFonts w:ascii="Arial" w:hAnsi="Arial" w:cs="Arial"/>
           <w:color w:val="333333"/>
           <w:sz w:val="21"/>
           <w:szCs w:val="21"/>
         </w:rPr>
       </w:pPr>
-      <w:bookmarkStart w:id="0" w:name="_GoBack"/>
-      <w:bookmarkEnd w:id="0"/>
     </w:p>
     <w:p>
       <w:pPr>
@@ -6141,7 +5981,7 @@
                     <pic:cNvPicPr/>
                   </pic:nvPicPr>
                   <pic:blipFill>
-                    <a:blip r:embed="rId15"/>
+                    <a:blip r:embed="rId14"/>
                     <a:stretch>
                       <a:fillRect/>
                     </a:stretch>
@@ -6299,7 +6139,7 @@
         </w:rPr>
         <w:t>项目地址：</w:t>
       </w:r>
-      <w:hyperlink r:id="rId16" w:history="1">
+      <w:hyperlink r:id="rId15" w:history="1">
         <w:r>
           <w:rPr>
             <w:rStyle w:val="a5"/>

--- a/doc/DragonDataSource设计文档.docx
+++ b/doc/DragonDataSource设计文档.docx
@@ -536,7 +536,6 @@
       <w:pPr>
         <w:pStyle w:val="2"/>
       </w:pPr>
-      <w:bookmarkStart w:id="0" w:name="_GoBack"/>
       <w:r>
         <w:rPr>
           <w:rFonts w:hint="eastAsia"/>
@@ -550,7 +549,6 @@
         <w:t>框架集成</w:t>
       </w:r>
     </w:p>
-    <w:bookmarkEnd w:id="0"/>
     <w:p>
       <w:r>
         <w:tab/>
@@ -7974,7 +7972,37 @@
         <w:pStyle w:val="1"/>
       </w:pPr>
       <w:r>
-        <w:t>7</w:t>
+        <w:rPr>
+          <w:rFonts w:hint="eastAsia"/>
+        </w:rPr>
+        <w:t xml:space="preserve">7 </w:t>
+      </w:r>
+      <w:r>
+        <w:rPr>
+          <w:rFonts w:hint="eastAsia"/>
+        </w:rPr>
+        <w:t>分布式</w:t>
+      </w:r>
+      <w:r>
+        <w:t>id</w:t>
+      </w:r>
+      <w:r>
+        <w:t>生成器</w:t>
+      </w:r>
+    </w:p>
+    <w:p>
+      <w:pPr>
+        <w:rPr>
+          <w:rFonts w:hint="eastAsia"/>
+        </w:rPr>
+      </w:pPr>
+    </w:p>
+    <w:p>
+      <w:pPr>
+        <w:pStyle w:val="1"/>
+      </w:pPr>
+      <w:r>
+        <w:t>8</w:t>
       </w:r>
       <w:r>
         <w:rPr>
@@ -8006,7 +8034,7 @@
         <w:pStyle w:val="2"/>
       </w:pPr>
       <w:r>
-        <w:t>7</w:t>
+        <w:t>8</w:t>
       </w:r>
       <w:r>
         <w:rPr>
@@ -8024,8 +8052,10 @@
         <w:pStyle w:val="2"/>
       </w:pPr>
       <w:r>
-        <w:t>7</w:t>
-      </w:r>
+        <w:t>8</w:t>
+      </w:r>
+      <w:bookmarkStart w:id="0" w:name="_GoBack"/>
+      <w:bookmarkEnd w:id="0"/>
       <w:r>
         <w:t>.2 Spring</w:t>
       </w:r>

--- a/doc/DragonDataSource设计文档.docx
+++ b/doc/DragonDataSource设计文档.docx
@@ -736,7 +736,16 @@
         <w:t>形式的</w:t>
       </w:r>
       <w:r>
-        <w:t>数据库中间件主要由：</w:t>
+        <w:t>数据库中间件主要</w:t>
+      </w:r>
+      <w:r>
+        <w:rPr>
+          <w:rFonts w:hint="eastAsia"/>
+        </w:rPr>
+        <w:t>有</w:t>
+      </w:r>
+      <w:r>
+        <w:t>：</w:t>
       </w:r>
       <w:r>
         <w:rPr>
@@ -744,17 +753,42 @@
         </w:rPr>
         <w:t xml:space="preserve"> </w:t>
       </w:r>
+    </w:p>
+    <w:p>
+      <w:pPr>
+        <w:ind w:firstLine="420"/>
+        <w:rPr>
+          <w:rFonts w:hint="eastAsia"/>
+        </w:rPr>
+      </w:pPr>
+      <w:r>
+        <w:rPr>
+          <w:rFonts w:hint="eastAsia"/>
+        </w:rPr>
+        <w:t>淘宝</w:t>
+      </w:r>
+      <w:r>
+        <w:t>的</w:t>
+      </w:r>
       <w:r>
         <w:rPr>
           <w:rFonts w:hint="eastAsia"/>
         </w:rPr>
         <w:t>TDDL</w:t>
       </w:r>
-      <w:r>
-        <w:rPr>
-          <w:rFonts w:hint="eastAsia"/>
-        </w:rPr>
-        <w:t>、</w:t>
+    </w:p>
+    <w:p>
+      <w:pPr>
+        <w:ind w:firstLine="420"/>
+      </w:pPr>
+      <w:r>
+        <w:rPr>
+          <w:rFonts w:hint="eastAsia"/>
+        </w:rPr>
+        <w:t>大众点评</w:t>
+      </w:r>
+      <w:r>
+        <w:t>的</w:t>
       </w:r>
       <w:r>
         <w:rPr>
@@ -765,15 +799,34 @@
       <w:r>
         <w:t>ebra</w:t>
       </w:r>
-      <w:r>
-        <w:t>、</w:t>
+    </w:p>
+    <w:p>
+      <w:pPr>
+        <w:ind w:firstLine="420"/>
+        <w:rPr>
+          <w:rFonts w:hint="eastAsia"/>
+        </w:rPr>
+      </w:pPr>
+      <w:r>
+        <w:rPr>
+          <w:rFonts w:hint="eastAsia"/>
+        </w:rPr>
+        <w:t>当当网</w:t>
+      </w:r>
+      <w:r>
+        <w:t>的</w:t>
       </w:r>
       <w:r>
         <w:t>sharding-jdbc</w:t>
       </w:r>
-      <w:r>
-        <w:t>。</w:t>
-      </w:r>
+    </w:p>
+    <w:p>
+      <w:pPr>
+        <w:ind w:firstLine="420"/>
+        <w:rPr>
+          <w:rFonts w:hint="eastAsia"/>
+        </w:rPr>
+      </w:pPr>
     </w:p>
     <w:p>
       <w:pPr>
@@ -823,13 +876,899 @@
     </w:p>
     <w:p>
       <w:pPr>
+        <w:pStyle w:val="2"/>
+      </w:pPr>
+      <w:r>
+        <w:rPr>
+          <w:rFonts w:hint="eastAsia"/>
+        </w:rPr>
+        <w:t xml:space="preserve">1.4 </w:t>
+      </w:r>
+      <w:r>
+        <w:t>dragon</w:t>
+      </w:r>
+      <w:r>
+        <w:t>与</w:t>
+      </w:r>
+      <w:r>
+        <w:t>tddl</w:t>
+      </w:r>
+      <w:r>
+        <w:t>、</w:t>
+      </w:r>
+      <w:r>
+        <w:t>zebra</w:t>
+      </w:r>
+      <w:r>
+        <w:t>、</w:t>
+      </w:r>
+      <w:r>
+        <w:t>sharding-jdbc</w:t>
+      </w:r>
+      <w:r>
+        <w:rPr>
+          <w:rFonts w:hint="eastAsia"/>
+        </w:rPr>
+        <w:t>功能</w:t>
+      </w:r>
+      <w:r>
+        <w:t>对比</w:t>
+      </w:r>
+    </w:p>
+    <w:p>
+      <w:r>
+        <w:rPr>
+          <w:rFonts w:hint="eastAsia"/>
+        </w:rPr>
+        <w:t>INSERT</w:t>
+      </w:r>
+      <w:r>
+        <w:rPr>
+          <w:rFonts w:hint="eastAsia"/>
+        </w:rPr>
+        <w:t>操作</w:t>
+      </w:r>
+      <w:r>
+        <w:t>：</w:t>
+      </w:r>
+    </w:p>
+    <w:tbl>
+      <w:tblPr>
+        <w:tblStyle w:val="aa"/>
+        <w:tblW w:w="0" w:type="auto"/>
+        <w:tblLook w:val="04A0" w:firstRow="1" w:lastRow="0" w:firstColumn="1" w:lastColumn="0" w:noHBand="0" w:noVBand="1"/>
+      </w:tblPr>
+      <w:tblGrid>
+        <w:gridCol w:w="2074"/>
+        <w:gridCol w:w="2074"/>
+        <w:gridCol w:w="2074"/>
+        <w:gridCol w:w="2074"/>
+      </w:tblGrid>
+      <w:tr>
+        <w:tc>
+          <w:tcPr>
+            <w:tcW w:w="2074" w:type="dxa"/>
+          </w:tcPr>
+          <w:p>
+            <w:pPr>
+              <w:rPr>
+                <w:rFonts w:hint="eastAsia"/>
+              </w:rPr>
+            </w:pPr>
+          </w:p>
+        </w:tc>
+        <w:tc>
+          <w:tcPr>
+            <w:tcW w:w="2074" w:type="dxa"/>
+          </w:tcPr>
+          <w:p>
+            <w:pPr>
+              <w:rPr>
+                <w:rFonts w:hint="eastAsia"/>
+              </w:rPr>
+            </w:pPr>
+            <w:r>
+              <w:t>D</w:t>
+            </w:r>
+            <w:r>
+              <w:rPr>
+                <w:rFonts w:hint="eastAsia"/>
+              </w:rPr>
+              <w:t>ragon</w:t>
+            </w:r>
+          </w:p>
+        </w:tc>
+        <w:tc>
+          <w:tcPr>
+            <w:tcW w:w="2074" w:type="dxa"/>
+          </w:tcPr>
+          <w:p>
+            <w:pPr>
+              <w:rPr>
+                <w:rFonts w:hint="eastAsia"/>
+              </w:rPr>
+            </w:pPr>
+            <w:r>
+              <w:t>T</w:t>
+            </w:r>
+            <w:r>
+              <w:rPr>
+                <w:rFonts w:hint="eastAsia"/>
+              </w:rPr>
+              <w:t>ddl</w:t>
+            </w:r>
+          </w:p>
+        </w:tc>
+        <w:tc>
+          <w:tcPr>
+            <w:tcW w:w="2074" w:type="dxa"/>
+          </w:tcPr>
+          <w:p>
+            <w:pPr>
+              <w:rPr>
+                <w:rFonts w:hint="eastAsia"/>
+              </w:rPr>
+            </w:pPr>
+            <w:r>
+              <w:t>Z</w:t>
+            </w:r>
+            <w:r>
+              <w:rPr>
+                <w:rFonts w:hint="eastAsia"/>
+              </w:rPr>
+              <w:t>ebra</w:t>
+            </w:r>
+          </w:p>
+        </w:tc>
+      </w:tr>
+      <w:tr>
+        <w:tc>
+          <w:tcPr>
+            <w:tcW w:w="2074" w:type="dxa"/>
+          </w:tcPr>
+          <w:p>
+            <w:pPr>
+              <w:rPr>
+                <w:rFonts w:hint="eastAsia"/>
+              </w:rPr>
+            </w:pPr>
+            <w:r>
+              <w:rPr>
+                <w:rFonts w:hint="eastAsia"/>
+              </w:rPr>
+              <w:t>单表单条</w:t>
+            </w:r>
+            <w:r>
+              <w:t>记录插入</w:t>
+            </w:r>
+          </w:p>
+        </w:tc>
+        <w:tc>
+          <w:tcPr>
+            <w:tcW w:w="2074" w:type="dxa"/>
+          </w:tcPr>
+          <w:p>
+            <w:pPr>
+              <w:rPr>
+                <w:rFonts w:hint="eastAsia"/>
+              </w:rPr>
+            </w:pPr>
+            <w:r>
+              <w:rPr>
+                <w:rFonts w:hint="eastAsia"/>
+              </w:rPr>
+              <w:t>支持</w:t>
+            </w:r>
+          </w:p>
+        </w:tc>
+        <w:tc>
+          <w:tcPr>
+            <w:tcW w:w="2074" w:type="dxa"/>
+          </w:tcPr>
+          <w:p>
+            <w:pPr>
+              <w:rPr>
+                <w:rFonts w:hint="eastAsia"/>
+              </w:rPr>
+            </w:pPr>
+            <w:r>
+              <w:rPr>
+                <w:rFonts w:hint="eastAsia"/>
+              </w:rPr>
+              <w:t>支持</w:t>
+            </w:r>
+          </w:p>
+        </w:tc>
+        <w:tc>
+          <w:tcPr>
+            <w:tcW w:w="2074" w:type="dxa"/>
+          </w:tcPr>
+          <w:p>
+            <w:pPr>
+              <w:rPr>
+                <w:rFonts w:hint="eastAsia"/>
+              </w:rPr>
+            </w:pPr>
+            <w:r>
+              <w:rPr>
+                <w:rFonts w:hint="eastAsia"/>
+              </w:rPr>
+              <w:t>支持</w:t>
+            </w:r>
+          </w:p>
+        </w:tc>
+      </w:tr>
+      <w:tr>
+        <w:tc>
+          <w:tcPr>
+            <w:tcW w:w="2074" w:type="dxa"/>
+          </w:tcPr>
+          <w:p>
+            <w:pPr>
+              <w:rPr>
+                <w:rFonts w:hint="eastAsia"/>
+              </w:rPr>
+            </w:pPr>
+            <w:r>
+              <w:rPr>
+                <w:rFonts w:hint="eastAsia"/>
+              </w:rPr>
+              <w:t>单表</w:t>
+            </w:r>
+            <w:r>
+              <w:t>批量插入</w:t>
+            </w:r>
+          </w:p>
+        </w:tc>
+        <w:tc>
+          <w:tcPr>
+            <w:tcW w:w="2074" w:type="dxa"/>
+          </w:tcPr>
+          <w:p>
+            <w:pPr>
+              <w:rPr>
+                <w:rFonts w:hint="eastAsia"/>
+              </w:rPr>
+            </w:pPr>
+            <w:r>
+              <w:rPr>
+                <w:rFonts w:hint="eastAsia"/>
+              </w:rPr>
+              <w:t>支持</w:t>
+            </w:r>
+          </w:p>
+        </w:tc>
+        <w:tc>
+          <w:tcPr>
+            <w:tcW w:w="2074" w:type="dxa"/>
+          </w:tcPr>
+          <w:p>
+            <w:pPr>
+              <w:rPr>
+                <w:rFonts w:hint="eastAsia"/>
+              </w:rPr>
+            </w:pPr>
+          </w:p>
+        </w:tc>
+        <w:tc>
+          <w:tcPr>
+            <w:tcW w:w="2074" w:type="dxa"/>
+          </w:tcPr>
+          <w:p>
+            <w:pPr>
+              <w:rPr>
+                <w:rFonts w:hint="eastAsia"/>
+              </w:rPr>
+            </w:pPr>
+          </w:p>
+        </w:tc>
+      </w:tr>
+    </w:tbl>
+    <w:p>
+      <w:pPr>
+        <w:rPr>
+          <w:rFonts w:hint="eastAsia"/>
+        </w:rPr>
+      </w:pPr>
+    </w:p>
+    <w:p>
+      <w:pPr>
+        <w:rPr>
+          <w:rFonts w:hint="eastAsia"/>
+        </w:rPr>
+      </w:pPr>
+      <w:r>
+        <w:rPr>
+          <w:rFonts w:hint="eastAsia"/>
+        </w:rPr>
+        <w:t>统计函数</w:t>
+      </w:r>
+    </w:p>
+    <w:tbl>
+      <w:tblPr>
+        <w:tblStyle w:val="aa"/>
+        <w:tblW w:w="0" w:type="auto"/>
+        <w:tblLook w:val="04A0" w:firstRow="1" w:lastRow="0" w:firstColumn="1" w:lastColumn="0" w:noHBand="0" w:noVBand="1"/>
+      </w:tblPr>
+      <w:tblGrid>
+        <w:gridCol w:w="1659"/>
+        <w:gridCol w:w="1659"/>
+        <w:gridCol w:w="2206"/>
+        <w:gridCol w:w="2772"/>
+      </w:tblGrid>
+      <w:tr>
+        <w:tc>
+          <w:tcPr>
+            <w:tcW w:w="1659" w:type="dxa"/>
+          </w:tcPr>
+          <w:p>
+            <w:pPr>
+              <w:rPr>
+                <w:rFonts w:hint="eastAsia"/>
+              </w:rPr>
+            </w:pPr>
+          </w:p>
+        </w:tc>
+        <w:tc>
+          <w:tcPr>
+            <w:tcW w:w="1659" w:type="dxa"/>
+          </w:tcPr>
+          <w:p>
+            <w:pPr>
+              <w:rPr>
+                <w:rFonts w:hint="eastAsia"/>
+              </w:rPr>
+            </w:pPr>
+            <w:r>
+              <w:t>D</w:t>
+            </w:r>
+            <w:r>
+              <w:rPr>
+                <w:rFonts w:hint="eastAsia"/>
+              </w:rPr>
+              <w:t>ragon</w:t>
+            </w:r>
+          </w:p>
+        </w:tc>
+        <w:tc>
+          <w:tcPr>
+            <w:tcW w:w="2206" w:type="dxa"/>
+          </w:tcPr>
+          <w:p>
+            <w:pPr>
+              <w:rPr>
+                <w:rFonts w:hint="eastAsia"/>
+              </w:rPr>
+            </w:pPr>
+            <w:r>
+              <w:t>T</w:t>
+            </w:r>
+            <w:r>
+              <w:rPr>
+                <w:rFonts w:hint="eastAsia"/>
+              </w:rPr>
+              <w:t>ddl</w:t>
+            </w:r>
+          </w:p>
+        </w:tc>
+        <w:tc>
+          <w:tcPr>
+            <w:tcW w:w="2772" w:type="dxa"/>
+          </w:tcPr>
+          <w:p>
+            <w:pPr>
+              <w:rPr>
+                <w:rFonts w:hint="eastAsia"/>
+              </w:rPr>
+            </w:pPr>
+            <w:r>
+              <w:t>Z</w:t>
+            </w:r>
+            <w:r>
+              <w:rPr>
+                <w:rFonts w:hint="eastAsia"/>
+              </w:rPr>
+              <w:t>ebra</w:t>
+            </w:r>
+          </w:p>
+        </w:tc>
+      </w:tr>
+      <w:tr>
+        <w:tc>
+          <w:tcPr>
+            <w:tcW w:w="1659" w:type="dxa"/>
+          </w:tcPr>
+          <w:p>
+            <w:pPr>
+              <w:rPr>
+                <w:rFonts w:hint="eastAsia"/>
+              </w:rPr>
+            </w:pPr>
+            <w:r>
+              <w:rPr>
+                <w:rFonts w:hint="eastAsia"/>
+                <w:color w:val="010101"/>
+              </w:rPr>
+              <w:t>MAX</w:t>
+            </w:r>
+          </w:p>
+        </w:tc>
+        <w:tc>
+          <w:tcPr>
+            <w:tcW w:w="1659" w:type="dxa"/>
+          </w:tcPr>
+          <w:p>
+            <w:pPr>
+              <w:rPr>
+                <w:rFonts w:hint="eastAsia"/>
+              </w:rPr>
+            </w:pPr>
+            <w:r>
+              <w:rPr>
+                <w:rFonts w:hint="eastAsia"/>
+              </w:rPr>
+              <w:t>支持</w:t>
+            </w:r>
+          </w:p>
+        </w:tc>
+        <w:tc>
+          <w:tcPr>
+            <w:tcW w:w="2206" w:type="dxa"/>
+          </w:tcPr>
+          <w:p>
+            <w:pPr>
+              <w:rPr>
+                <w:rFonts w:hint="eastAsia"/>
+              </w:rPr>
+            </w:pPr>
+            <w:r>
+              <w:rPr>
+                <w:rFonts w:hint="eastAsia"/>
+              </w:rPr>
+              <w:t>支持</w:t>
+            </w:r>
+            <w:r>
+              <w:t>直接使用列名</w:t>
+            </w:r>
+            <w:r>
+              <w:rPr>
+                <w:rFonts w:hint="eastAsia"/>
+              </w:rPr>
+              <w:t>，</w:t>
+            </w:r>
+            <w:r>
+              <w:t>如</w:t>
+            </w:r>
+            <w:r>
+              <w:rPr>
+                <w:rFonts w:hint="eastAsia"/>
+              </w:rPr>
+              <w:t>max(</w:t>
+            </w:r>
+            <w:r>
+              <w:t>id</w:t>
+            </w:r>
+            <w:r>
+              <w:rPr>
+                <w:rFonts w:hint="eastAsia"/>
+              </w:rPr>
+              <w:t>)</w:t>
+            </w:r>
+          </w:p>
+        </w:tc>
+        <w:tc>
+          <w:tcPr>
+            <w:tcW w:w="2772" w:type="dxa"/>
+          </w:tcPr>
+          <w:p>
+            <w:pPr>
+              <w:rPr>
+                <w:rFonts w:hint="eastAsia"/>
+              </w:rPr>
+            </w:pPr>
+            <w:r>
+              <w:rPr>
+                <w:rFonts w:hint="eastAsia"/>
+              </w:rPr>
+              <w:t>支持</w:t>
+            </w:r>
+            <w:r>
+              <w:t>直接使用列名</w:t>
+            </w:r>
+          </w:p>
+        </w:tc>
+      </w:tr>
+      <w:tr>
+        <w:tc>
+          <w:tcPr>
+            <w:tcW w:w="1659" w:type="dxa"/>
+          </w:tcPr>
+          <w:p>
+            <w:pPr>
+              <w:rPr>
+                <w:rFonts w:hint="eastAsia"/>
+                <w:color w:val="010101"/>
+              </w:rPr>
+            </w:pPr>
+            <w:r>
+              <w:rPr>
+                <w:rFonts w:hint="eastAsia"/>
+                <w:color w:val="010101"/>
+              </w:rPr>
+              <w:t>MIN</w:t>
+            </w:r>
+          </w:p>
+        </w:tc>
+        <w:tc>
+          <w:tcPr>
+            <w:tcW w:w="1659" w:type="dxa"/>
+          </w:tcPr>
+          <w:p>
+            <w:pPr>
+              <w:rPr>
+                <w:rFonts w:hint="eastAsia"/>
+              </w:rPr>
+            </w:pPr>
+            <w:r>
+              <w:rPr>
+                <w:rFonts w:hint="eastAsia"/>
+              </w:rPr>
+              <w:t>支持</w:t>
+            </w:r>
+          </w:p>
+        </w:tc>
+        <w:tc>
+          <w:tcPr>
+            <w:tcW w:w="2206" w:type="dxa"/>
+          </w:tcPr>
+          <w:p>
+            <w:pPr>
+              <w:rPr>
+                <w:rFonts w:hint="eastAsia"/>
+              </w:rPr>
+            </w:pPr>
+            <w:r>
+              <w:rPr>
+                <w:rFonts w:hint="eastAsia"/>
+              </w:rPr>
+              <w:t>支持</w:t>
+            </w:r>
+            <w:r>
+              <w:t>直接使用列名</w:t>
+            </w:r>
+          </w:p>
+        </w:tc>
+        <w:tc>
+          <w:tcPr>
+            <w:tcW w:w="2772" w:type="dxa"/>
+          </w:tcPr>
+          <w:p>
+            <w:pPr>
+              <w:rPr>
+                <w:rFonts w:hint="eastAsia"/>
+              </w:rPr>
+            </w:pPr>
+            <w:r>
+              <w:rPr>
+                <w:rFonts w:hint="eastAsia"/>
+              </w:rPr>
+              <w:t>支持</w:t>
+            </w:r>
+            <w:r>
+              <w:t>直接使用列名</w:t>
+            </w:r>
+          </w:p>
+        </w:tc>
+      </w:tr>
+      <w:tr>
+        <w:tc>
+          <w:tcPr>
+            <w:tcW w:w="1659" w:type="dxa"/>
+          </w:tcPr>
+          <w:p>
+            <w:pPr>
+              <w:rPr>
+                <w:rFonts w:hint="eastAsia"/>
+                <w:color w:val="010101"/>
+              </w:rPr>
+            </w:pPr>
+            <w:r>
+              <w:rPr>
+                <w:rFonts w:hint="eastAsia"/>
+                <w:color w:val="010101"/>
+              </w:rPr>
+              <w:t>SUM</w:t>
+            </w:r>
+          </w:p>
+        </w:tc>
+        <w:tc>
+          <w:tcPr>
+            <w:tcW w:w="1659" w:type="dxa"/>
+          </w:tcPr>
+          <w:p>
+            <w:pPr>
+              <w:rPr>
+                <w:rFonts w:hint="eastAsia"/>
+              </w:rPr>
+            </w:pPr>
+            <w:r>
+              <w:rPr>
+                <w:rFonts w:hint="eastAsia"/>
+              </w:rPr>
+              <w:t>支持</w:t>
+            </w:r>
+          </w:p>
+        </w:tc>
+        <w:tc>
+          <w:tcPr>
+            <w:tcW w:w="2206" w:type="dxa"/>
+          </w:tcPr>
+          <w:p>
+            <w:pPr>
+              <w:rPr>
+                <w:rFonts w:hint="eastAsia"/>
+              </w:rPr>
+            </w:pPr>
+            <w:r>
+              <w:rPr>
+                <w:rFonts w:hint="eastAsia"/>
+              </w:rPr>
+              <w:t>支持</w:t>
+            </w:r>
+            <w:r>
+              <w:t>直接使用列名</w:t>
+            </w:r>
+          </w:p>
+        </w:tc>
+        <w:tc>
+          <w:tcPr>
+            <w:tcW w:w="2772" w:type="dxa"/>
+          </w:tcPr>
+          <w:p>
+            <w:pPr>
+              <w:rPr>
+                <w:rFonts w:hint="eastAsia"/>
+              </w:rPr>
+            </w:pPr>
+            <w:r>
+              <w:rPr>
+                <w:rFonts w:hint="eastAsia"/>
+              </w:rPr>
+              <w:t>支持</w:t>
+            </w:r>
+            <w:r>
+              <w:t>直接使用列名</w:t>
+            </w:r>
+          </w:p>
+        </w:tc>
+      </w:tr>
+      <w:tr>
+        <w:tc>
+          <w:tcPr>
+            <w:tcW w:w="1659" w:type="dxa"/>
+          </w:tcPr>
+          <w:p>
+            <w:pPr>
+              <w:rPr>
+                <w:rFonts w:hint="eastAsia"/>
+                <w:color w:val="010101"/>
+              </w:rPr>
+            </w:pPr>
+            <w:r>
+              <w:rPr>
+                <w:rFonts w:hint="eastAsia"/>
+                <w:color w:val="010101"/>
+              </w:rPr>
+              <w:t>COUNT</w:t>
+            </w:r>
+          </w:p>
+        </w:tc>
+        <w:tc>
+          <w:tcPr>
+            <w:tcW w:w="1659" w:type="dxa"/>
+          </w:tcPr>
+          <w:p>
+            <w:pPr>
+              <w:rPr>
+                <w:rFonts w:hint="eastAsia"/>
+              </w:rPr>
+            </w:pPr>
+            <w:r>
+              <w:rPr>
+                <w:rFonts w:hint="eastAsia"/>
+              </w:rPr>
+              <w:t>支持</w:t>
+            </w:r>
+          </w:p>
+        </w:tc>
+        <w:tc>
+          <w:tcPr>
+            <w:tcW w:w="2206" w:type="dxa"/>
+          </w:tcPr>
+          <w:p>
+            <w:pPr>
+              <w:rPr>
+                <w:rFonts w:hint="eastAsia"/>
+              </w:rPr>
+            </w:pPr>
+            <w:r>
+              <w:rPr>
+                <w:rFonts w:hint="eastAsia"/>
+              </w:rPr>
+              <w:t>支持</w:t>
+            </w:r>
+            <w:r>
+              <w:t>直接使用列名</w:t>
+            </w:r>
+          </w:p>
+        </w:tc>
+        <w:tc>
+          <w:tcPr>
+            <w:tcW w:w="2772" w:type="dxa"/>
+          </w:tcPr>
+          <w:p>
+            <w:pPr>
+              <w:rPr>
+                <w:rFonts w:hint="eastAsia"/>
+              </w:rPr>
+            </w:pPr>
+            <w:r>
+              <w:rPr>
+                <w:rFonts w:hint="eastAsia"/>
+              </w:rPr>
+              <w:t>支持</w:t>
+            </w:r>
+            <w:r>
+              <w:t>直接使用列名</w:t>
+            </w:r>
+          </w:p>
+        </w:tc>
+      </w:tr>
+      <w:tr>
+        <w:tc>
+          <w:tcPr>
+            <w:tcW w:w="1659" w:type="dxa"/>
+          </w:tcPr>
+          <w:p>
+            <w:pPr>
+              <w:rPr>
+                <w:rFonts w:hint="eastAsia"/>
+                <w:color w:val="010101"/>
+              </w:rPr>
+            </w:pPr>
+            <w:r>
+              <w:rPr>
+                <w:rFonts w:hint="eastAsia"/>
+                <w:color w:val="010101"/>
+              </w:rPr>
+              <w:t>AVG</w:t>
+            </w:r>
+          </w:p>
+        </w:tc>
+        <w:tc>
+          <w:tcPr>
+            <w:tcW w:w="1659" w:type="dxa"/>
+          </w:tcPr>
+          <w:p>
+            <w:pPr>
+              <w:rPr>
+                <w:rFonts w:hint="eastAsia"/>
+              </w:rPr>
+            </w:pPr>
+          </w:p>
+        </w:tc>
+        <w:tc>
+          <w:tcPr>
+            <w:tcW w:w="2206" w:type="dxa"/>
+          </w:tcPr>
+          <w:p>
+            <w:pPr>
+              <w:rPr>
+                <w:rFonts w:hint="eastAsia"/>
+              </w:rPr>
+            </w:pPr>
+          </w:p>
+        </w:tc>
+        <w:tc>
+          <w:tcPr>
+            <w:tcW w:w="2772" w:type="dxa"/>
+          </w:tcPr>
+          <w:p>
+            <w:pPr>
+              <w:rPr>
+                <w:rFonts w:hint="eastAsia"/>
+              </w:rPr>
+            </w:pPr>
+          </w:p>
+        </w:tc>
+      </w:tr>
+      <w:tr>
+        <w:tc>
+          <w:tcPr>
+            <w:tcW w:w="1659" w:type="dxa"/>
+          </w:tcPr>
+          <w:p>
+            <w:pPr>
+              <w:rPr>
+                <w:rFonts w:hint="eastAsia"/>
+                <w:color w:val="010101"/>
+              </w:rPr>
+            </w:pPr>
+            <w:r>
+              <w:rPr>
+                <w:rFonts w:hint="eastAsia"/>
+                <w:color w:val="010101"/>
+              </w:rPr>
+              <w:t>混合</w:t>
+            </w:r>
+            <w:r>
+              <w:rPr>
+                <w:color w:val="010101"/>
+              </w:rPr>
+              <w:t>使用</w:t>
+            </w:r>
+          </w:p>
+        </w:tc>
+        <w:tc>
+          <w:tcPr>
+            <w:tcW w:w="1659" w:type="dxa"/>
+          </w:tcPr>
+          <w:p>
+            <w:pPr>
+              <w:rPr>
+                <w:rFonts w:hint="eastAsia"/>
+              </w:rPr>
+            </w:pPr>
+            <w:r>
+              <w:rPr>
+                <w:rFonts w:hint="eastAsia"/>
+              </w:rPr>
+              <w:t>支持</w:t>
+            </w:r>
+          </w:p>
+        </w:tc>
+        <w:tc>
+          <w:tcPr>
+            <w:tcW w:w="2206" w:type="dxa"/>
+          </w:tcPr>
+          <w:p>
+            <w:pPr>
+              <w:rPr>
+                <w:rFonts w:hint="eastAsia"/>
+              </w:rPr>
+            </w:pPr>
+            <w:bookmarkStart w:id="0" w:name="_GoBack"/>
+            <w:bookmarkEnd w:id="0"/>
+          </w:p>
+        </w:tc>
+        <w:tc>
+          <w:tcPr>
+            <w:tcW w:w="2772" w:type="dxa"/>
+          </w:tcPr>
+          <w:p>
+            <w:pPr>
+              <w:rPr>
+                <w:rFonts w:hint="eastAsia"/>
+              </w:rPr>
+            </w:pPr>
+          </w:p>
+        </w:tc>
+      </w:tr>
+    </w:tbl>
+    <w:p>
+      <w:pPr>
+        <w:ind w:firstLine="420"/>
+        <w:rPr>
+          <w:rFonts w:hint="eastAsia"/>
+        </w:rPr>
+      </w:pPr>
+    </w:p>
+    <w:p>
+      <w:pPr>
         <w:pStyle w:val="1"/>
       </w:pPr>
       <w:r>
-        <w:rPr>
-          <w:rFonts w:hint="eastAsia"/>
-        </w:rPr>
-        <w:t>2</w:t>
+        <w:t>3</w:t>
       </w:r>
       <w:r>
         <w:rPr>
@@ -1016,10 +1955,8 @@
         <w:pStyle w:val="2"/>
       </w:pPr>
       <w:r>
-        <w:rPr>
-          <w:rFonts w:hint="eastAsia"/>
-        </w:rPr>
-        <w:t>2</w:t>
+        <w:lastRenderedPageBreak/>
+        <w:t>3</w:t>
       </w:r>
       <w:r>
         <w:rPr>
@@ -1099,11 +2036,13 @@
         <w:pStyle w:val="2"/>
       </w:pPr>
       <w:r>
-        <w:rPr>
-          <w:rFonts w:hint="eastAsia"/>
-        </w:rPr>
-        <w:lastRenderedPageBreak/>
-        <w:t>2.</w:t>
+        <w:t>3</w:t>
+      </w:r>
+      <w:r>
+        <w:rPr>
+          <w:rFonts w:hint="eastAsia"/>
+        </w:rPr>
+        <w:t>.</w:t>
       </w:r>
       <w:r>
         <w:t>2</w:t>
@@ -1407,7 +2346,11 @@
         <w:t>真实</w:t>
       </w:r>
       <w:r>
-        <w:t>的物理数据源，只要增加</w:t>
+        <w:t>的物理数据源，只要增</w:t>
+      </w:r>
+      <w:r>
+        <w:lastRenderedPageBreak/>
+        <w:t>加</w:t>
       </w:r>
       <w:r>
         <w:rPr>
@@ -1448,18 +2391,21 @@
         <w:pStyle w:val="2"/>
       </w:pPr>
       <w:r>
-        <w:rPr>
-          <w:rFonts w:hint="eastAsia"/>
-        </w:rPr>
-        <w:t>2.</w:t>
-      </w:r>
-      <w:r>
         <w:t>3</w:t>
       </w:r>
       <w:r>
         <w:rPr>
           <w:rFonts w:hint="eastAsia"/>
         </w:rPr>
+        <w:t>.</w:t>
+      </w:r>
+      <w:r>
+        <w:t>3</w:t>
+      </w:r>
+      <w:r>
+        <w:rPr>
+          <w:rFonts w:hint="eastAsia"/>
+        </w:rPr>
         <w:t xml:space="preserve"> </w:t>
       </w:r>
       <w:r>
@@ -1475,7 +2421,6 @@
         <w:rPr>
           <w:noProof/>
         </w:rPr>
-        <w:lastRenderedPageBreak/>
         <w:drawing>
           <wp:inline distT="0" distB="0" distL="0" distR="0" wp14:anchorId="30BFB5D3" wp14:editId="65D553ED">
             <wp:extent cx="5274310" cy="3261995"/>
@@ -2110,11 +3055,14 @@
         <w:pStyle w:val="1"/>
       </w:pPr>
       <w:r>
-        <w:rPr>
-          <w:rFonts w:hint="eastAsia"/>
-        </w:rPr>
         <w:lastRenderedPageBreak/>
-        <w:t xml:space="preserve">3 </w:t>
+        <w:t>4</w:t>
+      </w:r>
+      <w:r>
+        <w:rPr>
+          <w:rFonts w:hint="eastAsia"/>
+        </w:rPr>
+        <w:t xml:space="preserve"> </w:t>
       </w:r>
       <w:r>
         <w:t>DragonDataSource</w:t>
@@ -2131,10 +3079,13 @@
         <w:pStyle w:val="2"/>
       </w:pPr>
       <w:r>
-        <w:rPr>
-          <w:rFonts w:hint="eastAsia"/>
-        </w:rPr>
-        <w:t>3.1 JDBC 3.0</w:t>
+        <w:t>4</w:t>
+      </w:r>
+      <w:r>
+        <w:rPr>
+          <w:rFonts w:hint="eastAsia"/>
+        </w:rPr>
+        <w:t>.1 JDBC 3.0</w:t>
       </w:r>
       <w:r>
         <w:rPr>
@@ -2330,11 +3281,14 @@
         <w:pStyle w:val="1"/>
       </w:pPr>
       <w:r>
-        <w:rPr>
-          <w:rFonts w:hint="eastAsia"/>
-        </w:rPr>
         <w:lastRenderedPageBreak/>
-        <w:t xml:space="preserve">4 </w:t>
+        <w:t>5</w:t>
+      </w:r>
+      <w:r>
+        <w:rPr>
+          <w:rFonts w:hint="eastAsia"/>
+        </w:rPr>
+        <w:t xml:space="preserve"> </w:t>
       </w:r>
       <w:r>
         <w:rPr>
@@ -2351,10 +3305,7 @@
         <w:pStyle w:val="2"/>
       </w:pPr>
       <w:r>
-        <w:rPr>
-          <w:rFonts w:hint="eastAsia"/>
-        </w:rPr>
-        <w:t>4</w:t>
+        <w:t>5</w:t>
       </w:r>
       <w:r>
         <w:t xml:space="preserve">.1 </w:t>
@@ -2715,7 +3666,10 @@
       </w:pPr>
       <w:r>
         <w:lastRenderedPageBreak/>
-        <w:t xml:space="preserve">4.2 </w:t>
+        <w:t>5</w:t>
+      </w:r>
+      <w:r>
+        <w:t xml:space="preserve">.2 </w:t>
       </w:r>
       <w:r>
         <w:rPr>
@@ -3349,7 +4303,19 @@
           <w:sz w:val="30"/>
           <w:szCs w:val="30"/>
         </w:rPr>
-        <w:t>4.3 Hint</w:t>
+        <w:t>5</w:t>
+      </w:r>
+      <w:r>
+        <w:rPr>
+          <w:rStyle w:val="a6"/>
+          <w:rFonts w:ascii="Arial" w:hAnsi="Arial" w:cs="Arial"/>
+          <w:b/>
+          <w:bCs/>
+          <w:color w:val="333333"/>
+          <w:sz w:val="30"/>
+          <w:szCs w:val="30"/>
+        </w:rPr>
+        <w:t>.3 Hint</w:t>
       </w:r>
     </w:p>
     <w:p>
@@ -3416,7 +4382,10 @@
       </w:pPr>
       <w:r>
         <w:lastRenderedPageBreak/>
-        <w:t>4.3.1 S</w:t>
+        <w:t>5</w:t>
+      </w:r>
+      <w:r>
+        <w:t>.3.1 S</w:t>
       </w:r>
       <w:r>
         <w:rPr>
@@ -3922,10 +4891,13 @@
         <w:pStyle w:val="3"/>
       </w:pPr>
       <w:r>
-        <w:rPr>
-          <w:rFonts w:hint="eastAsia"/>
-        </w:rPr>
-        <w:t>4.3.2 T</w:t>
+        <w:t>5</w:t>
+      </w:r>
+      <w:r>
+        <w:rPr>
+          <w:rFonts w:hint="eastAsia"/>
+        </w:rPr>
+        <w:t>.3.2 T</w:t>
       </w:r>
       <w:r>
         <w:t>hreadLocal Hint</w:t>
@@ -4064,7 +5036,7 @@
           <w:sz w:val="30"/>
           <w:szCs w:val="30"/>
         </w:rPr>
-        <w:t>4.</w:t>
+        <w:t>5</w:t>
       </w:r>
       <w:r>
         <w:rPr>
@@ -4076,7 +5048,7 @@
           <w:sz w:val="30"/>
           <w:szCs w:val="30"/>
         </w:rPr>
-        <w:t>4</w:t>
+        <w:t>.</w:t>
       </w:r>
       <w:r>
         <w:rPr>
@@ -4088,7 +5060,7 @@
           <w:sz w:val="30"/>
           <w:szCs w:val="30"/>
         </w:rPr>
-        <w:t xml:space="preserve"> </w:t>
+        <w:t>4</w:t>
       </w:r>
       <w:r>
         <w:rPr>
@@ -4100,99 +5072,8 @@
           <w:sz w:val="30"/>
           <w:szCs w:val="30"/>
         </w:rPr>
-        <w:t>事务支持</w:t>
-      </w:r>
-    </w:p>
-    <w:p>
-      <w:pPr>
-        <w:pStyle w:val="a7"/>
-        <w:shd w:val="clear" w:color="auto" w:fill="FFFFFF"/>
-        <w:spacing w:before="150" w:beforeAutospacing="0" w:after="0" w:afterAutospacing="0" w:line="300" w:lineRule="atLeast"/>
-        <w:rPr>
-          <w:rFonts w:ascii="Arial" w:hAnsi="Arial" w:cs="Arial"/>
-          <w:color w:val="333333"/>
-          <w:sz w:val="21"/>
-          <w:szCs w:val="21"/>
-        </w:rPr>
-      </w:pPr>
-      <w:r>
-        <w:rPr>
-          <w:rFonts w:ascii="Arial" w:hAnsi="Arial" w:cs="Arial"/>
-          <w:color w:val="333333"/>
-          <w:sz w:val="21"/>
-          <w:szCs w:val="21"/>
-        </w:rPr>
-        <w:t>一旦开启了事务，事务中所有的</w:t>
-      </w:r>
-      <w:r>
-        <w:rPr>
-          <w:rFonts w:ascii="Arial" w:hAnsi="Arial" w:cs="Arial"/>
-          <w:color w:val="333333"/>
-          <w:sz w:val="21"/>
-          <w:szCs w:val="21"/>
-        </w:rPr>
-        <w:t>sql</w:t>
-      </w:r>
-      <w:r>
-        <w:rPr>
-          <w:rFonts w:ascii="Arial" w:hAnsi="Arial" w:cs="Arial"/>
-          <w:color w:val="333333"/>
-          <w:sz w:val="21"/>
-          <w:szCs w:val="21"/>
-        </w:rPr>
-        <w:t>语句，不论是读还是写，都是在写库</w:t>
-      </w:r>
-      <w:r>
-        <w:rPr>
-          <w:rFonts w:ascii="Arial" w:hAnsi="Arial" w:cs="Arial"/>
-          <w:color w:val="333333"/>
-          <w:sz w:val="21"/>
-          <w:szCs w:val="21"/>
-        </w:rPr>
-        <w:t>(</w:t>
-      </w:r>
-      <w:r>
-        <w:rPr>
-          <w:rFonts w:ascii="Arial" w:hAnsi="Arial" w:cs="Arial"/>
-          <w:color w:val="333333"/>
-          <w:sz w:val="21"/>
-          <w:szCs w:val="21"/>
-        </w:rPr>
-        <w:t>主库</w:t>
-      </w:r>
-      <w:r>
-        <w:rPr>
-          <w:rFonts w:ascii="Arial" w:hAnsi="Arial" w:cs="Arial"/>
-          <w:color w:val="333333"/>
-          <w:sz w:val="21"/>
-          <w:szCs w:val="21"/>
-        </w:rPr>
-        <w:t>)</w:t>
-      </w:r>
-      <w:r>
-        <w:rPr>
-          <w:rFonts w:ascii="Arial" w:hAnsi="Arial" w:cs="Arial"/>
-          <w:color w:val="333333"/>
-          <w:sz w:val="21"/>
-          <w:szCs w:val="21"/>
-        </w:rPr>
-        <w:t>上执行。</w:t>
-      </w:r>
-    </w:p>
-    <w:p>
-      <w:pPr>
-        <w:pStyle w:val="2"/>
-        <w:shd w:val="clear" w:color="auto" w:fill="FFFFFF"/>
-        <w:spacing w:before="450" w:after="0"/>
-        <w:rPr>
-          <w:rFonts w:ascii="Arial" w:hAnsi="Arial" w:cs="Arial"/>
-          <w:b w:val="0"/>
-          <w:bCs w:val="0"/>
-          <w:color w:val="333333"/>
-          <w:sz w:val="30"/>
-          <w:szCs w:val="30"/>
-        </w:rPr>
-      </w:pPr>
+        <w:t xml:space="preserve"> </w:t>
+      </w:r>
       <w:r>
         <w:rPr>
           <w:rStyle w:val="a6"/>
@@ -4203,7 +5084,110 @@
           <w:sz w:val="30"/>
           <w:szCs w:val="30"/>
         </w:rPr>
-        <w:t>4</w:t>
+        <w:t>事务支持</w:t>
+      </w:r>
+    </w:p>
+    <w:p>
+      <w:pPr>
+        <w:pStyle w:val="a7"/>
+        <w:shd w:val="clear" w:color="auto" w:fill="FFFFFF"/>
+        <w:spacing w:before="150" w:beforeAutospacing="0" w:after="0" w:afterAutospacing="0" w:line="300" w:lineRule="atLeast"/>
+        <w:rPr>
+          <w:rFonts w:ascii="Arial" w:hAnsi="Arial" w:cs="Arial"/>
+          <w:color w:val="333333"/>
+          <w:sz w:val="21"/>
+          <w:szCs w:val="21"/>
+        </w:rPr>
+      </w:pPr>
+      <w:r>
+        <w:rPr>
+          <w:rFonts w:ascii="Arial" w:hAnsi="Arial" w:cs="Arial"/>
+          <w:color w:val="333333"/>
+          <w:sz w:val="21"/>
+          <w:szCs w:val="21"/>
+        </w:rPr>
+        <w:t>一旦开启了事务，事务中所有的</w:t>
+      </w:r>
+      <w:r>
+        <w:rPr>
+          <w:rFonts w:ascii="Arial" w:hAnsi="Arial" w:cs="Arial"/>
+          <w:color w:val="333333"/>
+          <w:sz w:val="21"/>
+          <w:szCs w:val="21"/>
+        </w:rPr>
+        <w:t>sql</w:t>
+      </w:r>
+      <w:r>
+        <w:rPr>
+          <w:rFonts w:ascii="Arial" w:hAnsi="Arial" w:cs="Arial"/>
+          <w:color w:val="333333"/>
+          <w:sz w:val="21"/>
+          <w:szCs w:val="21"/>
+        </w:rPr>
+        <w:t>语句，不论是读还是写，都是在写库</w:t>
+      </w:r>
+      <w:r>
+        <w:rPr>
+          <w:rFonts w:ascii="Arial" w:hAnsi="Arial" w:cs="Arial"/>
+          <w:color w:val="333333"/>
+          <w:sz w:val="21"/>
+          <w:szCs w:val="21"/>
+        </w:rPr>
+        <w:t>(</w:t>
+      </w:r>
+      <w:r>
+        <w:rPr>
+          <w:rFonts w:ascii="Arial" w:hAnsi="Arial" w:cs="Arial"/>
+          <w:color w:val="333333"/>
+          <w:sz w:val="21"/>
+          <w:szCs w:val="21"/>
+        </w:rPr>
+        <w:t>主库</w:t>
+      </w:r>
+      <w:r>
+        <w:rPr>
+          <w:rFonts w:ascii="Arial" w:hAnsi="Arial" w:cs="Arial"/>
+          <w:color w:val="333333"/>
+          <w:sz w:val="21"/>
+          <w:szCs w:val="21"/>
+        </w:rPr>
+        <w:t>)</w:t>
+      </w:r>
+      <w:r>
+        <w:rPr>
+          <w:rFonts w:ascii="Arial" w:hAnsi="Arial" w:cs="Arial"/>
+          <w:color w:val="333333"/>
+          <w:sz w:val="21"/>
+          <w:szCs w:val="21"/>
+        </w:rPr>
+        <w:t>上执行。</w:t>
+      </w:r>
+    </w:p>
+    <w:p>
+      <w:pPr>
+        <w:pStyle w:val="2"/>
+        <w:shd w:val="clear" w:color="auto" w:fill="FFFFFF"/>
+        <w:spacing w:before="450" w:after="0"/>
+        <w:rPr>
+          <w:rFonts w:ascii="Arial" w:hAnsi="Arial" w:cs="Arial"/>
+          <w:b w:val="0"/>
+          <w:bCs w:val="0"/>
+          <w:color w:val="333333"/>
+          <w:sz w:val="30"/>
+          <w:szCs w:val="30"/>
+        </w:rPr>
+      </w:pPr>
+      <w:r>
+        <w:rPr>
+          <w:rStyle w:val="a6"/>
+          <w:rFonts w:ascii="Arial" w:hAnsi="Arial" w:cs="Arial"/>
+          <w:b/>
+          <w:bCs/>
+          <w:color w:val="333333"/>
+          <w:sz w:val="30"/>
+          <w:szCs w:val="30"/>
+        </w:rPr>
+        <w:t>5</w:t>
       </w:r>
       <w:r>
         <w:rPr>
@@ -4593,10 +5577,13 @@
         <w:pStyle w:val="2"/>
       </w:pPr>
       <w:r>
-        <w:rPr>
-          <w:rFonts w:hint="eastAsia"/>
-        </w:rPr>
-        <w:t>4.</w:t>
+        <w:t>5</w:t>
+      </w:r>
+      <w:r>
+        <w:rPr>
+          <w:rFonts w:hint="eastAsia"/>
+        </w:rPr>
+        <w:t>.</w:t>
       </w:r>
       <w:r>
         <w:t>6</w:t>
@@ -4682,7 +5669,10 @@
       </w:pPr>
       <w:r>
         <w:lastRenderedPageBreak/>
-        <w:t xml:space="preserve">4.7 </w:t>
+        <w:t>5</w:t>
+      </w:r>
+      <w:r>
+        <w:t xml:space="preserve">.7 </w:t>
       </w:r>
       <w:r>
         <w:rPr>
@@ -4785,10 +5775,13 @@
         <w:pStyle w:val="3"/>
       </w:pPr>
       <w:r>
-        <w:rPr>
-          <w:rFonts w:hint="eastAsia"/>
-        </w:rPr>
-        <w:t>4.</w:t>
+        <w:t>5</w:t>
+      </w:r>
+      <w:r>
+        <w:rPr>
+          <w:rFonts w:hint="eastAsia"/>
+        </w:rPr>
+        <w:t>.</w:t>
       </w:r>
       <w:r>
         <w:t>7</w:t>
@@ -5763,10 +6756,13 @@
         <w:pStyle w:val="3"/>
       </w:pPr>
       <w:r>
-        <w:rPr>
-          <w:rFonts w:hint="eastAsia"/>
-        </w:rPr>
-        <w:t>4.</w:t>
+        <w:t>5</w:t>
+      </w:r>
+      <w:r>
+        <w:rPr>
+          <w:rFonts w:hint="eastAsia"/>
+        </w:rPr>
+        <w:t>.</w:t>
       </w:r>
       <w:r>
         <w:t>7</w:t>
@@ -5882,11 +6878,14 @@
         <w:pStyle w:val="1"/>
       </w:pPr>
       <w:r>
-        <w:rPr>
-          <w:rFonts w:hint="eastAsia"/>
-        </w:rPr>
         <w:lastRenderedPageBreak/>
-        <w:t>5 D</w:t>
+        <w:t>6</w:t>
+      </w:r>
+      <w:r>
+        <w:rPr>
+          <w:rFonts w:hint="eastAsia"/>
+        </w:rPr>
+        <w:t xml:space="preserve"> D</w:t>
       </w:r>
       <w:r>
         <w:t>ragonShardingDataSource</w:t>
@@ -5900,10 +6899,13 @@
         <w:pStyle w:val="2"/>
       </w:pPr>
       <w:r>
-        <w:rPr>
-          <w:rFonts w:hint="eastAsia"/>
-        </w:rPr>
-        <w:t xml:space="preserve">5.1 </w:t>
+        <w:t>6</w:t>
+      </w:r>
+      <w:r>
+        <w:rPr>
+          <w:rFonts w:hint="eastAsia"/>
+        </w:rPr>
+        <w:t xml:space="preserve">.1 </w:t>
       </w:r>
       <w:r>
         <w:rPr>
@@ -5920,10 +6922,13 @@
         <w:pStyle w:val="2"/>
       </w:pPr>
       <w:r>
-        <w:rPr>
-          <w:rFonts w:hint="eastAsia"/>
-        </w:rPr>
-        <w:t>5.2 S</w:t>
+        <w:t>6</w:t>
+      </w:r>
+      <w:r>
+        <w:rPr>
+          <w:rFonts w:hint="eastAsia"/>
+        </w:rPr>
+        <w:t>.2 S</w:t>
       </w:r>
       <w:r>
         <w:t>ql</w:t>
@@ -5940,10 +6945,13 @@
         <w:pStyle w:val="3"/>
       </w:pPr>
       <w:r>
-        <w:rPr>
-          <w:rFonts w:hint="eastAsia"/>
-        </w:rPr>
-        <w:t>5.2.1 S</w:t>
+        <w:t>6</w:t>
+      </w:r>
+      <w:r>
+        <w:rPr>
+          <w:rFonts w:hint="eastAsia"/>
+        </w:rPr>
+        <w:t>.2.1 S</w:t>
       </w:r>
       <w:r>
         <w:t xml:space="preserve">ql </w:t>
@@ -6005,7 +7013,10 @@
         <w:pStyle w:val="3"/>
       </w:pPr>
       <w:r>
-        <w:t>5.2.</w:t>
+        <w:t>6</w:t>
+      </w:r>
+      <w:r>
+        <w:t>.2.</w:t>
       </w:r>
       <w:r>
         <w:t>2</w:t>
@@ -6204,7 +7215,10 @@
       </w:pPr>
       <w:r>
         <w:lastRenderedPageBreak/>
-        <w:t>5.2.</w:t>
+        <w:t>6</w:t>
+      </w:r>
+      <w:r>
+        <w:t>.2.</w:t>
       </w:r>
       <w:r>
         <w:t>2</w:t>
@@ -6693,7 +7707,7 @@
         <w:pStyle w:val="4"/>
       </w:pPr>
       <w:r>
-        <w:t>5</w:t>
+        <w:t>6</w:t>
       </w:r>
       <w:r>
         <w:rPr>
@@ -7923,10 +8937,13 @@
         <w:pStyle w:val="2"/>
       </w:pPr>
       <w:r>
-        <w:rPr>
-          <w:rFonts w:hint="eastAsia"/>
-        </w:rPr>
-        <w:t xml:space="preserve">5.3 </w:t>
+        <w:t>6</w:t>
+      </w:r>
+      <w:r>
+        <w:rPr>
+          <w:rFonts w:hint="eastAsia"/>
+        </w:rPr>
+        <w:t xml:space="preserve">.3 </w:t>
       </w:r>
       <w:r>
         <w:rPr>
@@ -7949,10 +8966,13 @@
         <w:pStyle w:val="1"/>
       </w:pPr>
       <w:r>
-        <w:rPr>
-          <w:rFonts w:hint="eastAsia"/>
-        </w:rPr>
-        <w:t xml:space="preserve">6 </w:t>
+        <w:t>7</w:t>
+      </w:r>
+      <w:r>
+        <w:rPr>
+          <w:rFonts w:hint="eastAsia"/>
+        </w:rPr>
+        <w:t xml:space="preserve"> </w:t>
       </w:r>
       <w:r>
         <w:rPr>
@@ -7972,10 +8992,13 @@
         <w:pStyle w:val="1"/>
       </w:pPr>
       <w:r>
-        <w:rPr>
-          <w:rFonts w:hint="eastAsia"/>
-        </w:rPr>
-        <w:t xml:space="preserve">7 </w:t>
+        <w:t>8</w:t>
+      </w:r>
+      <w:r>
+        <w:rPr>
+          <w:rFonts w:hint="eastAsia"/>
+        </w:rPr>
+        <w:t xml:space="preserve"> </w:t>
       </w:r>
       <w:r>
         <w:rPr>
@@ -7990,19 +9013,13 @@
         <w:t>生成器</w:t>
       </w:r>
     </w:p>
-    <w:p>
-      <w:pPr>
-        <w:rPr>
-          <w:rFonts w:hint="eastAsia"/>
-        </w:rPr>
-      </w:pPr>
-    </w:p>
+    <w:p/>
     <w:p>
       <w:pPr>
         <w:pStyle w:val="1"/>
       </w:pPr>
       <w:r>
-        <w:t>8</w:t>
+        <w:t>9</w:t>
       </w:r>
       <w:r>
         <w:rPr>
@@ -8034,7 +9051,7 @@
         <w:pStyle w:val="2"/>
       </w:pPr>
       <w:r>
-        <w:t>8</w:t>
+        <w:t>9</w:t>
       </w:r>
       <w:r>
         <w:rPr>
@@ -8052,10 +9069,8 @@
         <w:pStyle w:val="2"/>
       </w:pPr>
       <w:r>
-        <w:t>8</w:t>
-      </w:r>
-      <w:bookmarkStart w:id="0" w:name="_GoBack"/>
-      <w:bookmarkEnd w:id="0"/>
+        <w:t>9</w:t>
+      </w:r>
       <w:r>
         <w:t>.2 Spring</w:t>
       </w:r>

--- a/doc/DragonDataSource设计文档.docx
+++ b/doc/DragonDataSource设计文档.docx
@@ -757,9 +757,6 @@
     <w:p>
       <w:pPr>
         <w:ind w:firstLine="420"/>
-        <w:rPr>
-          <w:rFonts w:hint="eastAsia"/>
-        </w:rPr>
       </w:pPr>
       <w:r>
         <w:rPr>
@@ -803,9 +800,6 @@
     <w:p>
       <w:pPr>
         <w:ind w:firstLine="420"/>
-        <w:rPr>
-          <w:rFonts w:hint="eastAsia"/>
-        </w:rPr>
       </w:pPr>
       <w:r>
         <w:rPr>
@@ -823,9 +817,6 @@
     <w:p>
       <w:pPr>
         <w:ind w:firstLine="420"/>
-        <w:rPr>
-          <w:rFonts w:hint="eastAsia"/>
-        </w:rPr>
       </w:pPr>
     </w:p>
     <w:p>
@@ -920,6 +911,1130 @@
         <w:rPr>
           <w:rFonts w:hint="eastAsia"/>
         </w:rPr>
+        <w:t>架构</w:t>
+      </w:r>
+      <w:r>
+        <w:t>设计对比</w:t>
+      </w:r>
+    </w:p>
+    <w:tbl>
+      <w:tblPr>
+        <w:tblStyle w:val="aa"/>
+        <w:tblW w:w="0" w:type="auto"/>
+        <w:tblLook w:val="04A0" w:firstRow="1" w:lastRow="0" w:firstColumn="1" w:lastColumn="0" w:noHBand="0" w:noVBand="1"/>
+      </w:tblPr>
+      <w:tblGrid>
+        <w:gridCol w:w="1981"/>
+        <w:gridCol w:w="2259"/>
+        <w:gridCol w:w="2060"/>
+        <w:gridCol w:w="1996"/>
+      </w:tblGrid>
+      <w:tr>
+        <w:tc>
+          <w:tcPr>
+            <w:tcW w:w="2074" w:type="dxa"/>
+          </w:tcPr>
+          <w:p>
+            <w:pPr>
+              <w:rPr>
+                <w:rFonts w:hint="eastAsia"/>
+              </w:rPr>
+            </w:pPr>
+          </w:p>
+        </w:tc>
+        <w:tc>
+          <w:tcPr>
+            <w:tcW w:w="2074" w:type="dxa"/>
+          </w:tcPr>
+          <w:p>
+            <w:r>
+              <w:t>D</w:t>
+            </w:r>
+            <w:r>
+              <w:rPr>
+                <w:rFonts w:hint="eastAsia"/>
+              </w:rPr>
+              <w:t>ragon</w:t>
+            </w:r>
+          </w:p>
+        </w:tc>
+        <w:tc>
+          <w:tcPr>
+            <w:tcW w:w="2074" w:type="dxa"/>
+          </w:tcPr>
+          <w:p>
+            <w:r>
+              <w:t>T</w:t>
+            </w:r>
+            <w:r>
+              <w:rPr>
+                <w:rFonts w:hint="eastAsia"/>
+              </w:rPr>
+              <w:t>ddl</w:t>
+            </w:r>
+          </w:p>
+        </w:tc>
+        <w:tc>
+          <w:tcPr>
+            <w:tcW w:w="2074" w:type="dxa"/>
+          </w:tcPr>
+          <w:p>
+            <w:r>
+              <w:t>Z</w:t>
+            </w:r>
+            <w:r>
+              <w:rPr>
+                <w:rFonts w:hint="eastAsia"/>
+              </w:rPr>
+              <w:t>ebra</w:t>
+            </w:r>
+          </w:p>
+        </w:tc>
+      </w:tr>
+      <w:tr>
+        <w:tc>
+          <w:tcPr>
+            <w:tcW w:w="2074" w:type="dxa"/>
+          </w:tcPr>
+          <w:p>
+            <w:pPr>
+              <w:rPr>
+                <w:rFonts w:hint="eastAsia"/>
+              </w:rPr>
+            </w:pPr>
+            <w:r>
+              <w:rPr>
+                <w:rFonts w:hint="eastAsia"/>
+              </w:rPr>
+              <w:t>分库</w:t>
+            </w:r>
+            <w:r>
+              <w:t>分表</w:t>
+            </w:r>
+          </w:p>
+        </w:tc>
+        <w:tc>
+          <w:tcPr>
+            <w:tcW w:w="2074" w:type="dxa"/>
+          </w:tcPr>
+          <w:p>
+            <w:pPr>
+              <w:rPr>
+                <w:rFonts w:hint="eastAsia"/>
+              </w:rPr>
+            </w:pPr>
+            <w:r>
+              <w:rPr>
+                <w:rFonts w:hint="eastAsia"/>
+              </w:rPr>
+              <w:t>支持</w:t>
+            </w:r>
+          </w:p>
+        </w:tc>
+        <w:tc>
+          <w:tcPr>
+            <w:tcW w:w="2074" w:type="dxa"/>
+          </w:tcPr>
+          <w:p>
+            <w:pPr>
+              <w:rPr>
+                <w:rFonts w:hint="eastAsia"/>
+              </w:rPr>
+            </w:pPr>
+            <w:r>
+              <w:rPr>
+                <w:rFonts w:hint="eastAsia"/>
+              </w:rPr>
+              <w:t>支持</w:t>
+            </w:r>
+          </w:p>
+        </w:tc>
+        <w:tc>
+          <w:tcPr>
+            <w:tcW w:w="2074" w:type="dxa"/>
+          </w:tcPr>
+          <w:p>
+            <w:pPr>
+              <w:rPr>
+                <w:rFonts w:hint="eastAsia"/>
+              </w:rPr>
+            </w:pPr>
+            <w:r>
+              <w:rPr>
+                <w:rFonts w:hint="eastAsia"/>
+              </w:rPr>
+              <w:t>支持</w:t>
+            </w:r>
+          </w:p>
+        </w:tc>
+      </w:tr>
+      <w:tr>
+        <w:tc>
+          <w:tcPr>
+            <w:tcW w:w="2074" w:type="dxa"/>
+          </w:tcPr>
+          <w:p>
+            <w:pPr>
+              <w:rPr>
+                <w:rFonts w:hint="eastAsia"/>
+              </w:rPr>
+            </w:pPr>
+            <w:r>
+              <w:rPr>
+                <w:rFonts w:hint="eastAsia"/>
+              </w:rPr>
+              <w:t>可选</w:t>
+            </w:r>
+            <w:r>
+              <w:rPr>
+                <w:rFonts w:hint="eastAsia"/>
+              </w:rPr>
+              <w:t>ha</w:t>
+            </w:r>
+            <w:r>
+              <w:t>数据源</w:t>
+            </w:r>
+          </w:p>
+        </w:tc>
+        <w:tc>
+          <w:tcPr>
+            <w:tcW w:w="2074" w:type="dxa"/>
+          </w:tcPr>
+          <w:p>
+            <w:pPr>
+              <w:rPr>
+                <w:rFonts w:hint="eastAsia"/>
+              </w:rPr>
+            </w:pPr>
+            <w:r>
+              <w:rPr>
+                <w:rFonts w:hint="eastAsia"/>
+              </w:rPr>
+              <w:t>完全</w:t>
+            </w:r>
+            <w:r>
+              <w:t>支持，既可以使用</w:t>
+            </w:r>
+            <w:r>
+              <w:rPr>
+                <w:rFonts w:hint="eastAsia"/>
+              </w:rPr>
+              <w:t>D</w:t>
+            </w:r>
+            <w:r>
+              <w:t>ragonHADatasource</w:t>
+            </w:r>
+            <w:r>
+              <w:t>，</w:t>
+            </w:r>
+            <w:r>
+              <w:rPr>
+                <w:rFonts w:hint="eastAsia"/>
+              </w:rPr>
+              <w:t>也可以</w:t>
+            </w:r>
+            <w:r>
+              <w:t>直接使用</w:t>
+            </w:r>
+            <w:r>
+              <w:rPr>
+                <w:rFonts w:hint="eastAsia"/>
+              </w:rPr>
+              <w:t>任意</w:t>
+            </w:r>
+            <w:r>
+              <w:t>其他数据源，如</w:t>
+            </w:r>
+            <w:r>
+              <w:t>druid</w:t>
+            </w:r>
+            <w:r>
+              <w:t>、</w:t>
+            </w:r>
+            <w:r>
+              <w:t>c3p0</w:t>
+            </w:r>
+          </w:p>
+        </w:tc>
+        <w:tc>
+          <w:tcPr>
+            <w:tcW w:w="2074" w:type="dxa"/>
+          </w:tcPr>
+          <w:p>
+            <w:pPr>
+              <w:rPr>
+                <w:rFonts w:hint="eastAsia"/>
+              </w:rPr>
+            </w:pPr>
+            <w:r>
+              <w:rPr>
+                <w:rFonts w:hint="eastAsia"/>
+              </w:rPr>
+              <w:t>有限</w:t>
+            </w:r>
+            <w:r>
+              <w:t>支持，</w:t>
+            </w:r>
+            <w:r>
+              <w:rPr>
+                <w:rFonts w:hint="eastAsia"/>
+              </w:rPr>
+              <w:t>TD</w:t>
+            </w:r>
+            <w:r>
+              <w:t>ataSource</w:t>
+            </w:r>
+            <w:r>
+              <w:t>强依赖</w:t>
+            </w:r>
+            <w:r>
+              <w:rPr>
+                <w:rFonts w:hint="eastAsia"/>
+              </w:rPr>
+              <w:t>TG</w:t>
+            </w:r>
+            <w:r>
+              <w:t>roupDataSource</w:t>
+            </w:r>
+          </w:p>
+        </w:tc>
+        <w:tc>
+          <w:tcPr>
+            <w:tcW w:w="2074" w:type="dxa"/>
+          </w:tcPr>
+          <w:p>
+            <w:pPr>
+              <w:rPr>
+                <w:rFonts w:hint="eastAsia"/>
+              </w:rPr>
+            </w:pPr>
+          </w:p>
+        </w:tc>
+      </w:tr>
+      <w:tr>
+        <w:tc>
+          <w:tcPr>
+            <w:tcW w:w="2074" w:type="dxa"/>
+          </w:tcPr>
+          <w:p>
+            <w:pPr>
+              <w:rPr>
+                <w:rFonts w:hint="eastAsia"/>
+              </w:rPr>
+            </w:pPr>
+            <w:r>
+              <w:t>第三方数据源整合</w:t>
+            </w:r>
+          </w:p>
+        </w:tc>
+        <w:tc>
+          <w:tcPr>
+            <w:tcW w:w="2074" w:type="dxa"/>
+          </w:tcPr>
+          <w:p>
+            <w:pPr>
+              <w:rPr>
+                <w:rFonts w:hint="eastAsia"/>
+              </w:rPr>
+            </w:pPr>
+            <w:r>
+              <w:rPr>
+                <w:rFonts w:hint="eastAsia"/>
+              </w:rPr>
+              <w:t>完全</w:t>
+            </w:r>
+            <w:r>
+              <w:t>支持</w:t>
+            </w:r>
+            <w:r>
+              <w:rPr>
+                <w:rFonts w:hint="eastAsia"/>
+              </w:rPr>
+              <w:t>，</w:t>
+            </w:r>
+            <w:r>
+              <w:t>只需配置即可</w:t>
+            </w:r>
+          </w:p>
+        </w:tc>
+        <w:tc>
+          <w:tcPr>
+            <w:tcW w:w="2074" w:type="dxa"/>
+          </w:tcPr>
+          <w:p>
+            <w:pPr>
+              <w:rPr>
+                <w:rFonts w:hint="eastAsia"/>
+              </w:rPr>
+            </w:pPr>
+            <w:r>
+              <w:rPr>
+                <w:rFonts w:hint="eastAsia"/>
+              </w:rPr>
+              <w:t>需要自行</w:t>
+            </w:r>
+            <w:r>
+              <w:t>编写代码</w:t>
+            </w:r>
+          </w:p>
+        </w:tc>
+        <w:tc>
+          <w:tcPr>
+            <w:tcW w:w="2074" w:type="dxa"/>
+          </w:tcPr>
+          <w:p>
+            <w:pPr>
+              <w:rPr>
+                <w:rFonts w:hint="eastAsia"/>
+              </w:rPr>
+            </w:pPr>
+          </w:p>
+        </w:tc>
+      </w:tr>
+      <w:tr>
+        <w:tc>
+          <w:tcPr>
+            <w:tcW w:w="2074" w:type="dxa"/>
+          </w:tcPr>
+          <w:p>
+            <w:pPr>
+              <w:rPr>
+                <w:rFonts w:hint="eastAsia"/>
+              </w:rPr>
+            </w:pPr>
+            <w:r>
+              <w:rPr>
+                <w:rFonts w:hint="eastAsia"/>
+              </w:rPr>
+              <w:t>第三方</w:t>
+            </w:r>
+            <w:r>
+              <w:t>数据源</w:t>
+            </w:r>
+            <w:r>
+              <w:rPr>
+                <w:rFonts w:hint="eastAsia"/>
+              </w:rPr>
+              <w:t>配置属性</w:t>
+            </w:r>
+            <w:r>
+              <w:t>支持</w:t>
+            </w:r>
+          </w:p>
+        </w:tc>
+        <w:tc>
+          <w:tcPr>
+            <w:tcW w:w="2074" w:type="dxa"/>
+          </w:tcPr>
+          <w:p>
+            <w:pPr>
+              <w:rPr>
+                <w:rFonts w:hint="eastAsia"/>
+              </w:rPr>
+            </w:pPr>
+            <w:r>
+              <w:rPr>
+                <w:rFonts w:hint="eastAsia"/>
+              </w:rPr>
+              <w:t>完全</w:t>
+            </w:r>
+            <w:r>
+              <w:t>支持</w:t>
+            </w:r>
+          </w:p>
+        </w:tc>
+        <w:tc>
+          <w:tcPr>
+            <w:tcW w:w="2074" w:type="dxa"/>
+          </w:tcPr>
+          <w:p>
+            <w:pPr>
+              <w:rPr>
+                <w:rFonts w:hint="eastAsia"/>
+              </w:rPr>
+            </w:pPr>
+            <w:r>
+              <w:rPr>
+                <w:rFonts w:hint="eastAsia"/>
+              </w:rPr>
+              <w:t>有限</w:t>
+            </w:r>
+            <w:r>
+              <w:t>支持</w:t>
+            </w:r>
+            <w:r>
+              <w:rPr>
+                <w:rFonts w:hint="eastAsia"/>
+              </w:rPr>
+              <w:t>，因为</w:t>
+            </w:r>
+            <w:r>
+              <w:t>tddl</w:t>
+            </w:r>
+            <w:r>
+              <w:t>定义了</w:t>
+            </w:r>
+            <w:r>
+              <w:t>atom</w:t>
+            </w:r>
+            <w:r>
+              <w:t>层标准</w:t>
+            </w:r>
+            <w:r>
+              <w:rPr>
+                <w:rFonts w:hint="eastAsia"/>
+              </w:rPr>
+              <w:t>属性</w:t>
+            </w:r>
+            <w:r>
+              <w:t>，</w:t>
+            </w:r>
+            <w:r>
+              <w:rPr>
+                <w:rFonts w:hint="eastAsia"/>
+              </w:rPr>
+              <w:t>其他对</w:t>
+            </w:r>
+            <w:r>
+              <w:t>属性的支持写死在代码里，</w:t>
+            </w:r>
+            <w:r>
+              <w:rPr>
+                <w:rFonts w:hint="eastAsia"/>
+              </w:rPr>
+              <w:t>用户</w:t>
+            </w:r>
+            <w:r>
+              <w:t>不可自行设置属性</w:t>
+            </w:r>
+          </w:p>
+        </w:tc>
+        <w:tc>
+          <w:tcPr>
+            <w:tcW w:w="2074" w:type="dxa"/>
+          </w:tcPr>
+          <w:p>
+            <w:pPr>
+              <w:rPr>
+                <w:rFonts w:hint="eastAsia"/>
+              </w:rPr>
+            </w:pPr>
+          </w:p>
+        </w:tc>
+      </w:tr>
+      <w:tr>
+        <w:tc>
+          <w:tcPr>
+            <w:tcW w:w="2074" w:type="dxa"/>
+          </w:tcPr>
+          <w:p>
+            <w:pPr>
+              <w:rPr>
+                <w:rFonts w:hint="eastAsia"/>
+              </w:rPr>
+            </w:pPr>
+            <w:r>
+              <w:rPr>
+                <w:rFonts w:hint="eastAsia"/>
+              </w:rPr>
+              <w:t>配置</w:t>
+            </w:r>
+            <w:r>
+              <w:t>分布式</w:t>
+            </w:r>
+            <w:r>
+              <w:rPr>
+                <w:rFonts w:hint="eastAsia"/>
+              </w:rPr>
+              <w:t>自增</w:t>
+            </w:r>
+            <w:r>
+              <w:t>id</w:t>
+            </w:r>
+            <w:r>
+              <w:t>生成器</w:t>
+            </w:r>
+          </w:p>
+        </w:tc>
+        <w:tc>
+          <w:tcPr>
+            <w:tcW w:w="2074" w:type="dxa"/>
+          </w:tcPr>
+          <w:p>
+            <w:pPr>
+              <w:rPr>
+                <w:rFonts w:hint="eastAsia"/>
+              </w:rPr>
+            </w:pPr>
+            <w:r>
+              <w:rPr>
+                <w:rFonts w:hint="eastAsia"/>
+              </w:rPr>
+              <w:t>有</w:t>
+            </w:r>
+          </w:p>
+        </w:tc>
+        <w:tc>
+          <w:tcPr>
+            <w:tcW w:w="2074" w:type="dxa"/>
+          </w:tcPr>
+          <w:p>
+            <w:pPr>
+              <w:rPr>
+                <w:rFonts w:hint="eastAsia"/>
+              </w:rPr>
+            </w:pPr>
+            <w:r>
+              <w:rPr>
+                <w:rFonts w:hint="eastAsia"/>
+              </w:rPr>
+              <w:t>无</w:t>
+            </w:r>
+          </w:p>
+        </w:tc>
+        <w:tc>
+          <w:tcPr>
+            <w:tcW w:w="2074" w:type="dxa"/>
+          </w:tcPr>
+          <w:p>
+            <w:pPr>
+              <w:rPr>
+                <w:rFonts w:hint="eastAsia"/>
+              </w:rPr>
+            </w:pPr>
+            <w:r>
+              <w:rPr>
+                <w:rFonts w:hint="eastAsia"/>
+              </w:rPr>
+              <w:t>无</w:t>
+            </w:r>
+          </w:p>
+        </w:tc>
+      </w:tr>
+      <w:tr>
+        <w:tc>
+          <w:tcPr>
+            <w:tcW w:w="2074" w:type="dxa"/>
+          </w:tcPr>
+          <w:p>
+            <w:pPr>
+              <w:rPr>
+                <w:rFonts w:hint="eastAsia"/>
+              </w:rPr>
+            </w:pPr>
+            <w:r>
+              <w:rPr>
+                <w:rFonts w:hint="eastAsia"/>
+              </w:rPr>
+              <w:t>动态</w:t>
+            </w:r>
+            <w:r>
+              <w:t>配置中心</w:t>
+            </w:r>
+          </w:p>
+        </w:tc>
+        <w:tc>
+          <w:tcPr>
+            <w:tcW w:w="2074" w:type="dxa"/>
+          </w:tcPr>
+          <w:p>
+            <w:pPr>
+              <w:rPr>
+                <w:rFonts w:hint="eastAsia"/>
+              </w:rPr>
+            </w:pPr>
+            <w:r>
+              <w:rPr>
+                <w:rFonts w:hint="eastAsia"/>
+              </w:rPr>
+              <w:t>自带</w:t>
+            </w:r>
+            <w:r>
+              <w:t>一个，并支持整合任意动态配置中心</w:t>
+            </w:r>
+          </w:p>
+        </w:tc>
+        <w:tc>
+          <w:tcPr>
+            <w:tcW w:w="2074" w:type="dxa"/>
+          </w:tcPr>
+          <w:p>
+            <w:pPr>
+              <w:rPr>
+                <w:rFonts w:hint="eastAsia"/>
+              </w:rPr>
+            </w:pPr>
+            <w:r>
+              <w:rPr>
+                <w:rFonts w:hint="eastAsia"/>
+              </w:rPr>
+              <w:t>强依赖</w:t>
+            </w:r>
+            <w:r>
+              <w:t>diamond</w:t>
+            </w:r>
+          </w:p>
+        </w:tc>
+        <w:tc>
+          <w:tcPr>
+            <w:tcW w:w="2074" w:type="dxa"/>
+          </w:tcPr>
+          <w:p>
+            <w:pPr>
+              <w:rPr>
+                <w:rFonts w:hint="eastAsia"/>
+              </w:rPr>
+            </w:pPr>
+          </w:p>
+        </w:tc>
+      </w:tr>
+      <w:tr>
+        <w:tc>
+          <w:tcPr>
+            <w:tcW w:w="2074" w:type="dxa"/>
+          </w:tcPr>
+          <w:p>
+            <w:pPr>
+              <w:rPr>
+                <w:rFonts w:hint="eastAsia"/>
+              </w:rPr>
+            </w:pPr>
+            <w:r>
+              <w:rPr>
+                <w:rFonts w:hint="eastAsia"/>
+              </w:rPr>
+              <w:t>监控</w:t>
+            </w:r>
+          </w:p>
+        </w:tc>
+        <w:tc>
+          <w:tcPr>
+            <w:tcW w:w="2074" w:type="dxa"/>
+          </w:tcPr>
+          <w:p>
+            <w:pPr>
+              <w:rPr>
+                <w:rFonts w:hint="eastAsia"/>
+              </w:rPr>
+            </w:pPr>
+          </w:p>
+        </w:tc>
+        <w:tc>
+          <w:tcPr>
+            <w:tcW w:w="2074" w:type="dxa"/>
+          </w:tcPr>
+          <w:p>
+            <w:pPr>
+              <w:rPr>
+                <w:rFonts w:hint="eastAsia"/>
+              </w:rPr>
+            </w:pPr>
+          </w:p>
+        </w:tc>
+        <w:tc>
+          <w:tcPr>
+            <w:tcW w:w="2074" w:type="dxa"/>
+          </w:tcPr>
+          <w:p>
+            <w:pPr>
+              <w:rPr>
+                <w:rFonts w:hint="eastAsia"/>
+              </w:rPr>
+            </w:pPr>
+          </w:p>
+        </w:tc>
+      </w:tr>
+      <w:tr>
+        <w:tc>
+          <w:tcPr>
+            <w:tcW w:w="2074" w:type="dxa"/>
+          </w:tcPr>
+          <w:p>
+            <w:pPr>
+              <w:rPr>
+                <w:rFonts w:hint="eastAsia"/>
+              </w:rPr>
+            </w:pPr>
+            <w:r>
+              <w:rPr>
+                <w:rFonts w:hint="eastAsia"/>
+              </w:rPr>
+              <w:t>管理</w:t>
+            </w:r>
+            <w:r>
+              <w:t>后台</w:t>
+            </w:r>
+          </w:p>
+        </w:tc>
+        <w:tc>
+          <w:tcPr>
+            <w:tcW w:w="2074" w:type="dxa"/>
+          </w:tcPr>
+          <w:p>
+            <w:pPr>
+              <w:rPr>
+                <w:rFonts w:hint="eastAsia"/>
+              </w:rPr>
+            </w:pPr>
+          </w:p>
+        </w:tc>
+        <w:tc>
+          <w:tcPr>
+            <w:tcW w:w="2074" w:type="dxa"/>
+          </w:tcPr>
+          <w:p>
+            <w:pPr>
+              <w:rPr>
+                <w:rFonts w:hint="eastAsia"/>
+              </w:rPr>
+            </w:pPr>
+          </w:p>
+        </w:tc>
+        <w:tc>
+          <w:tcPr>
+            <w:tcW w:w="2074" w:type="dxa"/>
+          </w:tcPr>
+          <w:p>
+            <w:pPr>
+              <w:rPr>
+                <w:rFonts w:hint="eastAsia"/>
+              </w:rPr>
+            </w:pPr>
+          </w:p>
+        </w:tc>
+      </w:tr>
+      <w:tr>
+        <w:tc>
+          <w:tcPr>
+            <w:tcW w:w="2074" w:type="dxa"/>
+          </w:tcPr>
+          <w:p>
+            <w:pPr>
+              <w:rPr>
+                <w:rFonts w:hint="eastAsia"/>
+              </w:rPr>
+            </w:pPr>
+            <w:r>
+              <w:rPr>
+                <w:rFonts w:hint="eastAsia"/>
+              </w:rPr>
+              <w:t>配置</w:t>
+            </w:r>
+            <w:r>
+              <w:t>复杂性</w:t>
+            </w:r>
+          </w:p>
+        </w:tc>
+        <w:tc>
+          <w:tcPr>
+            <w:tcW w:w="2074" w:type="dxa"/>
+          </w:tcPr>
+          <w:p>
+            <w:pPr>
+              <w:rPr>
+                <w:rFonts w:hint="eastAsia"/>
+              </w:rPr>
+            </w:pPr>
+            <w:r>
+              <w:rPr>
+                <w:rFonts w:hint="eastAsia"/>
+              </w:rPr>
+              <w:t>简单</w:t>
+            </w:r>
+          </w:p>
+        </w:tc>
+        <w:tc>
+          <w:tcPr>
+            <w:tcW w:w="2074" w:type="dxa"/>
+          </w:tcPr>
+          <w:p>
+            <w:pPr>
+              <w:rPr>
+                <w:rFonts w:hint="eastAsia"/>
+              </w:rPr>
+            </w:pPr>
+            <w:r>
+              <w:rPr>
+                <w:rFonts w:hint="eastAsia"/>
+              </w:rPr>
+              <w:t>极端</w:t>
+            </w:r>
+            <w:r>
+              <w:t>复杂</w:t>
+            </w:r>
+          </w:p>
+        </w:tc>
+        <w:tc>
+          <w:tcPr>
+            <w:tcW w:w="2074" w:type="dxa"/>
+          </w:tcPr>
+          <w:p>
+            <w:pPr>
+              <w:rPr>
+                <w:rFonts w:hint="eastAsia"/>
+              </w:rPr>
+            </w:pPr>
+          </w:p>
+        </w:tc>
+      </w:tr>
+    </w:tbl>
+    <w:p>
+      <w:pPr>
+        <w:rPr>
+          <w:rFonts w:hint="eastAsia"/>
+        </w:rPr>
+      </w:pPr>
+    </w:p>
+    <w:p>
+      <w:r>
+        <w:rPr>
+          <w:rFonts w:hint="eastAsia"/>
+        </w:rPr>
+        <w:t>路由规则</w:t>
+      </w:r>
+      <w:r>
+        <w:t>配置</w:t>
+      </w:r>
+    </w:p>
+    <w:tbl>
+      <w:tblPr>
+        <w:tblStyle w:val="aa"/>
+        <w:tblW w:w="0" w:type="auto"/>
+        <w:tblLook w:val="04A0" w:firstRow="1" w:lastRow="0" w:firstColumn="1" w:lastColumn="0" w:noHBand="0" w:noVBand="1"/>
+      </w:tblPr>
+      <w:tblGrid>
+        <w:gridCol w:w="2765"/>
+        <w:gridCol w:w="2765"/>
+        <w:gridCol w:w="2766"/>
+      </w:tblGrid>
+      <w:tr>
+        <w:tc>
+          <w:tcPr>
+            <w:tcW w:w="2765" w:type="dxa"/>
+          </w:tcPr>
+          <w:p>
+            <w:pPr>
+              <w:rPr>
+                <w:rFonts w:hint="eastAsia"/>
+              </w:rPr>
+            </w:pPr>
+          </w:p>
+        </w:tc>
+        <w:tc>
+          <w:tcPr>
+            <w:tcW w:w="2765" w:type="dxa"/>
+          </w:tcPr>
+          <w:p>
+            <w:pPr>
+              <w:rPr>
+                <w:rFonts w:hint="eastAsia"/>
+              </w:rPr>
+            </w:pPr>
+            <w:r>
+              <w:rPr>
+                <w:rFonts w:hint="eastAsia"/>
+              </w:rPr>
+              <w:t>语言</w:t>
+            </w:r>
+          </w:p>
+        </w:tc>
+        <w:tc>
+          <w:tcPr>
+            <w:tcW w:w="2766" w:type="dxa"/>
+          </w:tcPr>
+          <w:p>
+            <w:pPr>
+              <w:rPr>
+                <w:rFonts w:hint="eastAsia"/>
+              </w:rPr>
+            </w:pPr>
+            <w:r>
+              <w:rPr>
+                <w:rFonts w:hint="eastAsia"/>
+              </w:rPr>
+              <w:t>备注</w:t>
+            </w:r>
+          </w:p>
+        </w:tc>
+      </w:tr>
+      <w:tr>
+        <w:tc>
+          <w:tcPr>
+            <w:tcW w:w="2765" w:type="dxa"/>
+          </w:tcPr>
+          <w:p>
+            <w:r>
+              <w:t>D</w:t>
+            </w:r>
+            <w:r>
+              <w:rPr>
+                <w:rFonts w:hint="eastAsia"/>
+              </w:rPr>
+              <w:t>ragon</w:t>
+            </w:r>
+          </w:p>
+        </w:tc>
+        <w:tc>
+          <w:tcPr>
+            <w:tcW w:w="2765" w:type="dxa"/>
+          </w:tcPr>
+          <w:p>
+            <w:pPr>
+              <w:rPr>
+                <w:rFonts w:hint="eastAsia"/>
+              </w:rPr>
+            </w:pPr>
+            <w:r>
+              <w:t>G</w:t>
+            </w:r>
+            <w:r>
+              <w:rPr>
+                <w:rFonts w:hint="eastAsia"/>
+              </w:rPr>
+              <w:t>roovy</w:t>
+            </w:r>
+          </w:p>
+        </w:tc>
+        <w:tc>
+          <w:tcPr>
+            <w:tcW w:w="2766" w:type="dxa"/>
+          </w:tcPr>
+          <w:p>
+            <w:pPr>
+              <w:rPr>
+                <w:rFonts w:hint="eastAsia"/>
+              </w:rPr>
+            </w:pPr>
+            <w:r>
+              <w:rPr>
+                <w:rFonts w:hint="eastAsia"/>
+              </w:rPr>
+              <w:t>完全</w:t>
+            </w:r>
+            <w:r>
+              <w:t>的</w:t>
+            </w:r>
+            <w:r>
+              <w:t>groovy</w:t>
+            </w:r>
+            <w:r>
+              <w:t>脚本</w:t>
+            </w:r>
+          </w:p>
+        </w:tc>
+      </w:tr>
+      <w:tr>
+        <w:tc>
+          <w:tcPr>
+            <w:tcW w:w="2765" w:type="dxa"/>
+          </w:tcPr>
+          <w:p>
+            <w:r>
+              <w:t>Tddl</w:t>
+            </w:r>
+          </w:p>
+        </w:tc>
+        <w:tc>
+          <w:tcPr>
+            <w:tcW w:w="2765" w:type="dxa"/>
+          </w:tcPr>
+          <w:p>
+            <w:pPr>
+              <w:rPr>
+                <w:rFonts w:hint="eastAsia"/>
+              </w:rPr>
+            </w:pPr>
+            <w:r>
+              <w:t>G</w:t>
+            </w:r>
+            <w:r>
+              <w:rPr>
+                <w:rFonts w:hint="eastAsia"/>
+              </w:rPr>
+              <w:t>roovy</w:t>
+            </w:r>
+          </w:p>
+        </w:tc>
+        <w:tc>
+          <w:tcPr>
+            <w:tcW w:w="2766" w:type="dxa"/>
+          </w:tcPr>
+          <w:p>
+            <w:pPr>
+              <w:rPr>
+                <w:rFonts w:hint="eastAsia"/>
+              </w:rPr>
+            </w:pPr>
+            <w:r>
+              <w:rPr>
+                <w:rFonts w:hint="eastAsia"/>
+              </w:rPr>
+              <w:t>限制</w:t>
+            </w:r>
+            <w:r>
+              <w:t>只能使用一行</w:t>
+            </w:r>
+          </w:p>
+        </w:tc>
+      </w:tr>
+      <w:tr>
+        <w:tc>
+          <w:tcPr>
+            <w:tcW w:w="2765" w:type="dxa"/>
+          </w:tcPr>
+          <w:p>
+            <w:r>
+              <w:t>Zebra</w:t>
+            </w:r>
+          </w:p>
+        </w:tc>
+        <w:tc>
+          <w:tcPr>
+            <w:tcW w:w="2765" w:type="dxa"/>
+          </w:tcPr>
+          <w:p>
+            <w:pPr>
+              <w:rPr>
+                <w:rFonts w:hint="eastAsia"/>
+              </w:rPr>
+            </w:pPr>
+            <w:r>
+              <w:t>G</w:t>
+            </w:r>
+            <w:r>
+              <w:rPr>
+                <w:rFonts w:hint="eastAsia"/>
+              </w:rPr>
+              <w:t>roovy</w:t>
+            </w:r>
+          </w:p>
+        </w:tc>
+        <w:tc>
+          <w:tcPr>
+            <w:tcW w:w="2766" w:type="dxa"/>
+          </w:tcPr>
+          <w:p>
+            <w:pPr>
+              <w:rPr>
+                <w:rFonts w:hint="eastAsia"/>
+              </w:rPr>
+            </w:pPr>
+          </w:p>
+        </w:tc>
+      </w:tr>
+    </w:tbl>
+    <w:p>
+      <w:pPr>
+        <w:rPr>
+          <w:rFonts w:hint="eastAsia"/>
+        </w:rPr>
+      </w:pPr>
+    </w:p>
+    <w:p>
+      <w:r>
+        <w:rPr>
+          <w:rFonts w:hint="eastAsia"/>
+        </w:rPr>
         <w:t>INSERT</w:t>
       </w:r>
       <w:r>
@@ -949,24 +2064,13 @@
           <w:tcPr>
             <w:tcW w:w="2074" w:type="dxa"/>
           </w:tcPr>
-          <w:p>
-            <w:pPr>
-              <w:rPr>
-                <w:rFonts w:hint="eastAsia"/>
-              </w:rPr>
-            </w:pPr>
-          </w:p>
+          <w:p/>
         </w:tc>
         <w:tc>
           <w:tcPr>
             <w:tcW w:w="2074" w:type="dxa"/>
           </w:tcPr>
           <w:p>
-            <w:pPr>
-              <w:rPr>
-                <w:rFonts w:hint="eastAsia"/>
-              </w:rPr>
-            </w:pPr>
             <w:r>
               <w:t>D</w:t>
             </w:r>
@@ -983,11 +2087,6 @@
             <w:tcW w:w="2074" w:type="dxa"/>
           </w:tcPr>
           <w:p>
-            <w:pPr>
-              <w:rPr>
-                <w:rFonts w:hint="eastAsia"/>
-              </w:rPr>
-            </w:pPr>
             <w:r>
               <w:t>T</w:t>
             </w:r>
@@ -1004,11 +2103,6 @@
             <w:tcW w:w="2074" w:type="dxa"/>
           </w:tcPr>
           <w:p>
-            <w:pPr>
-              <w:rPr>
-                <w:rFonts w:hint="eastAsia"/>
-              </w:rPr>
-            </w:pPr>
             <w:r>
               <w:t>Z</w:t>
             </w:r>
@@ -1027,11 +2121,6 @@
             <w:tcW w:w="2074" w:type="dxa"/>
           </w:tcPr>
           <w:p>
-            <w:pPr>
-              <w:rPr>
-                <w:rFonts w:hint="eastAsia"/>
-              </w:rPr>
-            </w:pPr>
             <w:r>
               <w:rPr>
                 <w:rFonts w:hint="eastAsia"/>
@@ -1048,11 +2137,6 @@
             <w:tcW w:w="2074" w:type="dxa"/>
           </w:tcPr>
           <w:p>
-            <w:pPr>
-              <w:rPr>
-                <w:rFonts w:hint="eastAsia"/>
-              </w:rPr>
-            </w:pPr>
             <w:r>
               <w:rPr>
                 <w:rFonts w:hint="eastAsia"/>
@@ -1066,11 +2150,6 @@
             <w:tcW w:w="2074" w:type="dxa"/>
           </w:tcPr>
           <w:p>
-            <w:pPr>
-              <w:rPr>
-                <w:rFonts w:hint="eastAsia"/>
-              </w:rPr>
-            </w:pPr>
             <w:r>
               <w:rPr>
                 <w:rFonts w:hint="eastAsia"/>
@@ -1084,11 +2163,6 @@
             <w:tcW w:w="2074" w:type="dxa"/>
           </w:tcPr>
           <w:p>
-            <w:pPr>
-              <w:rPr>
-                <w:rFonts w:hint="eastAsia"/>
-              </w:rPr>
-            </w:pPr>
             <w:r>
               <w:rPr>
                 <w:rFonts w:hint="eastAsia"/>
@@ -1104,6 +2178,41 @@
             <w:tcW w:w="2074" w:type="dxa"/>
           </w:tcPr>
           <w:p>
+            <w:r>
+              <w:rPr>
+                <w:rFonts w:hint="eastAsia"/>
+              </w:rPr>
+              <w:t>单表</w:t>
+            </w:r>
+            <w:r>
+              <w:t>批量插入</w:t>
+            </w:r>
+          </w:p>
+        </w:tc>
+        <w:tc>
+          <w:tcPr>
+            <w:tcW w:w="2074" w:type="dxa"/>
+          </w:tcPr>
+          <w:p>
+            <w:r>
+              <w:rPr>
+                <w:rFonts w:hint="eastAsia"/>
+              </w:rPr>
+              <w:t>支持</w:t>
+            </w:r>
+          </w:p>
+        </w:tc>
+        <w:tc>
+          <w:tcPr>
+            <w:tcW w:w="2074" w:type="dxa"/>
+          </w:tcPr>
+          <w:p/>
+        </w:tc>
+        <w:tc>
+          <w:tcPr>
+            <w:tcW w:w="2074" w:type="dxa"/>
+          </w:tcPr>
+          <w:p>
             <w:pPr>
               <w:rPr>
                 <w:rFonts w:hint="eastAsia"/>
@@ -1113,75 +2222,1218 @@
               <w:rPr>
                 <w:rFonts w:hint="eastAsia"/>
               </w:rPr>
-              <w:t>单表</w:t>
-            </w:r>
-            <w:r>
-              <w:t>批量插入</w:t>
-            </w:r>
-          </w:p>
-        </w:tc>
-        <w:tc>
-          <w:tcPr>
-            <w:tcW w:w="2074" w:type="dxa"/>
-          </w:tcPr>
-          <w:p>
-            <w:pPr>
-              <w:rPr>
-                <w:rFonts w:hint="eastAsia"/>
-              </w:rPr>
-            </w:pPr>
-            <w:r>
-              <w:rPr>
-                <w:rFonts w:hint="eastAsia"/>
-              </w:rPr>
+              <w:t>有限</w:t>
+            </w:r>
+            <w:r>
               <w:t>支持</w:t>
             </w:r>
-          </w:p>
-        </w:tc>
-        <w:tc>
-          <w:tcPr>
-            <w:tcW w:w="2074" w:type="dxa"/>
-          </w:tcPr>
-          <w:p>
-            <w:pPr>
-              <w:rPr>
-                <w:rFonts w:hint="eastAsia"/>
-              </w:rPr>
-            </w:pPr>
-          </w:p>
-        </w:tc>
-        <w:tc>
-          <w:tcPr>
-            <w:tcW w:w="2074" w:type="dxa"/>
-          </w:tcPr>
-          <w:p>
-            <w:pPr>
-              <w:rPr>
-                <w:rFonts w:hint="eastAsia"/>
-              </w:rPr>
-            </w:pPr>
+            <w:r>
+              <w:t>,</w:t>
+            </w:r>
+            <w:r>
+              <w:t>插入的记录必须都在一个表中</w:t>
+            </w:r>
+            <w:r>
+              <w:rPr>
+                <w:rFonts w:hint="eastAsia"/>
+              </w:rPr>
+              <w:t>,</w:t>
+            </w:r>
+            <w:r>
+              <w:t>不能路由到多个表</w:t>
+            </w:r>
           </w:p>
         </w:tc>
       </w:tr>
     </w:tbl>
-    <w:p>
-      <w:pPr>
-        <w:rPr>
-          <w:rFonts w:hint="eastAsia"/>
-        </w:rPr>
-      </w:pPr>
-    </w:p>
-    <w:p>
-      <w:pPr>
-        <w:rPr>
-          <w:rFonts w:hint="eastAsia"/>
-        </w:rPr>
-      </w:pPr>
-      <w:r>
-        <w:rPr>
-          <w:rFonts w:hint="eastAsia"/>
-        </w:rPr>
-        <w:t>统计函数</w:t>
+    <w:p/>
+    <w:p>
+      <w:r>
+        <w:rPr>
+          <w:rFonts w:hint="eastAsia"/>
+        </w:rPr>
+        <w:t>UPDATE</w:t>
+      </w:r>
+      <w:r>
+        <w:rPr>
+          <w:rFonts w:hint="eastAsia"/>
+        </w:rPr>
+        <w:t>操作</w:t>
+      </w:r>
+      <w:r>
+        <w:t>:</w:t>
+      </w:r>
+    </w:p>
+    <w:tbl>
+      <w:tblPr>
+        <w:tblStyle w:val="aa"/>
+        <w:tblW w:w="0" w:type="auto"/>
+        <w:tblLook w:val="04A0" w:firstRow="1" w:lastRow="0" w:firstColumn="1" w:lastColumn="0" w:noHBand="0" w:noVBand="1"/>
+      </w:tblPr>
+      <w:tblGrid>
+        <w:gridCol w:w="2074"/>
+        <w:gridCol w:w="2074"/>
+        <w:gridCol w:w="2074"/>
+        <w:gridCol w:w="2074"/>
+      </w:tblGrid>
+      <w:tr>
+        <w:tc>
+          <w:tcPr>
+            <w:tcW w:w="2074" w:type="dxa"/>
+          </w:tcPr>
+          <w:p>
+            <w:pPr>
+              <w:rPr>
+                <w:rFonts w:hint="eastAsia"/>
+              </w:rPr>
+            </w:pPr>
+          </w:p>
+        </w:tc>
+        <w:tc>
+          <w:tcPr>
+            <w:tcW w:w="2074" w:type="dxa"/>
+          </w:tcPr>
+          <w:p>
+            <w:r>
+              <w:t>D</w:t>
+            </w:r>
+            <w:r>
+              <w:rPr>
+                <w:rFonts w:hint="eastAsia"/>
+              </w:rPr>
+              <w:t>ragon</w:t>
+            </w:r>
+          </w:p>
+        </w:tc>
+        <w:tc>
+          <w:tcPr>
+            <w:tcW w:w="2074" w:type="dxa"/>
+          </w:tcPr>
+          <w:p>
+            <w:r>
+              <w:t>T</w:t>
+            </w:r>
+            <w:r>
+              <w:rPr>
+                <w:rFonts w:hint="eastAsia"/>
+              </w:rPr>
+              <w:t>ddl</w:t>
+            </w:r>
+          </w:p>
+        </w:tc>
+        <w:tc>
+          <w:tcPr>
+            <w:tcW w:w="2074" w:type="dxa"/>
+          </w:tcPr>
+          <w:p>
+            <w:r>
+              <w:t>Z</w:t>
+            </w:r>
+            <w:r>
+              <w:rPr>
+                <w:rFonts w:hint="eastAsia"/>
+              </w:rPr>
+              <w:t>ebra</w:t>
+            </w:r>
+          </w:p>
+        </w:tc>
+      </w:tr>
+      <w:tr>
+        <w:tc>
+          <w:tcPr>
+            <w:tcW w:w="2074" w:type="dxa"/>
+          </w:tcPr>
+          <w:p>
+            <w:pPr>
+              <w:rPr>
+                <w:rFonts w:hint="eastAsia"/>
+              </w:rPr>
+            </w:pPr>
+            <w:r>
+              <w:rPr>
+                <w:rFonts w:hint="eastAsia"/>
+              </w:rPr>
+              <w:t>单表</w:t>
+            </w:r>
+            <w:r>
+              <w:t>单条记录更新</w:t>
+            </w:r>
+          </w:p>
+        </w:tc>
+        <w:tc>
+          <w:tcPr>
+            <w:tcW w:w="2074" w:type="dxa"/>
+          </w:tcPr>
+          <w:p>
+            <w:r>
+              <w:rPr>
+                <w:rFonts w:hint="eastAsia"/>
+              </w:rPr>
+              <w:t>支持</w:t>
+            </w:r>
+          </w:p>
+        </w:tc>
+        <w:tc>
+          <w:tcPr>
+            <w:tcW w:w="2074" w:type="dxa"/>
+          </w:tcPr>
+          <w:p>
+            <w:r>
+              <w:rPr>
+                <w:rFonts w:hint="eastAsia"/>
+              </w:rPr>
+              <w:t>支持</w:t>
+            </w:r>
+          </w:p>
+        </w:tc>
+        <w:tc>
+          <w:tcPr>
+            <w:tcW w:w="2074" w:type="dxa"/>
+          </w:tcPr>
+          <w:p>
+            <w:r>
+              <w:rPr>
+                <w:rFonts w:hint="eastAsia"/>
+              </w:rPr>
+              <w:t>支持</w:t>
+            </w:r>
+          </w:p>
+        </w:tc>
+      </w:tr>
+      <w:tr>
+        <w:tc>
+          <w:tcPr>
+            <w:tcW w:w="2074" w:type="dxa"/>
+          </w:tcPr>
+          <w:p>
+            <w:pPr>
+              <w:rPr>
+                <w:rFonts w:hint="eastAsia"/>
+              </w:rPr>
+            </w:pPr>
+            <w:r>
+              <w:rPr>
+                <w:rFonts w:hint="eastAsia"/>
+              </w:rPr>
+              <w:t>单表</w:t>
+            </w:r>
+            <w:r>
+              <w:t>批量更新基于</w:t>
+            </w:r>
+            <w:r>
+              <w:t>in</w:t>
+            </w:r>
+          </w:p>
+        </w:tc>
+        <w:tc>
+          <w:tcPr>
+            <w:tcW w:w="2074" w:type="dxa"/>
+          </w:tcPr>
+          <w:p>
+            <w:r>
+              <w:rPr>
+                <w:rFonts w:hint="eastAsia"/>
+              </w:rPr>
+              <w:t>支持</w:t>
+            </w:r>
+          </w:p>
+        </w:tc>
+        <w:tc>
+          <w:tcPr>
+            <w:tcW w:w="2074" w:type="dxa"/>
+          </w:tcPr>
+          <w:p>
+            <w:r>
+              <w:rPr>
+                <w:rFonts w:hint="eastAsia"/>
+              </w:rPr>
+              <w:t>支持</w:t>
+            </w:r>
+          </w:p>
+        </w:tc>
+        <w:tc>
+          <w:tcPr>
+            <w:tcW w:w="2074" w:type="dxa"/>
+          </w:tcPr>
+          <w:p>
+            <w:r>
+              <w:rPr>
+                <w:rFonts w:hint="eastAsia"/>
+              </w:rPr>
+              <w:t>支持</w:t>
+            </w:r>
+          </w:p>
+        </w:tc>
+      </w:tr>
+      <w:tr>
+        <w:tc>
+          <w:tcPr>
+            <w:tcW w:w="2074" w:type="dxa"/>
+          </w:tcPr>
+          <w:p>
+            <w:pPr>
+              <w:rPr>
+                <w:rFonts w:hint="eastAsia"/>
+              </w:rPr>
+            </w:pPr>
+            <w:r>
+              <w:rPr>
+                <w:rFonts w:hint="eastAsia"/>
+              </w:rPr>
+              <w:t>单表</w:t>
+            </w:r>
+            <w:r>
+              <w:t>批量更新基于</w:t>
+            </w:r>
+            <w:r>
+              <w:t>case when</w:t>
+            </w:r>
+          </w:p>
+        </w:tc>
+        <w:tc>
+          <w:tcPr>
+            <w:tcW w:w="2074" w:type="dxa"/>
+          </w:tcPr>
+          <w:p>
+            <w:pPr>
+              <w:rPr>
+                <w:rFonts w:hint="eastAsia"/>
+              </w:rPr>
+            </w:pPr>
+            <w:r>
+              <w:rPr>
+                <w:rFonts w:hint="eastAsia"/>
+              </w:rPr>
+              <w:t>支持</w:t>
+            </w:r>
+          </w:p>
+        </w:tc>
+        <w:tc>
+          <w:tcPr>
+            <w:tcW w:w="2074" w:type="dxa"/>
+          </w:tcPr>
+          <w:p>
+            <w:pPr>
+              <w:rPr>
+                <w:rFonts w:hint="eastAsia"/>
+              </w:rPr>
+            </w:pPr>
+          </w:p>
+        </w:tc>
+        <w:tc>
+          <w:tcPr>
+            <w:tcW w:w="2074" w:type="dxa"/>
+          </w:tcPr>
+          <w:p>
+            <w:pPr>
+              <w:rPr>
+                <w:rFonts w:hint="eastAsia"/>
+              </w:rPr>
+            </w:pPr>
+          </w:p>
+        </w:tc>
+      </w:tr>
+    </w:tbl>
+    <w:p/>
+    <w:p>
+      <w:r>
+        <w:rPr>
+          <w:rFonts w:hint="eastAsia"/>
+        </w:rPr>
+        <w:t>S</w:t>
+      </w:r>
+      <w:r>
+        <w:t>elect</w:t>
+      </w:r>
+      <w:r>
+        <w:t>操作</w:t>
+      </w:r>
+    </w:p>
+    <w:tbl>
+      <w:tblPr>
+        <w:tblStyle w:val="aa"/>
+        <w:tblW w:w="0" w:type="auto"/>
+        <w:tblLook w:val="04A0" w:firstRow="1" w:lastRow="0" w:firstColumn="1" w:lastColumn="0" w:noHBand="0" w:noVBand="1"/>
+      </w:tblPr>
+      <w:tblGrid>
+        <w:gridCol w:w="2074"/>
+        <w:gridCol w:w="2074"/>
+        <w:gridCol w:w="2074"/>
+        <w:gridCol w:w="2074"/>
+      </w:tblGrid>
+      <w:tr>
+        <w:tc>
+          <w:tcPr>
+            <w:tcW w:w="2074" w:type="dxa"/>
+          </w:tcPr>
+          <w:p>
+            <w:pPr>
+              <w:rPr>
+                <w:rFonts w:hint="eastAsia"/>
+              </w:rPr>
+            </w:pPr>
+          </w:p>
+        </w:tc>
+        <w:tc>
+          <w:tcPr>
+            <w:tcW w:w="2074" w:type="dxa"/>
+          </w:tcPr>
+          <w:p>
+            <w:r>
+              <w:t>D</w:t>
+            </w:r>
+            <w:r>
+              <w:rPr>
+                <w:rFonts w:hint="eastAsia"/>
+              </w:rPr>
+              <w:t>ragon</w:t>
+            </w:r>
+          </w:p>
+        </w:tc>
+        <w:tc>
+          <w:tcPr>
+            <w:tcW w:w="2074" w:type="dxa"/>
+          </w:tcPr>
+          <w:p>
+            <w:r>
+              <w:t>T</w:t>
+            </w:r>
+            <w:r>
+              <w:rPr>
+                <w:rFonts w:hint="eastAsia"/>
+              </w:rPr>
+              <w:t>ddl</w:t>
+            </w:r>
+          </w:p>
+        </w:tc>
+        <w:tc>
+          <w:tcPr>
+            <w:tcW w:w="2074" w:type="dxa"/>
+          </w:tcPr>
+          <w:p>
+            <w:r>
+              <w:t>Z</w:t>
+            </w:r>
+            <w:r>
+              <w:rPr>
+                <w:rFonts w:hint="eastAsia"/>
+              </w:rPr>
+              <w:t>ebra</w:t>
+            </w:r>
+          </w:p>
+        </w:tc>
+      </w:tr>
+      <w:tr>
+        <w:tc>
+          <w:tcPr>
+            <w:tcW w:w="2074" w:type="dxa"/>
+          </w:tcPr>
+          <w:p>
+            <w:pPr>
+              <w:rPr>
+                <w:rFonts w:hint="eastAsia"/>
+              </w:rPr>
+            </w:pPr>
+            <w:r>
+              <w:t>Left join</w:t>
+            </w:r>
+            <w:r>
+              <w:rPr>
+                <w:rFonts w:hint="eastAsia"/>
+              </w:rPr>
+              <w:t>、</w:t>
+            </w:r>
+            <w:r>
+              <w:t>inner join</w:t>
+            </w:r>
+            <w:r>
+              <w:t>、</w:t>
+            </w:r>
+            <w:r>
+              <w:t>right join</w:t>
+            </w:r>
+          </w:p>
+        </w:tc>
+        <w:tc>
+          <w:tcPr>
+            <w:tcW w:w="2074" w:type="dxa"/>
+          </w:tcPr>
+          <w:p>
+            <w:pPr>
+              <w:rPr>
+                <w:rFonts w:hint="eastAsia"/>
+              </w:rPr>
+            </w:pPr>
+            <w:r>
+              <w:rPr>
+                <w:rFonts w:hint="eastAsia"/>
+              </w:rPr>
+              <w:t>支持</w:t>
+            </w:r>
+          </w:p>
+        </w:tc>
+        <w:tc>
+          <w:tcPr>
+            <w:tcW w:w="2074" w:type="dxa"/>
+          </w:tcPr>
+          <w:p>
+            <w:pPr>
+              <w:rPr>
+                <w:rFonts w:hint="eastAsia"/>
+              </w:rPr>
+            </w:pPr>
+            <w:r>
+              <w:rPr>
+                <w:rFonts w:hint="eastAsia"/>
+              </w:rPr>
+              <w:t>有限支持</w:t>
+            </w:r>
+            <w:r>
+              <w:t>，需要传入</w:t>
+            </w:r>
+            <w:r>
+              <w:t>hint</w:t>
+            </w:r>
+          </w:p>
+        </w:tc>
+        <w:tc>
+          <w:tcPr>
+            <w:tcW w:w="2074" w:type="dxa"/>
+          </w:tcPr>
+          <w:p>
+            <w:pPr>
+              <w:rPr>
+                <w:rFonts w:hint="eastAsia"/>
+              </w:rPr>
+            </w:pPr>
+          </w:p>
+        </w:tc>
+      </w:tr>
+      <w:tr>
+        <w:tc>
+          <w:tcPr>
+            <w:tcW w:w="2074" w:type="dxa"/>
+          </w:tcPr>
+          <w:p>
+            <w:r>
+              <w:t>O</w:t>
+            </w:r>
+            <w:r>
+              <w:rPr>
+                <w:rFonts w:hint="eastAsia"/>
+              </w:rPr>
+              <w:t>rder</w:t>
+            </w:r>
+            <w:r>
+              <w:t xml:space="preserve"> by</w:t>
+            </w:r>
+          </w:p>
+        </w:tc>
+        <w:tc>
+          <w:tcPr>
+            <w:tcW w:w="2074" w:type="dxa"/>
+          </w:tcPr>
+          <w:p>
+            <w:pPr>
+              <w:rPr>
+                <w:rFonts w:hint="eastAsia"/>
+              </w:rPr>
+            </w:pPr>
+            <w:r>
+              <w:rPr>
+                <w:rFonts w:hint="eastAsia"/>
+              </w:rPr>
+              <w:t>支持</w:t>
+            </w:r>
+          </w:p>
+        </w:tc>
+        <w:tc>
+          <w:tcPr>
+            <w:tcW w:w="2074" w:type="dxa"/>
+          </w:tcPr>
+          <w:p>
+            <w:pPr>
+              <w:rPr>
+                <w:rFonts w:hint="eastAsia"/>
+              </w:rPr>
+            </w:pPr>
+            <w:r>
+              <w:rPr>
+                <w:rFonts w:hint="eastAsia"/>
+              </w:rPr>
+              <w:t>支持</w:t>
+            </w:r>
+          </w:p>
+        </w:tc>
+        <w:tc>
+          <w:tcPr>
+            <w:tcW w:w="2074" w:type="dxa"/>
+          </w:tcPr>
+          <w:p>
+            <w:pPr>
+              <w:rPr>
+                <w:rFonts w:hint="eastAsia"/>
+              </w:rPr>
+            </w:pPr>
+            <w:r>
+              <w:rPr>
+                <w:rFonts w:hint="eastAsia"/>
+              </w:rPr>
+              <w:t>支持</w:t>
+            </w:r>
+          </w:p>
+        </w:tc>
+      </w:tr>
+      <w:tr>
+        <w:tc>
+          <w:tcPr>
+            <w:tcW w:w="2074" w:type="dxa"/>
+          </w:tcPr>
+          <w:p>
+            <w:r>
+              <w:t>L</w:t>
+            </w:r>
+            <w:r>
+              <w:rPr>
+                <w:rFonts w:hint="eastAsia"/>
+              </w:rPr>
+              <w:t>imit</w:t>
+            </w:r>
+          </w:p>
+        </w:tc>
+        <w:tc>
+          <w:tcPr>
+            <w:tcW w:w="2074" w:type="dxa"/>
+          </w:tcPr>
+          <w:p>
+            <w:pPr>
+              <w:rPr>
+                <w:rFonts w:hint="eastAsia"/>
+              </w:rPr>
+            </w:pPr>
+            <w:r>
+              <w:rPr>
+                <w:rFonts w:hint="eastAsia"/>
+              </w:rPr>
+              <w:t>支持</w:t>
+            </w:r>
+          </w:p>
+        </w:tc>
+        <w:tc>
+          <w:tcPr>
+            <w:tcW w:w="2074" w:type="dxa"/>
+          </w:tcPr>
+          <w:p>
+            <w:pPr>
+              <w:rPr>
+                <w:rFonts w:hint="eastAsia"/>
+              </w:rPr>
+            </w:pPr>
+            <w:r>
+              <w:rPr>
+                <w:rFonts w:hint="eastAsia"/>
+              </w:rPr>
+              <w:t>支持</w:t>
+            </w:r>
+          </w:p>
+        </w:tc>
+        <w:tc>
+          <w:tcPr>
+            <w:tcW w:w="2074" w:type="dxa"/>
+          </w:tcPr>
+          <w:p>
+            <w:pPr>
+              <w:rPr>
+                <w:rFonts w:hint="eastAsia"/>
+              </w:rPr>
+            </w:pPr>
+            <w:r>
+              <w:rPr>
+                <w:rFonts w:hint="eastAsia"/>
+              </w:rPr>
+              <w:t>支持</w:t>
+            </w:r>
+          </w:p>
+        </w:tc>
+      </w:tr>
+      <w:tr>
+        <w:tc>
+          <w:tcPr>
+            <w:tcW w:w="2074" w:type="dxa"/>
+          </w:tcPr>
+          <w:p>
+            <w:r>
+              <w:rPr>
+                <w:rFonts w:hint="eastAsia"/>
+                <w:color w:val="010101"/>
+              </w:rPr>
+              <w:t>聚合</w:t>
+            </w:r>
+            <w:r>
+              <w:rPr>
+                <w:color w:val="010101"/>
+              </w:rPr>
+              <w:t>函数</w:t>
+            </w:r>
+            <w:r>
+              <w:rPr>
+                <w:rFonts w:hint="eastAsia"/>
+                <w:color w:val="010101"/>
+              </w:rPr>
+              <w:t>MAX</w:t>
+            </w:r>
+          </w:p>
+        </w:tc>
+        <w:tc>
+          <w:tcPr>
+            <w:tcW w:w="2074" w:type="dxa"/>
+          </w:tcPr>
+          <w:p>
+            <w:r>
+              <w:rPr>
+                <w:rFonts w:hint="eastAsia"/>
+              </w:rPr>
+              <w:t>支持</w:t>
+            </w:r>
+          </w:p>
+        </w:tc>
+        <w:tc>
+          <w:tcPr>
+            <w:tcW w:w="2074" w:type="dxa"/>
+          </w:tcPr>
+          <w:p>
+            <w:pPr>
+              <w:rPr>
+                <w:rFonts w:hint="eastAsia"/>
+              </w:rPr>
+            </w:pPr>
+            <w:r>
+              <w:t>直接使用列名</w:t>
+            </w:r>
+            <w:r>
+              <w:rPr>
+                <w:rFonts w:hint="eastAsia"/>
+              </w:rPr>
+              <w:t>，</w:t>
+            </w:r>
+            <w:r>
+              <w:t>如</w:t>
+            </w:r>
+            <w:r>
+              <w:rPr>
+                <w:rFonts w:hint="eastAsia"/>
+              </w:rPr>
+              <w:t>max(</w:t>
+            </w:r>
+            <w:r>
+              <w:t>id</w:t>
+            </w:r>
+            <w:r>
+              <w:rPr>
+                <w:rFonts w:hint="eastAsia"/>
+              </w:rPr>
+              <w:t>)</w:t>
+            </w:r>
+            <w:r>
+              <w:rPr>
+                <w:rFonts w:hint="eastAsia"/>
+              </w:rPr>
+              <w:t>，</w:t>
+            </w:r>
+            <w:r>
+              <w:t>不支持聚合函数嵌套</w:t>
+            </w:r>
+          </w:p>
+        </w:tc>
+        <w:tc>
+          <w:tcPr>
+            <w:tcW w:w="2074" w:type="dxa"/>
+          </w:tcPr>
+          <w:p>
+            <w:r>
+              <w:rPr>
+                <w:rFonts w:hint="eastAsia"/>
+              </w:rPr>
+              <w:t>支持</w:t>
+            </w:r>
+            <w:r>
+              <w:t>直接使用列名</w:t>
+            </w:r>
+          </w:p>
+        </w:tc>
+      </w:tr>
+      <w:tr>
+        <w:tc>
+          <w:tcPr>
+            <w:tcW w:w="2074" w:type="dxa"/>
+          </w:tcPr>
+          <w:p>
+            <w:pPr>
+              <w:rPr>
+                <w:color w:val="010101"/>
+              </w:rPr>
+            </w:pPr>
+            <w:r>
+              <w:rPr>
+                <w:rFonts w:hint="eastAsia"/>
+                <w:color w:val="010101"/>
+              </w:rPr>
+              <w:t>聚合</w:t>
+            </w:r>
+            <w:r>
+              <w:rPr>
+                <w:color w:val="010101"/>
+              </w:rPr>
+              <w:t>函数</w:t>
+            </w:r>
+            <w:r>
+              <w:rPr>
+                <w:rFonts w:hint="eastAsia"/>
+                <w:color w:val="010101"/>
+              </w:rPr>
+              <w:t>MIN</w:t>
+            </w:r>
+          </w:p>
+        </w:tc>
+        <w:tc>
+          <w:tcPr>
+            <w:tcW w:w="2074" w:type="dxa"/>
+          </w:tcPr>
+          <w:p>
+            <w:r>
+              <w:rPr>
+                <w:rFonts w:hint="eastAsia"/>
+              </w:rPr>
+              <w:t>支持</w:t>
+            </w:r>
+          </w:p>
+        </w:tc>
+        <w:tc>
+          <w:tcPr>
+            <w:tcW w:w="2074" w:type="dxa"/>
+          </w:tcPr>
+          <w:p>
+            <w:r>
+              <w:rPr>
+                <w:rFonts w:hint="eastAsia"/>
+              </w:rPr>
+              <w:t>支持</w:t>
+            </w:r>
+            <w:r>
+              <w:t>直接使用列名</w:t>
+            </w:r>
+          </w:p>
+        </w:tc>
+        <w:tc>
+          <w:tcPr>
+            <w:tcW w:w="2074" w:type="dxa"/>
+          </w:tcPr>
+          <w:p>
+            <w:r>
+              <w:rPr>
+                <w:rFonts w:hint="eastAsia"/>
+              </w:rPr>
+              <w:t>支持</w:t>
+            </w:r>
+            <w:r>
+              <w:t>直接使用列名</w:t>
+            </w:r>
+          </w:p>
+        </w:tc>
+      </w:tr>
+      <w:tr>
+        <w:tc>
+          <w:tcPr>
+            <w:tcW w:w="2074" w:type="dxa"/>
+          </w:tcPr>
+          <w:p>
+            <w:pPr>
+              <w:rPr>
+                <w:color w:val="010101"/>
+              </w:rPr>
+            </w:pPr>
+            <w:r>
+              <w:rPr>
+                <w:rFonts w:hint="eastAsia"/>
+                <w:color w:val="010101"/>
+              </w:rPr>
+              <w:t>聚合</w:t>
+            </w:r>
+            <w:r>
+              <w:rPr>
+                <w:color w:val="010101"/>
+              </w:rPr>
+              <w:t>函数</w:t>
+            </w:r>
+            <w:r>
+              <w:rPr>
+                <w:rFonts w:hint="eastAsia"/>
+                <w:color w:val="010101"/>
+              </w:rPr>
+              <w:t>SUM</w:t>
+            </w:r>
+          </w:p>
+        </w:tc>
+        <w:tc>
+          <w:tcPr>
+            <w:tcW w:w="2074" w:type="dxa"/>
+          </w:tcPr>
+          <w:p>
+            <w:r>
+              <w:rPr>
+                <w:rFonts w:hint="eastAsia"/>
+              </w:rPr>
+              <w:t>支持</w:t>
+            </w:r>
+          </w:p>
+        </w:tc>
+        <w:tc>
+          <w:tcPr>
+            <w:tcW w:w="2074" w:type="dxa"/>
+          </w:tcPr>
+          <w:p>
+            <w:r>
+              <w:rPr>
+                <w:rFonts w:hint="eastAsia"/>
+              </w:rPr>
+              <w:t>支持</w:t>
+            </w:r>
+            <w:r>
+              <w:t>直接使用列名</w:t>
+            </w:r>
+          </w:p>
+        </w:tc>
+        <w:tc>
+          <w:tcPr>
+            <w:tcW w:w="2074" w:type="dxa"/>
+          </w:tcPr>
+          <w:p>
+            <w:r>
+              <w:rPr>
+                <w:rFonts w:hint="eastAsia"/>
+              </w:rPr>
+              <w:t>支持</w:t>
+            </w:r>
+            <w:r>
+              <w:t>直接使用列名</w:t>
+            </w:r>
+          </w:p>
+        </w:tc>
+      </w:tr>
+      <w:tr>
+        <w:tc>
+          <w:tcPr>
+            <w:tcW w:w="2074" w:type="dxa"/>
+          </w:tcPr>
+          <w:p>
+            <w:pPr>
+              <w:rPr>
+                <w:color w:val="010101"/>
+              </w:rPr>
+            </w:pPr>
+            <w:r>
+              <w:rPr>
+                <w:rFonts w:hint="eastAsia"/>
+                <w:color w:val="010101"/>
+              </w:rPr>
+              <w:t>聚合</w:t>
+            </w:r>
+            <w:r>
+              <w:rPr>
+                <w:color w:val="010101"/>
+              </w:rPr>
+              <w:t>函数</w:t>
+            </w:r>
+            <w:r>
+              <w:rPr>
+                <w:rFonts w:hint="eastAsia"/>
+                <w:color w:val="010101"/>
+              </w:rPr>
+              <w:t>COUNT</w:t>
+            </w:r>
+          </w:p>
+        </w:tc>
+        <w:tc>
+          <w:tcPr>
+            <w:tcW w:w="2074" w:type="dxa"/>
+          </w:tcPr>
+          <w:p>
+            <w:r>
+              <w:rPr>
+                <w:rFonts w:hint="eastAsia"/>
+              </w:rPr>
+              <w:t>支持</w:t>
+            </w:r>
+          </w:p>
+        </w:tc>
+        <w:tc>
+          <w:tcPr>
+            <w:tcW w:w="2074" w:type="dxa"/>
+          </w:tcPr>
+          <w:p>
+            <w:r>
+              <w:rPr>
+                <w:rFonts w:hint="eastAsia"/>
+              </w:rPr>
+              <w:t>支持</w:t>
+            </w:r>
+            <w:r>
+              <w:t>直接使用列名</w:t>
+            </w:r>
+          </w:p>
+        </w:tc>
+        <w:tc>
+          <w:tcPr>
+            <w:tcW w:w="2074" w:type="dxa"/>
+          </w:tcPr>
+          <w:p>
+            <w:r>
+              <w:rPr>
+                <w:rFonts w:hint="eastAsia"/>
+              </w:rPr>
+              <w:t>支持</w:t>
+            </w:r>
+            <w:r>
+              <w:t>直接使用列名</w:t>
+            </w:r>
+          </w:p>
+        </w:tc>
+      </w:tr>
+      <w:tr>
+        <w:tc>
+          <w:tcPr>
+            <w:tcW w:w="2074" w:type="dxa"/>
+          </w:tcPr>
+          <w:p>
+            <w:pPr>
+              <w:rPr>
+                <w:color w:val="010101"/>
+              </w:rPr>
+            </w:pPr>
+            <w:r>
+              <w:rPr>
+                <w:rFonts w:hint="eastAsia"/>
+                <w:color w:val="010101"/>
+              </w:rPr>
+              <w:t>聚合</w:t>
+            </w:r>
+            <w:r>
+              <w:rPr>
+                <w:color w:val="010101"/>
+              </w:rPr>
+              <w:t>函数</w:t>
+            </w:r>
+            <w:r>
+              <w:rPr>
+                <w:rFonts w:hint="eastAsia"/>
+                <w:color w:val="010101"/>
+              </w:rPr>
+              <w:t xml:space="preserve"> AVG</w:t>
+            </w:r>
+          </w:p>
+        </w:tc>
+        <w:tc>
+          <w:tcPr>
+            <w:tcW w:w="2074" w:type="dxa"/>
+          </w:tcPr>
+          <w:p/>
+        </w:tc>
+        <w:tc>
+          <w:tcPr>
+            <w:tcW w:w="2074" w:type="dxa"/>
+          </w:tcPr>
+          <w:p/>
+        </w:tc>
+        <w:tc>
+          <w:tcPr>
+            <w:tcW w:w="2074" w:type="dxa"/>
+          </w:tcPr>
+          <w:p/>
+        </w:tc>
+      </w:tr>
+      <w:tr>
+        <w:tc>
+          <w:tcPr>
+            <w:tcW w:w="2074" w:type="dxa"/>
+          </w:tcPr>
+          <w:p>
+            <w:pPr>
+              <w:rPr>
+                <w:color w:val="010101"/>
+              </w:rPr>
+            </w:pPr>
+            <w:r>
+              <w:rPr>
+                <w:rFonts w:hint="eastAsia"/>
+                <w:color w:val="010101"/>
+              </w:rPr>
+              <w:t>聚合</w:t>
+            </w:r>
+            <w:r>
+              <w:rPr>
+                <w:color w:val="010101"/>
+              </w:rPr>
+              <w:t>函数</w:t>
+            </w:r>
+            <w:r>
+              <w:rPr>
+                <w:rFonts w:hint="eastAsia"/>
+                <w:color w:val="010101"/>
+              </w:rPr>
+              <w:t>混合</w:t>
+            </w:r>
+            <w:r>
+              <w:rPr>
+                <w:color w:val="010101"/>
+              </w:rPr>
+              <w:t>使用</w:t>
+            </w:r>
+          </w:p>
+        </w:tc>
+        <w:tc>
+          <w:tcPr>
+            <w:tcW w:w="2074" w:type="dxa"/>
+          </w:tcPr>
+          <w:p>
+            <w:r>
+              <w:rPr>
+                <w:rFonts w:hint="eastAsia"/>
+              </w:rPr>
+              <w:t>支持</w:t>
+            </w:r>
+          </w:p>
+        </w:tc>
+        <w:tc>
+          <w:tcPr>
+            <w:tcW w:w="2074" w:type="dxa"/>
+          </w:tcPr>
+          <w:p>
+            <w:pPr>
+              <w:rPr>
+                <w:rFonts w:hint="eastAsia"/>
+              </w:rPr>
+            </w:pPr>
+          </w:p>
+        </w:tc>
+        <w:tc>
+          <w:tcPr>
+            <w:tcW w:w="2074" w:type="dxa"/>
+          </w:tcPr>
+          <w:p/>
+        </w:tc>
+      </w:tr>
+      <w:tr>
+        <w:tc>
+          <w:tcPr>
+            <w:tcW w:w="2074" w:type="dxa"/>
+          </w:tcPr>
+          <w:p>
+            <w:pPr>
+              <w:rPr>
+                <w:rFonts w:hint="eastAsia"/>
+                <w:color w:val="010101"/>
+              </w:rPr>
+            </w:pPr>
+            <w:r>
+              <w:rPr>
+                <w:rFonts w:hint="eastAsia"/>
+                <w:color w:val="010101"/>
+              </w:rPr>
+              <w:t>分组</w:t>
+            </w:r>
+            <w:r>
+              <w:rPr>
+                <w:color w:val="010101"/>
+              </w:rPr>
+              <w:t>聚合</w:t>
+            </w:r>
+            <w:r>
+              <w:rPr>
+                <w:rFonts w:hint="eastAsia"/>
+                <w:color w:val="010101"/>
+              </w:rPr>
+              <w:t>GROUP BY</w:t>
+            </w:r>
+          </w:p>
+        </w:tc>
+        <w:tc>
+          <w:tcPr>
+            <w:tcW w:w="2074" w:type="dxa"/>
+          </w:tcPr>
+          <w:p>
+            <w:pPr>
+              <w:rPr>
+                <w:rFonts w:hint="eastAsia"/>
+              </w:rPr>
+            </w:pPr>
+            <w:r>
+              <w:rPr>
+                <w:rFonts w:hint="eastAsia"/>
+              </w:rPr>
+              <w:t>支持</w:t>
+            </w:r>
+          </w:p>
+        </w:tc>
+        <w:tc>
+          <w:tcPr>
+            <w:tcW w:w="2074" w:type="dxa"/>
+          </w:tcPr>
+          <w:p>
+            <w:pPr>
+              <w:rPr>
+                <w:rFonts w:hint="eastAsia"/>
+              </w:rPr>
+            </w:pPr>
+          </w:p>
+        </w:tc>
+        <w:tc>
+          <w:tcPr>
+            <w:tcW w:w="2074" w:type="dxa"/>
+          </w:tcPr>
+          <w:p>
+            <w:pPr>
+              <w:rPr>
+                <w:rFonts w:hint="eastAsia"/>
+              </w:rPr>
+            </w:pPr>
+            <w:r>
+              <w:rPr>
+                <w:rFonts w:hint="eastAsia"/>
+              </w:rPr>
+              <w:t>有限</w:t>
+            </w:r>
+            <w:r>
+              <w:t>支持</w:t>
+            </w:r>
+            <w:r>
+              <w:rPr>
+                <w:rFonts w:hint="eastAsia"/>
+              </w:rPr>
+              <w:t>，</w:t>
+            </w:r>
+            <w:r>
+              <w:t>必须指定别名</w:t>
+            </w:r>
+          </w:p>
+        </w:tc>
+      </w:tr>
+    </w:tbl>
+    <w:p>
+      <w:pPr>
+        <w:rPr>
+          <w:rFonts w:hint="eastAsia"/>
+        </w:rPr>
+      </w:pPr>
+      <w:r>
+        <w:tab/>
+      </w:r>
+    </w:p>
+    <w:p>
+      <w:r>
+        <w:rPr>
+          <w:rFonts w:hint="eastAsia"/>
+        </w:rPr>
+        <w:t>聚合函数</w:t>
       </w:r>
     </w:p>
     <w:tbl>
@@ -1201,24 +3453,13 @@
           <w:tcPr>
             <w:tcW w:w="1659" w:type="dxa"/>
           </w:tcPr>
-          <w:p>
-            <w:pPr>
-              <w:rPr>
-                <w:rFonts w:hint="eastAsia"/>
-              </w:rPr>
-            </w:pPr>
-          </w:p>
+          <w:p/>
         </w:tc>
         <w:tc>
           <w:tcPr>
             <w:tcW w:w="1659" w:type="dxa"/>
           </w:tcPr>
           <w:p>
-            <w:pPr>
-              <w:rPr>
-                <w:rFonts w:hint="eastAsia"/>
-              </w:rPr>
-            </w:pPr>
             <w:r>
               <w:t>D</w:t>
             </w:r>
@@ -1235,11 +3476,6 @@
             <w:tcW w:w="2206" w:type="dxa"/>
           </w:tcPr>
           <w:p>
-            <w:pPr>
-              <w:rPr>
-                <w:rFonts w:hint="eastAsia"/>
-              </w:rPr>
-            </w:pPr>
             <w:r>
               <w:t>T</w:t>
             </w:r>
@@ -1256,11 +3492,6 @@
             <w:tcW w:w="2772" w:type="dxa"/>
           </w:tcPr>
           <w:p>
-            <w:pPr>
-              <w:rPr>
-                <w:rFonts w:hint="eastAsia"/>
-              </w:rPr>
-            </w:pPr>
             <w:r>
               <w:t>Z</w:t>
             </w:r>
@@ -1279,11 +3510,6 @@
             <w:tcW w:w="1659" w:type="dxa"/>
           </w:tcPr>
           <w:p>
-            <w:pPr>
-              <w:rPr>
-                <w:rFonts w:hint="eastAsia"/>
-              </w:rPr>
-            </w:pPr>
             <w:r>
               <w:rPr>
                 <w:rFonts w:hint="eastAsia"/>
@@ -1298,11 +3524,6 @@
             <w:tcW w:w="1659" w:type="dxa"/>
           </w:tcPr>
           <w:p>
-            <w:pPr>
-              <w:rPr>
-                <w:rFonts w:hint="eastAsia"/>
-              </w:rPr>
-            </w:pPr>
             <w:r>
               <w:rPr>
                 <w:rFonts w:hint="eastAsia"/>
@@ -1316,11 +3537,6 @@
             <w:tcW w:w="2206" w:type="dxa"/>
           </w:tcPr>
           <w:p>
-            <w:pPr>
-              <w:rPr>
-                <w:rFonts w:hint="eastAsia"/>
-              </w:rPr>
-            </w:pPr>
             <w:r>
               <w:rPr>
                 <w:rFonts w:hint="eastAsia"/>
@@ -1361,11 +3577,6 @@
             <w:tcW w:w="2772" w:type="dxa"/>
           </w:tcPr>
           <w:p>
-            <w:pPr>
-              <w:rPr>
-                <w:rFonts w:hint="eastAsia"/>
-              </w:rPr>
-            </w:pPr>
             <w:r>
               <w:rPr>
                 <w:rFonts w:hint="eastAsia"/>
@@ -1386,7 +3597,6 @@
           <w:p>
             <w:pPr>
               <w:rPr>
-                <w:rFonts w:hint="eastAsia"/>
                 <w:color w:val="010101"/>
               </w:rPr>
             </w:pPr>
@@ -1404,11 +3614,6 @@
             <w:tcW w:w="1659" w:type="dxa"/>
           </w:tcPr>
           <w:p>
-            <w:pPr>
-              <w:rPr>
-                <w:rFonts w:hint="eastAsia"/>
-              </w:rPr>
-            </w:pPr>
             <w:r>
               <w:rPr>
                 <w:rFonts w:hint="eastAsia"/>
@@ -1422,11 +3627,6 @@
             <w:tcW w:w="2206" w:type="dxa"/>
           </w:tcPr>
           <w:p>
-            <w:pPr>
-              <w:rPr>
-                <w:rFonts w:hint="eastAsia"/>
-              </w:rPr>
-            </w:pPr>
             <w:r>
               <w:rPr>
                 <w:rFonts w:hint="eastAsia"/>
@@ -1443,11 +3643,6 @@
             <w:tcW w:w="2772" w:type="dxa"/>
           </w:tcPr>
           <w:p>
-            <w:pPr>
-              <w:rPr>
-                <w:rFonts w:hint="eastAsia"/>
-              </w:rPr>
-            </w:pPr>
             <w:r>
               <w:rPr>
                 <w:rFonts w:hint="eastAsia"/>
@@ -1468,7 +3663,6 @@
           <w:p>
             <w:pPr>
               <w:rPr>
-                <w:rFonts w:hint="eastAsia"/>
                 <w:color w:val="010101"/>
               </w:rPr>
             </w:pPr>
@@ -1477,6 +3671,7 @@
                 <w:rFonts w:hint="eastAsia"/>
                 <w:color w:val="010101"/>
               </w:rPr>
+              <w:lastRenderedPageBreak/>
               <w:t>SUM</w:t>
             </w:r>
           </w:p>
@@ -1486,11 +3681,6 @@
             <w:tcW w:w="1659" w:type="dxa"/>
           </w:tcPr>
           <w:p>
-            <w:pPr>
-              <w:rPr>
-                <w:rFonts w:hint="eastAsia"/>
-              </w:rPr>
-            </w:pPr>
             <w:r>
               <w:rPr>
                 <w:rFonts w:hint="eastAsia"/>
@@ -1504,11 +3694,6 @@
             <w:tcW w:w="2206" w:type="dxa"/>
           </w:tcPr>
           <w:p>
-            <w:pPr>
-              <w:rPr>
-                <w:rFonts w:hint="eastAsia"/>
-              </w:rPr>
-            </w:pPr>
             <w:r>
               <w:rPr>
                 <w:rFonts w:hint="eastAsia"/>
@@ -1525,11 +3710,6 @@
             <w:tcW w:w="2772" w:type="dxa"/>
           </w:tcPr>
           <w:p>
-            <w:pPr>
-              <w:rPr>
-                <w:rFonts w:hint="eastAsia"/>
-              </w:rPr>
-            </w:pPr>
             <w:r>
               <w:rPr>
                 <w:rFonts w:hint="eastAsia"/>
@@ -1550,7 +3730,6 @@
           <w:p>
             <w:pPr>
               <w:rPr>
-                <w:rFonts w:hint="eastAsia"/>
                 <w:color w:val="010101"/>
               </w:rPr>
             </w:pPr>
@@ -1568,11 +3747,6 @@
             <w:tcW w:w="1659" w:type="dxa"/>
           </w:tcPr>
           <w:p>
-            <w:pPr>
-              <w:rPr>
-                <w:rFonts w:hint="eastAsia"/>
-              </w:rPr>
-            </w:pPr>
             <w:r>
               <w:rPr>
                 <w:rFonts w:hint="eastAsia"/>
@@ -1586,11 +3760,6 @@
             <w:tcW w:w="2206" w:type="dxa"/>
           </w:tcPr>
           <w:p>
-            <w:pPr>
-              <w:rPr>
-                <w:rFonts w:hint="eastAsia"/>
-              </w:rPr>
-            </w:pPr>
             <w:r>
               <w:rPr>
                 <w:rFonts w:hint="eastAsia"/>
@@ -1607,11 +3776,6 @@
             <w:tcW w:w="2772" w:type="dxa"/>
           </w:tcPr>
           <w:p>
-            <w:pPr>
-              <w:rPr>
-                <w:rFonts w:hint="eastAsia"/>
-              </w:rPr>
-            </w:pPr>
             <w:r>
               <w:rPr>
                 <w:rFonts w:hint="eastAsia"/>
@@ -1632,7 +3796,6 @@
           <w:p>
             <w:pPr>
               <w:rPr>
-                <w:rFonts w:hint="eastAsia"/>
                 <w:color w:val="010101"/>
               </w:rPr>
             </w:pPr>
@@ -1649,37 +3812,19 @@
           <w:tcPr>
             <w:tcW w:w="1659" w:type="dxa"/>
           </w:tcPr>
-          <w:p>
-            <w:pPr>
-              <w:rPr>
-                <w:rFonts w:hint="eastAsia"/>
-              </w:rPr>
-            </w:pPr>
-          </w:p>
+          <w:p/>
         </w:tc>
         <w:tc>
           <w:tcPr>
             <w:tcW w:w="2206" w:type="dxa"/>
           </w:tcPr>
-          <w:p>
-            <w:pPr>
-              <w:rPr>
-                <w:rFonts w:hint="eastAsia"/>
-              </w:rPr>
-            </w:pPr>
-          </w:p>
+          <w:p/>
         </w:tc>
         <w:tc>
           <w:tcPr>
             <w:tcW w:w="2772" w:type="dxa"/>
           </w:tcPr>
-          <w:p>
-            <w:pPr>
-              <w:rPr>
-                <w:rFonts w:hint="eastAsia"/>
-              </w:rPr>
-            </w:pPr>
-          </w:p>
+          <w:p/>
         </w:tc>
       </w:tr>
       <w:tr>
@@ -1690,7 +3835,6 @@
           <w:p>
             <w:pPr>
               <w:rPr>
-                <w:rFonts w:hint="eastAsia"/>
                 <w:color w:val="010101"/>
               </w:rPr>
             </w:pPr>
@@ -1714,50 +3858,535 @@
             <w:tcW w:w="1659" w:type="dxa"/>
           </w:tcPr>
           <w:p>
+            <w:r>
+              <w:rPr>
+                <w:rFonts w:hint="eastAsia"/>
+              </w:rPr>
+              <w:t>支持</w:t>
+            </w:r>
+          </w:p>
+        </w:tc>
+        <w:tc>
+          <w:tcPr>
+            <w:tcW w:w="2206" w:type="dxa"/>
+          </w:tcPr>
+          <w:p>
             <w:pPr>
               <w:rPr>
                 <w:rFonts w:hint="eastAsia"/>
               </w:rPr>
             </w:pPr>
-            <w:r>
-              <w:rPr>
-                <w:rFonts w:hint="eastAsia"/>
-              </w:rPr>
-              <w:t>支持</w:t>
-            </w:r>
-          </w:p>
-        </w:tc>
-        <w:tc>
-          <w:tcPr>
-            <w:tcW w:w="2206" w:type="dxa"/>
-          </w:tcPr>
-          <w:p>
-            <w:pPr>
-              <w:rPr>
-                <w:rFonts w:hint="eastAsia"/>
-              </w:rPr>
-            </w:pPr>
-            <w:bookmarkStart w:id="0" w:name="_GoBack"/>
-            <w:bookmarkEnd w:id="0"/>
           </w:p>
         </w:tc>
         <w:tc>
           <w:tcPr>
             <w:tcW w:w="2772" w:type="dxa"/>
           </w:tcPr>
-          <w:p>
-            <w:pPr>
-              <w:rPr>
-                <w:rFonts w:hint="eastAsia"/>
-              </w:rPr>
-            </w:pPr>
-          </w:p>
+          <w:p/>
         </w:tc>
       </w:tr>
     </w:tbl>
-    <w:p>
-      <w:pPr>
-        <w:ind w:firstLine="420"/>
+    <w:p/>
+    <w:p>
+      <w:r>
+        <w:rPr>
+          <w:rFonts w:hint="eastAsia"/>
+        </w:rPr>
+        <w:t>子查询：</w:t>
+      </w:r>
+    </w:p>
+    <w:tbl>
+      <w:tblPr>
+        <w:tblStyle w:val="aa"/>
+        <w:tblW w:w="0" w:type="auto"/>
+        <w:tblLook w:val="04A0" w:firstRow="1" w:lastRow="0" w:firstColumn="1" w:lastColumn="0" w:noHBand="0" w:noVBand="1"/>
+      </w:tblPr>
+      <w:tblGrid>
+        <w:gridCol w:w="2074"/>
+        <w:gridCol w:w="2074"/>
+        <w:gridCol w:w="2074"/>
+        <w:gridCol w:w="2074"/>
+      </w:tblGrid>
+      <w:tr>
+        <w:tc>
+          <w:tcPr>
+            <w:tcW w:w="2074" w:type="dxa"/>
+          </w:tcPr>
+          <w:p>
+            <w:pPr>
+              <w:rPr>
+                <w:rFonts w:hint="eastAsia"/>
+              </w:rPr>
+            </w:pPr>
+          </w:p>
+        </w:tc>
+        <w:tc>
+          <w:tcPr>
+            <w:tcW w:w="2074" w:type="dxa"/>
+          </w:tcPr>
+          <w:p>
+            <w:r>
+              <w:t>D</w:t>
+            </w:r>
+            <w:r>
+              <w:rPr>
+                <w:rFonts w:hint="eastAsia"/>
+              </w:rPr>
+              <w:t>ragon</w:t>
+            </w:r>
+          </w:p>
+        </w:tc>
+        <w:tc>
+          <w:tcPr>
+            <w:tcW w:w="2074" w:type="dxa"/>
+          </w:tcPr>
+          <w:p>
+            <w:r>
+              <w:t>T</w:t>
+            </w:r>
+            <w:r>
+              <w:rPr>
+                <w:rFonts w:hint="eastAsia"/>
+              </w:rPr>
+              <w:t>ddl</w:t>
+            </w:r>
+          </w:p>
+        </w:tc>
+        <w:tc>
+          <w:tcPr>
+            <w:tcW w:w="2074" w:type="dxa"/>
+          </w:tcPr>
+          <w:p>
+            <w:r>
+              <w:t>Z</w:t>
+            </w:r>
+            <w:r>
+              <w:rPr>
+                <w:rFonts w:hint="eastAsia"/>
+              </w:rPr>
+              <w:t>ebra</w:t>
+            </w:r>
+          </w:p>
+        </w:tc>
+      </w:tr>
+      <w:tr>
+        <w:tc>
+          <w:tcPr>
+            <w:tcW w:w="2074" w:type="dxa"/>
+          </w:tcPr>
+          <w:p>
+            <w:pPr>
+              <w:rPr>
+                <w:rFonts w:hint="eastAsia"/>
+              </w:rPr>
+            </w:pPr>
+            <w:r>
+              <w:t>W</w:t>
+            </w:r>
+            <w:r>
+              <w:rPr>
+                <w:rFonts w:hint="eastAsia"/>
+              </w:rPr>
+              <w:t>here</w:t>
+            </w:r>
+            <w:r>
+              <w:t>部分子查询</w:t>
+            </w:r>
+          </w:p>
+        </w:tc>
+        <w:tc>
+          <w:tcPr>
+            <w:tcW w:w="2074" w:type="dxa"/>
+          </w:tcPr>
+          <w:p>
+            <w:pPr>
+              <w:rPr>
+                <w:rFonts w:hint="eastAsia"/>
+              </w:rPr>
+            </w:pPr>
+          </w:p>
+        </w:tc>
+        <w:tc>
+          <w:tcPr>
+            <w:tcW w:w="2074" w:type="dxa"/>
+          </w:tcPr>
+          <w:p>
+            <w:pPr>
+              <w:rPr>
+                <w:rFonts w:hint="eastAsia"/>
+              </w:rPr>
+            </w:pPr>
+          </w:p>
+        </w:tc>
+        <w:tc>
+          <w:tcPr>
+            <w:tcW w:w="2074" w:type="dxa"/>
+          </w:tcPr>
+          <w:p>
+            <w:pPr>
+              <w:rPr>
+                <w:rFonts w:hint="eastAsia"/>
+              </w:rPr>
+            </w:pPr>
+          </w:p>
+        </w:tc>
+      </w:tr>
+      <w:tr>
+        <w:tc>
+          <w:tcPr>
+            <w:tcW w:w="2074" w:type="dxa"/>
+          </w:tcPr>
+          <w:p>
+            <w:pPr>
+              <w:rPr>
+                <w:rFonts w:hint="eastAsia"/>
+              </w:rPr>
+            </w:pPr>
+            <w:r>
+              <w:t>F</w:t>
+            </w:r>
+            <w:r>
+              <w:rPr>
+                <w:rFonts w:hint="eastAsia"/>
+              </w:rPr>
+              <w:t>rom</w:t>
+            </w:r>
+            <w:r>
+              <w:t>部分子查询</w:t>
+            </w:r>
+          </w:p>
+        </w:tc>
+        <w:tc>
+          <w:tcPr>
+            <w:tcW w:w="2074" w:type="dxa"/>
+          </w:tcPr>
+          <w:p>
+            <w:pPr>
+              <w:rPr>
+                <w:rFonts w:hint="eastAsia"/>
+              </w:rPr>
+            </w:pPr>
+          </w:p>
+        </w:tc>
+        <w:tc>
+          <w:tcPr>
+            <w:tcW w:w="2074" w:type="dxa"/>
+          </w:tcPr>
+          <w:p>
+            <w:pPr>
+              <w:rPr>
+                <w:rFonts w:hint="eastAsia"/>
+              </w:rPr>
+            </w:pPr>
+          </w:p>
+        </w:tc>
+        <w:tc>
+          <w:tcPr>
+            <w:tcW w:w="2074" w:type="dxa"/>
+          </w:tcPr>
+          <w:p>
+            <w:pPr>
+              <w:rPr>
+                <w:rFonts w:hint="eastAsia"/>
+              </w:rPr>
+            </w:pPr>
+          </w:p>
+        </w:tc>
+      </w:tr>
+    </w:tbl>
+    <w:p>
+      <w:pPr>
+        <w:rPr>
+          <w:rFonts w:hint="eastAsia"/>
+        </w:rPr>
+      </w:pPr>
+      <w:bookmarkStart w:id="0" w:name="_GoBack"/>
+      <w:bookmarkEnd w:id="0"/>
+    </w:p>
+    <w:p>
+      <w:pPr>
+        <w:rPr>
+          <w:rFonts w:hint="eastAsia"/>
+        </w:rPr>
+      </w:pPr>
+      <w:r>
+        <w:rPr>
+          <w:rFonts w:hint="eastAsia"/>
+        </w:rPr>
+        <w:t>事务：</w:t>
+      </w:r>
+    </w:p>
+    <w:tbl>
+      <w:tblPr>
+        <w:tblStyle w:val="aa"/>
+        <w:tblW w:w="0" w:type="auto"/>
+        <w:tblLook w:val="04A0" w:firstRow="1" w:lastRow="0" w:firstColumn="1" w:lastColumn="0" w:noHBand="0" w:noVBand="1"/>
+      </w:tblPr>
+      <w:tblGrid>
+        <w:gridCol w:w="1659"/>
+        <w:gridCol w:w="1659"/>
+        <w:gridCol w:w="2206"/>
+        <w:gridCol w:w="2772"/>
+      </w:tblGrid>
+      <w:tr>
+        <w:tc>
+          <w:tcPr>
+            <w:tcW w:w="1659" w:type="dxa"/>
+          </w:tcPr>
+          <w:p/>
+        </w:tc>
+        <w:tc>
+          <w:tcPr>
+            <w:tcW w:w="1659" w:type="dxa"/>
+          </w:tcPr>
+          <w:p>
+            <w:r>
+              <w:t>D</w:t>
+            </w:r>
+            <w:r>
+              <w:rPr>
+                <w:rFonts w:hint="eastAsia"/>
+              </w:rPr>
+              <w:t>ragon</w:t>
+            </w:r>
+          </w:p>
+        </w:tc>
+        <w:tc>
+          <w:tcPr>
+            <w:tcW w:w="2206" w:type="dxa"/>
+          </w:tcPr>
+          <w:p>
+            <w:r>
+              <w:t>T</w:t>
+            </w:r>
+            <w:r>
+              <w:rPr>
+                <w:rFonts w:hint="eastAsia"/>
+              </w:rPr>
+              <w:t>ddl</w:t>
+            </w:r>
+          </w:p>
+        </w:tc>
+        <w:tc>
+          <w:tcPr>
+            <w:tcW w:w="2772" w:type="dxa"/>
+          </w:tcPr>
+          <w:p>
+            <w:r>
+              <w:t>Z</w:t>
+            </w:r>
+            <w:r>
+              <w:rPr>
+                <w:rFonts w:hint="eastAsia"/>
+              </w:rPr>
+              <w:t>ebra</w:t>
+            </w:r>
+          </w:p>
+        </w:tc>
+      </w:tr>
+      <w:tr>
+        <w:tc>
+          <w:tcPr>
+            <w:tcW w:w="1659" w:type="dxa"/>
+          </w:tcPr>
+          <w:p/>
+        </w:tc>
+        <w:tc>
+          <w:tcPr>
+            <w:tcW w:w="1659" w:type="dxa"/>
+          </w:tcPr>
+          <w:p/>
+        </w:tc>
+        <w:tc>
+          <w:tcPr>
+            <w:tcW w:w="2206" w:type="dxa"/>
+          </w:tcPr>
+          <w:p/>
+        </w:tc>
+        <w:tc>
+          <w:tcPr>
+            <w:tcW w:w="2772" w:type="dxa"/>
+          </w:tcPr>
+          <w:p/>
+        </w:tc>
+      </w:tr>
+      <w:tr>
+        <w:tc>
+          <w:tcPr>
+            <w:tcW w:w="1659" w:type="dxa"/>
+          </w:tcPr>
+          <w:p>
+            <w:pPr>
+              <w:rPr>
+                <w:color w:val="010101"/>
+              </w:rPr>
+            </w:pPr>
+          </w:p>
+        </w:tc>
+        <w:tc>
+          <w:tcPr>
+            <w:tcW w:w="1659" w:type="dxa"/>
+          </w:tcPr>
+          <w:p/>
+        </w:tc>
+        <w:tc>
+          <w:tcPr>
+            <w:tcW w:w="2206" w:type="dxa"/>
+          </w:tcPr>
+          <w:p/>
+        </w:tc>
+        <w:tc>
+          <w:tcPr>
+            <w:tcW w:w="2772" w:type="dxa"/>
+          </w:tcPr>
+          <w:p/>
+        </w:tc>
+      </w:tr>
+      <w:tr>
+        <w:tc>
+          <w:tcPr>
+            <w:tcW w:w="1659" w:type="dxa"/>
+          </w:tcPr>
+          <w:p>
+            <w:pPr>
+              <w:rPr>
+                <w:color w:val="010101"/>
+              </w:rPr>
+            </w:pPr>
+          </w:p>
+        </w:tc>
+        <w:tc>
+          <w:tcPr>
+            <w:tcW w:w="1659" w:type="dxa"/>
+          </w:tcPr>
+          <w:p/>
+        </w:tc>
+        <w:tc>
+          <w:tcPr>
+            <w:tcW w:w="2206" w:type="dxa"/>
+          </w:tcPr>
+          <w:p/>
+        </w:tc>
+        <w:tc>
+          <w:tcPr>
+            <w:tcW w:w="2772" w:type="dxa"/>
+          </w:tcPr>
+          <w:p/>
+        </w:tc>
+      </w:tr>
+      <w:tr>
+        <w:tc>
+          <w:tcPr>
+            <w:tcW w:w="1659" w:type="dxa"/>
+          </w:tcPr>
+          <w:p>
+            <w:pPr>
+              <w:rPr>
+                <w:color w:val="010101"/>
+              </w:rPr>
+            </w:pPr>
+          </w:p>
+        </w:tc>
+        <w:tc>
+          <w:tcPr>
+            <w:tcW w:w="1659" w:type="dxa"/>
+          </w:tcPr>
+          <w:p/>
+        </w:tc>
+        <w:tc>
+          <w:tcPr>
+            <w:tcW w:w="2206" w:type="dxa"/>
+          </w:tcPr>
+          <w:p/>
+        </w:tc>
+        <w:tc>
+          <w:tcPr>
+            <w:tcW w:w="2772" w:type="dxa"/>
+          </w:tcPr>
+          <w:p/>
+        </w:tc>
+      </w:tr>
+      <w:tr>
+        <w:tc>
+          <w:tcPr>
+            <w:tcW w:w="1659" w:type="dxa"/>
+          </w:tcPr>
+          <w:p>
+            <w:pPr>
+              <w:rPr>
+                <w:color w:val="010101"/>
+              </w:rPr>
+            </w:pPr>
+          </w:p>
+        </w:tc>
+        <w:tc>
+          <w:tcPr>
+            <w:tcW w:w="1659" w:type="dxa"/>
+          </w:tcPr>
+          <w:p/>
+        </w:tc>
+        <w:tc>
+          <w:tcPr>
+            <w:tcW w:w="2206" w:type="dxa"/>
+          </w:tcPr>
+          <w:p/>
+        </w:tc>
+        <w:tc>
+          <w:tcPr>
+            <w:tcW w:w="2772" w:type="dxa"/>
+          </w:tcPr>
+          <w:p/>
+        </w:tc>
+      </w:tr>
+      <w:tr>
+        <w:tc>
+          <w:tcPr>
+            <w:tcW w:w="1659" w:type="dxa"/>
+          </w:tcPr>
+          <w:p>
+            <w:pPr>
+              <w:rPr>
+                <w:color w:val="010101"/>
+              </w:rPr>
+            </w:pPr>
+          </w:p>
+        </w:tc>
+        <w:tc>
+          <w:tcPr>
+            <w:tcW w:w="1659" w:type="dxa"/>
+          </w:tcPr>
+          <w:p/>
+        </w:tc>
+        <w:tc>
+          <w:tcPr>
+            <w:tcW w:w="2206" w:type="dxa"/>
+          </w:tcPr>
+          <w:p>
+            <w:pPr>
+              <w:rPr>
+                <w:rFonts w:hint="eastAsia"/>
+              </w:rPr>
+            </w:pPr>
+          </w:p>
+        </w:tc>
+        <w:tc>
+          <w:tcPr>
+            <w:tcW w:w="2772" w:type="dxa"/>
+          </w:tcPr>
+          <w:p/>
+        </w:tc>
+      </w:tr>
+    </w:tbl>
+    <w:p/>
+    <w:p>
+      <w:pPr>
+        <w:rPr>
+          <w:rFonts w:hint="eastAsia"/>
+        </w:rPr>
+      </w:pPr>
+    </w:p>
+    <w:p>
+      <w:pPr>
         <w:rPr>
           <w:rFonts w:hint="eastAsia"/>
         </w:rPr>

--- a/doc/DragonDataSource设计文档.docx
+++ b/doc/DragonDataSource设计文档.docx
@@ -934,13 +934,7 @@
           <w:tcPr>
             <w:tcW w:w="2074" w:type="dxa"/>
           </w:tcPr>
-          <w:p>
-            <w:pPr>
-              <w:rPr>
-                <w:rFonts w:hint="eastAsia"/>
-              </w:rPr>
-            </w:pPr>
-          </w:p>
+          <w:p/>
         </w:tc>
         <w:tc>
           <w:tcPr>
@@ -997,11 +991,6 @@
             <w:tcW w:w="2074" w:type="dxa"/>
           </w:tcPr>
           <w:p>
-            <w:pPr>
-              <w:rPr>
-                <w:rFonts w:hint="eastAsia"/>
-              </w:rPr>
-            </w:pPr>
             <w:r>
               <w:rPr>
                 <w:rFonts w:hint="eastAsia"/>
@@ -1018,11 +1007,6 @@
             <w:tcW w:w="2074" w:type="dxa"/>
           </w:tcPr>
           <w:p>
-            <w:pPr>
-              <w:rPr>
-                <w:rFonts w:hint="eastAsia"/>
-              </w:rPr>
-            </w:pPr>
             <w:r>
               <w:rPr>
                 <w:rFonts w:hint="eastAsia"/>
@@ -1036,11 +1020,6 @@
             <w:tcW w:w="2074" w:type="dxa"/>
           </w:tcPr>
           <w:p>
-            <w:pPr>
-              <w:rPr>
-                <w:rFonts w:hint="eastAsia"/>
-              </w:rPr>
-            </w:pPr>
             <w:r>
               <w:rPr>
                 <w:rFonts w:hint="eastAsia"/>
@@ -1054,11 +1033,6 @@
             <w:tcW w:w="2074" w:type="dxa"/>
           </w:tcPr>
           <w:p>
-            <w:pPr>
-              <w:rPr>
-                <w:rFonts w:hint="eastAsia"/>
-              </w:rPr>
-            </w:pPr>
             <w:r>
               <w:rPr>
                 <w:rFonts w:hint="eastAsia"/>
@@ -1074,11 +1048,6 @@
             <w:tcW w:w="2074" w:type="dxa"/>
           </w:tcPr>
           <w:p>
-            <w:pPr>
-              <w:rPr>
-                <w:rFonts w:hint="eastAsia"/>
-              </w:rPr>
-            </w:pPr>
             <w:r>
               <w:rPr>
                 <w:rFonts w:hint="eastAsia"/>
@@ -1101,11 +1070,6 @@
             <w:tcW w:w="2074" w:type="dxa"/>
           </w:tcPr>
           <w:p>
-            <w:pPr>
-              <w:rPr>
-                <w:rFonts w:hint="eastAsia"/>
-              </w:rPr>
-            </w:pPr>
             <w:r>
               <w:rPr>
                 <w:rFonts w:hint="eastAsia"/>
@@ -1161,11 +1125,6 @@
             <w:tcW w:w="2074" w:type="dxa"/>
           </w:tcPr>
           <w:p>
-            <w:pPr>
-              <w:rPr>
-                <w:rFonts w:hint="eastAsia"/>
-              </w:rPr>
-            </w:pPr>
             <w:r>
               <w:rPr>
                 <w:rFonts w:hint="eastAsia"/>
@@ -1202,13 +1161,7 @@
           <w:tcPr>
             <w:tcW w:w="2074" w:type="dxa"/>
           </w:tcPr>
-          <w:p>
-            <w:pPr>
-              <w:rPr>
-                <w:rFonts w:hint="eastAsia"/>
-              </w:rPr>
-            </w:pPr>
-          </w:p>
+          <w:p/>
         </w:tc>
       </w:tr>
       <w:tr>
@@ -1217,11 +1170,6 @@
             <w:tcW w:w="2074" w:type="dxa"/>
           </w:tcPr>
           <w:p>
-            <w:pPr>
-              <w:rPr>
-                <w:rFonts w:hint="eastAsia"/>
-              </w:rPr>
-            </w:pPr>
             <w:r>
               <w:t>第三方数据源整合</w:t>
             </w:r>
@@ -1232,11 +1180,6 @@
             <w:tcW w:w="2074" w:type="dxa"/>
           </w:tcPr>
           <w:p>
-            <w:pPr>
-              <w:rPr>
-                <w:rFonts w:hint="eastAsia"/>
-              </w:rPr>
-            </w:pPr>
             <w:r>
               <w:rPr>
                 <w:rFonts w:hint="eastAsia"/>
@@ -1262,11 +1205,6 @@
             <w:tcW w:w="2074" w:type="dxa"/>
           </w:tcPr>
           <w:p>
-            <w:pPr>
-              <w:rPr>
-                <w:rFonts w:hint="eastAsia"/>
-              </w:rPr>
-            </w:pPr>
             <w:r>
               <w:rPr>
                 <w:rFonts w:hint="eastAsia"/>
@@ -1282,13 +1220,7 @@
           <w:tcPr>
             <w:tcW w:w="2074" w:type="dxa"/>
           </w:tcPr>
-          <w:p>
-            <w:pPr>
-              <w:rPr>
-                <w:rFonts w:hint="eastAsia"/>
-              </w:rPr>
-            </w:pPr>
-          </w:p>
+          <w:p/>
         </w:tc>
       </w:tr>
       <w:tr>
@@ -1297,11 +1229,6 @@
             <w:tcW w:w="2074" w:type="dxa"/>
           </w:tcPr>
           <w:p>
-            <w:pPr>
-              <w:rPr>
-                <w:rFonts w:hint="eastAsia"/>
-              </w:rPr>
-            </w:pPr>
             <w:r>
               <w:rPr>
                 <w:rFonts w:hint="eastAsia"/>
@@ -1327,11 +1254,6 @@
             <w:tcW w:w="2074" w:type="dxa"/>
           </w:tcPr>
           <w:p>
-            <w:pPr>
-              <w:rPr>
-                <w:rFonts w:hint="eastAsia"/>
-              </w:rPr>
-            </w:pPr>
             <w:r>
               <w:rPr>
                 <w:rFonts w:hint="eastAsia"/>
@@ -1348,11 +1270,6 @@
             <w:tcW w:w="2074" w:type="dxa"/>
           </w:tcPr>
           <w:p>
-            <w:pPr>
-              <w:rPr>
-                <w:rFonts w:hint="eastAsia"/>
-              </w:rPr>
-            </w:pPr>
             <w:r>
               <w:rPr>
                 <w:rFonts w:hint="eastAsia"/>
@@ -1413,13 +1330,7 @@
           <w:tcPr>
             <w:tcW w:w="2074" w:type="dxa"/>
           </w:tcPr>
-          <w:p>
-            <w:pPr>
-              <w:rPr>
-                <w:rFonts w:hint="eastAsia"/>
-              </w:rPr>
-            </w:pPr>
-          </w:p>
+          <w:p/>
         </w:tc>
       </w:tr>
       <w:tr>
@@ -1428,11 +1339,6 @@
             <w:tcW w:w="2074" w:type="dxa"/>
           </w:tcPr>
           <w:p>
-            <w:pPr>
-              <w:rPr>
-                <w:rFonts w:hint="eastAsia"/>
-              </w:rPr>
-            </w:pPr>
             <w:r>
               <w:rPr>
                 <w:rFonts w:hint="eastAsia"/>
@@ -1461,11 +1367,6 @@
             <w:tcW w:w="2074" w:type="dxa"/>
           </w:tcPr>
           <w:p>
-            <w:pPr>
-              <w:rPr>
-                <w:rFonts w:hint="eastAsia"/>
-              </w:rPr>
-            </w:pPr>
             <w:r>
               <w:rPr>
                 <w:rFonts w:hint="eastAsia"/>
@@ -1479,11 +1380,6 @@
             <w:tcW w:w="2074" w:type="dxa"/>
           </w:tcPr>
           <w:p>
-            <w:pPr>
-              <w:rPr>
-                <w:rFonts w:hint="eastAsia"/>
-              </w:rPr>
-            </w:pPr>
             <w:r>
               <w:rPr>
                 <w:rFonts w:hint="eastAsia"/>
@@ -1497,11 +1393,6 @@
             <w:tcW w:w="2074" w:type="dxa"/>
           </w:tcPr>
           <w:p>
-            <w:pPr>
-              <w:rPr>
-                <w:rFonts w:hint="eastAsia"/>
-              </w:rPr>
-            </w:pPr>
             <w:r>
               <w:rPr>
                 <w:rFonts w:hint="eastAsia"/>
@@ -1517,11 +1408,6 @@
             <w:tcW w:w="2074" w:type="dxa"/>
           </w:tcPr>
           <w:p>
-            <w:pPr>
-              <w:rPr>
-                <w:rFonts w:hint="eastAsia"/>
-              </w:rPr>
-            </w:pPr>
             <w:r>
               <w:rPr>
                 <w:rFonts w:hint="eastAsia"/>
@@ -1538,11 +1424,6 @@
             <w:tcW w:w="2074" w:type="dxa"/>
           </w:tcPr>
           <w:p>
-            <w:pPr>
-              <w:rPr>
-                <w:rFonts w:hint="eastAsia"/>
-              </w:rPr>
-            </w:pPr>
             <w:r>
               <w:rPr>
                 <w:rFonts w:hint="eastAsia"/>
@@ -1559,11 +1440,6 @@
             <w:tcW w:w="2074" w:type="dxa"/>
           </w:tcPr>
           <w:p>
-            <w:pPr>
-              <w:rPr>
-                <w:rFonts w:hint="eastAsia"/>
-              </w:rPr>
-            </w:pPr>
             <w:r>
               <w:rPr>
                 <w:rFonts w:hint="eastAsia"/>
@@ -1579,13 +1455,7 @@
           <w:tcPr>
             <w:tcW w:w="2074" w:type="dxa"/>
           </w:tcPr>
-          <w:p>
-            <w:pPr>
-              <w:rPr>
-                <w:rFonts w:hint="eastAsia"/>
-              </w:rPr>
-            </w:pPr>
-          </w:p>
+          <w:p/>
         </w:tc>
       </w:tr>
       <w:tr>
@@ -1594,11 +1464,6 @@
             <w:tcW w:w="2074" w:type="dxa"/>
           </w:tcPr>
           <w:p>
-            <w:pPr>
-              <w:rPr>
-                <w:rFonts w:hint="eastAsia"/>
-              </w:rPr>
-            </w:pPr>
             <w:r>
               <w:rPr>
                 <w:rFonts w:hint="eastAsia"/>
@@ -1611,37 +1476,19 @@
           <w:tcPr>
             <w:tcW w:w="2074" w:type="dxa"/>
           </w:tcPr>
-          <w:p>
-            <w:pPr>
-              <w:rPr>
-                <w:rFonts w:hint="eastAsia"/>
-              </w:rPr>
-            </w:pPr>
-          </w:p>
-        </w:tc>
-        <w:tc>
-          <w:tcPr>
-            <w:tcW w:w="2074" w:type="dxa"/>
-          </w:tcPr>
-          <w:p>
-            <w:pPr>
-              <w:rPr>
-                <w:rFonts w:hint="eastAsia"/>
-              </w:rPr>
-            </w:pPr>
-          </w:p>
-        </w:tc>
-        <w:tc>
-          <w:tcPr>
-            <w:tcW w:w="2074" w:type="dxa"/>
-          </w:tcPr>
-          <w:p>
-            <w:pPr>
-              <w:rPr>
-                <w:rFonts w:hint="eastAsia"/>
-              </w:rPr>
-            </w:pPr>
-          </w:p>
+          <w:p/>
+        </w:tc>
+        <w:tc>
+          <w:tcPr>
+            <w:tcW w:w="2074" w:type="dxa"/>
+          </w:tcPr>
+          <w:p/>
+        </w:tc>
+        <w:tc>
+          <w:tcPr>
+            <w:tcW w:w="2074" w:type="dxa"/>
+          </w:tcPr>
+          <w:p/>
         </w:tc>
       </w:tr>
       <w:tr>
@@ -1650,11 +1497,6 @@
             <w:tcW w:w="2074" w:type="dxa"/>
           </w:tcPr>
           <w:p>
-            <w:pPr>
-              <w:rPr>
-                <w:rFonts w:hint="eastAsia"/>
-              </w:rPr>
-            </w:pPr>
             <w:r>
               <w:rPr>
                 <w:rFonts w:hint="eastAsia"/>
@@ -1670,37 +1512,19 @@
           <w:tcPr>
             <w:tcW w:w="2074" w:type="dxa"/>
           </w:tcPr>
-          <w:p>
-            <w:pPr>
-              <w:rPr>
-                <w:rFonts w:hint="eastAsia"/>
-              </w:rPr>
-            </w:pPr>
-          </w:p>
-        </w:tc>
-        <w:tc>
-          <w:tcPr>
-            <w:tcW w:w="2074" w:type="dxa"/>
-          </w:tcPr>
-          <w:p>
-            <w:pPr>
-              <w:rPr>
-                <w:rFonts w:hint="eastAsia"/>
-              </w:rPr>
-            </w:pPr>
-          </w:p>
-        </w:tc>
-        <w:tc>
-          <w:tcPr>
-            <w:tcW w:w="2074" w:type="dxa"/>
-          </w:tcPr>
-          <w:p>
-            <w:pPr>
-              <w:rPr>
-                <w:rFonts w:hint="eastAsia"/>
-              </w:rPr>
-            </w:pPr>
-          </w:p>
+          <w:p/>
+        </w:tc>
+        <w:tc>
+          <w:tcPr>
+            <w:tcW w:w="2074" w:type="dxa"/>
+          </w:tcPr>
+          <w:p/>
+        </w:tc>
+        <w:tc>
+          <w:tcPr>
+            <w:tcW w:w="2074" w:type="dxa"/>
+          </w:tcPr>
+          <w:p/>
         </w:tc>
       </w:tr>
       <w:tr>
@@ -1709,11 +1533,6 @@
             <w:tcW w:w="2074" w:type="dxa"/>
           </w:tcPr>
           <w:p>
-            <w:pPr>
-              <w:rPr>
-                <w:rFonts w:hint="eastAsia"/>
-              </w:rPr>
-            </w:pPr>
             <w:r>
               <w:rPr>
                 <w:rFonts w:hint="eastAsia"/>
@@ -1730,11 +1549,6 @@
             <w:tcW w:w="2074" w:type="dxa"/>
           </w:tcPr>
           <w:p>
-            <w:pPr>
-              <w:rPr>
-                <w:rFonts w:hint="eastAsia"/>
-              </w:rPr>
-            </w:pPr>
             <w:r>
               <w:rPr>
                 <w:rFonts w:hint="eastAsia"/>
@@ -1748,11 +1562,6 @@
             <w:tcW w:w="2074" w:type="dxa"/>
           </w:tcPr>
           <w:p>
-            <w:pPr>
-              <w:rPr>
-                <w:rFonts w:hint="eastAsia"/>
-              </w:rPr>
-            </w:pPr>
             <w:r>
               <w:rPr>
                 <w:rFonts w:hint="eastAsia"/>
@@ -1768,23 +1577,11 @@
           <w:tcPr>
             <w:tcW w:w="2074" w:type="dxa"/>
           </w:tcPr>
-          <w:p>
-            <w:pPr>
-              <w:rPr>
-                <w:rFonts w:hint="eastAsia"/>
-              </w:rPr>
-            </w:pPr>
-          </w:p>
+          <w:p/>
         </w:tc>
       </w:tr>
     </w:tbl>
-    <w:p>
-      <w:pPr>
-        <w:rPr>
-          <w:rFonts w:hint="eastAsia"/>
-        </w:rPr>
-      </w:pPr>
-    </w:p>
+    <w:p/>
     <w:p>
       <w:r>
         <w:rPr>
@@ -1812,24 +1609,13 @@
           <w:tcPr>
             <w:tcW w:w="2765" w:type="dxa"/>
           </w:tcPr>
-          <w:p>
-            <w:pPr>
-              <w:rPr>
-                <w:rFonts w:hint="eastAsia"/>
-              </w:rPr>
-            </w:pPr>
-          </w:p>
+          <w:p/>
         </w:tc>
         <w:tc>
           <w:tcPr>
             <w:tcW w:w="2765" w:type="dxa"/>
           </w:tcPr>
           <w:p>
-            <w:pPr>
-              <w:rPr>
-                <w:rFonts w:hint="eastAsia"/>
-              </w:rPr>
-            </w:pPr>
             <w:r>
               <w:rPr>
                 <w:rFonts w:hint="eastAsia"/>
@@ -1843,11 +1629,6 @@
             <w:tcW w:w="2766" w:type="dxa"/>
           </w:tcPr>
           <w:p>
-            <w:pPr>
-              <w:rPr>
-                <w:rFonts w:hint="eastAsia"/>
-              </w:rPr>
-            </w:pPr>
             <w:r>
               <w:rPr>
                 <w:rFonts w:hint="eastAsia"/>
@@ -1879,11 +1660,6 @@
             <w:tcW w:w="2765" w:type="dxa"/>
           </w:tcPr>
           <w:p>
-            <w:pPr>
-              <w:rPr>
-                <w:rFonts w:hint="eastAsia"/>
-              </w:rPr>
-            </w:pPr>
             <w:r>
               <w:t>G</w:t>
             </w:r>
@@ -1900,11 +1676,6 @@
             <w:tcW w:w="2766" w:type="dxa"/>
           </w:tcPr>
           <w:p>
-            <w:pPr>
-              <w:rPr>
-                <w:rFonts w:hint="eastAsia"/>
-              </w:rPr>
-            </w:pPr>
             <w:r>
               <w:rPr>
                 <w:rFonts w:hint="eastAsia"/>
@@ -1939,11 +1710,6 @@
             <w:tcW w:w="2765" w:type="dxa"/>
           </w:tcPr>
           <w:p>
-            <w:pPr>
-              <w:rPr>
-                <w:rFonts w:hint="eastAsia"/>
-              </w:rPr>
-            </w:pPr>
             <w:r>
               <w:t>G</w:t>
             </w:r>
@@ -1960,11 +1726,6 @@
             <w:tcW w:w="2766" w:type="dxa"/>
           </w:tcPr>
           <w:p>
-            <w:pPr>
-              <w:rPr>
-                <w:rFonts w:hint="eastAsia"/>
-              </w:rPr>
-            </w:pPr>
             <w:r>
               <w:rPr>
                 <w:rFonts w:hint="eastAsia"/>
@@ -1993,11 +1754,6 @@
             <w:tcW w:w="2765" w:type="dxa"/>
           </w:tcPr>
           <w:p>
-            <w:pPr>
-              <w:rPr>
-                <w:rFonts w:hint="eastAsia"/>
-              </w:rPr>
-            </w:pPr>
             <w:r>
               <w:t>G</w:t>
             </w:r>
@@ -2013,23 +1769,11 @@
           <w:tcPr>
             <w:tcW w:w="2766" w:type="dxa"/>
           </w:tcPr>
-          <w:p>
-            <w:pPr>
-              <w:rPr>
-                <w:rFonts w:hint="eastAsia"/>
-              </w:rPr>
-            </w:pPr>
-          </w:p>
+          <w:p/>
         </w:tc>
       </w:tr>
     </w:tbl>
-    <w:p>
-      <w:pPr>
-        <w:rPr>
-          <w:rFonts w:hint="eastAsia"/>
-        </w:rPr>
-      </w:pPr>
-    </w:p>
+    <w:p/>
     <w:p>
       <w:r>
         <w:rPr>
@@ -2213,11 +1957,6 @@
             <w:tcW w:w="2074" w:type="dxa"/>
           </w:tcPr>
           <w:p>
-            <w:pPr>
-              <w:rPr>
-                <w:rFonts w:hint="eastAsia"/>
-              </w:rPr>
-            </w:pPr>
             <w:r>
               <w:rPr>
                 <w:rFonts w:hint="eastAsia"/>
@@ -2281,13 +2020,7 @@
           <w:tcPr>
             <w:tcW w:w="2074" w:type="dxa"/>
           </w:tcPr>
-          <w:p>
-            <w:pPr>
-              <w:rPr>
-                <w:rFonts w:hint="eastAsia"/>
-              </w:rPr>
-            </w:pPr>
-          </w:p>
+          <w:p/>
         </w:tc>
         <w:tc>
           <w:tcPr>
@@ -2344,11 +2077,6 @@
             <w:tcW w:w="2074" w:type="dxa"/>
           </w:tcPr>
           <w:p>
-            <w:pPr>
-              <w:rPr>
-                <w:rFonts w:hint="eastAsia"/>
-              </w:rPr>
-            </w:pPr>
             <w:r>
               <w:rPr>
                 <w:rFonts w:hint="eastAsia"/>
@@ -2406,11 +2134,6 @@
             <w:tcW w:w="2074" w:type="dxa"/>
           </w:tcPr>
           <w:p>
-            <w:pPr>
-              <w:rPr>
-                <w:rFonts w:hint="eastAsia"/>
-              </w:rPr>
-            </w:pPr>
             <w:r>
               <w:rPr>
                 <w:rFonts w:hint="eastAsia"/>
@@ -2471,11 +2194,6 @@
             <w:tcW w:w="2074" w:type="dxa"/>
           </w:tcPr>
           <w:p>
-            <w:pPr>
-              <w:rPr>
-                <w:rFonts w:hint="eastAsia"/>
-              </w:rPr>
-            </w:pPr>
             <w:r>
               <w:rPr>
                 <w:rFonts w:hint="eastAsia"/>
@@ -2495,11 +2213,6 @@
             <w:tcW w:w="2074" w:type="dxa"/>
           </w:tcPr>
           <w:p>
-            <w:pPr>
-              <w:rPr>
-                <w:rFonts w:hint="eastAsia"/>
-              </w:rPr>
-            </w:pPr>
             <w:r>
               <w:rPr>
                 <w:rFonts w:hint="eastAsia"/>
@@ -2512,41 +2225,51 @@
           <w:tcPr>
             <w:tcW w:w="2074" w:type="dxa"/>
           </w:tcPr>
-          <w:p>
-            <w:pPr>
-              <w:rPr>
-                <w:rFonts w:hint="eastAsia"/>
-              </w:rPr>
-            </w:pPr>
-          </w:p>
-        </w:tc>
-        <w:tc>
-          <w:tcPr>
-            <w:tcW w:w="2074" w:type="dxa"/>
-          </w:tcPr>
-          <w:p>
-            <w:pPr>
-              <w:rPr>
-                <w:rFonts w:hint="eastAsia"/>
-              </w:rPr>
-            </w:pPr>
-          </w:p>
+          <w:p/>
+        </w:tc>
+        <w:tc>
+          <w:tcPr>
+            <w:tcW w:w="2074" w:type="dxa"/>
+          </w:tcPr>
+          <w:p/>
         </w:tc>
       </w:tr>
     </w:tbl>
     <w:p/>
     <w:p>
-      <w:r>
-        <w:rPr>
-          <w:rFonts w:hint="eastAsia"/>
-        </w:rPr>
+      <w:pPr>
+        <w:rPr>
+          <w:rFonts w:hint="eastAsia"/>
+        </w:rPr>
+      </w:pPr>
+      <w:r>
         <w:t>S</w:t>
       </w:r>
       <w:r>
+        <w:rPr>
+          <w:rFonts w:hint="eastAsia"/>
+        </w:rPr>
         <w:t>elect</w:t>
       </w:r>
       <w:r>
-        <w:t>操作</w:t>
+        <w:rPr>
+          <w:rFonts w:hint="eastAsia"/>
+        </w:rPr>
+        <w:t>操作：</w:t>
+      </w:r>
+    </w:p>
+    <w:p>
+      <w:r>
+        <w:rPr>
+          <w:rFonts w:hint="eastAsia"/>
+        </w:rPr>
+        <w:t>查询</w:t>
+      </w:r>
+      <w:r>
+        <w:t>条件</w:t>
+      </w:r>
+      <w:r>
+        <w:t>:</w:t>
       </w:r>
     </w:p>
     <w:tbl>
@@ -2635,22 +2358,10 @@
               </w:rPr>
             </w:pPr>
             <w:r>
-              <w:t>Left join</w:t>
-            </w:r>
-            <w:r>
-              <w:rPr>
-                <w:rFonts w:hint="eastAsia"/>
-              </w:rPr>
-              <w:t>、</w:t>
-            </w:r>
-            <w:r>
-              <w:t>inner join</w:t>
-            </w:r>
-            <w:r>
-              <w:t>、</w:t>
-            </w:r>
-            <w:r>
-              <w:t>right join</w:t>
+              <w:rPr>
+                <w:rFonts w:hint="eastAsia"/>
+              </w:rPr>
+              <w:t>=</w:t>
             </w:r>
           </w:p>
         </w:tc>
@@ -2670,6 +2381,18 @@
               </w:rPr>
               <w:t>支持</w:t>
             </w:r>
+            <w:r>
+              <w:t>,</w:t>
+            </w:r>
+            <w:r>
+              <w:rPr>
+                <w:rFonts w:hint="eastAsia"/>
+              </w:rPr>
+              <w:t>且</w:t>
+            </w:r>
+            <w:r>
+              <w:t>可以作为分区字段</w:t>
+            </w:r>
           </w:p>
         </w:tc>
         <w:tc>
@@ -2686,13 +2409,19 @@
               <w:rPr>
                 <w:rFonts w:hint="eastAsia"/>
               </w:rPr>
-              <w:t>有限支持</w:t>
-            </w:r>
-            <w:r>
-              <w:t>，需要传入</w:t>
-            </w:r>
-            <w:r>
-              <w:t>hint</w:t>
+              <w:t>支持</w:t>
+            </w:r>
+            <w:r>
+              <w:t>,</w:t>
+            </w:r>
+            <w:r>
+              <w:rPr>
+                <w:rFonts w:hint="eastAsia"/>
+              </w:rPr>
+              <w:t>且</w:t>
+            </w:r>
+            <w:r>
+              <w:t>可以作为分区字段</w:t>
             </w:r>
           </w:p>
         </w:tc>
@@ -2706,6 +2435,24 @@
                 <w:rFonts w:hint="eastAsia"/>
               </w:rPr>
             </w:pPr>
+            <w:r>
+              <w:rPr>
+                <w:rFonts w:hint="eastAsia"/>
+              </w:rPr>
+              <w:t>支持</w:t>
+            </w:r>
+            <w:r>
+              <w:t>,</w:t>
+            </w:r>
+            <w:r>
+              <w:rPr>
+                <w:rFonts w:hint="eastAsia"/>
+              </w:rPr>
+              <w:t>且</w:t>
+            </w:r>
+            <w:r>
+              <w:t>可以作为分区字段</w:t>
+            </w:r>
           </w:p>
         </w:tc>
       </w:tr>
@@ -2715,36 +2462,50 @@
             <w:tcW w:w="2074" w:type="dxa"/>
           </w:tcPr>
           <w:p>
-            <w:r>
-              <w:t>O</w:t>
-            </w:r>
-            <w:r>
-              <w:rPr>
-                <w:rFonts w:hint="eastAsia"/>
-              </w:rPr>
-              <w:t>rder</w:t>
-            </w:r>
-            <w:r>
-              <w:t xml:space="preserve"> by</w:t>
-            </w:r>
-          </w:p>
-        </w:tc>
-        <w:tc>
-          <w:tcPr>
-            <w:tcW w:w="2074" w:type="dxa"/>
-          </w:tcPr>
-          <w:p>
             <w:pPr>
               <w:rPr>
                 <w:rFonts w:hint="eastAsia"/>
               </w:rPr>
             </w:pPr>
             <w:r>
+              <w:t>I</w:t>
+            </w:r>
+            <w:r>
+              <w:rPr>
+                <w:rFonts w:hint="eastAsia"/>
+              </w:rPr>
+              <w:t>n</w:t>
+            </w:r>
+          </w:p>
+        </w:tc>
+        <w:tc>
+          <w:tcPr>
+            <w:tcW w:w="2074" w:type="dxa"/>
+          </w:tcPr>
+          <w:p>
+            <w:pPr>
+              <w:rPr>
+                <w:rFonts w:hint="eastAsia"/>
+              </w:rPr>
+            </w:pPr>
+            <w:r>
               <w:rPr>
                 <w:rFonts w:hint="eastAsia"/>
               </w:rPr>
               <w:t>支持</w:t>
             </w:r>
+            <w:r>
+              <w:t>,</w:t>
+            </w:r>
+            <w:r>
+              <w:rPr>
+                <w:rFonts w:hint="eastAsia"/>
+              </w:rPr>
+              <w:t>且</w:t>
+            </w:r>
+            <w:r>
+              <w:t>可以作为分区字段</w:t>
+            </w:r>
           </w:p>
         </w:tc>
         <w:tc>
@@ -2763,6 +2524,18 @@
               </w:rPr>
               <w:t>支持</w:t>
             </w:r>
+            <w:r>
+              <w:t>,</w:t>
+            </w:r>
+            <w:r>
+              <w:rPr>
+                <w:rFonts w:hint="eastAsia"/>
+              </w:rPr>
+              <w:t>且</w:t>
+            </w:r>
+            <w:r>
+              <w:t>可以作为分区字段</w:t>
+            </w:r>
           </w:p>
         </w:tc>
         <w:tc>
@@ -2780,6 +2553,18 @@
                 <w:rFonts w:hint="eastAsia"/>
               </w:rPr>
               <w:t>支持</w:t>
+            </w:r>
+            <w:r>
+              <w:t>,</w:t>
+            </w:r>
+            <w:r>
+              <w:rPr>
+                <w:rFonts w:hint="eastAsia"/>
+              </w:rPr>
+              <w:t>且</w:t>
+            </w:r>
+            <w:r>
+              <w:t>可以作为分区字段</w:t>
             </w:r>
           </w:p>
         </w:tc>
@@ -2791,13 +2576,13 @@
           </w:tcPr>
           <w:p>
             <w:r>
-              <w:t>L</w:t>
-            </w:r>
-            <w:r>
-              <w:rPr>
-                <w:rFonts w:hint="eastAsia"/>
-              </w:rPr>
-              <w:t>imit</w:t>
+              <w:rPr>
+                <w:rFonts w:hint="eastAsia"/>
+              </w:rPr>
+              <w:t>no</w:t>
+            </w:r>
+            <w:r>
+              <w:t>t in</w:t>
             </w:r>
           </w:p>
         </w:tc>
@@ -2829,12 +2614,6 @@
                 <w:rFonts w:hint="eastAsia"/>
               </w:rPr>
             </w:pPr>
-            <w:r>
-              <w:rPr>
-                <w:rFonts w:hint="eastAsia"/>
-              </w:rPr>
-              <w:t>支持</w:t>
-            </w:r>
           </w:p>
         </w:tc>
         <w:tc>
@@ -2847,12 +2626,6 @@
                 <w:rFonts w:hint="eastAsia"/>
               </w:rPr>
             </w:pPr>
-            <w:r>
-              <w:rPr>
-                <w:rFonts w:hint="eastAsia"/>
-              </w:rPr>
-              <w:t>支持</w:t>
-            </w:r>
           </w:p>
         </w:tc>
       </w:tr>
@@ -2862,33 +2635,26 @@
             <w:tcW w:w="2074" w:type="dxa"/>
           </w:tcPr>
           <w:p>
-            <w:r>
-              <w:rPr>
-                <w:rFonts w:hint="eastAsia"/>
-                <w:color w:val="010101"/>
-              </w:rPr>
-              <w:t>聚合</w:t>
-            </w:r>
-            <w:r>
-              <w:rPr>
-                <w:color w:val="010101"/>
-              </w:rPr>
-              <w:t>函数</w:t>
-            </w:r>
-            <w:r>
-              <w:rPr>
-                <w:rFonts w:hint="eastAsia"/>
-                <w:color w:val="010101"/>
-              </w:rPr>
-              <w:t>MAX</w:t>
-            </w:r>
-          </w:p>
-        </w:tc>
-        <w:tc>
-          <w:tcPr>
-            <w:tcW w:w="2074" w:type="dxa"/>
-          </w:tcPr>
-          <w:p>
+            <w:pPr>
+              <w:rPr>
+                <w:rFonts w:hint="eastAsia"/>
+              </w:rPr>
+            </w:pPr>
+            <w:r>
+              <w:t>Between…and</w:t>
+            </w:r>
+          </w:p>
+        </w:tc>
+        <w:tc>
+          <w:tcPr>
+            <w:tcW w:w="2074" w:type="dxa"/>
+          </w:tcPr>
+          <w:p>
+            <w:pPr>
+              <w:rPr>
+                <w:rFonts w:hint="eastAsia"/>
+              </w:rPr>
+            </w:pPr>
             <w:r>
               <w:rPr>
                 <w:rFonts w:hint="eastAsia"/>
@@ -2907,58 +2673,18 @@
                 <w:rFonts w:hint="eastAsia"/>
               </w:rPr>
             </w:pPr>
-            <w:r>
-              <w:t>直接使用列名</w:t>
-            </w:r>
-            <w:r>
-              <w:rPr>
-                <w:rFonts w:hint="eastAsia"/>
-              </w:rPr>
-              <w:t>，</w:t>
-            </w:r>
-            <w:r>
-              <w:t>如</w:t>
-            </w:r>
-            <w:r>
-              <w:rPr>
-                <w:rFonts w:hint="eastAsia"/>
-              </w:rPr>
-              <w:t>max(</w:t>
-            </w:r>
-            <w:r>
-              <w:t>id</w:t>
-            </w:r>
-            <w:r>
-              <w:rPr>
-                <w:rFonts w:hint="eastAsia"/>
-              </w:rPr>
-              <w:t>)</w:t>
-            </w:r>
-            <w:r>
-              <w:rPr>
-                <w:rFonts w:hint="eastAsia"/>
-              </w:rPr>
-              <w:t>，</w:t>
-            </w:r>
-            <w:r>
-              <w:t>不支持聚合函数嵌套</w:t>
-            </w:r>
-          </w:p>
-        </w:tc>
-        <w:tc>
-          <w:tcPr>
-            <w:tcW w:w="2074" w:type="dxa"/>
-          </w:tcPr>
-          <w:p>
-            <w:r>
-              <w:rPr>
-                <w:rFonts w:hint="eastAsia"/>
-              </w:rPr>
-              <w:t>支持</w:t>
-            </w:r>
-            <w:r>
-              <w:t>直接使用列名</w:t>
-            </w:r>
+          </w:p>
+        </w:tc>
+        <w:tc>
+          <w:tcPr>
+            <w:tcW w:w="2074" w:type="dxa"/>
+          </w:tcPr>
+          <w:p>
+            <w:pPr>
+              <w:rPr>
+                <w:rFonts w:hint="eastAsia"/>
+              </w:rPr>
+            </w:pPr>
           </w:p>
         </w:tc>
       </w:tr>
@@ -2968,41 +2694,30 @@
             <w:tcW w:w="2074" w:type="dxa"/>
           </w:tcPr>
           <w:p>
+            <w:r>
+              <w:t>L</w:t>
+            </w:r>
+            <w:r>
+              <w:rPr>
+                <w:rFonts w:hint="eastAsia"/>
+              </w:rPr>
+              <w:t>ike</w:t>
+            </w:r>
+          </w:p>
+        </w:tc>
+        <w:tc>
+          <w:tcPr>
+            <w:tcW w:w="2074" w:type="dxa"/>
+          </w:tcPr>
+          <w:p>
             <w:pPr>
               <w:rPr>
-                <w:color w:val="010101"/>
+                <w:rFonts w:hint="eastAsia"/>
               </w:rPr>
             </w:pPr>
             <w:r>
               <w:rPr>
                 <w:rFonts w:hint="eastAsia"/>
-                <w:color w:val="010101"/>
-              </w:rPr>
-              <w:t>聚合</w:t>
-            </w:r>
-            <w:r>
-              <w:rPr>
-                <w:color w:val="010101"/>
-              </w:rPr>
-              <w:t>函数</w:t>
-            </w:r>
-            <w:r>
-              <w:rPr>
-                <w:rFonts w:hint="eastAsia"/>
-                <w:color w:val="010101"/>
-              </w:rPr>
-              <w:t>MIN</w:t>
-            </w:r>
-          </w:p>
-        </w:tc>
-        <w:tc>
-          <w:tcPr>
-            <w:tcW w:w="2074" w:type="dxa"/>
-          </w:tcPr>
-          <w:p>
-            <w:r>
-              <w:rPr>
-                <w:rFonts w:hint="eastAsia"/>
               </w:rPr>
               <w:t>支持</w:t>
             </w:r>
@@ -3013,31 +2728,29 @@
             <w:tcW w:w="2074" w:type="dxa"/>
           </w:tcPr>
           <w:p>
+            <w:pPr>
+              <w:rPr>
+                <w:rFonts w:hint="eastAsia"/>
+              </w:rPr>
+            </w:pPr>
             <w:r>
               <w:rPr>
                 <w:rFonts w:hint="eastAsia"/>
               </w:rPr>
               <w:t>支持</w:t>
             </w:r>
-            <w:r>
-              <w:t>直接使用列名</w:t>
-            </w:r>
-          </w:p>
-        </w:tc>
-        <w:tc>
-          <w:tcPr>
-            <w:tcW w:w="2074" w:type="dxa"/>
-          </w:tcPr>
-          <w:p>
-            <w:r>
-              <w:rPr>
-                <w:rFonts w:hint="eastAsia"/>
-              </w:rPr>
-              <w:t>支持</w:t>
-            </w:r>
-            <w:r>
-              <w:t>直接使用列名</w:t>
-            </w:r>
+          </w:p>
+        </w:tc>
+        <w:tc>
+          <w:tcPr>
+            <w:tcW w:w="2074" w:type="dxa"/>
+          </w:tcPr>
+          <w:p>
+            <w:pPr>
+              <w:rPr>
+                <w:rFonts w:hint="eastAsia"/>
+              </w:rPr>
+            </w:pPr>
           </w:p>
         </w:tc>
       </w:tr>
@@ -3047,41 +2760,33 @@
             <w:tcW w:w="2074" w:type="dxa"/>
           </w:tcPr>
           <w:p>
+            <w:r>
+              <w:t>N</w:t>
+            </w:r>
+            <w:r>
+              <w:rPr>
+                <w:rFonts w:hint="eastAsia"/>
+              </w:rPr>
+              <w:t>ot</w:t>
+            </w:r>
+            <w:r>
+              <w:t xml:space="preserve"> like</w:t>
+            </w:r>
+          </w:p>
+        </w:tc>
+        <w:tc>
+          <w:tcPr>
+            <w:tcW w:w="2074" w:type="dxa"/>
+          </w:tcPr>
+          <w:p>
             <w:pPr>
               <w:rPr>
-                <w:color w:val="010101"/>
+                <w:rFonts w:hint="eastAsia"/>
               </w:rPr>
             </w:pPr>
             <w:r>
               <w:rPr>
                 <w:rFonts w:hint="eastAsia"/>
-                <w:color w:val="010101"/>
-              </w:rPr>
-              <w:t>聚合</w:t>
-            </w:r>
-            <w:r>
-              <w:rPr>
-                <w:color w:val="010101"/>
-              </w:rPr>
-              <w:t>函数</w:t>
-            </w:r>
-            <w:r>
-              <w:rPr>
-                <w:rFonts w:hint="eastAsia"/>
-                <w:color w:val="010101"/>
-              </w:rPr>
-              <w:t>SUM</w:t>
-            </w:r>
-          </w:p>
-        </w:tc>
-        <w:tc>
-          <w:tcPr>
-            <w:tcW w:w="2074" w:type="dxa"/>
-          </w:tcPr>
-          <w:p>
-            <w:r>
-              <w:rPr>
-                <w:rFonts w:hint="eastAsia"/>
               </w:rPr>
               <w:t>支持</w:t>
             </w:r>
@@ -3092,31 +2797,29 @@
             <w:tcW w:w="2074" w:type="dxa"/>
           </w:tcPr>
           <w:p>
+            <w:pPr>
+              <w:rPr>
+                <w:rFonts w:hint="eastAsia"/>
+              </w:rPr>
+            </w:pPr>
             <w:r>
               <w:rPr>
                 <w:rFonts w:hint="eastAsia"/>
               </w:rPr>
               <w:t>支持</w:t>
             </w:r>
-            <w:r>
-              <w:t>直接使用列名</w:t>
-            </w:r>
-          </w:p>
-        </w:tc>
-        <w:tc>
-          <w:tcPr>
-            <w:tcW w:w="2074" w:type="dxa"/>
-          </w:tcPr>
-          <w:p>
-            <w:r>
-              <w:rPr>
-                <w:rFonts w:hint="eastAsia"/>
-              </w:rPr>
-              <w:t>支持</w:t>
-            </w:r>
-            <w:r>
-              <w:t>直接使用列名</w:t>
-            </w:r>
+          </w:p>
+        </w:tc>
+        <w:tc>
+          <w:tcPr>
+            <w:tcW w:w="2074" w:type="dxa"/>
+          </w:tcPr>
+          <w:p>
+            <w:pPr>
+              <w:rPr>
+                <w:rFonts w:hint="eastAsia"/>
+              </w:rPr>
+            </w:pPr>
           </w:p>
         </w:tc>
       </w:tr>
@@ -3128,36 +2831,81 @@
           <w:p>
             <w:pPr>
               <w:rPr>
-                <w:color w:val="010101"/>
+                <w:rFonts w:hint="eastAsia"/>
               </w:rPr>
             </w:pPr>
             <w:r>
               <w:rPr>
                 <w:rFonts w:hint="eastAsia"/>
-                <w:color w:val="010101"/>
-              </w:rPr>
-              <w:t>聚合</w:t>
-            </w:r>
-            <w:r>
-              <w:rPr>
-                <w:color w:val="010101"/>
-              </w:rPr>
-              <w:t>函数</w:t>
-            </w:r>
-            <w:r>
-              <w:rPr>
-                <w:rFonts w:hint="eastAsia"/>
-                <w:color w:val="010101"/>
-              </w:rPr>
-              <w:t>COUNT</w:t>
-            </w:r>
-          </w:p>
-        </w:tc>
-        <w:tc>
-          <w:tcPr>
-            <w:tcW w:w="2074" w:type="dxa"/>
-          </w:tcPr>
-          <w:p>
+              </w:rPr>
+              <w:t>&gt;</w:t>
+            </w:r>
+            <w:r>
+              <w:t xml:space="preserve"> </w:t>
+            </w:r>
+            <w:r>
+              <w:rPr>
+                <w:rFonts w:hint="eastAsia"/>
+              </w:rPr>
+              <w:t>、</w:t>
+            </w:r>
+            <w:r>
+              <w:rPr>
+                <w:rFonts w:hint="eastAsia"/>
+              </w:rPr>
+              <w:t>&gt;</w:t>
+            </w:r>
+            <w:r>
+              <w:t>=</w:t>
+            </w:r>
+            <w:r>
+              <w:rPr>
+                <w:rFonts w:hint="eastAsia"/>
+              </w:rPr>
+              <w:t>、</w:t>
+            </w:r>
+            <w:r>
+              <w:rPr>
+                <w:rFonts w:hint="eastAsia"/>
+              </w:rPr>
+              <w:t>&lt;</w:t>
+            </w:r>
+            <w:r>
+              <w:rPr>
+                <w:rFonts w:hint="eastAsia"/>
+              </w:rPr>
+              <w:t>、</w:t>
+            </w:r>
+            <w:r>
+              <w:rPr>
+                <w:rFonts w:hint="eastAsia"/>
+              </w:rPr>
+              <w:t>&lt;=</w:t>
+            </w:r>
+            <w:r>
+              <w:rPr>
+                <w:rFonts w:hint="eastAsia"/>
+              </w:rPr>
+              <w:t>，</w:t>
+            </w:r>
+            <w:r>
+              <w:rPr>
+                <w:rFonts w:hint="eastAsia"/>
+              </w:rPr>
+              <w:t>!=</w:t>
+            </w:r>
+          </w:p>
+        </w:tc>
+        <w:tc>
+          <w:tcPr>
+            <w:tcW w:w="2074" w:type="dxa"/>
+          </w:tcPr>
+          <w:p>
+            <w:pPr>
+              <w:rPr>
+                <w:rFonts w:hint="eastAsia"/>
+              </w:rPr>
+            </w:pPr>
             <w:r>
               <w:rPr>
                 <w:rFonts w:hint="eastAsia"/>
@@ -3171,31 +2919,23 @@
             <w:tcW w:w="2074" w:type="dxa"/>
           </w:tcPr>
           <w:p>
-            <w:r>
-              <w:rPr>
-                <w:rFonts w:hint="eastAsia"/>
-              </w:rPr>
-              <w:t>支持</w:t>
-            </w:r>
-            <w:r>
-              <w:t>直接使用列名</w:t>
-            </w:r>
-          </w:p>
-        </w:tc>
-        <w:tc>
-          <w:tcPr>
-            <w:tcW w:w="2074" w:type="dxa"/>
-          </w:tcPr>
-          <w:p>
-            <w:r>
-              <w:rPr>
-                <w:rFonts w:hint="eastAsia"/>
-              </w:rPr>
-              <w:t>支持</w:t>
-            </w:r>
-            <w:r>
-              <w:t>直接使用列名</w:t>
-            </w:r>
+            <w:pPr>
+              <w:rPr>
+                <w:rFonts w:hint="eastAsia"/>
+              </w:rPr>
+            </w:pPr>
+          </w:p>
+        </w:tc>
+        <w:tc>
+          <w:tcPr>
+            <w:tcW w:w="2074" w:type="dxa"/>
+          </w:tcPr>
+          <w:p>
+            <w:pPr>
+              <w:rPr>
+                <w:rFonts w:hint="eastAsia"/>
+              </w:rPr>
+            </w:pPr>
           </w:p>
         </w:tc>
       </w:tr>
@@ -3207,48 +2947,67 @@
           <w:p>
             <w:pPr>
               <w:rPr>
-                <w:color w:val="010101"/>
+                <w:rFonts w:hint="eastAsia"/>
               </w:rPr>
             </w:pPr>
             <w:r>
-              <w:rPr>
-                <w:rFonts w:hint="eastAsia"/>
-                <w:color w:val="010101"/>
-              </w:rPr>
-              <w:t>聚合</w:t>
-            </w:r>
-            <w:r>
-              <w:rPr>
-                <w:color w:val="010101"/>
-              </w:rPr>
-              <w:t>函数</w:t>
-            </w:r>
-            <w:r>
-              <w:rPr>
-                <w:rFonts w:hint="eastAsia"/>
-                <w:color w:val="010101"/>
-              </w:rPr>
-              <w:t xml:space="preserve"> AVG</w:t>
-            </w:r>
-          </w:p>
-        </w:tc>
-        <w:tc>
-          <w:tcPr>
-            <w:tcW w:w="2074" w:type="dxa"/>
-          </w:tcPr>
-          <w:p/>
-        </w:tc>
-        <w:tc>
-          <w:tcPr>
-            <w:tcW w:w="2074" w:type="dxa"/>
-          </w:tcPr>
-          <w:p/>
-        </w:tc>
-        <w:tc>
-          <w:tcPr>
-            <w:tcW w:w="2074" w:type="dxa"/>
-          </w:tcPr>
-          <w:p/>
+              <w:t>I</w:t>
+            </w:r>
+            <w:r>
+              <w:rPr>
+                <w:rFonts w:hint="eastAsia"/>
+              </w:rPr>
+              <w:t>s</w:t>
+            </w:r>
+          </w:p>
+        </w:tc>
+        <w:tc>
+          <w:tcPr>
+            <w:tcW w:w="2074" w:type="dxa"/>
+          </w:tcPr>
+          <w:p>
+            <w:pPr>
+              <w:rPr>
+                <w:rFonts w:hint="eastAsia"/>
+              </w:rPr>
+            </w:pPr>
+            <w:r>
+              <w:rPr>
+                <w:rFonts w:hint="eastAsia"/>
+              </w:rPr>
+              <w:t>支持</w:t>
+            </w:r>
+          </w:p>
+        </w:tc>
+        <w:tc>
+          <w:tcPr>
+            <w:tcW w:w="2074" w:type="dxa"/>
+          </w:tcPr>
+          <w:p>
+            <w:pPr>
+              <w:rPr>
+                <w:rFonts w:hint="eastAsia"/>
+              </w:rPr>
+            </w:pPr>
+            <w:r>
+              <w:rPr>
+                <w:rFonts w:hint="eastAsia"/>
+              </w:rPr>
+              <w:t>支持</w:t>
+            </w:r>
+          </w:p>
+        </w:tc>
+        <w:tc>
+          <w:tcPr>
+            <w:tcW w:w="2074" w:type="dxa"/>
+          </w:tcPr>
+          <w:p>
+            <w:pPr>
+              <w:rPr>
+                <w:rFonts w:hint="eastAsia"/>
+              </w:rPr>
+            </w:pPr>
+          </w:p>
         </w:tc>
       </w:tr>
       <w:tr>
@@ -3257,47 +3016,33 @@
             <w:tcW w:w="2074" w:type="dxa"/>
           </w:tcPr>
           <w:p>
+            <w:r>
+              <w:t>I</w:t>
+            </w:r>
+            <w:r>
+              <w:rPr>
+                <w:rFonts w:hint="eastAsia"/>
+              </w:rPr>
+              <w:t>s</w:t>
+            </w:r>
+            <w:r>
+              <w:t xml:space="preserve"> not</w:t>
+            </w:r>
+          </w:p>
+        </w:tc>
+        <w:tc>
+          <w:tcPr>
+            <w:tcW w:w="2074" w:type="dxa"/>
+          </w:tcPr>
+          <w:p>
             <w:pPr>
               <w:rPr>
-                <w:color w:val="010101"/>
+                <w:rFonts w:hint="eastAsia"/>
               </w:rPr>
             </w:pPr>
             <w:r>
               <w:rPr>
                 <w:rFonts w:hint="eastAsia"/>
-                <w:color w:val="010101"/>
-              </w:rPr>
-              <w:t>聚合</w:t>
-            </w:r>
-            <w:r>
-              <w:rPr>
-                <w:color w:val="010101"/>
-              </w:rPr>
-              <w:t>函数</w:t>
-            </w:r>
-            <w:r>
-              <w:rPr>
-                <w:rFonts w:hint="eastAsia"/>
-                <w:color w:val="010101"/>
-              </w:rPr>
-              <w:t>混合</w:t>
-            </w:r>
-            <w:r>
-              <w:rPr>
-                <w:color w:val="010101"/>
-              </w:rPr>
-              <w:t>使用</w:t>
-            </w:r>
-          </w:p>
-        </w:tc>
-        <w:tc>
-          <w:tcPr>
-            <w:tcW w:w="2074" w:type="dxa"/>
-          </w:tcPr>
-          <w:p>
-            <w:r>
-              <w:rPr>
-                <w:rFonts w:hint="eastAsia"/>
               </w:rPr>
               <w:t>支持</w:t>
             </w:r>
@@ -3319,7 +3064,202 @@
           <w:tcPr>
             <w:tcW w:w="2074" w:type="dxa"/>
           </w:tcPr>
+          <w:p>
+            <w:pPr>
+              <w:rPr>
+                <w:rFonts w:hint="eastAsia"/>
+              </w:rPr>
+            </w:pPr>
+          </w:p>
+        </w:tc>
+      </w:tr>
+    </w:tbl>
+    <w:p/>
+    <w:p>
+      <w:r>
+        <w:t>D</w:t>
+      </w:r>
+      <w:r>
+        <w:rPr>
+          <w:rFonts w:hint="eastAsia"/>
+        </w:rPr>
+        <w:t>ragon</w:t>
+      </w:r>
+      <w:r>
+        <w:t>比</w:t>
+      </w:r>
+      <w:r>
+        <w:t>tddl</w:t>
+      </w:r>
+      <w:r>
+        <w:t>提供了更好的默认条件，在没有路由条件的情况下，</w:t>
+      </w:r>
+      <w:r>
+        <w:t>tddl</w:t>
+      </w:r>
+      <w:r>
+        <w:t>是</w:t>
+      </w:r>
+      <w:r>
+        <w:rPr>
+          <w:rFonts w:hint="eastAsia"/>
+        </w:rPr>
+        <w:t>随机选择</w:t>
+      </w:r>
+      <w:r>
+        <w:t>一个分库执行</w:t>
+      </w:r>
+      <w:r>
+        <w:t>sql</w:t>
+      </w:r>
+      <w:r>
+        <w:t>，</w:t>
+      </w:r>
+      <w:r>
+        <w:rPr>
+          <w:rFonts w:hint="eastAsia"/>
+        </w:rPr>
+        <w:t>dragon</w:t>
+      </w:r>
+      <w:r>
+        <w:t>的默认行为是没有路由条件，</w:t>
+      </w:r>
+      <w:r>
+        <w:rPr>
+          <w:rFonts w:hint="eastAsia"/>
+        </w:rPr>
+        <w:t>路由</w:t>
+      </w:r>
+      <w:r>
+        <w:t>到所有库查询。</w:t>
+      </w:r>
+    </w:p>
+    <w:p/>
+    <w:p>
+      <w:pPr>
+        <w:rPr>
+          <w:rFonts w:hint="eastAsia"/>
+        </w:rPr>
+      </w:pPr>
+      <w:r>
+        <w:rPr>
+          <w:rFonts w:hint="eastAsia"/>
+        </w:rPr>
+        <w:t>为了</w:t>
+      </w:r>
+      <w:r>
+        <w:t>效率，应该只有统计功能路由到所有库，因为统计函数</w:t>
+      </w:r>
+      <w:r>
+        <w:rPr>
+          <w:rFonts w:hint="eastAsia"/>
+        </w:rPr>
+        <w:t>返回</w:t>
+      </w:r>
+      <w:r>
+        <w:t>的记录较少</w:t>
+      </w:r>
+      <w:r>
+        <w:rPr>
+          <w:rFonts w:hint="eastAsia"/>
+        </w:rPr>
+        <w:t>，</w:t>
+      </w:r>
+      <w:r>
+        <w:t>虽然</w:t>
+      </w:r>
+      <w:r>
+        <w:t>dragon</w:t>
+      </w:r>
+      <w:r>
+        <w:t>目前并没有对此限制，可以直接查询所有库的所有记录。</w:t>
+      </w:r>
+      <w:bookmarkStart w:id="0" w:name="_GoBack"/>
+      <w:bookmarkEnd w:id="0"/>
+    </w:p>
+    <w:p>
+      <w:pPr>
+        <w:rPr>
+          <w:rFonts w:hint="eastAsia"/>
+        </w:rPr>
+      </w:pPr>
+    </w:p>
+    <w:p/>
+    <w:p>
+      <w:r>
+        <w:rPr>
+          <w:rFonts w:hint="eastAsia"/>
+        </w:rPr>
+        <w:lastRenderedPageBreak/>
+        <w:t>子查询</w:t>
+      </w:r>
+    </w:p>
+    <w:tbl>
+      <w:tblPr>
+        <w:tblStyle w:val="aa"/>
+        <w:tblW w:w="0" w:type="auto"/>
+        <w:tblLook w:val="04A0" w:firstRow="1" w:lastRow="0" w:firstColumn="1" w:lastColumn="0" w:noHBand="0" w:noVBand="1"/>
+      </w:tblPr>
+      <w:tblGrid>
+        <w:gridCol w:w="2074"/>
+        <w:gridCol w:w="2074"/>
+        <w:gridCol w:w="2074"/>
+        <w:gridCol w:w="2074"/>
+      </w:tblGrid>
+      <w:tr>
+        <w:tc>
+          <w:tcPr>
+            <w:tcW w:w="2074" w:type="dxa"/>
+          </w:tcPr>
           <w:p/>
+        </w:tc>
+        <w:tc>
+          <w:tcPr>
+            <w:tcW w:w="2074" w:type="dxa"/>
+          </w:tcPr>
+          <w:p>
+            <w:r>
+              <w:t>D</w:t>
+            </w:r>
+            <w:r>
+              <w:rPr>
+                <w:rFonts w:hint="eastAsia"/>
+              </w:rPr>
+              <w:t>ragon</w:t>
+            </w:r>
+          </w:p>
+        </w:tc>
+        <w:tc>
+          <w:tcPr>
+            <w:tcW w:w="2074" w:type="dxa"/>
+          </w:tcPr>
+          <w:p>
+            <w:r>
+              <w:t>T</w:t>
+            </w:r>
+            <w:r>
+              <w:rPr>
+                <w:rFonts w:hint="eastAsia"/>
+              </w:rPr>
+              <w:t>ddl</w:t>
+            </w:r>
+          </w:p>
+        </w:tc>
+        <w:tc>
+          <w:tcPr>
+            <w:tcW w:w="2074" w:type="dxa"/>
+          </w:tcPr>
+          <w:p>
+            <w:r>
+              <w:t>Z</w:t>
+            </w:r>
+            <w:r>
+              <w:rPr>
+                <w:rFonts w:hint="eastAsia"/>
+              </w:rPr>
+              <w:t>ebra</w:t>
+            </w:r>
+          </w:p>
         </w:tc>
       </w:tr>
       <w:tr>
@@ -3327,106 +3267,354 @@
           <w:tcPr>
             <w:tcW w:w="2074" w:type="dxa"/>
           </w:tcPr>
-          <w:p>
-            <w:pPr>
-              <w:rPr>
-                <w:rFonts w:hint="eastAsia"/>
-                <w:color w:val="010101"/>
-              </w:rPr>
-            </w:pPr>
-            <w:r>
-              <w:rPr>
-                <w:rFonts w:hint="eastAsia"/>
-                <w:color w:val="010101"/>
-              </w:rPr>
-              <w:t>分组</w:t>
-            </w:r>
-            <w:r>
-              <w:rPr>
-                <w:color w:val="010101"/>
-              </w:rPr>
-              <w:t>聚合</w:t>
-            </w:r>
-            <w:r>
-              <w:rPr>
-                <w:rFonts w:hint="eastAsia"/>
-                <w:color w:val="010101"/>
-              </w:rPr>
-              <w:t>GROUP BY</w:t>
-            </w:r>
-          </w:p>
-        </w:tc>
-        <w:tc>
-          <w:tcPr>
-            <w:tcW w:w="2074" w:type="dxa"/>
-          </w:tcPr>
-          <w:p>
-            <w:pPr>
-              <w:rPr>
-                <w:rFonts w:hint="eastAsia"/>
-              </w:rPr>
-            </w:pPr>
-            <w:r>
-              <w:rPr>
-                <w:rFonts w:hint="eastAsia"/>
-              </w:rPr>
-              <w:t>支持</w:t>
-            </w:r>
-          </w:p>
-        </w:tc>
-        <w:tc>
-          <w:tcPr>
-            <w:tcW w:w="2074" w:type="dxa"/>
-          </w:tcPr>
-          <w:p>
-            <w:pPr>
-              <w:rPr>
-                <w:rFonts w:hint="eastAsia"/>
-              </w:rPr>
-            </w:pPr>
-          </w:p>
-        </w:tc>
-        <w:tc>
-          <w:tcPr>
-            <w:tcW w:w="2074" w:type="dxa"/>
-          </w:tcPr>
-          <w:p>
-            <w:pPr>
-              <w:rPr>
-                <w:rFonts w:hint="eastAsia"/>
-              </w:rPr>
-            </w:pPr>
-            <w:r>
-              <w:rPr>
-                <w:rFonts w:hint="eastAsia"/>
-              </w:rPr>
-              <w:t>有限</w:t>
-            </w:r>
-            <w:r>
-              <w:t>支持</w:t>
-            </w:r>
-            <w:r>
-              <w:rPr>
-                <w:rFonts w:hint="eastAsia"/>
-              </w:rPr>
-              <w:t>，</w:t>
-            </w:r>
-            <w:r>
-              <w:t>必须指定别名</w:t>
-            </w:r>
-          </w:p>
+          <w:p/>
+        </w:tc>
+        <w:tc>
+          <w:tcPr>
+            <w:tcW w:w="2074" w:type="dxa"/>
+          </w:tcPr>
+          <w:p/>
+        </w:tc>
+        <w:tc>
+          <w:tcPr>
+            <w:tcW w:w="2074" w:type="dxa"/>
+          </w:tcPr>
+          <w:p/>
+        </w:tc>
+        <w:tc>
+          <w:tcPr>
+            <w:tcW w:w="2074" w:type="dxa"/>
+          </w:tcPr>
+          <w:p/>
         </w:tc>
       </w:tr>
     </w:tbl>
-    <w:p>
-      <w:pPr>
-        <w:rPr>
-          <w:rFonts w:hint="eastAsia"/>
-        </w:rPr>
-      </w:pPr>
-      <w:r>
-        <w:tab/>
-      </w:r>
+    <w:p/>
+    <w:p/>
+    <w:tbl>
+      <w:tblPr>
+        <w:tblStyle w:val="aa"/>
+        <w:tblW w:w="0" w:type="auto"/>
+        <w:tblLook w:val="04A0" w:firstRow="1" w:lastRow="0" w:firstColumn="1" w:lastColumn="0" w:noHBand="0" w:noVBand="1"/>
+      </w:tblPr>
+      <w:tblGrid>
+        <w:gridCol w:w="2074"/>
+        <w:gridCol w:w="2074"/>
+        <w:gridCol w:w="2074"/>
+        <w:gridCol w:w="2074"/>
+      </w:tblGrid>
+      <w:tr>
+        <w:tc>
+          <w:tcPr>
+            <w:tcW w:w="2074" w:type="dxa"/>
+          </w:tcPr>
+          <w:p/>
+        </w:tc>
+        <w:tc>
+          <w:tcPr>
+            <w:tcW w:w="2074" w:type="dxa"/>
+          </w:tcPr>
+          <w:p>
+            <w:r>
+              <w:t>D</w:t>
+            </w:r>
+            <w:r>
+              <w:rPr>
+                <w:rFonts w:hint="eastAsia"/>
+              </w:rPr>
+              <w:t>ragon</w:t>
+            </w:r>
+          </w:p>
+        </w:tc>
+        <w:tc>
+          <w:tcPr>
+            <w:tcW w:w="2074" w:type="dxa"/>
+          </w:tcPr>
+          <w:p>
+            <w:r>
+              <w:t>T</w:t>
+            </w:r>
+            <w:r>
+              <w:rPr>
+                <w:rFonts w:hint="eastAsia"/>
+              </w:rPr>
+              <w:t>ddl</w:t>
+            </w:r>
+          </w:p>
+        </w:tc>
+        <w:tc>
+          <w:tcPr>
+            <w:tcW w:w="2074" w:type="dxa"/>
+          </w:tcPr>
+          <w:p>
+            <w:r>
+              <w:t>Z</w:t>
+            </w:r>
+            <w:r>
+              <w:rPr>
+                <w:rFonts w:hint="eastAsia"/>
+              </w:rPr>
+              <w:t>ebra</w:t>
+            </w:r>
+          </w:p>
+        </w:tc>
+      </w:tr>
+      <w:tr>
+        <w:tc>
+          <w:tcPr>
+            <w:tcW w:w="2074" w:type="dxa"/>
+          </w:tcPr>
+          <w:p>
+            <w:r>
+              <w:t>Left join</w:t>
+            </w:r>
+            <w:r>
+              <w:rPr>
+                <w:rFonts w:hint="eastAsia"/>
+              </w:rPr>
+              <w:t>、</w:t>
+            </w:r>
+            <w:r>
+              <w:t>inner join</w:t>
+            </w:r>
+            <w:r>
+              <w:t>、</w:t>
+            </w:r>
+            <w:r>
+              <w:t>right join</w:t>
+            </w:r>
+          </w:p>
+        </w:tc>
+        <w:tc>
+          <w:tcPr>
+            <w:tcW w:w="2074" w:type="dxa"/>
+          </w:tcPr>
+          <w:p>
+            <w:r>
+              <w:rPr>
+                <w:rFonts w:hint="eastAsia"/>
+              </w:rPr>
+              <w:t>支持</w:t>
+            </w:r>
+          </w:p>
+        </w:tc>
+        <w:tc>
+          <w:tcPr>
+            <w:tcW w:w="2074" w:type="dxa"/>
+          </w:tcPr>
+          <w:p>
+            <w:r>
+              <w:rPr>
+                <w:rFonts w:hint="eastAsia"/>
+              </w:rPr>
+              <w:t>有限支持</w:t>
+            </w:r>
+            <w:r>
+              <w:t>，需要传入</w:t>
+            </w:r>
+            <w:r>
+              <w:t>hint</w:t>
+            </w:r>
+          </w:p>
+        </w:tc>
+        <w:tc>
+          <w:tcPr>
+            <w:tcW w:w="2074" w:type="dxa"/>
+          </w:tcPr>
+          <w:p/>
+        </w:tc>
+      </w:tr>
+      <w:tr>
+        <w:tc>
+          <w:tcPr>
+            <w:tcW w:w="2074" w:type="dxa"/>
+          </w:tcPr>
+          <w:p>
+            <w:r>
+              <w:t>O</w:t>
+            </w:r>
+            <w:r>
+              <w:rPr>
+                <w:rFonts w:hint="eastAsia"/>
+              </w:rPr>
+              <w:t>rder</w:t>
+            </w:r>
+            <w:r>
+              <w:t xml:space="preserve"> by</w:t>
+            </w:r>
+          </w:p>
+        </w:tc>
+        <w:tc>
+          <w:tcPr>
+            <w:tcW w:w="2074" w:type="dxa"/>
+          </w:tcPr>
+          <w:p>
+            <w:r>
+              <w:rPr>
+                <w:rFonts w:hint="eastAsia"/>
+              </w:rPr>
+              <w:t>支持</w:t>
+            </w:r>
+          </w:p>
+        </w:tc>
+        <w:tc>
+          <w:tcPr>
+            <w:tcW w:w="2074" w:type="dxa"/>
+          </w:tcPr>
+          <w:p>
+            <w:r>
+              <w:rPr>
+                <w:rFonts w:hint="eastAsia"/>
+              </w:rPr>
+              <w:t>支持</w:t>
+            </w:r>
+          </w:p>
+        </w:tc>
+        <w:tc>
+          <w:tcPr>
+            <w:tcW w:w="2074" w:type="dxa"/>
+          </w:tcPr>
+          <w:p>
+            <w:r>
+              <w:rPr>
+                <w:rFonts w:hint="eastAsia"/>
+              </w:rPr>
+              <w:t>支持</w:t>
+            </w:r>
+          </w:p>
+        </w:tc>
+      </w:tr>
+      <w:tr>
+        <w:tc>
+          <w:tcPr>
+            <w:tcW w:w="2074" w:type="dxa"/>
+          </w:tcPr>
+          <w:p>
+            <w:r>
+              <w:t>L</w:t>
+            </w:r>
+            <w:r>
+              <w:rPr>
+                <w:rFonts w:hint="eastAsia"/>
+              </w:rPr>
+              <w:t>imit</w:t>
+            </w:r>
+          </w:p>
+        </w:tc>
+        <w:tc>
+          <w:tcPr>
+            <w:tcW w:w="2074" w:type="dxa"/>
+          </w:tcPr>
+          <w:p>
+            <w:r>
+              <w:rPr>
+                <w:rFonts w:hint="eastAsia"/>
+              </w:rPr>
+              <w:t>支持</w:t>
+            </w:r>
+          </w:p>
+        </w:tc>
+        <w:tc>
+          <w:tcPr>
+            <w:tcW w:w="2074" w:type="dxa"/>
+          </w:tcPr>
+          <w:p>
+            <w:r>
+              <w:rPr>
+                <w:rFonts w:hint="eastAsia"/>
+              </w:rPr>
+              <w:t>支持</w:t>
+            </w:r>
+          </w:p>
+        </w:tc>
+        <w:tc>
+          <w:tcPr>
+            <w:tcW w:w="2074" w:type="dxa"/>
+          </w:tcPr>
+          <w:p>
+            <w:r>
+              <w:rPr>
+                <w:rFonts w:hint="eastAsia"/>
+              </w:rPr>
+              <w:t>支持</w:t>
+            </w:r>
+          </w:p>
+        </w:tc>
+      </w:tr>
+      <w:tr>
+        <w:tc>
+          <w:tcPr>
+            <w:tcW w:w="2074" w:type="dxa"/>
+          </w:tcPr>
+          <w:p>
+            <w:r>
+              <w:rPr>
+                <w:rFonts w:hint="eastAsia"/>
+                <w:color w:val="010101"/>
+              </w:rPr>
+              <w:t>GROUP BY</w:t>
+            </w:r>
+          </w:p>
+        </w:tc>
+        <w:tc>
+          <w:tcPr>
+            <w:tcW w:w="2074" w:type="dxa"/>
+          </w:tcPr>
+          <w:p>
+            <w:r>
+              <w:rPr>
+                <w:rFonts w:hint="eastAsia"/>
+              </w:rPr>
+              <w:t>支持</w:t>
+            </w:r>
+          </w:p>
+        </w:tc>
+        <w:tc>
+          <w:tcPr>
+            <w:tcW w:w="2074" w:type="dxa"/>
+          </w:tcPr>
+          <w:p/>
+        </w:tc>
+        <w:tc>
+          <w:tcPr>
+            <w:tcW w:w="2074" w:type="dxa"/>
+          </w:tcPr>
+          <w:p>
+            <w:r>
+              <w:rPr>
+                <w:rFonts w:hint="eastAsia"/>
+              </w:rPr>
+              <w:t>有限</w:t>
+            </w:r>
+            <w:r>
+              <w:t>支持</w:t>
+            </w:r>
+            <w:r>
+              <w:rPr>
+                <w:rFonts w:hint="eastAsia"/>
+              </w:rPr>
+              <w:t>，</w:t>
+            </w:r>
+            <w:r>
+              <w:t>必须指定别名</w:t>
+            </w:r>
+          </w:p>
+        </w:tc>
+      </w:tr>
+    </w:tbl>
+    <w:p>
+      <w:pPr>
+        <w:rPr>
+          <w:rFonts w:hint="eastAsia"/>
+        </w:rPr>
+      </w:pPr>
+    </w:p>
+    <w:p>
+      <w:pPr>
+        <w:rPr>
+          <w:rFonts w:hint="eastAsia"/>
+        </w:rPr>
+      </w:pPr>
     </w:p>
     <w:p>
       <w:r>
@@ -3671,7 +3859,6 @@
                 <w:rFonts w:hint="eastAsia"/>
                 <w:color w:val="010101"/>
               </w:rPr>
-              <w:lastRenderedPageBreak/>
               <w:t>SUM</w:t>
             </w:r>
           </w:p>
@@ -3870,13 +4057,7 @@
           <w:tcPr>
             <w:tcW w:w="2206" w:type="dxa"/>
           </w:tcPr>
-          <w:p>
-            <w:pPr>
-              <w:rPr>
-                <w:rFonts w:hint="eastAsia"/>
-              </w:rPr>
-            </w:pPr>
-          </w:p>
+          <w:p/>
         </w:tc>
         <w:tc>
           <w:tcPr>
@@ -3912,13 +4093,7 @@
           <w:tcPr>
             <w:tcW w:w="2074" w:type="dxa"/>
           </w:tcPr>
-          <w:p>
-            <w:pPr>
-              <w:rPr>
-                <w:rFonts w:hint="eastAsia"/>
-              </w:rPr>
-            </w:pPr>
-          </w:p>
+          <w:p/>
         </w:tc>
         <w:tc>
           <w:tcPr>
@@ -3975,11 +4150,6 @@
             <w:tcW w:w="2074" w:type="dxa"/>
           </w:tcPr>
           <w:p>
-            <w:pPr>
-              <w:rPr>
-                <w:rFonts w:hint="eastAsia"/>
-              </w:rPr>
-            </w:pPr>
             <w:r>
               <w:t>W</w:t>
             </w:r>
@@ -3998,37 +4168,19 @@
           <w:tcPr>
             <w:tcW w:w="2074" w:type="dxa"/>
           </w:tcPr>
-          <w:p>
-            <w:pPr>
-              <w:rPr>
-                <w:rFonts w:hint="eastAsia"/>
-              </w:rPr>
-            </w:pPr>
-          </w:p>
-        </w:tc>
-        <w:tc>
-          <w:tcPr>
-            <w:tcW w:w="2074" w:type="dxa"/>
-          </w:tcPr>
-          <w:p>
-            <w:pPr>
-              <w:rPr>
-                <w:rFonts w:hint="eastAsia"/>
-              </w:rPr>
-            </w:pPr>
-          </w:p>
-        </w:tc>
-        <w:tc>
-          <w:tcPr>
-            <w:tcW w:w="2074" w:type="dxa"/>
-          </w:tcPr>
-          <w:p>
-            <w:pPr>
-              <w:rPr>
-                <w:rFonts w:hint="eastAsia"/>
-              </w:rPr>
-            </w:pPr>
-          </w:p>
+          <w:p/>
+        </w:tc>
+        <w:tc>
+          <w:tcPr>
+            <w:tcW w:w="2074" w:type="dxa"/>
+          </w:tcPr>
+          <w:p/>
+        </w:tc>
+        <w:tc>
+          <w:tcPr>
+            <w:tcW w:w="2074" w:type="dxa"/>
+          </w:tcPr>
+          <w:p/>
         </w:tc>
       </w:tr>
       <w:tr>
@@ -4037,11 +4189,6 @@
             <w:tcW w:w="2074" w:type="dxa"/>
           </w:tcPr>
           <w:p>
-            <w:pPr>
-              <w:rPr>
-                <w:rFonts w:hint="eastAsia"/>
-              </w:rPr>
-            </w:pPr>
             <w:r>
               <w:t>F</w:t>
             </w:r>
@@ -4060,55 +4207,24 @@
           <w:tcPr>
             <w:tcW w:w="2074" w:type="dxa"/>
           </w:tcPr>
-          <w:p>
-            <w:pPr>
-              <w:rPr>
-                <w:rFonts w:hint="eastAsia"/>
-              </w:rPr>
-            </w:pPr>
-          </w:p>
-        </w:tc>
-        <w:tc>
-          <w:tcPr>
-            <w:tcW w:w="2074" w:type="dxa"/>
-          </w:tcPr>
-          <w:p>
-            <w:pPr>
-              <w:rPr>
-                <w:rFonts w:hint="eastAsia"/>
-              </w:rPr>
-            </w:pPr>
-          </w:p>
-        </w:tc>
-        <w:tc>
-          <w:tcPr>
-            <w:tcW w:w="2074" w:type="dxa"/>
-          </w:tcPr>
-          <w:p>
-            <w:pPr>
-              <w:rPr>
-                <w:rFonts w:hint="eastAsia"/>
-              </w:rPr>
-            </w:pPr>
-          </w:p>
+          <w:p/>
+        </w:tc>
+        <w:tc>
+          <w:tcPr>
+            <w:tcW w:w="2074" w:type="dxa"/>
+          </w:tcPr>
+          <w:p/>
+        </w:tc>
+        <w:tc>
+          <w:tcPr>
+            <w:tcW w:w="2074" w:type="dxa"/>
+          </w:tcPr>
+          <w:p/>
         </w:tc>
       </w:tr>
     </w:tbl>
-    <w:p>
-      <w:pPr>
-        <w:rPr>
-          <w:rFonts w:hint="eastAsia"/>
-        </w:rPr>
-      </w:pPr>
-      <w:bookmarkStart w:id="0" w:name="_GoBack"/>
-      <w:bookmarkEnd w:id="0"/>
-    </w:p>
-    <w:p>
-      <w:pPr>
-        <w:rPr>
-          <w:rFonts w:hint="eastAsia"/>
-        </w:rPr>
-      </w:pPr>
+    <w:p/>
+    <w:p>
       <w:r>
         <w:rPr>
           <w:rFonts w:hint="eastAsia"/>
@@ -4361,13 +4477,7 @@
           <w:tcPr>
             <w:tcW w:w="2206" w:type="dxa"/>
           </w:tcPr>
-          <w:p>
-            <w:pPr>
-              <w:rPr>
-                <w:rFonts w:hint="eastAsia"/>
-              </w:rPr>
-            </w:pPr>
-          </w:p>
+          <w:p/>
         </w:tc>
         <w:tc>
           <w:tcPr>
@@ -4378,25 +4488,14 @@
       </w:tr>
     </w:tbl>
     <w:p/>
-    <w:p>
-      <w:pPr>
-        <w:rPr>
-          <w:rFonts w:hint="eastAsia"/>
-        </w:rPr>
-      </w:pPr>
-    </w:p>
-    <w:p>
-      <w:pPr>
-        <w:rPr>
-          <w:rFonts w:hint="eastAsia"/>
-        </w:rPr>
-      </w:pPr>
-    </w:p>
+    <w:p/>
+    <w:p/>
     <w:p>
       <w:pPr>
         <w:pStyle w:val="1"/>
       </w:pPr>
       <w:r>
+        <w:lastRenderedPageBreak/>
         <w:t>3</w:t>
       </w:r>
       <w:r>
@@ -4584,7 +4683,6 @@
         <w:pStyle w:val="2"/>
       </w:pPr>
       <w:r>
-        <w:lastRenderedPageBreak/>
         <w:t>3</w:t>
       </w:r>
       <w:r>
@@ -4665,6 +4763,7 @@
         <w:pStyle w:val="2"/>
       </w:pPr>
       <w:r>
+        <w:lastRenderedPageBreak/>
         <w:t>3</w:t>
       </w:r>
       <w:r>
@@ -4975,81 +5074,78 @@
         <w:t>真实</w:t>
       </w:r>
       <w:r>
-        <w:t>的物理数据源，只要增</w:t>
-      </w:r>
-      <w:r>
+        <w:t>的物理数据源，只要增加</w:t>
+      </w:r>
+      <w:r>
+        <w:rPr>
+          <w:rFonts w:hint="eastAsia"/>
+        </w:rPr>
+        <w:t>对应的</w:t>
+      </w:r>
+      <w:r>
+        <w:t>DragonConfTranformer</w:t>
+      </w:r>
+      <w:r>
+        <w:t>实现即可。</w:t>
+      </w:r>
+      <w:r>
+        <w:rPr>
+          <w:rFonts w:hint="eastAsia"/>
+        </w:rPr>
+        <w:t>(</w:t>
+      </w:r>
+      <w:r>
+        <w:rPr>
+          <w:rFonts w:hint="eastAsia"/>
+        </w:rPr>
+        <w:t>桥接</w:t>
+      </w:r>
+      <w:r>
+        <w:t>设计模式</w:t>
+      </w:r>
+      <w:r>
+        <w:rPr>
+          <w:rFonts w:hint="eastAsia"/>
+        </w:rPr>
+        <w:t>)</w:t>
+      </w:r>
+    </w:p>
+    <w:p>
+      <w:pPr>
+        <w:pStyle w:val="2"/>
+      </w:pPr>
+      <w:r>
+        <w:t>3</w:t>
+      </w:r>
+      <w:r>
+        <w:rPr>
+          <w:rFonts w:hint="eastAsia"/>
+        </w:rPr>
+        <w:t>.</w:t>
+      </w:r>
+      <w:r>
+        <w:t>3</w:t>
+      </w:r>
+      <w:r>
+        <w:rPr>
+          <w:rFonts w:hint="eastAsia"/>
+        </w:rPr>
+        <w:t xml:space="preserve"> </w:t>
+      </w:r>
+      <w:r>
+        <w:rPr>
+          <w:rFonts w:hint="eastAsia"/>
+        </w:rPr>
+        <w:t>配置模块</w:t>
+      </w:r>
+    </w:p>
+    <w:p/>
+    <w:p>
+      <w:r>
+        <w:rPr>
+          <w:noProof/>
+        </w:rPr>
         <w:lastRenderedPageBreak/>
-        <w:t>加</w:t>
-      </w:r>
-      <w:r>
-        <w:rPr>
-          <w:rFonts w:hint="eastAsia"/>
-        </w:rPr>
-        <w:t>对应的</w:t>
-      </w:r>
-      <w:r>
-        <w:t>DragonConfTranformer</w:t>
-      </w:r>
-      <w:r>
-        <w:t>实现即可。</w:t>
-      </w:r>
-      <w:r>
-        <w:rPr>
-          <w:rFonts w:hint="eastAsia"/>
-        </w:rPr>
-        <w:t>(</w:t>
-      </w:r>
-      <w:r>
-        <w:rPr>
-          <w:rFonts w:hint="eastAsia"/>
-        </w:rPr>
-        <w:t>桥接</w:t>
-      </w:r>
-      <w:r>
-        <w:t>设计模式</w:t>
-      </w:r>
-      <w:r>
-        <w:rPr>
-          <w:rFonts w:hint="eastAsia"/>
-        </w:rPr>
-        <w:t>)</w:t>
-      </w:r>
-    </w:p>
-    <w:p>
-      <w:pPr>
-        <w:pStyle w:val="2"/>
-      </w:pPr>
-      <w:r>
-        <w:t>3</w:t>
-      </w:r>
-      <w:r>
-        <w:rPr>
-          <w:rFonts w:hint="eastAsia"/>
-        </w:rPr>
-        <w:t>.</w:t>
-      </w:r>
-      <w:r>
-        <w:t>3</w:t>
-      </w:r>
-      <w:r>
-        <w:rPr>
-          <w:rFonts w:hint="eastAsia"/>
-        </w:rPr>
-        <w:t xml:space="preserve"> </w:t>
-      </w:r>
-      <w:r>
-        <w:rPr>
-          <w:rFonts w:hint="eastAsia"/>
-        </w:rPr>
-        <w:t>配置模块</w:t>
-      </w:r>
-    </w:p>
-    <w:p/>
-    <w:p>
-      <w:r>
-        <w:rPr>
-          <w:noProof/>
-        </w:rPr>
         <w:drawing>
           <wp:inline distT="0" distB="0" distL="0" distR="0" wp14:anchorId="30BFB5D3" wp14:editId="65D553ED">
             <wp:extent cx="5274310" cy="3261995"/>

--- a/doc/DragonDataSource设计文档.docx
+++ b/doc/DragonDataSource设计文档.docx
@@ -2237,11 +2237,6 @@
     </w:tbl>
     <w:p/>
     <w:p>
-      <w:pPr>
-        <w:rPr>
-          <w:rFonts w:hint="eastAsia"/>
-        </w:rPr>
-      </w:pPr>
       <w:r>
         <w:t>S</w:t>
       </w:r>
@@ -2289,13 +2284,7 @@
           <w:tcPr>
             <w:tcW w:w="2074" w:type="dxa"/>
           </w:tcPr>
-          <w:p>
-            <w:pPr>
-              <w:rPr>
-                <w:rFonts w:hint="eastAsia"/>
-              </w:rPr>
-            </w:pPr>
-          </w:p>
+          <w:p/>
         </w:tc>
         <w:tc>
           <w:tcPr>
@@ -2352,11 +2341,6 @@
             <w:tcW w:w="2074" w:type="dxa"/>
           </w:tcPr>
           <w:p>
-            <w:pPr>
-              <w:rPr>
-                <w:rFonts w:hint="eastAsia"/>
-              </w:rPr>
-            </w:pPr>
             <w:r>
               <w:rPr>
                 <w:rFonts w:hint="eastAsia"/>
@@ -2370,11 +2354,6 @@
             <w:tcW w:w="2074" w:type="dxa"/>
           </w:tcPr>
           <w:p>
-            <w:pPr>
-              <w:rPr>
-                <w:rFonts w:hint="eastAsia"/>
-              </w:rPr>
-            </w:pPr>
             <w:r>
               <w:rPr>
                 <w:rFonts w:hint="eastAsia"/>
@@ -2400,11 +2379,6 @@
             <w:tcW w:w="2074" w:type="dxa"/>
           </w:tcPr>
           <w:p>
-            <w:pPr>
-              <w:rPr>
-                <w:rFonts w:hint="eastAsia"/>
-              </w:rPr>
-            </w:pPr>
             <w:r>
               <w:rPr>
                 <w:rFonts w:hint="eastAsia"/>
@@ -2430,11 +2404,6 @@
             <w:tcW w:w="2074" w:type="dxa"/>
           </w:tcPr>
           <w:p>
-            <w:pPr>
-              <w:rPr>
-                <w:rFonts w:hint="eastAsia"/>
-              </w:rPr>
-            </w:pPr>
             <w:r>
               <w:rPr>
                 <w:rFonts w:hint="eastAsia"/>
@@ -2462,11 +2431,6 @@
             <w:tcW w:w="2074" w:type="dxa"/>
           </w:tcPr>
           <w:p>
-            <w:pPr>
-              <w:rPr>
-                <w:rFonts w:hint="eastAsia"/>
-              </w:rPr>
-            </w:pPr>
             <w:r>
               <w:t>I</w:t>
             </w:r>
@@ -2483,11 +2447,6 @@
             <w:tcW w:w="2074" w:type="dxa"/>
           </w:tcPr>
           <w:p>
-            <w:pPr>
-              <w:rPr>
-                <w:rFonts w:hint="eastAsia"/>
-              </w:rPr>
-            </w:pPr>
             <w:r>
               <w:rPr>
                 <w:rFonts w:hint="eastAsia"/>
@@ -2513,11 +2472,6 @@
             <w:tcW w:w="2074" w:type="dxa"/>
           </w:tcPr>
           <w:p>
-            <w:pPr>
-              <w:rPr>
-                <w:rFonts w:hint="eastAsia"/>
-              </w:rPr>
-            </w:pPr>
             <w:r>
               <w:rPr>
                 <w:rFonts w:hint="eastAsia"/>
@@ -2543,11 +2497,6 @@
             <w:tcW w:w="2074" w:type="dxa"/>
           </w:tcPr>
           <w:p>
-            <w:pPr>
-              <w:rPr>
-                <w:rFonts w:hint="eastAsia"/>
-              </w:rPr>
-            </w:pPr>
             <w:r>
               <w:rPr>
                 <w:rFonts w:hint="eastAsia"/>
@@ -2591,11 +2540,6 @@
             <w:tcW w:w="2074" w:type="dxa"/>
           </w:tcPr>
           <w:p>
-            <w:pPr>
-              <w:rPr>
-                <w:rFonts w:hint="eastAsia"/>
-              </w:rPr>
-            </w:pPr>
             <w:r>
               <w:rPr>
                 <w:rFonts w:hint="eastAsia"/>
@@ -2608,25 +2552,13 @@
           <w:tcPr>
             <w:tcW w:w="2074" w:type="dxa"/>
           </w:tcPr>
-          <w:p>
-            <w:pPr>
-              <w:rPr>
-                <w:rFonts w:hint="eastAsia"/>
-              </w:rPr>
-            </w:pPr>
-          </w:p>
-        </w:tc>
-        <w:tc>
-          <w:tcPr>
-            <w:tcW w:w="2074" w:type="dxa"/>
-          </w:tcPr>
-          <w:p>
-            <w:pPr>
-              <w:rPr>
-                <w:rFonts w:hint="eastAsia"/>
-              </w:rPr>
-            </w:pPr>
-          </w:p>
+          <w:p/>
+        </w:tc>
+        <w:tc>
+          <w:tcPr>
+            <w:tcW w:w="2074" w:type="dxa"/>
+          </w:tcPr>
+          <w:p/>
         </w:tc>
       </w:tr>
       <w:tr>
@@ -2635,11 +2567,6 @@
             <w:tcW w:w="2074" w:type="dxa"/>
           </w:tcPr>
           <w:p>
-            <w:pPr>
-              <w:rPr>
-                <w:rFonts w:hint="eastAsia"/>
-              </w:rPr>
-            </w:pPr>
             <w:r>
               <w:t>Between…and</w:t>
             </w:r>
@@ -2650,11 +2577,6 @@
             <w:tcW w:w="2074" w:type="dxa"/>
           </w:tcPr>
           <w:p>
-            <w:pPr>
-              <w:rPr>
-                <w:rFonts w:hint="eastAsia"/>
-              </w:rPr>
-            </w:pPr>
             <w:r>
               <w:rPr>
                 <w:rFonts w:hint="eastAsia"/>
@@ -2667,25 +2589,13 @@
           <w:tcPr>
             <w:tcW w:w="2074" w:type="dxa"/>
           </w:tcPr>
-          <w:p>
-            <w:pPr>
-              <w:rPr>
-                <w:rFonts w:hint="eastAsia"/>
-              </w:rPr>
-            </w:pPr>
-          </w:p>
-        </w:tc>
-        <w:tc>
-          <w:tcPr>
-            <w:tcW w:w="2074" w:type="dxa"/>
-          </w:tcPr>
-          <w:p>
-            <w:pPr>
-              <w:rPr>
-                <w:rFonts w:hint="eastAsia"/>
-              </w:rPr>
-            </w:pPr>
-          </w:p>
+          <w:p/>
+        </w:tc>
+        <w:tc>
+          <w:tcPr>
+            <w:tcW w:w="2074" w:type="dxa"/>
+          </w:tcPr>
+          <w:p/>
         </w:tc>
       </w:tr>
       <w:tr>
@@ -2710,11 +2620,6 @@
             <w:tcW w:w="2074" w:type="dxa"/>
           </w:tcPr>
           <w:p>
-            <w:pPr>
-              <w:rPr>
-                <w:rFonts w:hint="eastAsia"/>
-              </w:rPr>
-            </w:pPr>
             <w:r>
               <w:rPr>
                 <w:rFonts w:hint="eastAsia"/>
@@ -2728,11 +2633,6 @@
             <w:tcW w:w="2074" w:type="dxa"/>
           </w:tcPr>
           <w:p>
-            <w:pPr>
-              <w:rPr>
-                <w:rFonts w:hint="eastAsia"/>
-              </w:rPr>
-            </w:pPr>
             <w:r>
               <w:rPr>
                 <w:rFonts w:hint="eastAsia"/>
@@ -2745,13 +2645,7 @@
           <w:tcPr>
             <w:tcW w:w="2074" w:type="dxa"/>
           </w:tcPr>
-          <w:p>
-            <w:pPr>
-              <w:rPr>
-                <w:rFonts w:hint="eastAsia"/>
-              </w:rPr>
-            </w:pPr>
-          </w:p>
+          <w:p/>
         </w:tc>
       </w:tr>
       <w:tr>
@@ -2779,11 +2673,6 @@
             <w:tcW w:w="2074" w:type="dxa"/>
           </w:tcPr>
           <w:p>
-            <w:pPr>
-              <w:rPr>
-                <w:rFonts w:hint="eastAsia"/>
-              </w:rPr>
-            </w:pPr>
             <w:r>
               <w:rPr>
                 <w:rFonts w:hint="eastAsia"/>
@@ -2797,11 +2686,6 @@
             <w:tcW w:w="2074" w:type="dxa"/>
           </w:tcPr>
           <w:p>
-            <w:pPr>
-              <w:rPr>
-                <w:rFonts w:hint="eastAsia"/>
-              </w:rPr>
-            </w:pPr>
             <w:r>
               <w:rPr>
                 <w:rFonts w:hint="eastAsia"/>
@@ -2814,13 +2698,7 @@
           <w:tcPr>
             <w:tcW w:w="2074" w:type="dxa"/>
           </w:tcPr>
-          <w:p>
-            <w:pPr>
-              <w:rPr>
-                <w:rFonts w:hint="eastAsia"/>
-              </w:rPr>
-            </w:pPr>
-          </w:p>
+          <w:p/>
         </w:tc>
       </w:tr>
       <w:tr>
@@ -2829,11 +2707,6 @@
             <w:tcW w:w="2074" w:type="dxa"/>
           </w:tcPr>
           <w:p>
-            <w:pPr>
-              <w:rPr>
-                <w:rFonts w:hint="eastAsia"/>
-              </w:rPr>
-            </w:pPr>
             <w:r>
               <w:rPr>
                 <w:rFonts w:hint="eastAsia"/>
@@ -2901,11 +2774,6 @@
             <w:tcW w:w="2074" w:type="dxa"/>
           </w:tcPr>
           <w:p>
-            <w:pPr>
-              <w:rPr>
-                <w:rFonts w:hint="eastAsia"/>
-              </w:rPr>
-            </w:pPr>
             <w:r>
               <w:rPr>
                 <w:rFonts w:hint="eastAsia"/>
@@ -2918,25 +2786,13 @@
           <w:tcPr>
             <w:tcW w:w="2074" w:type="dxa"/>
           </w:tcPr>
-          <w:p>
-            <w:pPr>
-              <w:rPr>
-                <w:rFonts w:hint="eastAsia"/>
-              </w:rPr>
-            </w:pPr>
-          </w:p>
-        </w:tc>
-        <w:tc>
-          <w:tcPr>
-            <w:tcW w:w="2074" w:type="dxa"/>
-          </w:tcPr>
-          <w:p>
-            <w:pPr>
-              <w:rPr>
-                <w:rFonts w:hint="eastAsia"/>
-              </w:rPr>
-            </w:pPr>
-          </w:p>
+          <w:p/>
+        </w:tc>
+        <w:tc>
+          <w:tcPr>
+            <w:tcW w:w="2074" w:type="dxa"/>
+          </w:tcPr>
+          <w:p/>
         </w:tc>
       </w:tr>
       <w:tr>
@@ -2945,11 +2801,6 @@
             <w:tcW w:w="2074" w:type="dxa"/>
           </w:tcPr>
           <w:p>
-            <w:pPr>
-              <w:rPr>
-                <w:rFonts w:hint="eastAsia"/>
-              </w:rPr>
-            </w:pPr>
             <w:r>
               <w:t>I</w:t>
             </w:r>
@@ -2966,11 +2817,6 @@
             <w:tcW w:w="2074" w:type="dxa"/>
           </w:tcPr>
           <w:p>
-            <w:pPr>
-              <w:rPr>
-                <w:rFonts w:hint="eastAsia"/>
-              </w:rPr>
-            </w:pPr>
             <w:r>
               <w:rPr>
                 <w:rFonts w:hint="eastAsia"/>
@@ -2984,11 +2830,6 @@
             <w:tcW w:w="2074" w:type="dxa"/>
           </w:tcPr>
           <w:p>
-            <w:pPr>
-              <w:rPr>
-                <w:rFonts w:hint="eastAsia"/>
-              </w:rPr>
-            </w:pPr>
             <w:r>
               <w:rPr>
                 <w:rFonts w:hint="eastAsia"/>
@@ -3001,13 +2842,7 @@
           <w:tcPr>
             <w:tcW w:w="2074" w:type="dxa"/>
           </w:tcPr>
-          <w:p>
-            <w:pPr>
-              <w:rPr>
-                <w:rFonts w:hint="eastAsia"/>
-              </w:rPr>
-            </w:pPr>
-          </w:p>
+          <w:p/>
         </w:tc>
       </w:tr>
       <w:tr>
@@ -3035,11 +2870,6 @@
             <w:tcW w:w="2074" w:type="dxa"/>
           </w:tcPr>
           <w:p>
-            <w:pPr>
-              <w:rPr>
-                <w:rFonts w:hint="eastAsia"/>
-              </w:rPr>
-            </w:pPr>
             <w:r>
               <w:rPr>
                 <w:rFonts w:hint="eastAsia"/>
@@ -3052,25 +2882,13 @@
           <w:tcPr>
             <w:tcW w:w="2074" w:type="dxa"/>
           </w:tcPr>
-          <w:p>
-            <w:pPr>
-              <w:rPr>
-                <w:rFonts w:hint="eastAsia"/>
-              </w:rPr>
-            </w:pPr>
-          </w:p>
-        </w:tc>
-        <w:tc>
-          <w:tcPr>
-            <w:tcW w:w="2074" w:type="dxa"/>
-          </w:tcPr>
-          <w:p>
-            <w:pPr>
-              <w:rPr>
-                <w:rFonts w:hint="eastAsia"/>
-              </w:rPr>
-            </w:pPr>
-          </w:p>
+          <w:p/>
+        </w:tc>
+        <w:tc>
+          <w:tcPr>
+            <w:tcW w:w="2074" w:type="dxa"/>
+          </w:tcPr>
+          <w:p/>
         </w:tc>
       </w:tr>
     </w:tbl>
@@ -3136,11 +2954,6 @@
     </w:p>
     <w:p/>
     <w:p>
-      <w:pPr>
-        <w:rPr>
-          <w:rFonts w:hint="eastAsia"/>
-        </w:rPr>
-      </w:pPr>
       <w:r>
         <w:rPr>
           <w:rFonts w:hint="eastAsia"/>
@@ -3174,16 +2987,8 @@
       <w:r>
         <w:t>目前并没有对此限制，可以直接查询所有库的所有记录。</w:t>
       </w:r>
-      <w:bookmarkStart w:id="0" w:name="_GoBack"/>
-      <w:bookmarkEnd w:id="0"/>
-    </w:p>
-    <w:p>
-      <w:pPr>
-        <w:rPr>
-          <w:rFonts w:hint="eastAsia"/>
-        </w:rPr>
-      </w:pPr>
-    </w:p>
+    </w:p>
+    <w:p/>
     <w:p/>
     <w:p>
       <w:r>
@@ -3602,20 +3407,8 @@
         </w:tc>
       </w:tr>
     </w:tbl>
-    <w:p>
-      <w:pPr>
-        <w:rPr>
-          <w:rFonts w:hint="eastAsia"/>
-        </w:rPr>
-      </w:pPr>
-    </w:p>
-    <w:p>
-      <w:pPr>
-        <w:rPr>
-          <w:rFonts w:hint="eastAsia"/>
-        </w:rPr>
-      </w:pPr>
-    </w:p>
+    <w:p/>
+    <w:p/>
     <w:p>
       <w:r>
         <w:rPr>
@@ -11774,6 +11567,9 @@
     <w:p>
       <w:pPr>
         <w:pStyle w:val="2"/>
+        <w:rPr>
+          <w:rFonts w:hint="eastAsia"/>
+        </w:rPr>
       </w:pPr>
       <w:r>
         <w:t>9</w:t>
@@ -11788,7 +11584,10 @@
         <w:t>pring</w:t>
       </w:r>
     </w:p>
-    <w:p/>
+    <w:p>
+      <w:bookmarkStart w:id="0" w:name="_GoBack"/>
+      <w:bookmarkEnd w:id="0"/>
+    </w:p>
     <w:p>
       <w:pPr>
         <w:pStyle w:val="2"/>

--- a/doc/DragonDataSource设计文档.docx
+++ b/doc/DragonDataSource设计文档.docx
@@ -2655,7 +2655,7 @@
           </w:tcPr>
           <w:p>
             <w:r>
-              <w:t>N</w:t>
+              <w:t>n</w:t>
             </w:r>
             <w:r>
               <w:rPr>
@@ -2863,6 +2863,8 @@
             <w:r>
               <w:t xml:space="preserve"> not</w:t>
             </w:r>
+            <w:bookmarkStart w:id="0" w:name="_GoBack"/>
+            <w:bookmarkEnd w:id="0"/>
           </w:p>
         </w:tc>
         <w:tc>
@@ -11567,9 +11569,6 @@
     <w:p>
       <w:pPr>
         <w:pStyle w:val="2"/>
-        <w:rPr>
-          <w:rFonts w:hint="eastAsia"/>
-        </w:rPr>
       </w:pPr>
       <w:r>
         <w:t>9</w:t>
@@ -11584,10 +11583,7 @@
         <w:t>pring</w:t>
       </w:r>
     </w:p>
-    <w:p>
-      <w:bookmarkStart w:id="0" w:name="_GoBack"/>
-      <w:bookmarkEnd w:id="0"/>
-    </w:p>
+    <w:p/>
     <w:p>
       <w:pPr>
         <w:pStyle w:val="2"/>

--- a/doc/DragonDataSource设计文档.docx
+++ b/doc/DragonDataSource设计文档.docx
@@ -2863,8 +2863,6 @@
             <w:r>
               <w:t xml:space="preserve"> not</w:t>
             </w:r>
-            <w:bookmarkStart w:id="0" w:name="_GoBack"/>
-            <w:bookmarkEnd w:id="0"/>
           </w:p>
         </w:tc>
         <w:tc>
@@ -2992,110 +2990,6 @@
     </w:p>
     <w:p/>
     <w:p/>
-    <w:p>
-      <w:r>
-        <w:rPr>
-          <w:rFonts w:hint="eastAsia"/>
-        </w:rPr>
-        <w:lastRenderedPageBreak/>
-        <w:t>子查询</w:t>
-      </w:r>
-    </w:p>
-    <w:tbl>
-      <w:tblPr>
-        <w:tblStyle w:val="aa"/>
-        <w:tblW w:w="0" w:type="auto"/>
-        <w:tblLook w:val="04A0" w:firstRow="1" w:lastRow="0" w:firstColumn="1" w:lastColumn="0" w:noHBand="0" w:noVBand="1"/>
-      </w:tblPr>
-      <w:tblGrid>
-        <w:gridCol w:w="2074"/>
-        <w:gridCol w:w="2074"/>
-        <w:gridCol w:w="2074"/>
-        <w:gridCol w:w="2074"/>
-      </w:tblGrid>
-      <w:tr>
-        <w:tc>
-          <w:tcPr>
-            <w:tcW w:w="2074" w:type="dxa"/>
-          </w:tcPr>
-          <w:p/>
-        </w:tc>
-        <w:tc>
-          <w:tcPr>
-            <w:tcW w:w="2074" w:type="dxa"/>
-          </w:tcPr>
-          <w:p>
-            <w:r>
-              <w:t>D</w:t>
-            </w:r>
-            <w:r>
-              <w:rPr>
-                <w:rFonts w:hint="eastAsia"/>
-              </w:rPr>
-              <w:t>ragon</w:t>
-            </w:r>
-          </w:p>
-        </w:tc>
-        <w:tc>
-          <w:tcPr>
-            <w:tcW w:w="2074" w:type="dxa"/>
-          </w:tcPr>
-          <w:p>
-            <w:r>
-              <w:t>T</w:t>
-            </w:r>
-            <w:r>
-              <w:rPr>
-                <w:rFonts w:hint="eastAsia"/>
-              </w:rPr>
-              <w:t>ddl</w:t>
-            </w:r>
-          </w:p>
-        </w:tc>
-        <w:tc>
-          <w:tcPr>
-            <w:tcW w:w="2074" w:type="dxa"/>
-          </w:tcPr>
-          <w:p>
-            <w:r>
-              <w:t>Z</w:t>
-            </w:r>
-            <w:r>
-              <w:rPr>
-                <w:rFonts w:hint="eastAsia"/>
-              </w:rPr>
-              <w:t>ebra</w:t>
-            </w:r>
-          </w:p>
-        </w:tc>
-      </w:tr>
-      <w:tr>
-        <w:tc>
-          <w:tcPr>
-            <w:tcW w:w="2074" w:type="dxa"/>
-          </w:tcPr>
-          <w:p/>
-        </w:tc>
-        <w:tc>
-          <w:tcPr>
-            <w:tcW w:w="2074" w:type="dxa"/>
-          </w:tcPr>
-          <w:p/>
-        </w:tc>
-        <w:tc>
-          <w:tcPr>
-            <w:tcW w:w="2074" w:type="dxa"/>
-          </w:tcPr>
-          <w:p/>
-        </w:tc>
-        <w:tc>
-          <w:tcPr>
-            <w:tcW w:w="2074" w:type="dxa"/>
-          </w:tcPr>
-          <w:p/>
-        </w:tc>
-      </w:tr>
-    </w:tbl>
     <w:p/>
     <w:p/>
     <w:tbl>
@@ -3963,19 +3857,178 @@
           <w:tcPr>
             <w:tcW w:w="2074" w:type="dxa"/>
           </w:tcPr>
-          <w:p/>
+          <w:p>
+            <w:pPr>
+              <w:rPr>
+                <w:rFonts w:hint="eastAsia"/>
+              </w:rPr>
+            </w:pPr>
+            <w:r>
+              <w:rPr>
+                <w:rFonts w:hint="eastAsia"/>
+              </w:rPr>
+              <w:t>支持</w:t>
+            </w:r>
+            <w:r>
+              <w:rPr>
+                <w:rFonts w:hint="eastAsia"/>
+              </w:rPr>
+              <w:t>,</w:t>
+            </w:r>
+            <w:r>
+              <w:t>不要求表名</w:t>
+            </w:r>
+            <w:r>
+              <w:rPr>
+                <w:rFonts w:hint="eastAsia"/>
+              </w:rPr>
+              <w:t>一致</w:t>
+            </w:r>
+            <w:r>
+              <w:t>,</w:t>
+            </w:r>
+            <w:r>
+              <w:t>且</w:t>
+            </w:r>
+            <w:r>
+              <w:rPr>
+                <w:rFonts w:hint="eastAsia"/>
+              </w:rPr>
+              <w:t>可以</w:t>
+            </w:r>
+            <w:r>
+              <w:t>识别分区字段</w:t>
+            </w:r>
+            <w:r>
+              <w:rPr>
+                <w:rFonts w:hint="eastAsia"/>
+              </w:rPr>
+              <w:t>(</w:t>
+            </w:r>
+            <w:r>
+              <w:rPr>
+                <w:rFonts w:hint="eastAsia"/>
+              </w:rPr>
+              <w:t>对于</w:t>
+            </w:r>
+            <w:r>
+              <w:t>一些特殊语义</w:t>
+            </w:r>
+            <w:r>
+              <w:rPr>
+                <w:rFonts w:hint="eastAsia"/>
+              </w:rPr>
+              <w:t>不做处理</w:t>
+            </w:r>
+            <w:r>
+              <w:t>,</w:t>
+            </w:r>
+            <w:r>
+              <w:t>例如子查询中包含</w:t>
+            </w:r>
+            <w:r>
+              <w:rPr>
+                <w:rFonts w:hint="eastAsia"/>
+              </w:rPr>
+              <w:t>聚合</w:t>
+            </w:r>
+            <w:r>
+              <w:t>函数</w:t>
+            </w:r>
+            <w:bookmarkStart w:id="0" w:name="_GoBack"/>
+            <w:bookmarkEnd w:id="0"/>
+            <w:r>
+              <w:rPr>
+                <w:rFonts w:hint="eastAsia"/>
+              </w:rPr>
+              <w:t>)</w:t>
+            </w:r>
+          </w:p>
         </w:tc>
         <w:tc>
           <w:tcPr>
             <w:tcW w:w="2074" w:type="dxa"/>
-          </w:tcPr>
-          <w:p/>
+            <w:vMerge w:val="restart"/>
+          </w:tcPr>
+          <w:p>
+            <w:pPr>
+              <w:rPr>
+                <w:rFonts w:hint="eastAsia"/>
+              </w:rPr>
+            </w:pPr>
+            <w:r>
+              <w:rPr>
+                <w:rFonts w:hint="eastAsia"/>
+              </w:rPr>
+              <w:t>支持</w:t>
+            </w:r>
+            <w:r>
+              <w:rPr>
+                <w:rFonts w:hint="eastAsia"/>
+              </w:rPr>
+              <w:t>,</w:t>
+            </w:r>
+            <w:r>
+              <w:rPr>
+                <w:rFonts w:hint="eastAsia"/>
+                <w:color w:val="010101"/>
+              </w:rPr>
+              <w:t xml:space="preserve"> </w:t>
+            </w:r>
+            <w:r>
+              <w:rPr>
+                <w:rFonts w:hint="eastAsia"/>
+                <w:color w:val="010101"/>
+              </w:rPr>
+              <w:t>要求</w:t>
+            </w:r>
+            <w:r>
+              <w:rPr>
+                <w:rFonts w:hint="eastAsia"/>
+                <w:color w:val="010101"/>
+              </w:rPr>
+              <w:t>嵌套查询内的所有表名全部一致</w:t>
+            </w:r>
+            <w:r>
+              <w:rPr>
+                <w:rFonts w:hint="eastAsia"/>
+                <w:color w:val="010101"/>
+              </w:rPr>
+              <w:t>,</w:t>
+            </w:r>
+            <w:r>
+              <w:rPr>
+                <w:rFonts w:hint="eastAsia"/>
+              </w:rPr>
+              <w:t xml:space="preserve"> </w:t>
+            </w:r>
+            <w:r>
+              <w:rPr>
+                <w:rFonts w:hint="eastAsia"/>
+                <w:color w:val="010101"/>
+              </w:rPr>
+              <w:t>同时还需要注意的是，嵌套查询中分库分表的字段只能够出现在一个嵌套层级里，否则会抛异常</w:t>
+            </w:r>
+          </w:p>
         </w:tc>
         <w:tc>
           <w:tcPr>
             <w:tcW w:w="2074" w:type="dxa"/>
-          </w:tcPr>
-          <w:p/>
+            <w:vMerge w:val="restart"/>
+          </w:tcPr>
+          <w:p>
+            <w:pPr>
+              <w:rPr>
+                <w:rFonts w:hint="eastAsia"/>
+              </w:rPr>
+            </w:pPr>
+            <w:r>
+              <w:rPr>
+                <w:rFonts w:hint="eastAsia"/>
+              </w:rPr>
+              <w:t>支持子查询，但无法识别子查询中的分区字段</w:t>
+            </w:r>
+          </w:p>
         </w:tc>
       </w:tr>
       <w:tr>
@@ -4002,17 +4055,25 @@
           <w:tcPr>
             <w:tcW w:w="2074" w:type="dxa"/>
           </w:tcPr>
+          <w:p>
+            <w:pPr>
+              <w:rPr>
+                <w:rFonts w:hint="eastAsia"/>
+              </w:rPr>
+            </w:pPr>
+          </w:p>
+        </w:tc>
+        <w:tc>
+          <w:tcPr>
+            <w:tcW w:w="2074" w:type="dxa"/>
+            <w:vMerge/>
+          </w:tcPr>
           <w:p/>
         </w:tc>
         <w:tc>
           <w:tcPr>
             <w:tcW w:w="2074" w:type="dxa"/>
-          </w:tcPr>
-          <w:p/>
-        </w:tc>
-        <w:tc>
-          <w:tcPr>
-            <w:tcW w:w="2074" w:type="dxa"/>
+            <w:vMerge/>
           </w:tcPr>
           <w:p/>
         </w:tc>
@@ -4034,21 +4095,14 @@
         <w:tblLook w:val="04A0" w:firstRow="1" w:lastRow="0" w:firstColumn="1" w:lastColumn="0" w:noHBand="0" w:noVBand="1"/>
       </w:tblPr>
       <w:tblGrid>
-        <w:gridCol w:w="1659"/>
-        <w:gridCol w:w="1659"/>
-        <w:gridCol w:w="2206"/>
-        <w:gridCol w:w="2772"/>
+        <w:gridCol w:w="2765"/>
+        <w:gridCol w:w="2765"/>
+        <w:gridCol w:w="2766"/>
       </w:tblGrid>
       <w:tr>
         <w:tc>
           <w:tcPr>
-            <w:tcW w:w="1659" w:type="dxa"/>
-          </w:tcPr>
-          <w:p/>
-        </w:tc>
-        <w:tc>
-          <w:tcPr>
-            <w:tcW w:w="1659" w:type="dxa"/>
+            <w:tcW w:w="2765" w:type="dxa"/>
           </w:tcPr>
           <w:p>
             <w:r>
@@ -4064,7 +4118,7 @@
         </w:tc>
         <w:tc>
           <w:tcPr>
-            <w:tcW w:w="2206" w:type="dxa"/>
+            <w:tcW w:w="2765" w:type="dxa"/>
           </w:tcPr>
           <w:p>
             <w:r>
@@ -4080,7 +4134,7 @@
         </w:tc>
         <w:tc>
           <w:tcPr>
-            <w:tcW w:w="2772" w:type="dxa"/>
+            <w:tcW w:w="2766" w:type="dxa"/>
           </w:tcPr>
           <w:p>
             <w:r>
@@ -4098,199 +4152,50 @@
       <w:tr>
         <w:tc>
           <w:tcPr>
-            <w:tcW w:w="1659" w:type="dxa"/>
-          </w:tcPr>
-          <w:p/>
-        </w:tc>
-        <w:tc>
-          <w:tcPr>
-            <w:tcW w:w="1659" w:type="dxa"/>
-          </w:tcPr>
-          <w:p/>
-        </w:tc>
-        <w:tc>
-          <w:tcPr>
-            <w:tcW w:w="2206" w:type="dxa"/>
-          </w:tcPr>
-          <w:p/>
-        </w:tc>
-        <w:tc>
-          <w:tcPr>
-            <w:tcW w:w="2772" w:type="dxa"/>
-          </w:tcPr>
-          <w:p/>
-        </w:tc>
-      </w:tr>
-      <w:tr>
-        <w:tc>
-          <w:tcPr>
-            <w:tcW w:w="1659" w:type="dxa"/>
-          </w:tcPr>
-          <w:p>
-            <w:pPr>
-              <w:rPr>
-                <w:color w:val="010101"/>
-              </w:rPr>
-            </w:pPr>
-          </w:p>
-        </w:tc>
-        <w:tc>
-          <w:tcPr>
-            <w:tcW w:w="1659" w:type="dxa"/>
-          </w:tcPr>
-          <w:p/>
-        </w:tc>
-        <w:tc>
-          <w:tcPr>
-            <w:tcW w:w="2206" w:type="dxa"/>
-          </w:tcPr>
-          <w:p/>
-        </w:tc>
-        <w:tc>
-          <w:tcPr>
-            <w:tcW w:w="2772" w:type="dxa"/>
-          </w:tcPr>
-          <w:p/>
-        </w:tc>
-      </w:tr>
-      <w:tr>
-        <w:tc>
-          <w:tcPr>
-            <w:tcW w:w="1659" w:type="dxa"/>
-          </w:tcPr>
-          <w:p>
-            <w:pPr>
-              <w:rPr>
-                <w:color w:val="010101"/>
-              </w:rPr>
-            </w:pPr>
-          </w:p>
-        </w:tc>
-        <w:tc>
-          <w:tcPr>
-            <w:tcW w:w="1659" w:type="dxa"/>
-          </w:tcPr>
-          <w:p/>
-        </w:tc>
-        <w:tc>
-          <w:tcPr>
-            <w:tcW w:w="2206" w:type="dxa"/>
-          </w:tcPr>
-          <w:p/>
-        </w:tc>
-        <w:tc>
-          <w:tcPr>
-            <w:tcW w:w="2772" w:type="dxa"/>
-          </w:tcPr>
-          <w:p/>
-        </w:tc>
-      </w:tr>
-      <w:tr>
-        <w:tc>
-          <w:tcPr>
-            <w:tcW w:w="1659" w:type="dxa"/>
-          </w:tcPr>
-          <w:p>
-            <w:pPr>
-              <w:rPr>
-                <w:color w:val="010101"/>
-              </w:rPr>
-            </w:pPr>
-          </w:p>
-        </w:tc>
-        <w:tc>
-          <w:tcPr>
-            <w:tcW w:w="1659" w:type="dxa"/>
-          </w:tcPr>
-          <w:p/>
-        </w:tc>
-        <w:tc>
-          <w:tcPr>
-            <w:tcW w:w="2206" w:type="dxa"/>
-          </w:tcPr>
-          <w:p/>
-        </w:tc>
-        <w:tc>
-          <w:tcPr>
-            <w:tcW w:w="2772" w:type="dxa"/>
-          </w:tcPr>
-          <w:p/>
-        </w:tc>
-      </w:tr>
-      <w:tr>
-        <w:tc>
-          <w:tcPr>
-            <w:tcW w:w="1659" w:type="dxa"/>
-          </w:tcPr>
-          <w:p>
-            <w:pPr>
-              <w:rPr>
-                <w:color w:val="010101"/>
-              </w:rPr>
-            </w:pPr>
-          </w:p>
-        </w:tc>
-        <w:tc>
-          <w:tcPr>
-            <w:tcW w:w="1659" w:type="dxa"/>
-          </w:tcPr>
-          <w:p/>
-        </w:tc>
-        <w:tc>
-          <w:tcPr>
-            <w:tcW w:w="2206" w:type="dxa"/>
-          </w:tcPr>
-          <w:p/>
-        </w:tc>
-        <w:tc>
-          <w:tcPr>
-            <w:tcW w:w="2772" w:type="dxa"/>
-          </w:tcPr>
-          <w:p/>
-        </w:tc>
-      </w:tr>
-      <w:tr>
-        <w:tc>
-          <w:tcPr>
-            <w:tcW w:w="1659" w:type="dxa"/>
-          </w:tcPr>
-          <w:p>
-            <w:pPr>
-              <w:rPr>
-                <w:color w:val="010101"/>
-              </w:rPr>
-            </w:pPr>
-          </w:p>
-        </w:tc>
-        <w:tc>
-          <w:tcPr>
-            <w:tcW w:w="1659" w:type="dxa"/>
-          </w:tcPr>
-          <w:p/>
-        </w:tc>
-        <w:tc>
-          <w:tcPr>
-            <w:tcW w:w="2206" w:type="dxa"/>
-          </w:tcPr>
-          <w:p/>
-        </w:tc>
-        <w:tc>
-          <w:tcPr>
-            <w:tcW w:w="2772" w:type="dxa"/>
+            <w:tcW w:w="2765" w:type="dxa"/>
+          </w:tcPr>
+          <w:p>
+            <w:r>
+              <w:rPr>
+                <w:rFonts w:hint="eastAsia"/>
+              </w:rPr>
+              <w:t>支持</w:t>
+            </w:r>
+            <w:r>
+              <w:t>单库内的事务</w:t>
+            </w:r>
+          </w:p>
+        </w:tc>
+        <w:tc>
+          <w:tcPr>
+            <w:tcW w:w="2765" w:type="dxa"/>
+          </w:tcPr>
+          <w:p>
+            <w:r>
+              <w:rPr>
+                <w:rFonts w:hint="eastAsia"/>
+              </w:rPr>
+              <w:t>支持</w:t>
+            </w:r>
+            <w:r>
+              <w:t>单库内的事务</w:t>
+            </w:r>
+          </w:p>
+        </w:tc>
+        <w:tc>
+          <w:tcPr>
+            <w:tcW w:w="2766" w:type="dxa"/>
           </w:tcPr>
           <w:p/>
         </w:tc>
       </w:tr>
     </w:tbl>
     <w:p/>
-    <w:p/>
-    <w:p/>
     <w:p>
       <w:pPr>
         <w:pStyle w:val="1"/>
       </w:pPr>
       <w:r>
-        <w:lastRenderedPageBreak/>
         <w:t>3</w:t>
       </w:r>
       <w:r>
@@ -4478,6 +4383,7 @@
         <w:pStyle w:val="2"/>
       </w:pPr>
       <w:r>
+        <w:lastRenderedPageBreak/>
         <w:t>3</w:t>
       </w:r>
       <w:r>
@@ -4558,7 +4464,6 @@
         <w:pStyle w:val="2"/>
       </w:pPr>
       <w:r>
-        <w:lastRenderedPageBreak/>
         <w:t>3</w:t>
       </w:r>
       <w:r>
@@ -4869,7 +4774,11 @@
         <w:t>真实</w:t>
       </w:r>
       <w:r>
-        <w:t>的物理数据源，只要增加</w:t>
+        <w:t>的物理数据源，只要增</w:t>
+      </w:r>
+      <w:r>
+        <w:lastRenderedPageBreak/>
+        <w:t>加</w:t>
       </w:r>
       <w:r>
         <w:rPr>
@@ -4940,7 +4849,6 @@
         <w:rPr>
           <w:noProof/>
         </w:rPr>
-        <w:lastRenderedPageBreak/>
         <w:drawing>
           <wp:inline distT="0" distB="0" distL="0" distR="0" wp14:anchorId="30BFB5D3" wp14:editId="65D553ED">
             <wp:extent cx="5274310" cy="3261995"/>
@@ -11509,6 +11417,2052 @@
     </w:p>
     <w:p>
       <w:pPr>
+        <w:pStyle w:val="2"/>
+      </w:pPr>
+      <w:r>
+        <w:t>7.1 properties</w:t>
+      </w:r>
+      <w:r>
+        <w:t>配置</w:t>
+      </w:r>
+      <w:r>
+        <w:rPr>
+          <w:rFonts w:hint="eastAsia"/>
+        </w:rPr>
+        <w:t>说明</w:t>
+      </w:r>
+    </w:p>
+    <w:tbl>
+      <w:tblPr>
+        <w:tblStyle w:val="aa"/>
+        <w:tblW w:w="0" w:type="auto"/>
+        <w:tblLook w:val="04A0" w:firstRow="1" w:lastRow="0" w:firstColumn="1" w:lastColumn="0" w:noHBand="0" w:noVBand="1"/>
+      </w:tblPr>
+      <w:tblGrid>
+        <w:gridCol w:w="8296"/>
+      </w:tblGrid>
+      <w:tr>
+        <w:tc>
+          <w:tcPr>
+            <w:tcW w:w="8296" w:type="dxa"/>
+          </w:tcPr>
+          <w:p>
+            <w:pPr>
+              <w:widowControl/>
+              <w:shd w:val="clear" w:color="auto" w:fill="FFFFFF"/>
+              <w:tabs>
+                <w:tab w:val="left" w:pos="916"/>
+                <w:tab w:val="left" w:pos="1832"/>
+                <w:tab w:val="left" w:pos="2748"/>
+                <w:tab w:val="left" w:pos="3664"/>
+                <w:tab w:val="left" w:pos="4580"/>
+                <w:tab w:val="left" w:pos="5496"/>
+                <w:tab w:val="left" w:pos="6412"/>
+                <w:tab w:val="left" w:pos="7328"/>
+                <w:tab w:val="left" w:pos="8244"/>
+                <w:tab w:val="left" w:pos="9160"/>
+                <w:tab w:val="left" w:pos="10076"/>
+                <w:tab w:val="left" w:pos="10992"/>
+                <w:tab w:val="left" w:pos="11908"/>
+                <w:tab w:val="left" w:pos="12824"/>
+                <w:tab w:val="left" w:pos="13740"/>
+                <w:tab w:val="left" w:pos="14656"/>
+              </w:tabs>
+              <w:jc w:val="left"/>
+              <w:rPr>
+                <w:rFonts w:ascii="宋体" w:eastAsia="宋体" w:hAnsi="宋体" w:cs="宋体"/>
+                <w:color w:val="000000"/>
+                <w:kern w:val="0"/>
+                <w:sz w:val="18"/>
+                <w:szCs w:val="18"/>
+              </w:rPr>
+            </w:pPr>
+            <w:r>
+              <w:rPr>
+                <w:rFonts w:ascii="宋体" w:eastAsia="宋体" w:hAnsi="宋体" w:cs="宋体" w:hint="eastAsia"/>
+                <w:i/>
+                <w:iCs/>
+                <w:color w:val="808080"/>
+                <w:kern w:val="0"/>
+                <w:sz w:val="18"/>
+                <w:szCs w:val="18"/>
+              </w:rPr>
+              <w:t>#dragon-sharding配置总共分为三个部分：数据源配置、逻辑表配置、其他配置</w:t>
+            </w:r>
+            <w:r>
+              <w:rPr>
+                <w:rFonts w:ascii="宋体" w:eastAsia="宋体" w:hAnsi="宋体" w:cs="宋体" w:hint="eastAsia"/>
+                <w:i/>
+                <w:iCs/>
+                <w:color w:val="808080"/>
+                <w:kern w:val="0"/>
+                <w:sz w:val="18"/>
+                <w:szCs w:val="18"/>
+              </w:rPr>
+              <w:br/>
+              <w:t>#===============================数据源配置开始，配置项key以datasource开头=====================================</w:t>
+            </w:r>
+            <w:r>
+              <w:rPr>
+                <w:rFonts w:ascii="宋体" w:eastAsia="宋体" w:hAnsi="宋体" w:cs="宋体" w:hint="eastAsia"/>
+                <w:i/>
+                <w:iCs/>
+                <w:color w:val="808080"/>
+                <w:kern w:val="0"/>
+                <w:sz w:val="18"/>
+                <w:szCs w:val="18"/>
+              </w:rPr>
+              <w:br/>
+              <w:t>#数据源的命名格式，会利用此配置项创建一个java.text.MessageFormat对象</w:t>
+            </w:r>
+            <w:r>
+              <w:rPr>
+                <w:rFonts w:ascii="宋体" w:eastAsia="宋体" w:hAnsi="宋体" w:cs="宋体" w:hint="eastAsia"/>
+                <w:i/>
+                <w:iCs/>
+                <w:color w:val="808080"/>
+                <w:kern w:val="0"/>
+                <w:sz w:val="18"/>
+                <w:szCs w:val="18"/>
+              </w:rPr>
+              <w:br/>
+            </w:r>
+            <w:r>
+              <w:rPr>
+                <w:rFonts w:ascii="宋体" w:eastAsia="宋体" w:hAnsi="宋体" w:cs="宋体" w:hint="eastAsia"/>
+                <w:b/>
+                <w:bCs/>
+                <w:color w:val="000080"/>
+                <w:kern w:val="0"/>
+                <w:sz w:val="18"/>
+                <w:szCs w:val="18"/>
+              </w:rPr>
+              <w:t>datasource.namePattern</w:t>
+            </w:r>
+            <w:r>
+              <w:rPr>
+                <w:rFonts w:ascii="宋体" w:eastAsia="宋体" w:hAnsi="宋体" w:cs="宋体" w:hint="eastAsia"/>
+                <w:color w:val="000000"/>
+                <w:kern w:val="0"/>
+                <w:sz w:val="18"/>
+                <w:szCs w:val="18"/>
+              </w:rPr>
+              <w:t>=</w:t>
+            </w:r>
+            <w:r>
+              <w:rPr>
+                <w:rFonts w:ascii="宋体" w:eastAsia="宋体" w:hAnsi="宋体" w:cs="宋体" w:hint="eastAsia"/>
+                <w:b/>
+                <w:bCs/>
+                <w:color w:val="008000"/>
+                <w:kern w:val="0"/>
+                <w:sz w:val="18"/>
+                <w:szCs w:val="18"/>
+              </w:rPr>
+              <w:t>dragon_sharding_{0,number,#00}</w:t>
+            </w:r>
+            <w:r>
+              <w:rPr>
+                <w:rFonts w:ascii="宋体" w:eastAsia="宋体" w:hAnsi="宋体" w:cs="宋体" w:hint="eastAsia"/>
+                <w:b/>
+                <w:bCs/>
+                <w:color w:val="008000"/>
+                <w:kern w:val="0"/>
+                <w:sz w:val="18"/>
+                <w:szCs w:val="18"/>
+              </w:rPr>
+              <w:br/>
+            </w:r>
+            <w:r>
+              <w:rPr>
+                <w:rFonts w:ascii="宋体" w:eastAsia="宋体" w:hAnsi="宋体" w:cs="宋体" w:hint="eastAsia"/>
+                <w:i/>
+                <w:iCs/>
+                <w:color w:val="808080"/>
+                <w:kern w:val="0"/>
+                <w:sz w:val="18"/>
+                <w:szCs w:val="18"/>
+              </w:rPr>
+              <w:t>#数据源名称列表，注意列出的每一个名称都要满足datasource.namePattern规定的格式</w:t>
+            </w:r>
+            <w:r>
+              <w:rPr>
+                <w:rFonts w:ascii="宋体" w:eastAsia="宋体" w:hAnsi="宋体" w:cs="宋体" w:hint="eastAsia"/>
+                <w:i/>
+                <w:iCs/>
+                <w:color w:val="808080"/>
+                <w:kern w:val="0"/>
+                <w:sz w:val="18"/>
+                <w:szCs w:val="18"/>
+              </w:rPr>
+              <w:br/>
+            </w:r>
+            <w:r>
+              <w:rPr>
+                <w:rFonts w:ascii="宋体" w:eastAsia="宋体" w:hAnsi="宋体" w:cs="宋体" w:hint="eastAsia"/>
+                <w:b/>
+                <w:bCs/>
+                <w:color w:val="000080"/>
+                <w:kern w:val="0"/>
+                <w:sz w:val="18"/>
+                <w:szCs w:val="18"/>
+              </w:rPr>
+              <w:t>datasource.list</w:t>
+            </w:r>
+            <w:r>
+              <w:rPr>
+                <w:rFonts w:ascii="宋体" w:eastAsia="宋体" w:hAnsi="宋体" w:cs="宋体" w:hint="eastAsia"/>
+                <w:color w:val="000000"/>
+                <w:kern w:val="0"/>
+                <w:sz w:val="18"/>
+                <w:szCs w:val="18"/>
+              </w:rPr>
+              <w:t>=</w:t>
+            </w:r>
+            <w:r>
+              <w:rPr>
+                <w:rFonts w:ascii="宋体" w:eastAsia="宋体" w:hAnsi="宋体" w:cs="宋体" w:hint="eastAsia"/>
+                <w:b/>
+                <w:bCs/>
+                <w:color w:val="008000"/>
+                <w:kern w:val="0"/>
+                <w:sz w:val="18"/>
+                <w:szCs w:val="18"/>
+              </w:rPr>
+              <w:t>dragon_sharding_00,dragon_sharding_01</w:t>
+            </w:r>
+            <w:r>
+              <w:rPr>
+                <w:rFonts w:ascii="宋体" w:eastAsia="宋体" w:hAnsi="宋体" w:cs="宋体" w:hint="eastAsia"/>
+                <w:b/>
+                <w:bCs/>
+                <w:color w:val="008000"/>
+                <w:kern w:val="0"/>
+                <w:sz w:val="18"/>
+                <w:szCs w:val="18"/>
+              </w:rPr>
+              <w:br/>
+            </w:r>
+            <w:r>
+              <w:rPr>
+                <w:rFonts w:ascii="宋体" w:eastAsia="宋体" w:hAnsi="宋体" w:cs="宋体" w:hint="eastAsia"/>
+                <w:i/>
+                <w:iCs/>
+                <w:color w:val="808080"/>
+                <w:kern w:val="0"/>
+                <w:sz w:val="18"/>
+                <w:szCs w:val="18"/>
+              </w:rPr>
+              <w:t>#提示：如果分库过多，那么我们可能要配置之的对应的数据源也越多，可以使用以下datasource.indexRange配置项替代</w:t>
+            </w:r>
+            <w:r>
+              <w:rPr>
+                <w:rFonts w:ascii="宋体" w:eastAsia="宋体" w:hAnsi="宋体" w:cs="宋体" w:hint="eastAsia"/>
+                <w:i/>
+                <w:iCs/>
+                <w:color w:val="808080"/>
+                <w:kern w:val="0"/>
+                <w:sz w:val="18"/>
+                <w:szCs w:val="18"/>
+              </w:rPr>
+              <w:br/>
+              <w:t>#以下配置项会将0-2之间的数字，即0,1,2逐一当做参数传递给datasource.namePattern配置项构造的MessageFormat对象的format方法</w:t>
+            </w:r>
+            <w:r>
+              <w:rPr>
+                <w:rFonts w:ascii="宋体" w:eastAsia="宋体" w:hAnsi="宋体" w:cs="宋体" w:hint="eastAsia"/>
+                <w:i/>
+                <w:iCs/>
+                <w:color w:val="808080"/>
+                <w:kern w:val="0"/>
+                <w:sz w:val="18"/>
+                <w:szCs w:val="18"/>
+              </w:rPr>
+              <w:br/>
+              <w:t>#datasource.indexRange=[0,2]</w:t>
+            </w:r>
+            <w:r>
+              <w:rPr>
+                <w:rFonts w:ascii="宋体" w:eastAsia="宋体" w:hAnsi="宋体" w:cs="宋体" w:hint="eastAsia"/>
+                <w:i/>
+                <w:iCs/>
+                <w:color w:val="808080"/>
+                <w:kern w:val="0"/>
+                <w:sz w:val="18"/>
+                <w:szCs w:val="18"/>
+              </w:rPr>
+              <w:br/>
+            </w:r>
+            <w:r>
+              <w:rPr>
+                <w:rFonts w:ascii="宋体" w:eastAsia="宋体" w:hAnsi="宋体" w:cs="宋体" w:hint="eastAsia"/>
+                <w:i/>
+                <w:iCs/>
+                <w:color w:val="808080"/>
+                <w:kern w:val="0"/>
+                <w:sz w:val="18"/>
+                <w:szCs w:val="18"/>
+              </w:rPr>
+              <w:br/>
+              <w:t>#对datasource.list列出的数据源进行配置，以下为这些数据源提供默认的配置</w:t>
+            </w:r>
+            <w:r>
+              <w:rPr>
+                <w:rFonts w:ascii="宋体" w:eastAsia="宋体" w:hAnsi="宋体" w:cs="宋体" w:hint="eastAsia"/>
+                <w:i/>
+                <w:iCs/>
+                <w:color w:val="808080"/>
+                <w:kern w:val="0"/>
+                <w:sz w:val="18"/>
+                <w:szCs w:val="18"/>
+              </w:rPr>
+              <w:br/>
+            </w:r>
+            <w:r>
+              <w:rPr>
+                <w:rFonts w:ascii="宋体" w:eastAsia="宋体" w:hAnsi="宋体" w:cs="宋体" w:hint="eastAsia"/>
+                <w:b/>
+                <w:bCs/>
+                <w:color w:val="000080"/>
+                <w:kern w:val="0"/>
+                <w:sz w:val="18"/>
+                <w:szCs w:val="18"/>
+              </w:rPr>
+              <w:t>datasource.datasocueClass</w:t>
+            </w:r>
+            <w:r>
+              <w:rPr>
+                <w:rFonts w:ascii="宋体" w:eastAsia="宋体" w:hAnsi="宋体" w:cs="宋体" w:hint="eastAsia"/>
+                <w:color w:val="000000"/>
+                <w:kern w:val="0"/>
+                <w:sz w:val="18"/>
+                <w:szCs w:val="18"/>
+              </w:rPr>
+              <w:t>=</w:t>
+            </w:r>
+            <w:r>
+              <w:rPr>
+                <w:rFonts w:ascii="宋体" w:eastAsia="宋体" w:hAnsi="宋体" w:cs="宋体" w:hint="eastAsia"/>
+                <w:b/>
+                <w:bCs/>
+                <w:color w:val="008000"/>
+                <w:kern w:val="0"/>
+                <w:sz w:val="18"/>
+                <w:szCs w:val="18"/>
+              </w:rPr>
+              <w:t>com.alibaba.druid.pool.DruidDataSource</w:t>
+            </w:r>
+            <w:r>
+              <w:rPr>
+                <w:rFonts w:ascii="宋体" w:eastAsia="宋体" w:hAnsi="宋体" w:cs="宋体" w:hint="eastAsia"/>
+                <w:b/>
+                <w:bCs/>
+                <w:color w:val="008000"/>
+                <w:kern w:val="0"/>
+                <w:sz w:val="18"/>
+                <w:szCs w:val="18"/>
+              </w:rPr>
+              <w:br/>
+            </w:r>
+            <w:r>
+              <w:rPr>
+                <w:rFonts w:ascii="宋体" w:eastAsia="宋体" w:hAnsi="宋体" w:cs="宋体" w:hint="eastAsia"/>
+                <w:i/>
+                <w:iCs/>
+                <w:color w:val="808080"/>
+                <w:kern w:val="0"/>
+                <w:sz w:val="18"/>
+                <w:szCs w:val="18"/>
+              </w:rPr>
+              <w:t>#默认配置key命名方式datasource.default.{property} ，其中{property}表示datasource.datasocueClass定义的物理数据源具有的属性</w:t>
+            </w:r>
+            <w:r>
+              <w:rPr>
+                <w:rFonts w:ascii="宋体" w:eastAsia="宋体" w:hAnsi="宋体" w:cs="宋体" w:hint="eastAsia"/>
+                <w:i/>
+                <w:iCs/>
+                <w:color w:val="808080"/>
+                <w:kern w:val="0"/>
+                <w:sz w:val="18"/>
+                <w:szCs w:val="18"/>
+              </w:rPr>
+              <w:br/>
+              <w:t>#不同的物理数据源属性不同，例如：以下属性都是DruidDataSource具有的属性，如果使用其他的数据源，则可能需要使用不同的属性名</w:t>
+            </w:r>
+            <w:r>
+              <w:rPr>
+                <w:rFonts w:ascii="宋体" w:eastAsia="宋体" w:hAnsi="宋体" w:cs="宋体" w:hint="eastAsia"/>
+                <w:i/>
+                <w:iCs/>
+                <w:color w:val="808080"/>
+                <w:kern w:val="0"/>
+                <w:sz w:val="18"/>
+                <w:szCs w:val="18"/>
+              </w:rPr>
+              <w:br/>
+            </w:r>
+            <w:r>
+              <w:rPr>
+                <w:rFonts w:ascii="宋体" w:eastAsia="宋体" w:hAnsi="宋体" w:cs="宋体" w:hint="eastAsia"/>
+                <w:b/>
+                <w:bCs/>
+                <w:color w:val="000080"/>
+                <w:kern w:val="0"/>
+                <w:sz w:val="18"/>
+                <w:szCs w:val="18"/>
+              </w:rPr>
+              <w:t>datasource.default.username</w:t>
+            </w:r>
+            <w:r>
+              <w:rPr>
+                <w:rFonts w:ascii="宋体" w:eastAsia="宋体" w:hAnsi="宋体" w:cs="宋体" w:hint="eastAsia"/>
+                <w:color w:val="000000"/>
+                <w:kern w:val="0"/>
+                <w:sz w:val="18"/>
+                <w:szCs w:val="18"/>
+              </w:rPr>
+              <w:t>=</w:t>
+            </w:r>
+            <w:r>
+              <w:rPr>
+                <w:rFonts w:ascii="宋体" w:eastAsia="宋体" w:hAnsi="宋体" w:cs="宋体" w:hint="eastAsia"/>
+                <w:b/>
+                <w:bCs/>
+                <w:color w:val="008000"/>
+                <w:kern w:val="0"/>
+                <w:sz w:val="18"/>
+                <w:szCs w:val="18"/>
+              </w:rPr>
+              <w:t>root</w:t>
+            </w:r>
+            <w:r>
+              <w:rPr>
+                <w:rFonts w:ascii="宋体" w:eastAsia="宋体" w:hAnsi="宋体" w:cs="宋体" w:hint="eastAsia"/>
+                <w:b/>
+                <w:bCs/>
+                <w:color w:val="008000"/>
+                <w:kern w:val="0"/>
+                <w:sz w:val="18"/>
+                <w:szCs w:val="18"/>
+              </w:rPr>
+              <w:br/>
+            </w:r>
+            <w:r>
+              <w:rPr>
+                <w:rFonts w:ascii="宋体" w:eastAsia="宋体" w:hAnsi="宋体" w:cs="宋体" w:hint="eastAsia"/>
+                <w:b/>
+                <w:bCs/>
+                <w:color w:val="000080"/>
+                <w:kern w:val="0"/>
+                <w:sz w:val="18"/>
+                <w:szCs w:val="18"/>
+              </w:rPr>
+              <w:t>datasource.default.password</w:t>
+            </w:r>
+            <w:r>
+              <w:rPr>
+                <w:rFonts w:ascii="宋体" w:eastAsia="宋体" w:hAnsi="宋体" w:cs="宋体" w:hint="eastAsia"/>
+                <w:color w:val="000000"/>
+                <w:kern w:val="0"/>
+                <w:sz w:val="18"/>
+                <w:szCs w:val="18"/>
+              </w:rPr>
+              <w:t>=</w:t>
+            </w:r>
+            <w:r>
+              <w:rPr>
+                <w:rFonts w:ascii="宋体" w:eastAsia="宋体" w:hAnsi="宋体" w:cs="宋体" w:hint="eastAsia"/>
+                <w:b/>
+                <w:bCs/>
+                <w:color w:val="008000"/>
+                <w:kern w:val="0"/>
+                <w:sz w:val="18"/>
+                <w:szCs w:val="18"/>
+              </w:rPr>
+              <w:t>shxx12151022</w:t>
+            </w:r>
+            <w:r>
+              <w:rPr>
+                <w:rFonts w:ascii="宋体" w:eastAsia="宋体" w:hAnsi="宋体" w:cs="宋体" w:hint="eastAsia"/>
+                <w:b/>
+                <w:bCs/>
+                <w:color w:val="008000"/>
+                <w:kern w:val="0"/>
+                <w:sz w:val="18"/>
+                <w:szCs w:val="18"/>
+              </w:rPr>
+              <w:br/>
+            </w:r>
+            <w:r>
+              <w:rPr>
+                <w:rFonts w:ascii="宋体" w:eastAsia="宋体" w:hAnsi="宋体" w:cs="宋体" w:hint="eastAsia"/>
+                <w:b/>
+                <w:bCs/>
+                <w:color w:val="000080"/>
+                <w:kern w:val="0"/>
+                <w:sz w:val="18"/>
+                <w:szCs w:val="18"/>
+              </w:rPr>
+              <w:t>datasource.default.driverClassName</w:t>
+            </w:r>
+            <w:r>
+              <w:rPr>
+                <w:rFonts w:ascii="宋体" w:eastAsia="宋体" w:hAnsi="宋体" w:cs="宋体" w:hint="eastAsia"/>
+                <w:color w:val="000000"/>
+                <w:kern w:val="0"/>
+                <w:sz w:val="18"/>
+                <w:szCs w:val="18"/>
+              </w:rPr>
+              <w:t>=</w:t>
+            </w:r>
+            <w:r>
+              <w:rPr>
+                <w:rFonts w:ascii="宋体" w:eastAsia="宋体" w:hAnsi="宋体" w:cs="宋体" w:hint="eastAsia"/>
+                <w:b/>
+                <w:bCs/>
+                <w:color w:val="008000"/>
+                <w:kern w:val="0"/>
+                <w:sz w:val="18"/>
+                <w:szCs w:val="18"/>
+              </w:rPr>
+              <w:t>com.mysql.jdbc.Driver</w:t>
+            </w:r>
+            <w:r>
+              <w:rPr>
+                <w:rFonts w:ascii="宋体" w:eastAsia="宋体" w:hAnsi="宋体" w:cs="宋体" w:hint="eastAsia"/>
+                <w:b/>
+                <w:bCs/>
+                <w:color w:val="008000"/>
+                <w:kern w:val="0"/>
+                <w:sz w:val="18"/>
+                <w:szCs w:val="18"/>
+              </w:rPr>
+              <w:br/>
+            </w:r>
+            <w:r>
+              <w:rPr>
+                <w:rFonts w:ascii="宋体" w:eastAsia="宋体" w:hAnsi="宋体" w:cs="宋体" w:hint="eastAsia"/>
+                <w:b/>
+                <w:bCs/>
+                <w:color w:val="000080"/>
+                <w:kern w:val="0"/>
+                <w:sz w:val="18"/>
+                <w:szCs w:val="18"/>
+              </w:rPr>
+              <w:t>datasource.default.initialSize</w:t>
+            </w:r>
+            <w:r>
+              <w:rPr>
+                <w:rFonts w:ascii="宋体" w:eastAsia="宋体" w:hAnsi="宋体" w:cs="宋体" w:hint="eastAsia"/>
+                <w:color w:val="000000"/>
+                <w:kern w:val="0"/>
+                <w:sz w:val="18"/>
+                <w:szCs w:val="18"/>
+              </w:rPr>
+              <w:t>=</w:t>
+            </w:r>
+            <w:r>
+              <w:rPr>
+                <w:rFonts w:ascii="宋体" w:eastAsia="宋体" w:hAnsi="宋体" w:cs="宋体" w:hint="eastAsia"/>
+                <w:b/>
+                <w:bCs/>
+                <w:color w:val="008000"/>
+                <w:kern w:val="0"/>
+                <w:sz w:val="18"/>
+                <w:szCs w:val="18"/>
+              </w:rPr>
+              <w:t>10</w:t>
+            </w:r>
+            <w:r>
+              <w:rPr>
+                <w:rFonts w:ascii="宋体" w:eastAsia="宋体" w:hAnsi="宋体" w:cs="宋体" w:hint="eastAsia"/>
+                <w:b/>
+                <w:bCs/>
+                <w:color w:val="008000"/>
+                <w:kern w:val="0"/>
+                <w:sz w:val="18"/>
+                <w:szCs w:val="18"/>
+              </w:rPr>
+              <w:br/>
+            </w:r>
+            <w:r>
+              <w:rPr>
+                <w:rFonts w:ascii="宋体" w:eastAsia="宋体" w:hAnsi="宋体" w:cs="宋体" w:hint="eastAsia"/>
+                <w:b/>
+                <w:bCs/>
+                <w:color w:val="000080"/>
+                <w:kern w:val="0"/>
+                <w:sz w:val="18"/>
+                <w:szCs w:val="18"/>
+              </w:rPr>
+              <w:t>datasource.default.maxActive</w:t>
+            </w:r>
+            <w:r>
+              <w:rPr>
+                <w:rFonts w:ascii="宋体" w:eastAsia="宋体" w:hAnsi="宋体" w:cs="宋体" w:hint="eastAsia"/>
+                <w:color w:val="000000"/>
+                <w:kern w:val="0"/>
+                <w:sz w:val="18"/>
+                <w:szCs w:val="18"/>
+              </w:rPr>
+              <w:t>=</w:t>
+            </w:r>
+            <w:r>
+              <w:rPr>
+                <w:rFonts w:ascii="宋体" w:eastAsia="宋体" w:hAnsi="宋体" w:cs="宋体" w:hint="eastAsia"/>
+                <w:b/>
+                <w:bCs/>
+                <w:color w:val="008000"/>
+                <w:kern w:val="0"/>
+                <w:sz w:val="18"/>
+                <w:szCs w:val="18"/>
+              </w:rPr>
+              <w:t>50</w:t>
+            </w:r>
+            <w:r>
+              <w:rPr>
+                <w:rFonts w:ascii="宋体" w:eastAsia="宋体" w:hAnsi="宋体" w:cs="宋体" w:hint="eastAsia"/>
+                <w:b/>
+                <w:bCs/>
+                <w:color w:val="008000"/>
+                <w:kern w:val="0"/>
+                <w:sz w:val="18"/>
+                <w:szCs w:val="18"/>
+              </w:rPr>
+              <w:br/>
+            </w:r>
+            <w:r>
+              <w:rPr>
+                <w:rFonts w:ascii="宋体" w:eastAsia="宋体" w:hAnsi="宋体" w:cs="宋体" w:hint="eastAsia"/>
+                <w:b/>
+                <w:bCs/>
+                <w:color w:val="000080"/>
+                <w:kern w:val="0"/>
+                <w:sz w:val="18"/>
+                <w:szCs w:val="18"/>
+              </w:rPr>
+              <w:t>datasource.default.maxIdle</w:t>
+            </w:r>
+            <w:r>
+              <w:rPr>
+                <w:rFonts w:ascii="宋体" w:eastAsia="宋体" w:hAnsi="宋体" w:cs="宋体" w:hint="eastAsia"/>
+                <w:color w:val="000000"/>
+                <w:kern w:val="0"/>
+                <w:sz w:val="18"/>
+                <w:szCs w:val="18"/>
+              </w:rPr>
+              <w:t>=</w:t>
+            </w:r>
+            <w:r>
+              <w:rPr>
+                <w:rFonts w:ascii="宋体" w:eastAsia="宋体" w:hAnsi="宋体" w:cs="宋体" w:hint="eastAsia"/>
+                <w:b/>
+                <w:bCs/>
+                <w:color w:val="008000"/>
+                <w:kern w:val="0"/>
+                <w:sz w:val="18"/>
+                <w:szCs w:val="18"/>
+              </w:rPr>
+              <w:t>8</w:t>
+            </w:r>
+            <w:r>
+              <w:rPr>
+                <w:rFonts w:ascii="宋体" w:eastAsia="宋体" w:hAnsi="宋体" w:cs="宋体" w:hint="eastAsia"/>
+                <w:b/>
+                <w:bCs/>
+                <w:color w:val="008000"/>
+                <w:kern w:val="0"/>
+                <w:sz w:val="18"/>
+                <w:szCs w:val="18"/>
+              </w:rPr>
+              <w:br/>
+            </w:r>
+            <w:r>
+              <w:rPr>
+                <w:rFonts w:ascii="宋体" w:eastAsia="宋体" w:hAnsi="宋体" w:cs="宋体" w:hint="eastAsia"/>
+                <w:b/>
+                <w:bCs/>
+                <w:color w:val="000080"/>
+                <w:kern w:val="0"/>
+                <w:sz w:val="18"/>
+                <w:szCs w:val="18"/>
+              </w:rPr>
+              <w:t>datasource.default.validationQuery</w:t>
+            </w:r>
+            <w:r>
+              <w:rPr>
+                <w:rFonts w:ascii="宋体" w:eastAsia="宋体" w:hAnsi="宋体" w:cs="宋体" w:hint="eastAsia"/>
+                <w:color w:val="000000"/>
+                <w:kern w:val="0"/>
+                <w:sz w:val="18"/>
+                <w:szCs w:val="18"/>
+              </w:rPr>
+              <w:t>=</w:t>
+            </w:r>
+            <w:r>
+              <w:rPr>
+                <w:rFonts w:ascii="宋体" w:eastAsia="宋体" w:hAnsi="宋体" w:cs="宋体" w:hint="eastAsia"/>
+                <w:b/>
+                <w:bCs/>
+                <w:color w:val="008000"/>
+                <w:kern w:val="0"/>
+                <w:sz w:val="18"/>
+                <w:szCs w:val="18"/>
+              </w:rPr>
+              <w:t>select 'x'</w:t>
+            </w:r>
+            <w:r>
+              <w:rPr>
+                <w:rFonts w:ascii="宋体" w:eastAsia="宋体" w:hAnsi="宋体" w:cs="宋体" w:hint="eastAsia"/>
+                <w:b/>
+                <w:bCs/>
+                <w:color w:val="008000"/>
+                <w:kern w:val="0"/>
+                <w:sz w:val="18"/>
+                <w:szCs w:val="18"/>
+              </w:rPr>
+              <w:br/>
+            </w:r>
+            <w:r>
+              <w:rPr>
+                <w:rFonts w:ascii="宋体" w:eastAsia="宋体" w:hAnsi="宋体" w:cs="宋体" w:hint="eastAsia"/>
+                <w:b/>
+                <w:bCs/>
+                <w:color w:val="000080"/>
+                <w:kern w:val="0"/>
+                <w:sz w:val="18"/>
+                <w:szCs w:val="18"/>
+              </w:rPr>
+              <w:t>datasource.default.testOnBorrow</w:t>
+            </w:r>
+            <w:r>
+              <w:rPr>
+                <w:rFonts w:ascii="宋体" w:eastAsia="宋体" w:hAnsi="宋体" w:cs="宋体" w:hint="eastAsia"/>
+                <w:color w:val="000000"/>
+                <w:kern w:val="0"/>
+                <w:sz w:val="18"/>
+                <w:szCs w:val="18"/>
+              </w:rPr>
+              <w:t>=</w:t>
+            </w:r>
+            <w:r>
+              <w:rPr>
+                <w:rFonts w:ascii="宋体" w:eastAsia="宋体" w:hAnsi="宋体" w:cs="宋体" w:hint="eastAsia"/>
+                <w:b/>
+                <w:bCs/>
+                <w:color w:val="008000"/>
+                <w:kern w:val="0"/>
+                <w:sz w:val="18"/>
+                <w:szCs w:val="18"/>
+              </w:rPr>
+              <w:t>false</w:t>
+            </w:r>
+            <w:r>
+              <w:rPr>
+                <w:rFonts w:ascii="宋体" w:eastAsia="宋体" w:hAnsi="宋体" w:cs="宋体" w:hint="eastAsia"/>
+                <w:b/>
+                <w:bCs/>
+                <w:color w:val="008000"/>
+                <w:kern w:val="0"/>
+                <w:sz w:val="18"/>
+                <w:szCs w:val="18"/>
+              </w:rPr>
+              <w:br/>
+            </w:r>
+            <w:r>
+              <w:rPr>
+                <w:rFonts w:ascii="宋体" w:eastAsia="宋体" w:hAnsi="宋体" w:cs="宋体" w:hint="eastAsia"/>
+                <w:b/>
+                <w:bCs/>
+                <w:color w:val="000080"/>
+                <w:kern w:val="0"/>
+                <w:sz w:val="18"/>
+                <w:szCs w:val="18"/>
+              </w:rPr>
+              <w:t>datasource.default.testWhileIdle</w:t>
+            </w:r>
+            <w:r>
+              <w:rPr>
+                <w:rFonts w:ascii="宋体" w:eastAsia="宋体" w:hAnsi="宋体" w:cs="宋体" w:hint="eastAsia"/>
+                <w:color w:val="000000"/>
+                <w:kern w:val="0"/>
+                <w:sz w:val="18"/>
+                <w:szCs w:val="18"/>
+              </w:rPr>
+              <w:t>=</w:t>
+            </w:r>
+            <w:r>
+              <w:rPr>
+                <w:rFonts w:ascii="宋体" w:eastAsia="宋体" w:hAnsi="宋体" w:cs="宋体" w:hint="eastAsia"/>
+                <w:b/>
+                <w:bCs/>
+                <w:color w:val="008000"/>
+                <w:kern w:val="0"/>
+                <w:sz w:val="18"/>
+                <w:szCs w:val="18"/>
+              </w:rPr>
+              <w:t>true</w:t>
+            </w:r>
+            <w:r>
+              <w:rPr>
+                <w:rFonts w:ascii="宋体" w:eastAsia="宋体" w:hAnsi="宋体" w:cs="宋体" w:hint="eastAsia"/>
+                <w:b/>
+                <w:bCs/>
+                <w:color w:val="008000"/>
+                <w:kern w:val="0"/>
+                <w:sz w:val="18"/>
+                <w:szCs w:val="18"/>
+              </w:rPr>
+              <w:br/>
+            </w:r>
+            <w:r>
+              <w:rPr>
+                <w:rFonts w:ascii="宋体" w:eastAsia="宋体" w:hAnsi="宋体" w:cs="宋体" w:hint="eastAsia"/>
+                <w:b/>
+                <w:bCs/>
+                <w:color w:val="008000"/>
+                <w:kern w:val="0"/>
+                <w:sz w:val="18"/>
+                <w:szCs w:val="18"/>
+              </w:rPr>
+              <w:br/>
+            </w:r>
+            <w:r>
+              <w:rPr>
+                <w:rFonts w:ascii="宋体" w:eastAsia="宋体" w:hAnsi="宋体" w:cs="宋体" w:hint="eastAsia"/>
+                <w:i/>
+                <w:iCs/>
+                <w:color w:val="808080"/>
+                <w:kern w:val="0"/>
+                <w:sz w:val="18"/>
+                <w:szCs w:val="18"/>
+              </w:rPr>
+              <w:t>#针对每个数据源的特殊配置，每个数据源的url应该都不同的，因此需要单独配置，其他部分会继承</w:t>
+            </w:r>
+            <w:r>
+              <w:rPr>
+                <w:rFonts w:ascii="宋体" w:eastAsia="宋体" w:hAnsi="宋体" w:cs="宋体" w:hint="eastAsia"/>
+                <w:i/>
+                <w:iCs/>
+                <w:color w:val="808080"/>
+                <w:kern w:val="0"/>
+                <w:sz w:val="18"/>
+                <w:szCs w:val="18"/>
+              </w:rPr>
+              <w:lastRenderedPageBreak/>
+              <w:t>默认的配置，只要用数据源的名称替换掉default即可</w:t>
+            </w:r>
+            <w:r>
+              <w:rPr>
+                <w:rFonts w:ascii="宋体" w:eastAsia="宋体" w:hAnsi="宋体" w:cs="宋体" w:hint="eastAsia"/>
+                <w:i/>
+                <w:iCs/>
+                <w:color w:val="808080"/>
+                <w:kern w:val="0"/>
+                <w:sz w:val="18"/>
+                <w:szCs w:val="18"/>
+              </w:rPr>
+              <w:br/>
+            </w:r>
+            <w:r>
+              <w:rPr>
+                <w:rFonts w:ascii="宋体" w:eastAsia="宋体" w:hAnsi="宋体" w:cs="宋体" w:hint="eastAsia"/>
+                <w:b/>
+                <w:bCs/>
+                <w:color w:val="000080"/>
+                <w:kern w:val="0"/>
+                <w:sz w:val="18"/>
+                <w:szCs w:val="18"/>
+              </w:rPr>
+              <w:t>datasource.dragon_sharding_00.url</w:t>
+            </w:r>
+            <w:r>
+              <w:rPr>
+                <w:rFonts w:ascii="宋体" w:eastAsia="宋体" w:hAnsi="宋体" w:cs="宋体" w:hint="eastAsia"/>
+                <w:color w:val="000000"/>
+                <w:kern w:val="0"/>
+                <w:sz w:val="18"/>
+                <w:szCs w:val="18"/>
+              </w:rPr>
+              <w:t>=</w:t>
+            </w:r>
+            <w:r>
+              <w:rPr>
+                <w:rFonts w:ascii="宋体" w:eastAsia="宋体" w:hAnsi="宋体" w:cs="宋体" w:hint="eastAsia"/>
+                <w:b/>
+                <w:bCs/>
+                <w:color w:val="008000"/>
+                <w:kern w:val="0"/>
+                <w:sz w:val="18"/>
+                <w:szCs w:val="18"/>
+              </w:rPr>
+              <w:t>jdbc:mysql://localhost:3306/dragon_sharding_00</w:t>
+            </w:r>
+            <w:r>
+              <w:rPr>
+                <w:rFonts w:ascii="宋体" w:eastAsia="宋体" w:hAnsi="宋体" w:cs="宋体" w:hint="eastAsia"/>
+                <w:b/>
+                <w:bCs/>
+                <w:color w:val="008000"/>
+                <w:kern w:val="0"/>
+                <w:sz w:val="18"/>
+                <w:szCs w:val="18"/>
+              </w:rPr>
+              <w:br/>
+            </w:r>
+            <w:r>
+              <w:rPr>
+                <w:rFonts w:ascii="宋体" w:eastAsia="宋体" w:hAnsi="宋体" w:cs="宋体" w:hint="eastAsia"/>
+                <w:b/>
+                <w:bCs/>
+                <w:color w:val="000080"/>
+                <w:kern w:val="0"/>
+                <w:sz w:val="18"/>
+                <w:szCs w:val="18"/>
+              </w:rPr>
+              <w:t>datasource.dragon_sharding_01.url</w:t>
+            </w:r>
+            <w:r>
+              <w:rPr>
+                <w:rFonts w:ascii="宋体" w:eastAsia="宋体" w:hAnsi="宋体" w:cs="宋体" w:hint="eastAsia"/>
+                <w:color w:val="000000"/>
+                <w:kern w:val="0"/>
+                <w:sz w:val="18"/>
+                <w:szCs w:val="18"/>
+              </w:rPr>
+              <w:t>=</w:t>
+            </w:r>
+            <w:r>
+              <w:rPr>
+                <w:rFonts w:ascii="宋体" w:eastAsia="宋体" w:hAnsi="宋体" w:cs="宋体" w:hint="eastAsia"/>
+                <w:b/>
+                <w:bCs/>
+                <w:color w:val="008000"/>
+                <w:kern w:val="0"/>
+                <w:sz w:val="18"/>
+                <w:szCs w:val="18"/>
+              </w:rPr>
+              <w:t>jdbc:mysql://localhost:3306/dragon_sharding_01</w:t>
+            </w:r>
+            <w:r>
+              <w:rPr>
+                <w:rFonts w:ascii="宋体" w:eastAsia="宋体" w:hAnsi="宋体" w:cs="宋体" w:hint="eastAsia"/>
+                <w:b/>
+                <w:bCs/>
+                <w:color w:val="008000"/>
+                <w:kern w:val="0"/>
+                <w:sz w:val="18"/>
+                <w:szCs w:val="18"/>
+              </w:rPr>
+              <w:br/>
+            </w:r>
+            <w:r>
+              <w:rPr>
+                <w:rFonts w:ascii="宋体" w:eastAsia="宋体" w:hAnsi="宋体" w:cs="宋体" w:hint="eastAsia"/>
+                <w:i/>
+                <w:iCs/>
+                <w:color w:val="808080"/>
+                <w:kern w:val="0"/>
+                <w:sz w:val="18"/>
+                <w:szCs w:val="18"/>
+              </w:rPr>
+              <w:t>#如果想覆盖其他默认配置，例如对于dragon_sharding_02，假设我们希望其initialSize=5，可以使用以下配置</w:t>
+            </w:r>
+            <w:r>
+              <w:rPr>
+                <w:rFonts w:ascii="宋体" w:eastAsia="宋体" w:hAnsi="宋体" w:cs="宋体" w:hint="eastAsia"/>
+                <w:i/>
+                <w:iCs/>
+                <w:color w:val="808080"/>
+                <w:kern w:val="0"/>
+                <w:sz w:val="18"/>
+                <w:szCs w:val="18"/>
+              </w:rPr>
+              <w:br/>
+            </w:r>
+            <w:r>
+              <w:rPr>
+                <w:rFonts w:ascii="宋体" w:eastAsia="宋体" w:hAnsi="宋体" w:cs="宋体" w:hint="eastAsia"/>
+                <w:b/>
+                <w:bCs/>
+                <w:color w:val="000080"/>
+                <w:kern w:val="0"/>
+                <w:sz w:val="18"/>
+                <w:szCs w:val="18"/>
+              </w:rPr>
+              <w:t>datasource.dragon_sharding_02.initialSize</w:t>
+            </w:r>
+            <w:r>
+              <w:rPr>
+                <w:rFonts w:ascii="宋体" w:eastAsia="宋体" w:hAnsi="宋体" w:cs="宋体" w:hint="eastAsia"/>
+                <w:color w:val="000000"/>
+                <w:kern w:val="0"/>
+                <w:sz w:val="18"/>
+                <w:szCs w:val="18"/>
+              </w:rPr>
+              <w:t>=</w:t>
+            </w:r>
+            <w:r>
+              <w:rPr>
+                <w:rFonts w:ascii="宋体" w:eastAsia="宋体" w:hAnsi="宋体" w:cs="宋体" w:hint="eastAsia"/>
+                <w:b/>
+                <w:bCs/>
+                <w:color w:val="008000"/>
+                <w:kern w:val="0"/>
+                <w:sz w:val="18"/>
+                <w:szCs w:val="18"/>
+              </w:rPr>
+              <w:t>5</w:t>
+            </w:r>
+            <w:r>
+              <w:rPr>
+                <w:rFonts w:ascii="宋体" w:eastAsia="宋体" w:hAnsi="宋体" w:cs="宋体" w:hint="eastAsia"/>
+                <w:b/>
+                <w:bCs/>
+                <w:color w:val="008000"/>
+                <w:kern w:val="0"/>
+                <w:sz w:val="18"/>
+                <w:szCs w:val="18"/>
+              </w:rPr>
+              <w:br/>
+            </w:r>
+            <w:r>
+              <w:rPr>
+                <w:rFonts w:ascii="宋体" w:eastAsia="宋体" w:hAnsi="宋体" w:cs="宋体" w:hint="eastAsia"/>
+                <w:b/>
+                <w:bCs/>
+                <w:color w:val="008000"/>
+                <w:kern w:val="0"/>
+                <w:sz w:val="18"/>
+                <w:szCs w:val="18"/>
+              </w:rPr>
+              <w:br/>
+            </w:r>
+            <w:r>
+              <w:rPr>
+                <w:rFonts w:ascii="宋体" w:eastAsia="宋体" w:hAnsi="宋体" w:cs="宋体" w:hint="eastAsia"/>
+                <w:i/>
+                <w:iCs/>
+                <w:color w:val="808080"/>
+                <w:kern w:val="0"/>
+                <w:sz w:val="18"/>
+                <w:szCs w:val="18"/>
+              </w:rPr>
+              <w:t>#默认库，主要用于处理不要分库，只需要分表的情况</w:t>
+            </w:r>
+            <w:r>
+              <w:rPr>
+                <w:rFonts w:ascii="宋体" w:eastAsia="宋体" w:hAnsi="宋体" w:cs="宋体" w:hint="eastAsia"/>
+                <w:i/>
+                <w:iCs/>
+                <w:color w:val="808080"/>
+                <w:kern w:val="0"/>
+                <w:sz w:val="18"/>
+                <w:szCs w:val="18"/>
+              </w:rPr>
+              <w:br/>
+              <w:t>#datasource.defaultDSName=dragon_sharding_00</w:t>
+            </w:r>
+            <w:r>
+              <w:rPr>
+                <w:rFonts w:ascii="宋体" w:eastAsia="宋体" w:hAnsi="宋体" w:cs="宋体" w:hint="eastAsia"/>
+                <w:i/>
+                <w:iCs/>
+                <w:color w:val="808080"/>
+                <w:kern w:val="0"/>
+                <w:sz w:val="18"/>
+                <w:szCs w:val="18"/>
+              </w:rPr>
+              <w:br/>
+              <w:t>#===============================数据源配置结束================================================================</w:t>
+            </w:r>
+            <w:r>
+              <w:rPr>
+                <w:rFonts w:ascii="宋体" w:eastAsia="宋体" w:hAnsi="宋体" w:cs="宋体" w:hint="eastAsia"/>
+                <w:i/>
+                <w:iCs/>
+                <w:color w:val="808080"/>
+                <w:kern w:val="0"/>
+                <w:sz w:val="18"/>
+                <w:szCs w:val="18"/>
+              </w:rPr>
+              <w:br/>
+            </w:r>
+            <w:r>
+              <w:rPr>
+                <w:rFonts w:ascii="宋体" w:eastAsia="宋体" w:hAnsi="宋体" w:cs="宋体" w:hint="eastAsia"/>
+                <w:i/>
+                <w:iCs/>
+                <w:color w:val="808080"/>
+                <w:kern w:val="0"/>
+                <w:sz w:val="18"/>
+                <w:szCs w:val="18"/>
+              </w:rPr>
+              <w:br/>
+              <w:t>#==============================逻辑表配置开始,配置项key以logicTable开头=======================================</w:t>
+            </w:r>
+            <w:r>
+              <w:rPr>
+                <w:rFonts w:ascii="宋体" w:eastAsia="宋体" w:hAnsi="宋体" w:cs="宋体" w:hint="eastAsia"/>
+                <w:i/>
+                <w:iCs/>
+                <w:color w:val="808080"/>
+                <w:kern w:val="0"/>
+                <w:sz w:val="18"/>
+                <w:szCs w:val="18"/>
+              </w:rPr>
+              <w:br/>
+              <w:t>#所有需要拆分的逻辑表</w:t>
+            </w:r>
+            <w:r>
+              <w:rPr>
+                <w:rFonts w:ascii="宋体" w:eastAsia="宋体" w:hAnsi="宋体" w:cs="宋体" w:hint="eastAsia"/>
+                <w:i/>
+                <w:iCs/>
+                <w:color w:val="808080"/>
+                <w:kern w:val="0"/>
+                <w:sz w:val="18"/>
+                <w:szCs w:val="18"/>
+              </w:rPr>
+              <w:br/>
+            </w:r>
+            <w:r>
+              <w:rPr>
+                <w:rFonts w:ascii="宋体" w:eastAsia="宋体" w:hAnsi="宋体" w:cs="宋体" w:hint="eastAsia"/>
+                <w:b/>
+                <w:bCs/>
+                <w:color w:val="000080"/>
+                <w:kern w:val="0"/>
+                <w:sz w:val="18"/>
+                <w:szCs w:val="18"/>
+              </w:rPr>
+              <w:t>logicTable.list</w:t>
+            </w:r>
+            <w:r>
+              <w:rPr>
+                <w:rFonts w:ascii="宋体" w:eastAsia="宋体" w:hAnsi="宋体" w:cs="宋体" w:hint="eastAsia"/>
+                <w:color w:val="000000"/>
+                <w:kern w:val="0"/>
+                <w:sz w:val="18"/>
+                <w:szCs w:val="18"/>
+              </w:rPr>
+              <w:t>=</w:t>
+            </w:r>
+            <w:r>
+              <w:rPr>
+                <w:rFonts w:ascii="宋体" w:eastAsia="宋体" w:hAnsi="宋体" w:cs="宋体" w:hint="eastAsia"/>
+                <w:b/>
+                <w:bCs/>
+                <w:color w:val="008000"/>
+                <w:kern w:val="0"/>
+                <w:sz w:val="18"/>
+                <w:szCs w:val="18"/>
+              </w:rPr>
+              <w:t>user,user_account</w:t>
+            </w:r>
+            <w:r>
+              <w:rPr>
+                <w:rFonts w:ascii="宋体" w:eastAsia="宋体" w:hAnsi="宋体" w:cs="宋体" w:hint="eastAsia"/>
+                <w:b/>
+                <w:bCs/>
+                <w:color w:val="008000"/>
+                <w:kern w:val="0"/>
+                <w:sz w:val="18"/>
+                <w:szCs w:val="18"/>
+              </w:rPr>
+              <w:br/>
+            </w:r>
+            <w:r>
+              <w:rPr>
+                <w:rFonts w:ascii="宋体" w:eastAsia="宋体" w:hAnsi="宋体" w:cs="宋体" w:hint="eastAsia"/>
+                <w:i/>
+                <w:iCs/>
+                <w:color w:val="808080"/>
+                <w:kern w:val="0"/>
+                <w:sz w:val="18"/>
+                <w:szCs w:val="18"/>
+              </w:rPr>
+              <w:t>#表与库的映射关系，如果不配置，说明每个分库里面只有一个分表，表名就是逻辑表名，如果配置了</w:t>
+            </w:r>
+            <w:r>
+              <w:rPr>
+                <w:rFonts w:ascii="宋体" w:eastAsia="宋体" w:hAnsi="宋体" w:cs="宋体" w:hint="eastAsia"/>
+                <w:i/>
+                <w:iCs/>
+                <w:color w:val="808080"/>
+                <w:kern w:val="0"/>
+                <w:sz w:val="18"/>
+                <w:szCs w:val="18"/>
+              </w:rPr>
+              <w:br/>
+            </w:r>
+            <w:r>
+              <w:rPr>
+                <w:rFonts w:ascii="宋体" w:eastAsia="宋体" w:hAnsi="宋体" w:cs="宋体" w:hint="eastAsia"/>
+                <w:b/>
+                <w:bCs/>
+                <w:color w:val="000080"/>
+                <w:kern w:val="0"/>
+                <w:sz w:val="18"/>
+                <w:szCs w:val="18"/>
+              </w:rPr>
+              <w:t>logicTable.default.namePattern</w:t>
+            </w:r>
+            <w:r>
+              <w:rPr>
+                <w:rFonts w:ascii="宋体" w:eastAsia="宋体" w:hAnsi="宋体" w:cs="宋体" w:hint="eastAsia"/>
+                <w:color w:val="000000"/>
+                <w:kern w:val="0"/>
+                <w:sz w:val="18"/>
+                <w:szCs w:val="18"/>
+              </w:rPr>
+              <w:t>=</w:t>
+            </w:r>
+            <w:r>
+              <w:rPr>
+                <w:rFonts w:ascii="宋体" w:eastAsia="宋体" w:hAnsi="宋体" w:cs="宋体" w:hint="eastAsia"/>
+                <w:b/>
+                <w:bCs/>
+                <w:color w:val="008000"/>
+                <w:kern w:val="0"/>
+                <w:sz w:val="18"/>
+                <w:szCs w:val="18"/>
+              </w:rPr>
+              <w:t>#logicTable#_{0,number,#0000}</w:t>
+            </w:r>
+            <w:r>
+              <w:rPr>
+                <w:rFonts w:ascii="宋体" w:eastAsia="宋体" w:hAnsi="宋体" w:cs="宋体" w:hint="eastAsia"/>
+                <w:b/>
+                <w:bCs/>
+                <w:color w:val="008000"/>
+                <w:kern w:val="0"/>
+                <w:sz w:val="18"/>
+                <w:szCs w:val="18"/>
+              </w:rPr>
+              <w:br/>
+            </w:r>
+            <w:r>
+              <w:rPr>
+                <w:rFonts w:ascii="宋体" w:eastAsia="宋体" w:hAnsi="宋体" w:cs="宋体" w:hint="eastAsia"/>
+                <w:i/>
+                <w:iCs/>
+                <w:color w:val="808080"/>
+                <w:kern w:val="0"/>
+                <w:sz w:val="18"/>
+                <w:szCs w:val="18"/>
+              </w:rPr>
+              <w:t>#提示：这段配置说明在dragon_sharding_00和dragon_sharding_01两个分库里面都有四个表user_00，user_01,user_account_00,user_account_01</w:t>
+            </w:r>
+            <w:r>
+              <w:rPr>
+                <w:rFonts w:ascii="宋体" w:eastAsia="宋体" w:hAnsi="宋体" w:cs="宋体" w:hint="eastAsia"/>
+                <w:i/>
+                <w:iCs/>
+                <w:color w:val="808080"/>
+                <w:kern w:val="0"/>
+                <w:sz w:val="18"/>
+                <w:szCs w:val="18"/>
+              </w:rPr>
+              <w:br/>
+              <w:t>#如果每个表拆分后，在每个库中的映射规则都相同，可以使用以下配置简化</w:t>
+            </w:r>
+            <w:r>
+              <w:rPr>
+                <w:rFonts w:ascii="宋体" w:eastAsia="宋体" w:hAnsi="宋体" w:cs="宋体" w:hint="eastAsia"/>
+                <w:i/>
+                <w:iCs/>
+                <w:color w:val="808080"/>
+                <w:kern w:val="0"/>
+                <w:sz w:val="18"/>
+                <w:szCs w:val="18"/>
+              </w:rPr>
+              <w:br/>
+              <w:t>#逻辑表的db默认路由规则，多个规则用分号";"进行分割</w:t>
+            </w:r>
+            <w:r>
+              <w:rPr>
+                <w:rFonts w:ascii="宋体" w:eastAsia="宋体" w:hAnsi="宋体" w:cs="宋体" w:hint="eastAsia"/>
+                <w:i/>
+                <w:iCs/>
+                <w:color w:val="808080"/>
+                <w:kern w:val="0"/>
+                <w:sz w:val="18"/>
+                <w:szCs w:val="18"/>
+              </w:rPr>
+              <w:br/>
+            </w:r>
+            <w:r>
+              <w:rPr>
+                <w:rFonts w:ascii="宋体" w:eastAsia="宋体" w:hAnsi="宋体" w:cs="宋体" w:hint="eastAsia"/>
+                <w:b/>
+                <w:bCs/>
+                <w:color w:val="000080"/>
+                <w:kern w:val="0"/>
+                <w:sz w:val="18"/>
+                <w:szCs w:val="18"/>
+              </w:rPr>
+              <w:t>logicTable.default.dbRouteRules</w:t>
+            </w:r>
+            <w:r>
+              <w:rPr>
+                <w:rFonts w:ascii="宋体" w:eastAsia="宋体" w:hAnsi="宋体" w:cs="宋体" w:hint="eastAsia"/>
+                <w:color w:val="000000"/>
+                <w:kern w:val="0"/>
+                <w:sz w:val="18"/>
+                <w:szCs w:val="18"/>
+              </w:rPr>
+              <w:t>=</w:t>
+            </w:r>
+            <w:r>
+              <w:rPr>
+                <w:rFonts w:ascii="宋体" w:eastAsia="宋体" w:hAnsi="宋体" w:cs="宋体" w:hint="eastAsia"/>
+                <w:b/>
+                <w:bCs/>
+                <w:color w:val="008000"/>
+                <w:kern w:val="0"/>
+                <w:sz w:val="18"/>
+                <w:szCs w:val="18"/>
+              </w:rPr>
+              <w:t>${id}.toLong().intdiv(100)%100</w:t>
+            </w:r>
+            <w:r>
+              <w:rPr>
+                <w:rFonts w:ascii="宋体" w:eastAsia="宋体" w:hAnsi="宋体" w:cs="宋体" w:hint="eastAsia"/>
+                <w:b/>
+                <w:bCs/>
+                <w:color w:val="008000"/>
+                <w:kern w:val="0"/>
+                <w:sz w:val="18"/>
+                <w:szCs w:val="18"/>
+              </w:rPr>
+              <w:br/>
+            </w:r>
+            <w:r>
+              <w:rPr>
+                <w:rFonts w:ascii="宋体" w:eastAsia="宋体" w:hAnsi="宋体" w:cs="宋体" w:hint="eastAsia"/>
+                <w:i/>
+                <w:iCs/>
+                <w:color w:val="808080"/>
+                <w:kern w:val="0"/>
+                <w:sz w:val="18"/>
+                <w:szCs w:val="18"/>
+              </w:rPr>
+              <w:t>#逻辑表的tb默认路由规则</w:t>
+            </w:r>
+            <w:r>
+              <w:rPr>
+                <w:rFonts w:ascii="宋体" w:eastAsia="宋体" w:hAnsi="宋体" w:cs="宋体" w:hint="eastAsia"/>
+                <w:i/>
+                <w:iCs/>
+                <w:color w:val="808080"/>
+                <w:kern w:val="0"/>
+                <w:sz w:val="18"/>
+                <w:szCs w:val="18"/>
+              </w:rPr>
+              <w:br/>
+            </w:r>
+            <w:r>
+              <w:rPr>
+                <w:rFonts w:ascii="宋体" w:eastAsia="宋体" w:hAnsi="宋体" w:cs="宋体" w:hint="eastAsia"/>
+                <w:b/>
+                <w:bCs/>
+                <w:color w:val="000080"/>
+                <w:kern w:val="0"/>
+                <w:sz w:val="18"/>
+                <w:szCs w:val="18"/>
+              </w:rPr>
+              <w:t>logicTable.default.tbRouteRules</w:t>
+            </w:r>
+            <w:r>
+              <w:rPr>
+                <w:rFonts w:ascii="宋体" w:eastAsia="宋体" w:hAnsi="宋体" w:cs="宋体" w:hint="eastAsia"/>
+                <w:color w:val="000000"/>
+                <w:kern w:val="0"/>
+                <w:sz w:val="18"/>
+                <w:szCs w:val="18"/>
+              </w:rPr>
+              <w:t>=</w:t>
+            </w:r>
+            <w:r>
+              <w:rPr>
+                <w:rFonts w:ascii="宋体" w:eastAsia="宋体" w:hAnsi="宋体" w:cs="宋体" w:hint="eastAsia"/>
+                <w:b/>
+                <w:bCs/>
+                <w:color w:val="008000"/>
+                <w:kern w:val="0"/>
+                <w:sz w:val="18"/>
+                <w:szCs w:val="18"/>
+              </w:rPr>
+              <w:t>${id}.toLong()%10000</w:t>
+            </w:r>
+            <w:r>
+              <w:rPr>
+                <w:rFonts w:ascii="宋体" w:eastAsia="宋体" w:hAnsi="宋体" w:cs="宋体" w:hint="eastAsia"/>
+                <w:b/>
+                <w:bCs/>
+                <w:color w:val="008000"/>
+                <w:kern w:val="0"/>
+                <w:sz w:val="18"/>
+                <w:szCs w:val="18"/>
+              </w:rPr>
+              <w:br/>
+            </w:r>
+            <w:r>
+              <w:rPr>
+                <w:rFonts w:ascii="宋体" w:eastAsia="宋体" w:hAnsi="宋体" w:cs="宋体" w:hint="eastAsia"/>
+                <w:i/>
+                <w:iCs/>
+                <w:color w:val="808080"/>
+                <w:kern w:val="0"/>
+                <w:sz w:val="18"/>
+                <w:szCs w:val="18"/>
+              </w:rPr>
+              <w:t>#logicTable.default.everydb.mapping=#logicTable#_[00,01]</w:t>
+            </w:r>
+            <w:r>
+              <w:rPr>
+                <w:rFonts w:ascii="宋体" w:eastAsia="宋体" w:hAnsi="宋体" w:cs="宋体" w:hint="eastAsia"/>
+                <w:i/>
+                <w:iCs/>
+                <w:color w:val="808080"/>
+                <w:kern w:val="0"/>
+                <w:sz w:val="18"/>
+                <w:szCs w:val="18"/>
+              </w:rPr>
+              <w:br/>
+              <w:t>#如果每个库和表的映射规则不同</w:t>
+            </w:r>
+            <w:r>
+              <w:rPr>
+                <w:rFonts w:ascii="宋体" w:eastAsia="宋体" w:hAnsi="宋体" w:cs="宋体" w:hint="eastAsia"/>
+                <w:i/>
+                <w:iCs/>
+                <w:color w:val="808080"/>
+                <w:kern w:val="0"/>
+                <w:sz w:val="18"/>
+                <w:szCs w:val="18"/>
+              </w:rPr>
+              <w:br/>
+            </w:r>
+            <w:r>
+              <w:rPr>
+                <w:rFonts w:ascii="宋体" w:eastAsia="宋体" w:hAnsi="宋体" w:cs="宋体" w:hint="eastAsia"/>
+                <w:b/>
+                <w:bCs/>
+                <w:color w:val="000080"/>
+                <w:kern w:val="0"/>
+                <w:sz w:val="18"/>
+                <w:szCs w:val="18"/>
+              </w:rPr>
+              <w:t>logicTable.default.dragon_sharding_00.mapping</w:t>
+            </w:r>
+            <w:r>
+              <w:rPr>
+                <w:rFonts w:ascii="宋体" w:eastAsia="宋体" w:hAnsi="宋体" w:cs="宋体" w:hint="eastAsia"/>
+                <w:color w:val="000000"/>
+                <w:kern w:val="0"/>
+                <w:sz w:val="18"/>
+                <w:szCs w:val="18"/>
+              </w:rPr>
+              <w:t>=</w:t>
+            </w:r>
+            <w:r>
+              <w:rPr>
+                <w:rFonts w:ascii="宋体" w:eastAsia="宋体" w:hAnsi="宋体" w:cs="宋体" w:hint="eastAsia"/>
+                <w:b/>
+                <w:bCs/>
+                <w:color w:val="008000"/>
+                <w:kern w:val="0"/>
+                <w:sz w:val="18"/>
+                <w:szCs w:val="18"/>
+              </w:rPr>
+              <w:t>#logicTable#_[0000,0001]</w:t>
+            </w:r>
+            <w:r>
+              <w:rPr>
+                <w:rFonts w:ascii="宋体" w:eastAsia="宋体" w:hAnsi="宋体" w:cs="宋体" w:hint="eastAsia"/>
+                <w:b/>
+                <w:bCs/>
+                <w:color w:val="008000"/>
+                <w:kern w:val="0"/>
+                <w:sz w:val="18"/>
+                <w:szCs w:val="18"/>
+              </w:rPr>
+              <w:br/>
+            </w:r>
+            <w:r>
+              <w:rPr>
+                <w:rFonts w:ascii="宋体" w:eastAsia="宋体" w:hAnsi="宋体" w:cs="宋体" w:hint="eastAsia"/>
+                <w:b/>
+                <w:bCs/>
+                <w:color w:val="000080"/>
+                <w:kern w:val="0"/>
+                <w:sz w:val="18"/>
+                <w:szCs w:val="18"/>
+              </w:rPr>
+              <w:t>logicTable.default.dragon_sharding_01.mapping</w:t>
+            </w:r>
+            <w:r>
+              <w:rPr>
+                <w:rFonts w:ascii="宋体" w:eastAsia="宋体" w:hAnsi="宋体" w:cs="宋体" w:hint="eastAsia"/>
+                <w:color w:val="000000"/>
+                <w:kern w:val="0"/>
+                <w:sz w:val="18"/>
+                <w:szCs w:val="18"/>
+              </w:rPr>
+              <w:t>=</w:t>
+            </w:r>
+            <w:r>
+              <w:rPr>
+                <w:rFonts w:ascii="宋体" w:eastAsia="宋体" w:hAnsi="宋体" w:cs="宋体" w:hint="eastAsia"/>
+                <w:b/>
+                <w:bCs/>
+                <w:color w:val="008000"/>
+                <w:kern w:val="0"/>
+                <w:sz w:val="18"/>
+                <w:szCs w:val="18"/>
+              </w:rPr>
+              <w:t>#logicTable#_[0100,0101]</w:t>
+            </w:r>
+            <w:r>
+              <w:rPr>
+                <w:rFonts w:ascii="宋体" w:eastAsia="宋体" w:hAnsi="宋体" w:cs="宋体" w:hint="eastAsia"/>
+                <w:b/>
+                <w:bCs/>
+                <w:color w:val="008000"/>
+                <w:kern w:val="0"/>
+                <w:sz w:val="18"/>
+                <w:szCs w:val="18"/>
+              </w:rPr>
+              <w:br/>
+            </w:r>
+            <w:r>
+              <w:rPr>
+                <w:rFonts w:ascii="宋体" w:eastAsia="宋体" w:hAnsi="宋体" w:cs="宋体" w:hint="eastAsia"/>
+                <w:b/>
+                <w:bCs/>
+                <w:color w:val="008000"/>
+                <w:kern w:val="0"/>
+                <w:sz w:val="18"/>
+                <w:szCs w:val="18"/>
+              </w:rPr>
+              <w:br/>
+            </w:r>
+            <w:r>
+              <w:rPr>
+                <w:rFonts w:ascii="宋体" w:eastAsia="宋体" w:hAnsi="宋体" w:cs="宋体" w:hint="eastAsia"/>
+                <w:i/>
+                <w:iCs/>
+                <w:color w:val="808080"/>
+                <w:kern w:val="0"/>
+                <w:sz w:val="18"/>
+                <w:szCs w:val="18"/>
+              </w:rPr>
+              <w:t>#如果某个表不使用默认的路由规则，可以使用以下方式覆盖，假设user_account</w:t>
+            </w:r>
+            <w:r>
+              <w:rPr>
+                <w:rFonts w:ascii="宋体" w:eastAsia="宋体" w:hAnsi="宋体" w:cs="宋体" w:hint="eastAsia"/>
+                <w:i/>
+                <w:iCs/>
+                <w:color w:val="808080"/>
+                <w:kern w:val="0"/>
+                <w:sz w:val="18"/>
+                <w:szCs w:val="18"/>
+              </w:rPr>
+              <w:br/>
+            </w:r>
+            <w:r>
+              <w:rPr>
+                <w:rFonts w:ascii="宋体" w:eastAsia="宋体" w:hAnsi="宋体" w:cs="宋体" w:hint="eastAsia"/>
+                <w:b/>
+                <w:bCs/>
+                <w:color w:val="000080"/>
+                <w:kern w:val="0"/>
+                <w:sz w:val="18"/>
+                <w:szCs w:val="18"/>
+              </w:rPr>
+              <w:t>logicTable.user_account.dbRouteRules</w:t>
+            </w:r>
+            <w:r>
+              <w:rPr>
+                <w:rFonts w:ascii="宋体" w:eastAsia="宋体" w:hAnsi="宋体" w:cs="宋体" w:hint="eastAsia"/>
+                <w:color w:val="000000"/>
+                <w:kern w:val="0"/>
+                <w:sz w:val="18"/>
+                <w:szCs w:val="18"/>
+              </w:rPr>
+              <w:t>=</w:t>
+            </w:r>
+            <w:r>
+              <w:rPr>
+                <w:rFonts w:ascii="宋体" w:eastAsia="宋体" w:hAnsi="宋体" w:cs="宋体" w:hint="eastAsia"/>
+                <w:b/>
+                <w:bCs/>
+                <w:color w:val="008000"/>
+                <w:kern w:val="0"/>
+                <w:sz w:val="18"/>
+                <w:szCs w:val="18"/>
+              </w:rPr>
+              <w:t>${user_id}.toLong().intdiv(100)%100</w:t>
+            </w:r>
+            <w:r>
+              <w:rPr>
+                <w:rFonts w:ascii="宋体" w:eastAsia="宋体" w:hAnsi="宋体" w:cs="宋体" w:hint="eastAsia"/>
+                <w:b/>
+                <w:bCs/>
+                <w:color w:val="008000"/>
+                <w:kern w:val="0"/>
+                <w:sz w:val="18"/>
+                <w:szCs w:val="18"/>
+              </w:rPr>
+              <w:br/>
+            </w:r>
+            <w:r>
+              <w:rPr>
+                <w:rFonts w:ascii="宋体" w:eastAsia="宋体" w:hAnsi="宋体" w:cs="宋体" w:hint="eastAsia"/>
+                <w:b/>
+                <w:bCs/>
+                <w:color w:val="000080"/>
+                <w:kern w:val="0"/>
+                <w:sz w:val="18"/>
+                <w:szCs w:val="18"/>
+              </w:rPr>
+              <w:t>logicTable.user_account.tbRouteRules</w:t>
+            </w:r>
+            <w:r>
+              <w:rPr>
+                <w:rFonts w:ascii="宋体" w:eastAsia="宋体" w:hAnsi="宋体" w:cs="宋体" w:hint="eastAsia"/>
+                <w:color w:val="000000"/>
+                <w:kern w:val="0"/>
+                <w:sz w:val="18"/>
+                <w:szCs w:val="18"/>
+              </w:rPr>
+              <w:t>=</w:t>
+            </w:r>
+            <w:r>
+              <w:rPr>
+                <w:rFonts w:ascii="宋体" w:eastAsia="宋体" w:hAnsi="宋体" w:cs="宋体" w:hint="eastAsia"/>
+                <w:b/>
+                <w:bCs/>
+                <w:color w:val="008000"/>
+                <w:kern w:val="0"/>
+                <w:sz w:val="18"/>
+                <w:szCs w:val="18"/>
+              </w:rPr>
+              <w:t>${user_id}.toLong()%100</w:t>
+            </w:r>
+            <w:r>
+              <w:rPr>
+                <w:rFonts w:ascii="宋体" w:eastAsia="宋体" w:hAnsi="宋体" w:cs="宋体" w:hint="eastAsia"/>
+                <w:b/>
+                <w:bCs/>
+                <w:color w:val="008000"/>
+                <w:kern w:val="0"/>
+                <w:sz w:val="18"/>
+                <w:szCs w:val="18"/>
+              </w:rPr>
+              <w:br/>
+            </w:r>
+            <w:r>
+              <w:rPr>
+                <w:rFonts w:ascii="宋体" w:eastAsia="宋体" w:hAnsi="宋体" w:cs="宋体" w:hint="eastAsia"/>
+                <w:i/>
+                <w:iCs/>
+                <w:color w:val="808080"/>
+                <w:kern w:val="0"/>
+                <w:sz w:val="18"/>
+                <w:szCs w:val="18"/>
+              </w:rPr>
+              <w:t>#==============================逻辑表配置结束=======================================</w:t>
+            </w:r>
+            <w:r>
+              <w:rPr>
+                <w:rFonts w:ascii="宋体" w:eastAsia="宋体" w:hAnsi="宋体" w:cs="宋体" w:hint="eastAsia"/>
+                <w:i/>
+                <w:iCs/>
+                <w:color w:val="808080"/>
+                <w:kern w:val="0"/>
+                <w:sz w:val="18"/>
+                <w:szCs w:val="18"/>
+              </w:rPr>
+              <w:br/>
+            </w:r>
+            <w:r>
+              <w:rPr>
+                <w:rFonts w:ascii="宋体" w:eastAsia="宋体" w:hAnsi="宋体" w:cs="宋体" w:hint="eastAsia"/>
+                <w:i/>
+                <w:iCs/>
+                <w:color w:val="808080"/>
+                <w:kern w:val="0"/>
+                <w:sz w:val="18"/>
+                <w:szCs w:val="18"/>
+              </w:rPr>
+              <w:br/>
+              <w:t>#==============================其他配置，可以省略=======================================</w:t>
+            </w:r>
+            <w:r>
+              <w:rPr>
+                <w:rFonts w:ascii="宋体" w:eastAsia="宋体" w:hAnsi="宋体" w:cs="宋体" w:hint="eastAsia"/>
+                <w:i/>
+                <w:iCs/>
+                <w:color w:val="808080"/>
+                <w:kern w:val="0"/>
+                <w:sz w:val="18"/>
+                <w:szCs w:val="18"/>
+              </w:rPr>
+              <w:br/>
+              <w:t>#并发执行线程池配置</w:t>
+            </w:r>
+            <w:r>
+              <w:rPr>
+                <w:rFonts w:ascii="宋体" w:eastAsia="宋体" w:hAnsi="宋体" w:cs="宋体" w:hint="eastAsia"/>
+                <w:i/>
+                <w:iCs/>
+                <w:color w:val="808080"/>
+                <w:kern w:val="0"/>
+                <w:sz w:val="18"/>
+                <w:szCs w:val="18"/>
+              </w:rPr>
+              <w:br/>
+              <w:t>#核心线程池数，默认值为datasource.list的个数</w:t>
+            </w:r>
+            <w:r>
+              <w:rPr>
+                <w:rFonts w:ascii="宋体" w:eastAsia="宋体" w:hAnsi="宋体" w:cs="宋体" w:hint="eastAsia"/>
+                <w:i/>
+                <w:iCs/>
+                <w:color w:val="808080"/>
+                <w:kern w:val="0"/>
+                <w:sz w:val="18"/>
+                <w:szCs w:val="18"/>
+              </w:rPr>
+              <w:br/>
+            </w:r>
+            <w:r>
+              <w:rPr>
+                <w:rFonts w:ascii="宋体" w:eastAsia="宋体" w:hAnsi="宋体" w:cs="宋体" w:hint="eastAsia"/>
+                <w:b/>
+                <w:bCs/>
+                <w:color w:val="000080"/>
+                <w:kern w:val="0"/>
+                <w:sz w:val="18"/>
+                <w:szCs w:val="18"/>
+              </w:rPr>
+              <w:t>dragon.executor.corePoolSize</w:t>
+            </w:r>
+            <w:r>
+              <w:rPr>
+                <w:rFonts w:ascii="宋体" w:eastAsia="宋体" w:hAnsi="宋体" w:cs="宋体" w:hint="eastAsia"/>
+                <w:color w:val="000000"/>
+                <w:kern w:val="0"/>
+                <w:sz w:val="18"/>
+                <w:szCs w:val="18"/>
+              </w:rPr>
+              <w:t>=</w:t>
+            </w:r>
+            <w:r>
+              <w:rPr>
+                <w:rFonts w:ascii="宋体" w:eastAsia="宋体" w:hAnsi="宋体" w:cs="宋体" w:hint="eastAsia"/>
+                <w:b/>
+                <w:bCs/>
+                <w:color w:val="008000"/>
+                <w:kern w:val="0"/>
+                <w:sz w:val="18"/>
+                <w:szCs w:val="18"/>
+              </w:rPr>
+              <w:t>10</w:t>
+            </w:r>
+            <w:r>
+              <w:rPr>
+                <w:rFonts w:ascii="宋体" w:eastAsia="宋体" w:hAnsi="宋体" w:cs="宋体" w:hint="eastAsia"/>
+                <w:b/>
+                <w:bCs/>
+                <w:color w:val="008000"/>
+                <w:kern w:val="0"/>
+                <w:sz w:val="18"/>
+                <w:szCs w:val="18"/>
+              </w:rPr>
+              <w:br/>
+            </w:r>
+            <w:r>
+              <w:rPr>
+                <w:rFonts w:ascii="宋体" w:eastAsia="宋体" w:hAnsi="宋体" w:cs="宋体" w:hint="eastAsia"/>
+                <w:i/>
+                <w:iCs/>
+                <w:color w:val="808080"/>
+                <w:kern w:val="0"/>
+                <w:sz w:val="18"/>
+                <w:szCs w:val="18"/>
+              </w:rPr>
+              <w:t>#默认为datasource.list*10</w:t>
+            </w:r>
+            <w:r>
+              <w:rPr>
+                <w:rFonts w:ascii="宋体" w:eastAsia="宋体" w:hAnsi="宋体" w:cs="宋体" w:hint="eastAsia"/>
+                <w:i/>
+                <w:iCs/>
+                <w:color w:val="808080"/>
+                <w:kern w:val="0"/>
+                <w:sz w:val="18"/>
+                <w:szCs w:val="18"/>
+              </w:rPr>
+              <w:br/>
+            </w:r>
+            <w:r>
+              <w:rPr>
+                <w:rFonts w:ascii="宋体" w:eastAsia="宋体" w:hAnsi="宋体" w:cs="宋体" w:hint="eastAsia"/>
+                <w:b/>
+                <w:bCs/>
+                <w:color w:val="000080"/>
+                <w:kern w:val="0"/>
+                <w:sz w:val="18"/>
+                <w:szCs w:val="18"/>
+              </w:rPr>
+              <w:t>dragon.executor.maxPoolSize</w:t>
+            </w:r>
+            <w:r>
+              <w:rPr>
+                <w:rFonts w:ascii="宋体" w:eastAsia="宋体" w:hAnsi="宋体" w:cs="宋体" w:hint="eastAsia"/>
+                <w:color w:val="000000"/>
+                <w:kern w:val="0"/>
+                <w:sz w:val="18"/>
+                <w:szCs w:val="18"/>
+              </w:rPr>
+              <w:t>=</w:t>
+            </w:r>
+            <w:r>
+              <w:rPr>
+                <w:rFonts w:ascii="宋体" w:eastAsia="宋体" w:hAnsi="宋体" w:cs="宋体" w:hint="eastAsia"/>
+                <w:b/>
+                <w:bCs/>
+                <w:color w:val="008000"/>
+                <w:kern w:val="0"/>
+                <w:sz w:val="18"/>
+                <w:szCs w:val="18"/>
+              </w:rPr>
+              <w:t>30</w:t>
+            </w:r>
+            <w:r>
+              <w:rPr>
+                <w:rFonts w:ascii="宋体" w:eastAsia="宋体" w:hAnsi="宋体" w:cs="宋体" w:hint="eastAsia"/>
+                <w:b/>
+                <w:bCs/>
+                <w:color w:val="008000"/>
+                <w:kern w:val="0"/>
+                <w:sz w:val="18"/>
+                <w:szCs w:val="18"/>
+              </w:rPr>
+              <w:br/>
+            </w:r>
+            <w:r>
+              <w:rPr>
+                <w:rFonts w:ascii="宋体" w:eastAsia="宋体" w:hAnsi="宋体" w:cs="宋体" w:hint="eastAsia"/>
+                <w:i/>
+                <w:iCs/>
+                <w:color w:val="808080"/>
+                <w:kern w:val="0"/>
+                <w:sz w:val="18"/>
+                <w:szCs w:val="18"/>
+              </w:rPr>
+              <w:t>#任务队列最大容量，默认为所有分表的个数，当执行sql操作时，如果队列已满，会阻塞任务提交线程，直至超时或者队列不为空</w:t>
+            </w:r>
+            <w:r>
+              <w:rPr>
+                <w:rFonts w:ascii="宋体" w:eastAsia="宋体" w:hAnsi="宋体" w:cs="宋体" w:hint="eastAsia"/>
+                <w:i/>
+                <w:iCs/>
+                <w:color w:val="808080"/>
+                <w:kern w:val="0"/>
+                <w:sz w:val="18"/>
+                <w:szCs w:val="18"/>
+              </w:rPr>
+              <w:br/>
+            </w:r>
+            <w:r>
+              <w:rPr>
+                <w:rFonts w:ascii="宋体" w:eastAsia="宋体" w:hAnsi="宋体" w:cs="宋体" w:hint="eastAsia"/>
+                <w:b/>
+                <w:bCs/>
+                <w:color w:val="000080"/>
+                <w:kern w:val="0"/>
+                <w:sz w:val="18"/>
+                <w:szCs w:val="18"/>
+              </w:rPr>
+              <w:t>dragon.executor.workQueueSize</w:t>
+            </w:r>
+            <w:r>
+              <w:rPr>
+                <w:rFonts w:ascii="宋体" w:eastAsia="宋体" w:hAnsi="宋体" w:cs="宋体" w:hint="eastAsia"/>
+                <w:color w:val="000000"/>
+                <w:kern w:val="0"/>
+                <w:sz w:val="18"/>
+                <w:szCs w:val="18"/>
+              </w:rPr>
+              <w:t>=</w:t>
+            </w:r>
+            <w:r>
+              <w:rPr>
+                <w:rFonts w:ascii="宋体" w:eastAsia="宋体" w:hAnsi="宋体" w:cs="宋体" w:hint="eastAsia"/>
+                <w:b/>
+                <w:bCs/>
+                <w:color w:val="008000"/>
+                <w:kern w:val="0"/>
+                <w:sz w:val="18"/>
+                <w:szCs w:val="18"/>
+              </w:rPr>
+              <w:t>10000</w:t>
+            </w:r>
+            <w:r>
+              <w:rPr>
+                <w:rFonts w:ascii="宋体" w:eastAsia="宋体" w:hAnsi="宋体" w:cs="宋体" w:hint="eastAsia"/>
+                <w:b/>
+                <w:bCs/>
+                <w:color w:val="008000"/>
+                <w:kern w:val="0"/>
+                <w:sz w:val="18"/>
+                <w:szCs w:val="18"/>
+              </w:rPr>
+              <w:br/>
+            </w:r>
+            <w:r>
+              <w:rPr>
+                <w:rFonts w:ascii="宋体" w:eastAsia="宋体" w:hAnsi="宋体" w:cs="宋体" w:hint="eastAsia"/>
+                <w:i/>
+                <w:iCs/>
+                <w:color w:val="808080"/>
+                <w:kern w:val="0"/>
+                <w:sz w:val="18"/>
+                <w:szCs w:val="18"/>
+              </w:rPr>
+              <w:lastRenderedPageBreak/>
+              <w:t>#默认为3秒</w:t>
+            </w:r>
+            <w:r>
+              <w:rPr>
+                <w:rFonts w:ascii="宋体" w:eastAsia="宋体" w:hAnsi="宋体" w:cs="宋体" w:hint="eastAsia"/>
+                <w:i/>
+                <w:iCs/>
+                <w:color w:val="808080"/>
+                <w:kern w:val="0"/>
+                <w:sz w:val="18"/>
+                <w:szCs w:val="18"/>
+              </w:rPr>
+              <w:br/>
+            </w:r>
+            <w:r>
+              <w:rPr>
+                <w:rFonts w:ascii="宋体" w:eastAsia="宋体" w:hAnsi="宋体" w:cs="宋体" w:hint="eastAsia"/>
+                <w:b/>
+                <w:bCs/>
+                <w:color w:val="000080"/>
+                <w:kern w:val="0"/>
+                <w:sz w:val="18"/>
+                <w:szCs w:val="18"/>
+              </w:rPr>
+              <w:t>dragon.executor.timeout</w:t>
+            </w:r>
+            <w:r>
+              <w:rPr>
+                <w:rFonts w:ascii="宋体" w:eastAsia="宋体" w:hAnsi="宋体" w:cs="宋体" w:hint="eastAsia"/>
+                <w:color w:val="000000"/>
+                <w:kern w:val="0"/>
+                <w:sz w:val="18"/>
+                <w:szCs w:val="18"/>
+              </w:rPr>
+              <w:t>=</w:t>
+            </w:r>
+            <w:r>
+              <w:rPr>
+                <w:rFonts w:ascii="宋体" w:eastAsia="宋体" w:hAnsi="宋体" w:cs="宋体" w:hint="eastAsia"/>
+                <w:b/>
+                <w:bCs/>
+                <w:color w:val="008000"/>
+                <w:kern w:val="0"/>
+                <w:sz w:val="18"/>
+                <w:szCs w:val="18"/>
+              </w:rPr>
+              <w:t>3000</w:t>
+            </w:r>
+            <w:r>
+              <w:rPr>
+                <w:rFonts w:ascii="宋体" w:eastAsia="宋体" w:hAnsi="宋体" w:cs="宋体" w:hint="eastAsia"/>
+                <w:b/>
+                <w:bCs/>
+                <w:color w:val="008000"/>
+                <w:kern w:val="0"/>
+                <w:sz w:val="18"/>
+                <w:szCs w:val="18"/>
+              </w:rPr>
+              <w:br/>
+            </w:r>
+            <w:r>
+              <w:rPr>
+                <w:rFonts w:ascii="宋体" w:eastAsia="宋体" w:hAnsi="宋体" w:cs="宋体" w:hint="eastAsia"/>
+                <w:i/>
+                <w:iCs/>
+                <w:color w:val="808080"/>
+                <w:kern w:val="0"/>
+                <w:sz w:val="18"/>
+                <w:szCs w:val="18"/>
+              </w:rPr>
+              <w:t>#用于上传监控信息，如果没有，可以不配</w:t>
+            </w:r>
+            <w:r>
+              <w:rPr>
+                <w:rFonts w:ascii="宋体" w:eastAsia="宋体" w:hAnsi="宋体" w:cs="宋体" w:hint="eastAsia"/>
+                <w:i/>
+                <w:iCs/>
+                <w:color w:val="808080"/>
+                <w:kern w:val="0"/>
+                <w:sz w:val="18"/>
+                <w:szCs w:val="18"/>
+              </w:rPr>
+              <w:br/>
+            </w:r>
+            <w:r>
+              <w:rPr>
+                <w:rFonts w:ascii="宋体" w:eastAsia="宋体" w:hAnsi="宋体" w:cs="宋体" w:hint="eastAsia"/>
+                <w:b/>
+                <w:bCs/>
+                <w:color w:val="000080"/>
+                <w:kern w:val="0"/>
+                <w:sz w:val="18"/>
+                <w:szCs w:val="18"/>
+              </w:rPr>
+              <w:t>dragon.appName</w:t>
+            </w:r>
+            <w:r>
+              <w:rPr>
+                <w:rFonts w:ascii="宋体" w:eastAsia="宋体" w:hAnsi="宋体" w:cs="宋体" w:hint="eastAsia"/>
+                <w:color w:val="000000"/>
+                <w:kern w:val="0"/>
+                <w:sz w:val="18"/>
+                <w:szCs w:val="18"/>
+              </w:rPr>
+              <w:t>=</w:t>
+            </w:r>
+            <w:r>
+              <w:rPr>
+                <w:rFonts w:ascii="宋体" w:eastAsia="宋体" w:hAnsi="宋体" w:cs="宋体" w:hint="eastAsia"/>
+                <w:b/>
+                <w:bCs/>
+                <w:color w:val="008000"/>
+                <w:kern w:val="0"/>
+                <w:sz w:val="18"/>
+                <w:szCs w:val="18"/>
+              </w:rPr>
+              <w:t>draong-sharding</w:t>
+            </w:r>
+          </w:p>
+          <w:p/>
+        </w:tc>
+      </w:tr>
+    </w:tbl>
+    <w:p/>
+    <w:p>
+      <w:pPr>
         <w:pStyle w:val="1"/>
       </w:pPr>
       <w:r>
@@ -11551,7 +13505,50 @@
         <w:rPr>
           <w:rFonts w:hint="eastAsia"/>
         </w:rPr>
-        <w:t>框架</w:t>
+        <w:t>使用</w:t>
+      </w:r>
+      <w:r>
+        <w:t>案例</w:t>
+      </w:r>
+    </w:p>
+    <w:p>
+      <w:r>
+        <w:rPr>
+          <w:rFonts w:hint="eastAsia"/>
+        </w:rPr>
+        <w:t>见</w:t>
+      </w:r>
+      <w:r>
+        <w:rPr>
+          <w:rFonts w:hint="eastAsia"/>
+        </w:rPr>
+        <w:t>dragon</w:t>
+      </w:r>
+      <w:r>
+        <w:t>项目子模块</w:t>
+      </w:r>
+      <w:r>
+        <w:rPr>
+          <w:rFonts w:hint="eastAsia"/>
+        </w:rPr>
+        <w:t>:</w:t>
+      </w:r>
+      <w:r>
+        <w:t>dragon-demo</w:t>
+      </w:r>
+    </w:p>
+    <w:p>
+      <w:r>
+        <w:t>S</w:t>
+      </w:r>
+      <w:r>
+        <w:rPr>
+          <w:rFonts w:hint="eastAsia"/>
+        </w:rPr>
+        <w:t>pring</w:t>
+      </w:r>
+      <w:r>
+        <w:t xml:space="preserve">+mybatis+dragon </w:t>
       </w:r>
       <w:r>
         <w:rPr>
@@ -11560,51 +13557,46 @@
         <w:t>整合</w:t>
       </w:r>
       <w:r>
-        <w:rPr>
-          <w:rFonts w:hint="eastAsia"/>
-        </w:rPr>
-        <w:t>模块</w:t>
-      </w:r>
-    </w:p>
-    <w:p>
-      <w:pPr>
-        <w:pStyle w:val="2"/>
-      </w:pPr>
-      <w:r>
-        <w:t>9</w:t>
-      </w:r>
-      <w:r>
-        <w:rPr>
-          <w:rFonts w:hint="eastAsia"/>
-        </w:rPr>
-        <w:t>.1 S</w:t>
-      </w:r>
-      <w:r>
-        <w:t>pring</w:t>
-      </w:r>
-    </w:p>
-    <w:p/>
-    <w:p>
-      <w:pPr>
-        <w:pStyle w:val="2"/>
-      </w:pPr>
-      <w:r>
-        <w:t>9</w:t>
-      </w:r>
-      <w:r>
-        <w:t>.2 Spring</w:t>
+        <w:t>,</w:t>
+      </w:r>
+      <w:r>
+        <w:t>参</w:t>
+      </w:r>
+      <w:r>
+        <w:rPr>
+          <w:rFonts w:hint="eastAsia"/>
+        </w:rPr>
+        <w:t>见</w:t>
+      </w:r>
+      <w:r>
+        <w:t>:</w:t>
       </w:r>
       <w:r>
         <w:t xml:space="preserve"> </w:t>
       </w:r>
       <w:r>
-        <w:t>Boot</w:t>
-      </w:r>
-    </w:p>
-    <w:p>
-      <w:pPr>
-        <w:ind w:firstLine="420"/>
-      </w:pPr>
+        <w:t xml:space="preserve"> </w:t>
+      </w:r>
+      <w:r>
+        <w:t>com.tianshouzhi.dragon.demo.DragonSpringMybatisTest</w:t>
+      </w:r>
+    </w:p>
+    <w:p>
+      <w:r>
+        <w:t xml:space="preserve"> jdbc api demo,</w:t>
+      </w:r>
+      <w:r>
+        <w:t>参见</w:t>
+      </w:r>
+      <w:r>
+        <w:t>:</w:t>
+      </w:r>
+      <w:r>
+        <w:t xml:space="preserve"> com.tianshouzhi.dragon.demo.DragonAPITest</w:t>
+      </w:r>
+      <w:r>
+        <w:t xml:space="preserve"> </w:t>
+      </w:r>
     </w:p>
     <w:sectPr>
       <w:pgSz w:w="11906" w:h="16838"/>
@@ -12741,6 +14733,29 @@
       <w:szCs w:val="28"/>
     </w:rPr>
   </w:style>
+  <w:style w:type="paragraph" w:styleId="5">
+    <w:name w:val="heading 5"/>
+    <w:basedOn w:val="a"/>
+    <w:next w:val="a"/>
+    <w:link w:val="5Char"/>
+    <w:uiPriority w:val="9"/>
+    <w:semiHidden/>
+    <w:unhideWhenUsed/>
+    <w:qFormat/>
+    <w:rsid w:val="00EE351A"/>
+    <w:pPr>
+      <w:keepNext/>
+      <w:keepLines/>
+      <w:spacing w:before="280" w:after="290" w:line="376" w:lineRule="auto"/>
+      <w:outlineLvl w:val="4"/>
+    </w:pPr>
+    <w:rPr>
+      <w:b/>
+      <w:bCs/>
+      <w:sz w:val="28"/>
+      <w:szCs w:val="28"/>
+    </w:rPr>
+  </w:style>
   <w:style w:type="character" w:default="1" w:styleId="a0">
     <w:name w:val="Default Paragraph Font"/>
     <w:uiPriority w:val="1"/>
@@ -13040,6 +15055,20 @@
       <w:szCs w:val="24"/>
     </w:rPr>
   </w:style>
+  <w:style w:type="character" w:customStyle="1" w:styleId="5Char">
+    <w:name w:val="标题 5 Char"/>
+    <w:basedOn w:val="a0"/>
+    <w:link w:val="5"/>
+    <w:uiPriority w:val="9"/>
+    <w:semiHidden/>
+    <w:rsid w:val="00EE351A"/>
+    <w:rPr>
+      <w:b/>
+      <w:bCs/>
+      <w:sz w:val="28"/>
+      <w:szCs w:val="28"/>
+    </w:rPr>
+  </w:style>
 </w:styles>
 </file>
 

--- a/doc/DragonDataSource设计文档.docx
+++ b/doc/DragonDataSource设计文档.docx
@@ -3935,8 +3935,6 @@
             <w:r>
               <w:t>函数</w:t>
             </w:r>
-            <w:bookmarkStart w:id="0" w:name="_GoBack"/>
-            <w:bookmarkEnd w:id="0"/>
             <w:r>
               <w:rPr>
                 <w:rFonts w:hint="eastAsia"/>
@@ -9367,6 +9365,170 @@
       <w:r>
         <w:t>Parser</w:t>
       </w:r>
+    </w:p>
+    <w:p>
+      <w:r>
+        <w:rPr>
+          <w:rFonts w:hint="eastAsia"/>
+        </w:rPr>
+        <w:t>建议</w:t>
+      </w:r>
+      <w:r>
+        <w:t>都使用</w:t>
+      </w:r>
+      <w:r>
+        <w:t>preparestatement,</w:t>
+      </w:r>
+      <w:r>
+        <w:t>这样</w:t>
+      </w:r>
+      <w:r>
+        <w:rPr>
+          <w:rFonts w:hint="eastAsia"/>
+        </w:rPr>
+        <w:t>会</w:t>
+      </w:r>
+      <w:r>
+        <w:t>缓存可以解析出来</w:t>
+      </w:r>
+      <w:r>
+        <w:t>AST</w:t>
+      </w:r>
+      <w:r>
+        <w:rPr>
+          <w:rFonts w:hint="eastAsia"/>
+        </w:rPr>
+        <w:t>。</w:t>
+      </w:r>
+    </w:p>
+    <w:p>
+      <w:pPr>
+        <w:rPr>
+          <w:rFonts w:hint="eastAsia"/>
+        </w:rPr>
+      </w:pPr>
+      <w:r>
+        <w:rPr>
+          <w:rFonts w:hint="eastAsia"/>
+        </w:rPr>
+        <w:t>特别</w:t>
+      </w:r>
+      <w:r>
+        <w:t>的，使用</w:t>
+      </w:r>
+      <w:r>
+        <w:t>mybatis</w:t>
+      </w:r>
+      <w:r>
+        <w:t>的情况下，建议都使用</w:t>
+      </w:r>
+      <w:r>
+        <w:t>#</w:t>
+      </w:r>
+      <w:r>
+        <w:rPr>
+          <w:rFonts w:hint="eastAsia"/>
+        </w:rPr>
+        <w:t>，</w:t>
+      </w:r>
+      <w:r>
+        <w:t>这样</w:t>
+      </w:r>
+      <w:r>
+        <w:rPr>
+          <w:rFonts w:hint="eastAsia"/>
+        </w:rPr>
+        <w:t>会</w:t>
+      </w:r>
+      <w:r>
+        <w:t>使用占位符</w:t>
+      </w:r>
+      <w:r>
+        <w:rPr>
+          <w:rFonts w:hint="eastAsia"/>
+        </w:rPr>
+        <w:t>？</w:t>
+      </w:r>
+      <w:r>
+        <w:t>。</w:t>
+      </w:r>
+      <w:r>
+        <w:rPr>
+          <w:rFonts w:hint="eastAsia"/>
+        </w:rPr>
+        <w:t>如果</w:t>
+      </w:r>
+      <w:r>
+        <w:t>使用</w:t>
+      </w:r>
+      <w:r>
+        <w:rPr>
+          <w:rFonts w:hint="eastAsia"/>
+        </w:rPr>
+        <w:t>$</w:t>
+      </w:r>
+      <w:r>
+        <w:rPr>
+          <w:rFonts w:hint="eastAsia"/>
+        </w:rPr>
+        <w:t>，</w:t>
+      </w:r>
+      <w:r>
+        <w:t>mybatis</w:t>
+      </w:r>
+      <w:r>
+        <w:t>依然会</w:t>
+      </w:r>
+      <w:r>
+        <w:rPr>
+          <w:rFonts w:hint="eastAsia"/>
+        </w:rPr>
+        <w:t>创建</w:t>
+      </w:r>
+      <w:r>
+        <w:t>preparestatement</w:t>
+      </w:r>
+      <w:r>
+        <w:rPr>
+          <w:rFonts w:hint="eastAsia"/>
+        </w:rPr>
+        <w:t>，</w:t>
+      </w:r>
+      <w:r>
+        <w:t>但是</w:t>
+      </w:r>
+      <w:r>
+        <w:rPr>
+          <w:rFonts w:hint="eastAsia"/>
+        </w:rPr>
+        <w:t>不</w:t>
+      </w:r>
+      <w:r>
+        <w:t>使用？，直接将值填充</w:t>
+      </w:r>
+      <w:r>
+        <w:rPr>
+          <w:rFonts w:hint="eastAsia"/>
+        </w:rPr>
+        <w:t>进</w:t>
+      </w:r>
+      <w:r>
+        <w:t>sql</w:t>
+      </w:r>
+      <w:r>
+        <w:t>。</w:t>
+      </w:r>
+      <w:r>
+        <w:rPr>
+          <w:rFonts w:hint="eastAsia"/>
+        </w:rPr>
+        <w:t>这样</w:t>
+      </w:r>
+      <w:r>
+        <w:t>缓存命中率降低。</w:t>
+      </w:r>
+      <w:bookmarkStart w:id="0" w:name="_GoBack"/>
+      <w:bookmarkEnd w:id="0"/>
     </w:p>
     <w:p>
       <w:pPr>

--- a/doc/DragonDataSource设计文档.docx
+++ b/doc/DragonDataSource设计文档.docx
@@ -1,6 +1,6 @@
 
 <file path=word/document.xml><?xml version="1.0" encoding="utf-8"?>
-<w:document xmlns:wpc="http://schemas.microsoft.com/office/word/2010/wordprocessingCanvas" xmlns:cx="http://schemas.microsoft.com/office/drawing/2014/chartex" xmlns:cx1="http://schemas.microsoft.com/office/drawing/2015/9/8/chartex" xmlns:cx2="http://schemas.microsoft.com/office/drawing/2015/10/21/chartex" xmlns:cx3="http://schemas.microsoft.com/office/drawing/2016/5/9/chartex" xmlns:cx4="http://schemas.microsoft.com/office/drawing/2016/5/10/chartex" xmlns:cx5="http://schemas.microsoft.com/office/drawing/2016/5/11/chartex" xmlns:cx6="http://schemas.microsoft.com/office/drawing/2016/5/12/chartex" xmlns:cx7="http://schemas.microsoft.com/office/drawing/2016/5/13/chartex" xmlns:cx8="http://schemas.microsoft.com/office/drawing/2016/5/14/chartex" xmlns:mc="http://schemas.openxmlformats.org/markup-compatibility/2006" xmlns:aink="http://schemas.microsoft.com/office/drawing/2016/ink" xmlns:o="urn:schemas-microsoft-com:office:office" xmlns:r="http://schemas.openxmlformats.org/officeDocument/2006/relationships" xmlns:m="http://schemas.openxmlformats.org/officeDocument/2006/math" xmlns:v="urn:schemas-microsoft-com:vml" xmlns:wp14="http://schemas.microsoft.com/office/word/2010/wordprocessingDrawing" xmlns:wp="http://schemas.openxmlformats.org/drawingml/2006/wordprocessingDrawing" xmlns:w10="urn:schemas-microsoft-com:office:word" xmlns:w="http://schemas.openxmlformats.org/wordprocessingml/2006/main" xmlns:w14="http://schemas.microsoft.com/office/word/2010/wordml" xmlns:w15="http://schemas.microsoft.com/office/word/2012/wordml" xmlns:w16se="http://schemas.microsoft.com/office/word/2015/wordml/symex" xmlns:wpg="http://schemas.microsoft.com/office/word/2010/wordprocessingGroup" xmlns:wpi="http://schemas.microsoft.com/office/word/2010/wordprocessingInk" xmlns:wne="http://schemas.microsoft.com/office/word/2006/wordml" xmlns:wps="http://schemas.microsoft.com/office/word/2010/wordprocessingShape" mc:Ignorable="w14 w15 w16se wp14">
+<w:document xmlns:wpc="http://schemas.microsoft.com/office/word/2010/wordprocessingCanvas" xmlns:mo="http://schemas.microsoft.com/office/mac/office/2008/main" xmlns:mc="http://schemas.openxmlformats.org/markup-compatibility/2006" xmlns:mv="urn:schemas-microsoft-com:mac:vml" xmlns:o="urn:schemas-microsoft-com:office:office" xmlns:r="http://schemas.openxmlformats.org/officeDocument/2006/relationships" xmlns:m="http://schemas.openxmlformats.org/officeDocument/2006/math" xmlns:v="urn:schemas-microsoft-com:vml" xmlns:wp14="http://schemas.microsoft.com/office/word/2010/wordprocessingDrawing" xmlns:wp="http://schemas.openxmlformats.org/drawingml/2006/wordprocessingDrawing" xmlns:w10="urn:schemas-microsoft-com:office:word" xmlns:w="http://schemas.openxmlformats.org/wordprocessingml/2006/main" xmlns:w14="http://schemas.microsoft.com/office/word/2010/wordml" xmlns:w15="http://schemas.microsoft.com/office/word/2012/wordml" xmlns:wpg="http://schemas.microsoft.com/office/word/2010/wordprocessingGroup" xmlns:wpi="http://schemas.microsoft.com/office/word/2010/wordprocessingInk" xmlns:wne="http://schemas.microsoft.com/office/word/2006/wordml" xmlns:wps="http://schemas.microsoft.com/office/word/2010/wordprocessingShape" mc:Ignorable="w14 w15 wp14">
   <w:body>
     <w:p>
       <w:pPr>
@@ -386,7 +386,7 @@
           <w:noProof/>
         </w:rPr>
         <w:drawing>
-          <wp:inline distT="0" distB="0" distL="0" distR="0" wp14:anchorId="407E198D" wp14:editId="6FACC15E">
+          <wp:inline distT="0" distB="0" distL="0" distR="0" wp14:anchorId="07AFAD69" wp14:editId="799C5521">
             <wp:extent cx="5274310" cy="2435225"/>
             <wp:effectExtent l="0" t="0" r="2540" b="3175"/>
             <wp:docPr id="8" name="图片 8"/>
@@ -1218,7 +1218,7 @@
         </w:rPr>
         <w:lastRenderedPageBreak/>
         <w:drawing>
-          <wp:inline distT="0" distB="0" distL="0" distR="0" wp14:anchorId="24306E7E" wp14:editId="03477721">
+          <wp:inline distT="0" distB="0" distL="0" distR="0" wp14:anchorId="7D7AD7D5" wp14:editId="6CB70887">
             <wp:extent cx="2171888" cy="4968671"/>
             <wp:effectExtent l="0" t="0" r="0" b="3810"/>
             <wp:docPr id="10" name="图片 10"/>
@@ -1370,7 +1370,7 @@
         </w:rPr>
         <w:lastRenderedPageBreak/>
         <w:drawing>
-          <wp:inline distT="0" distB="0" distL="0" distR="0" wp14:anchorId="6C3F67F9" wp14:editId="16DE79A6">
+          <wp:inline distT="0" distB="0" distL="0" distR="0" wp14:anchorId="44CF1083" wp14:editId="56B959F7">
             <wp:extent cx="4709568" cy="2751058"/>
             <wp:effectExtent l="0" t="0" r="0" b="0"/>
             <wp:docPr id="2" name="图片 2"/>
@@ -5548,7 +5548,7 @@
           <w:noProof/>
         </w:rPr>
         <w:drawing>
-          <wp:inline distT="0" distB="0" distL="0" distR="0" wp14:anchorId="207E537C" wp14:editId="0E9B5FC4">
+          <wp:inline distT="0" distB="0" distL="0" distR="0" wp14:anchorId="1FBD338C" wp14:editId="386F3B08">
             <wp:extent cx="5274310" cy="3216275"/>
             <wp:effectExtent l="0" t="0" r="2540" b="3175"/>
             <wp:docPr id="4" name="图片 4"/>
@@ -5619,7 +5619,7 @@
           <w:noProof/>
         </w:rPr>
         <w:drawing>
-          <wp:inline distT="0" distB="0" distL="0" distR="0" wp14:anchorId="3B061774" wp14:editId="73057256">
+          <wp:inline distT="0" distB="0" distL="0" distR="0" wp14:anchorId="1E386C16" wp14:editId="75975B16">
             <wp:extent cx="5274310" cy="2695575"/>
             <wp:effectExtent l="0" t="0" r="2540" b="9525"/>
             <wp:docPr id="1" name="图片 1"/>
@@ -5972,7 +5972,7 @@
           <w:noProof/>
         </w:rPr>
         <w:drawing>
-          <wp:inline distT="0" distB="0" distL="0" distR="0" wp14:anchorId="30BFB5D3" wp14:editId="65D553ED">
+          <wp:inline distT="0" distB="0" distL="0" distR="0" wp14:anchorId="4A8E45B1" wp14:editId="4F1463F4">
             <wp:extent cx="5274310" cy="3261995"/>
             <wp:effectExtent l="0" t="0" r="2540" b="0"/>
             <wp:docPr id="3" name="图片 3"/>
@@ -6662,7 +6662,7 @@
           <w:noProof/>
         </w:rPr>
         <w:drawing>
-          <wp:inline distT="0" distB="0" distL="0" distR="0" wp14:anchorId="25612650" wp14:editId="5015C86D">
+          <wp:inline distT="0" distB="0" distL="0" distR="0" wp14:anchorId="5C4B5A83" wp14:editId="51DC2962">
             <wp:extent cx="5274310" cy="3489960"/>
             <wp:effectExtent l="0" t="0" r="2540" b="0"/>
             <wp:docPr id="5" name="图片 5"/>
@@ -7463,7 +7463,15 @@
               </w:rPr>
             </w:pPr>
             <w:r>
-              <w:t>mkdir /usr/local/mysql/data{3306</w:t>
+              <w:t>mkdir /usr/local/mysql/</w:t>
+            </w:r>
+            <w:proofErr w:type="gramStart"/>
+            <w:r>
+              <w:t>data{</w:t>
+            </w:r>
+            <w:proofErr w:type="gramEnd"/>
+            <w:r>
+              <w:t>3306</w:t>
             </w:r>
             <w:r>
               <w:rPr>
@@ -8020,7 +8028,27 @@
                 <w:sz w:val="24"/>
                 <w:szCs w:val="24"/>
               </w:rPr>
-              <w:t>[root@localhost ~]# mysqld --no-defaults \</w:t>
+              <w:t xml:space="preserve">[root@localhost </w:t>
+            </w:r>
+            <w:proofErr w:type="gramStart"/>
+            <w:r>
+              <w:rPr>
+                <w:rFonts w:ascii="宋体" w:eastAsia="宋体" w:hAnsi="宋体" w:cs="宋体"/>
+                <w:kern w:val="0"/>
+                <w:sz w:val="24"/>
+                <w:szCs w:val="24"/>
+              </w:rPr>
+              <w:t>~]#</w:t>
+            </w:r>
+            <w:proofErr w:type="gramEnd"/>
+            <w:r>
+              <w:rPr>
+                <w:rFonts w:ascii="宋体" w:eastAsia="宋体" w:hAnsi="宋体" w:cs="宋体"/>
+                <w:kern w:val="0"/>
+                <w:sz w:val="24"/>
+                <w:szCs w:val="24"/>
+              </w:rPr>
+              <w:t> mysqld --no-defaults \</w:t>
             </w:r>
           </w:p>
           <w:p>
@@ -8197,7 +8225,27 @@
                 <w:sz w:val="24"/>
                 <w:szCs w:val="24"/>
               </w:rPr>
-              <w:t>[root@localhost ~]# mysqld --no-defaults \</w:t>
+              <w:t xml:space="preserve">[root@localhost </w:t>
+            </w:r>
+            <w:proofErr w:type="gramStart"/>
+            <w:r>
+              <w:rPr>
+                <w:rFonts w:ascii="宋体" w:eastAsia="宋体" w:hAnsi="宋体" w:cs="宋体"/>
+                <w:kern w:val="0"/>
+                <w:sz w:val="24"/>
+                <w:szCs w:val="24"/>
+              </w:rPr>
+              <w:t>~]#</w:t>
+            </w:r>
+            <w:proofErr w:type="gramEnd"/>
+            <w:r>
+              <w:rPr>
+                <w:rFonts w:ascii="宋体" w:eastAsia="宋体" w:hAnsi="宋体" w:cs="宋体"/>
+                <w:kern w:val="0"/>
+                <w:sz w:val="24"/>
+                <w:szCs w:val="24"/>
+              </w:rPr>
+              <w:t> mysqld --no-defaults \</w:t>
             </w:r>
           </w:p>
           <w:p>
@@ -8368,7 +8416,27 @@
                 <w:sz w:val="24"/>
                 <w:szCs w:val="24"/>
               </w:rPr>
-              <w:t>[root@localhost ~]# mysqld --no-defaults \</w:t>
+              <w:t xml:space="preserve">[root@localhost </w:t>
+            </w:r>
+            <w:proofErr w:type="gramStart"/>
+            <w:r>
+              <w:rPr>
+                <w:rFonts w:ascii="宋体" w:eastAsia="宋体" w:hAnsi="宋体" w:cs="宋体"/>
+                <w:kern w:val="0"/>
+                <w:sz w:val="24"/>
+                <w:szCs w:val="24"/>
+              </w:rPr>
+              <w:t>~]#</w:t>
+            </w:r>
+            <w:proofErr w:type="gramEnd"/>
+            <w:r>
+              <w:rPr>
+                <w:rFonts w:ascii="宋体" w:eastAsia="宋体" w:hAnsi="宋体" w:cs="宋体"/>
+                <w:kern w:val="0"/>
+                <w:sz w:val="24"/>
+                <w:szCs w:val="24"/>
+              </w:rPr>
+              <w:t> mysqld --no-defaults \</w:t>
             </w:r>
           </w:p>
           <w:p>
@@ -8632,7 +8700,29 @@
                 <w:sz w:val="20"/>
                 <w:szCs w:val="20"/>
               </w:rPr>
-              <w:t>export PATH=$PATH:$MYSQL_HOME/bin</w:t>
+              <w:t>export PATH=$</w:t>
+            </w:r>
+            <w:proofErr w:type="gramStart"/>
+            <w:r>
+              <w:rPr>
+                <w:rFonts w:ascii="����" w:eastAsia="宋体" w:hAnsi="����" w:cs="宋体"/>
+                <w:color w:val="010101"/>
+                <w:kern w:val="0"/>
+                <w:sz w:val="20"/>
+                <w:szCs w:val="20"/>
+              </w:rPr>
+              <w:t>PATH:$</w:t>
+            </w:r>
+            <w:proofErr w:type="gramEnd"/>
+            <w:r>
+              <w:rPr>
+                <w:rFonts w:ascii="����" w:eastAsia="宋体" w:hAnsi="����" w:cs="宋体"/>
+                <w:color w:val="010101"/>
+                <w:kern w:val="0"/>
+                <w:sz w:val="20"/>
+                <w:szCs w:val="20"/>
+              </w:rPr>
+              <w:t>MYSQL_HOME/bin</w:t>
             </w:r>
           </w:p>
         </w:tc>
@@ -9014,7 +9104,27 @@
                 <w:sz w:val="24"/>
                 <w:szCs w:val="24"/>
               </w:rPr>
-              <w:t>socket=/tmp/mysql.sock330</w:t>
+              <w:t>socket=/tmp/</w:t>
+            </w:r>
+            <w:proofErr w:type="gramStart"/>
+            <w:r>
+              <w:rPr>
+                <w:rFonts w:ascii="宋体" w:eastAsia="宋体" w:hAnsi="宋体" w:cs="宋体"/>
+                <w:kern w:val="0"/>
+                <w:sz w:val="24"/>
+                <w:szCs w:val="24"/>
+              </w:rPr>
+              <w:t>mysql.sock</w:t>
+            </w:r>
+            <w:proofErr w:type="gramEnd"/>
+            <w:r>
+              <w:rPr>
+                <w:rFonts w:ascii="宋体" w:eastAsia="宋体" w:hAnsi="宋体" w:cs="宋体"/>
+                <w:kern w:val="0"/>
+                <w:sz w:val="24"/>
+                <w:szCs w:val="24"/>
+              </w:rPr>
+              <w:t>330</w:t>
             </w:r>
             <w:r>
               <w:rPr>
@@ -9237,7 +9347,27 @@
                 <w:sz w:val="24"/>
                 <w:szCs w:val="24"/>
               </w:rPr>
-              <w:t>socket=/tmp/mysql.sock3307</w:t>
+              <w:t>socket=/tmp/</w:t>
+            </w:r>
+            <w:proofErr w:type="gramStart"/>
+            <w:r>
+              <w:rPr>
+                <w:rFonts w:ascii="宋体" w:eastAsia="宋体" w:hAnsi="宋体" w:cs="宋体"/>
+                <w:kern w:val="0"/>
+                <w:sz w:val="24"/>
+                <w:szCs w:val="24"/>
+              </w:rPr>
+              <w:t>mysql.sock</w:t>
+            </w:r>
+            <w:proofErr w:type="gramEnd"/>
+            <w:r>
+              <w:rPr>
+                <w:rFonts w:ascii="宋体" w:eastAsia="宋体" w:hAnsi="宋体" w:cs="宋体"/>
+                <w:kern w:val="0"/>
+                <w:sz w:val="24"/>
+                <w:szCs w:val="24"/>
+              </w:rPr>
+              <w:t>3307</w:t>
             </w:r>
           </w:p>
           <w:p>
@@ -9386,7 +9516,27 @@
                 <w:sz w:val="24"/>
                 <w:szCs w:val="24"/>
               </w:rPr>
-              <w:t>socket=/tmp/mysql.sock3308</w:t>
+              <w:t>socket=/tmp/</w:t>
+            </w:r>
+            <w:proofErr w:type="gramStart"/>
+            <w:r>
+              <w:rPr>
+                <w:rFonts w:ascii="宋体" w:eastAsia="宋体" w:hAnsi="宋体" w:cs="宋体"/>
+                <w:kern w:val="0"/>
+                <w:sz w:val="24"/>
+                <w:szCs w:val="24"/>
+              </w:rPr>
+              <w:t>mysql.sock</w:t>
+            </w:r>
+            <w:proofErr w:type="gramEnd"/>
+            <w:r>
+              <w:rPr>
+                <w:rFonts w:ascii="宋体" w:eastAsia="宋体" w:hAnsi="宋体" w:cs="宋体"/>
+                <w:kern w:val="0"/>
+                <w:sz w:val="24"/>
+                <w:szCs w:val="24"/>
+              </w:rPr>
+              <w:t>3308</w:t>
             </w:r>
           </w:p>
           <w:p>
@@ -9661,7 +9811,27 @@
                 <w:sz w:val="24"/>
                 <w:szCs w:val="24"/>
               </w:rPr>
-              <w:t>shell&gt; mysqld_multi [options] {start|stop|reload|report} [GNR[,GNR] ...]</w:t>
+              <w:t>shell&gt; mysqld_multi [options] {start|stop|reload|report} [GNR</w:t>
+            </w:r>
+            <w:proofErr w:type="gramStart"/>
+            <w:r>
+              <w:rPr>
+                <w:rFonts w:ascii="宋体" w:eastAsia="宋体" w:hAnsi="宋体" w:cs="宋体"/>
+                <w:kern w:val="0"/>
+                <w:sz w:val="24"/>
+                <w:szCs w:val="24"/>
+              </w:rPr>
+              <w:t>[,GNR</w:t>
+            </w:r>
+            <w:proofErr w:type="gramEnd"/>
+            <w:r>
+              <w:rPr>
+                <w:rFonts w:ascii="宋体" w:eastAsia="宋体" w:hAnsi="宋体" w:cs="宋体"/>
+                <w:kern w:val="0"/>
+                <w:sz w:val="24"/>
+                <w:szCs w:val="24"/>
+              </w:rPr>
+              <w:t>] ...]</w:t>
             </w:r>
           </w:p>
         </w:tc>
@@ -9797,7 +9967,27 @@
                 <w:sz w:val="24"/>
                 <w:szCs w:val="24"/>
               </w:rPr>
-              <w:t xml:space="preserve">[root@localhost mysql]# </w:t>
+              <w:t xml:space="preserve">[root@localhost </w:t>
+            </w:r>
+            <w:proofErr w:type="gramStart"/>
+            <w:r>
+              <w:rPr>
+                <w:rFonts w:ascii="宋体" w:eastAsia="宋体" w:hAnsi="宋体" w:cs="宋体"/>
+                <w:kern w:val="0"/>
+                <w:sz w:val="24"/>
+                <w:szCs w:val="24"/>
+              </w:rPr>
+              <w:t>mysql]#</w:t>
+            </w:r>
+            <w:proofErr w:type="gramEnd"/>
+            <w:r>
+              <w:rPr>
+                <w:rFonts w:ascii="宋体" w:eastAsia="宋体" w:hAnsi="宋体" w:cs="宋体"/>
+                <w:kern w:val="0"/>
+                <w:sz w:val="24"/>
+                <w:szCs w:val="24"/>
+              </w:rPr>
+              <w:t xml:space="preserve"> </w:t>
             </w:r>
             <w:r>
               <w:rPr>
@@ -9829,7 +10019,27 @@
                 <w:sz w:val="24"/>
                 <w:szCs w:val="24"/>
               </w:rPr>
-              <w:t xml:space="preserve">[root@localhost mysql]# </w:t>
+              <w:t xml:space="preserve">[root@localhost </w:t>
+            </w:r>
+            <w:proofErr w:type="gramStart"/>
+            <w:r>
+              <w:rPr>
+                <w:rFonts w:ascii="宋体" w:eastAsia="宋体" w:hAnsi="宋体" w:cs="宋体"/>
+                <w:kern w:val="0"/>
+                <w:sz w:val="24"/>
+                <w:szCs w:val="24"/>
+              </w:rPr>
+              <w:t>mysql]#</w:t>
+            </w:r>
+            <w:proofErr w:type="gramEnd"/>
+            <w:r>
+              <w:rPr>
+                <w:rFonts w:ascii="宋体" w:eastAsia="宋体" w:hAnsi="宋体" w:cs="宋体"/>
+                <w:kern w:val="0"/>
+                <w:sz w:val="24"/>
+                <w:szCs w:val="24"/>
+              </w:rPr>
+              <w:t xml:space="preserve"> </w:t>
             </w:r>
             <w:r>
               <w:rPr>
@@ -9924,7 +10134,27 @@
                 <w:sz w:val="24"/>
                 <w:szCs w:val="24"/>
               </w:rPr>
-              <w:t xml:space="preserve">[root@localhost mysql]# </w:t>
+              <w:t xml:space="preserve">[root@localhost </w:t>
+            </w:r>
+            <w:proofErr w:type="gramStart"/>
+            <w:r>
+              <w:rPr>
+                <w:rFonts w:ascii="宋体" w:eastAsia="宋体" w:hAnsi="宋体" w:cs="宋体"/>
+                <w:kern w:val="0"/>
+                <w:sz w:val="24"/>
+                <w:szCs w:val="24"/>
+              </w:rPr>
+              <w:t>mysql]#</w:t>
+            </w:r>
+            <w:proofErr w:type="gramEnd"/>
+            <w:r>
+              <w:rPr>
+                <w:rFonts w:ascii="宋体" w:eastAsia="宋体" w:hAnsi="宋体" w:cs="宋体"/>
+                <w:kern w:val="0"/>
+                <w:sz w:val="24"/>
+                <w:szCs w:val="24"/>
+              </w:rPr>
+              <w:t xml:space="preserve"> </w:t>
             </w:r>
             <w:r>
               <w:rPr>
@@ -9956,7 +10186,27 @@
                 <w:sz w:val="24"/>
                 <w:szCs w:val="24"/>
               </w:rPr>
-              <w:t xml:space="preserve">[root@localhost mysql]# </w:t>
+              <w:t xml:space="preserve">[root@localhost </w:t>
+            </w:r>
+            <w:proofErr w:type="gramStart"/>
+            <w:r>
+              <w:rPr>
+                <w:rFonts w:ascii="宋体" w:eastAsia="宋体" w:hAnsi="宋体" w:cs="宋体"/>
+                <w:kern w:val="0"/>
+                <w:sz w:val="24"/>
+                <w:szCs w:val="24"/>
+              </w:rPr>
+              <w:t>mysql]#</w:t>
+            </w:r>
+            <w:proofErr w:type="gramEnd"/>
+            <w:r>
+              <w:rPr>
+                <w:rFonts w:ascii="宋体" w:eastAsia="宋体" w:hAnsi="宋体" w:cs="宋体"/>
+                <w:kern w:val="0"/>
+                <w:sz w:val="24"/>
+                <w:szCs w:val="24"/>
+              </w:rPr>
+              <w:t xml:space="preserve"> </w:t>
             </w:r>
             <w:r>
               <w:rPr>
@@ -10285,7 +10535,27 @@
                 <w:sz w:val="24"/>
                 <w:szCs w:val="24"/>
               </w:rPr>
-              <w:t>GRANT REPLICATION SLAVE, REPLICATION CLIENT ON *.* TO slave@'localhost' IDENTIFIED BY 'slave';</w:t>
+              <w:t xml:space="preserve">GRANT REPLICATION SLAVE, REPLICATION CLIENT ON </w:t>
+            </w:r>
+            <w:proofErr w:type="gramStart"/>
+            <w:r>
+              <w:rPr>
+                <w:rFonts w:ascii="宋体" w:eastAsia="宋体" w:hAnsi="宋体" w:cs="宋体"/>
+                <w:kern w:val="0"/>
+                <w:sz w:val="24"/>
+                <w:szCs w:val="24"/>
+              </w:rPr>
+              <w:t>*.*</w:t>
+            </w:r>
+            <w:proofErr w:type="gramEnd"/>
+            <w:r>
+              <w:rPr>
+                <w:rFonts w:ascii="宋体" w:eastAsia="宋体" w:hAnsi="宋体" w:cs="宋体"/>
+                <w:kern w:val="0"/>
+                <w:sz w:val="24"/>
+                <w:szCs w:val="24"/>
+              </w:rPr>
+              <w:t xml:space="preserve"> TO slave@'localhost' IDENTIFIED BY 'slave';</w:t>
             </w:r>
           </w:p>
         </w:tc>
@@ -10635,8 +10905,19 @@
                 <w:sz w:val="24"/>
                 <w:szCs w:val="24"/>
               </w:rPr>
-              <w:t>        MASTER_HOST='localhost',\</w:t>
-            </w:r>
+              <w:t>        MASTER_HOST='localhost</w:t>
+            </w:r>
+            <w:proofErr w:type="gramStart"/>
+            <w:r>
+              <w:rPr>
+                <w:rFonts w:ascii="宋体" w:eastAsia="宋体" w:hAnsi="宋体" w:cs="宋体"/>
+                <w:kern w:val="0"/>
+                <w:sz w:val="24"/>
+                <w:szCs w:val="24"/>
+              </w:rPr>
+              <w:t>',\</w:t>
+            </w:r>
+            <w:proofErr w:type="gramEnd"/>
           </w:p>
           <w:p>
             <w:pPr>
@@ -10656,8 +10937,19 @@
                 <w:sz w:val="24"/>
                 <w:szCs w:val="24"/>
               </w:rPr>
-              <w:t>        MASTER_USER='slave',\</w:t>
-            </w:r>
+              <w:t>        MASTER_USER='slave</w:t>
+            </w:r>
+            <w:proofErr w:type="gramStart"/>
+            <w:r>
+              <w:rPr>
+                <w:rFonts w:ascii="宋体" w:eastAsia="宋体" w:hAnsi="宋体" w:cs="宋体"/>
+                <w:kern w:val="0"/>
+                <w:sz w:val="24"/>
+                <w:szCs w:val="24"/>
+              </w:rPr>
+              <w:t>',\</w:t>
+            </w:r>
+            <w:proofErr w:type="gramEnd"/>
           </w:p>
           <w:p>
             <w:pPr>
@@ -10677,8 +10969,19 @@
                 <w:sz w:val="24"/>
                 <w:szCs w:val="24"/>
               </w:rPr>
-              <w:t>        MASTER_PORT=3307,\</w:t>
-            </w:r>
+              <w:t>        MASTER_PORT=</w:t>
+            </w:r>
+            <w:proofErr w:type="gramStart"/>
+            <w:r>
+              <w:rPr>
+                <w:rFonts w:ascii="宋体" w:eastAsia="宋体" w:hAnsi="宋体" w:cs="宋体"/>
+                <w:kern w:val="0"/>
+                <w:sz w:val="24"/>
+                <w:szCs w:val="24"/>
+              </w:rPr>
+              <w:t>3307,\</w:t>
+            </w:r>
+            <w:proofErr w:type="gramEnd"/>
           </w:p>
           <w:p>
             <w:pPr>
@@ -10698,8 +11001,19 @@
                 <w:sz w:val="24"/>
                 <w:szCs w:val="24"/>
               </w:rPr>
-              <w:t>        MASTER_PASSWORD='slave',\</w:t>
-            </w:r>
+              <w:t>        MASTER_PASSWORD='slave</w:t>
+            </w:r>
+            <w:proofErr w:type="gramStart"/>
+            <w:r>
+              <w:rPr>
+                <w:rFonts w:ascii="宋体" w:eastAsia="宋体" w:hAnsi="宋体" w:cs="宋体"/>
+                <w:kern w:val="0"/>
+                <w:sz w:val="24"/>
+                <w:szCs w:val="24"/>
+              </w:rPr>
+              <w:t>',\</w:t>
+            </w:r>
+            <w:proofErr w:type="gramEnd"/>
           </w:p>
           <w:p>
             <w:pPr>
@@ -10719,8 +11033,19 @@
                 <w:sz w:val="24"/>
                 <w:szCs w:val="24"/>
               </w:rPr>
-              <w:t>        MASTER_LOG_FILE='mysql-bin.000001',\</w:t>
-            </w:r>
+              <w:t>        MASTER_LOG_FILE='mysql-bin.000001</w:t>
+            </w:r>
+            <w:proofErr w:type="gramStart"/>
+            <w:r>
+              <w:rPr>
+                <w:rFonts w:ascii="宋体" w:eastAsia="宋体" w:hAnsi="宋体" w:cs="宋体"/>
+                <w:kern w:val="0"/>
+                <w:sz w:val="24"/>
+                <w:szCs w:val="24"/>
+              </w:rPr>
+              <w:t>',\</w:t>
+            </w:r>
+            <w:proofErr w:type="gramEnd"/>
           </w:p>
           <w:p>
             <w:pPr>
@@ -11015,6 +11340,7 @@
               </w:rPr>
               <w:t xml:space="preserve">`id` </w:t>
             </w:r>
+            <w:proofErr w:type="gramStart"/>
             <w:r>
               <w:rPr>
                 <w:rFonts w:ascii="宋体" w:eastAsia="宋体" w:hAnsi="宋体" w:cs="宋体" w:hint="eastAsia"/>
@@ -11037,6 +11363,7 @@
               </w:rPr>
               <w:t>(</w:t>
             </w:r>
+            <w:proofErr w:type="gramEnd"/>
             <w:r>
               <w:rPr>
                 <w:rFonts w:ascii="宋体" w:eastAsia="宋体" w:hAnsi="宋体" w:cs="宋体" w:hint="eastAsia"/>
@@ -14645,15 +14972,27 @@
               </w:rPr>
               <w:t xml:space="preserve">package </w:t>
             </w:r>
-            <w:r>
-              <w:rPr>
-                <w:rFonts w:ascii="宋体" w:eastAsia="宋体" w:hAnsi="宋体" w:cs="宋体" w:hint="eastAsia"/>
-                <w:color w:val="000000"/>
-                <w:kern w:val="0"/>
-                <w:sz w:val="18"/>
-                <w:szCs w:val="18"/>
-              </w:rPr>
-              <w:t>com.tianshouzhi.dragon.domain;</w:t>
+            <w:proofErr w:type="gramStart"/>
+            <w:r>
+              <w:rPr>
+                <w:rFonts w:ascii="宋体" w:eastAsia="宋体" w:hAnsi="宋体" w:cs="宋体" w:hint="eastAsia"/>
+                <w:color w:val="000000"/>
+                <w:kern w:val="0"/>
+                <w:sz w:val="18"/>
+                <w:szCs w:val="18"/>
+              </w:rPr>
+              <w:t>com.tianshouzhi</w:t>
+            </w:r>
+            <w:proofErr w:type="gramEnd"/>
+            <w:r>
+              <w:rPr>
+                <w:rFonts w:ascii="宋体" w:eastAsia="宋体" w:hAnsi="宋体" w:cs="宋体" w:hint="eastAsia"/>
+                <w:color w:val="000000"/>
+                <w:kern w:val="0"/>
+                <w:sz w:val="18"/>
+                <w:szCs w:val="18"/>
+              </w:rPr>
+              <w:t>.dragon.domain;</w:t>
             </w:r>
           </w:p>
           <w:p>
@@ -16838,15 +17177,27 @@
               </w:rPr>
               <w:t xml:space="preserve">package </w:t>
             </w:r>
-            <w:r>
-              <w:rPr>
-                <w:rFonts w:ascii="宋体" w:eastAsia="宋体" w:hAnsi="宋体" w:cs="宋体" w:hint="eastAsia"/>
-                <w:color w:val="000000"/>
-                <w:kern w:val="0"/>
-                <w:sz w:val="18"/>
-                <w:szCs w:val="18"/>
-              </w:rPr>
-              <w:t>com.tianshouzhi.dragon.mappers;</w:t>
+            <w:proofErr w:type="gramStart"/>
+            <w:r>
+              <w:rPr>
+                <w:rFonts w:ascii="宋体" w:eastAsia="宋体" w:hAnsi="宋体" w:cs="宋体" w:hint="eastAsia"/>
+                <w:color w:val="000000"/>
+                <w:kern w:val="0"/>
+                <w:sz w:val="18"/>
+                <w:szCs w:val="18"/>
+              </w:rPr>
+              <w:t>com.tianshouzhi</w:t>
+            </w:r>
+            <w:proofErr w:type="gramEnd"/>
+            <w:r>
+              <w:rPr>
+                <w:rFonts w:ascii="宋体" w:eastAsia="宋体" w:hAnsi="宋体" w:cs="宋体" w:hint="eastAsia"/>
+                <w:color w:val="000000"/>
+                <w:kern w:val="0"/>
+                <w:sz w:val="18"/>
+                <w:szCs w:val="18"/>
+              </w:rPr>
+              <w:t>.dragon.mappers;</w:t>
             </w:r>
             <w:r>
               <w:rPr>
@@ -20367,8 +20718,6 @@
               </w:rPr>
               <w:t>8</w:t>
             </w:r>
-            <w:bookmarkStart w:id="0" w:name="_GoBack"/>
-            <w:bookmarkEnd w:id="0"/>
             <w:r>
               <w:rPr>
                 <w:rFonts w:ascii="宋体" w:eastAsia="宋体" w:hAnsi="宋体" w:cs="宋体" w:hint="eastAsia"/>
@@ -24823,7 +25172,7 @@
           <w:noProof/>
         </w:rPr>
         <w:drawing>
-          <wp:inline distT="0" distB="0" distL="0" distR="0" wp14:anchorId="5B05D5E7" wp14:editId="7ADE1D57">
+          <wp:inline distT="0" distB="0" distL="0" distR="0" wp14:anchorId="062C6D9F" wp14:editId="71761824">
             <wp:extent cx="5274310" cy="2622550"/>
             <wp:effectExtent l="0" t="0" r="2540" b="6350"/>
             <wp:docPr id="9" name="图片 9"/>
@@ -25217,7 +25566,7 @@
           <w:noProof/>
         </w:rPr>
         <w:drawing>
-          <wp:inline distT="0" distB="0" distL="0" distR="0" wp14:anchorId="16261805" wp14:editId="0E48170E">
+          <wp:inline distT="0" distB="0" distL="0" distR="0" wp14:anchorId="5A8923CC" wp14:editId="5A2F39BA">
             <wp:extent cx="5274310" cy="3295650"/>
             <wp:effectExtent l="0" t="0" r="2540" b="0"/>
             <wp:docPr id="11" name="图片 11"/>
@@ -25951,8 +26300,9 @@
                 <w:sz w:val="21"/>
                 <w:szCs w:val="21"/>
               </w:rPr>
-              <w:t>/*DRAGON_HA (</w:t>
-            </w:r>
+              <w:t xml:space="preserve">/*DRAGON_HA </w:t>
+            </w:r>
+            <w:proofErr w:type="gramStart"/>
             <w:r>
               <w:rPr>
                 <w:rFonts w:ascii="Arial" w:hAnsi="Arial" w:cs="Arial"/>
@@ -25960,7 +26310,7 @@
                 <w:sz w:val="21"/>
                 <w:szCs w:val="21"/>
               </w:rPr>
-              <w:t xml:space="preserve"> </w:t>
+              <w:t>(</w:t>
             </w:r>
             <w:r>
               <w:rPr>
@@ -25969,7 +26319,26 @@
                 <w:sz w:val="21"/>
                 <w:szCs w:val="21"/>
               </w:rPr>
-              <w:t>PHYSICAL_DS_INDEXES</w:t>
+              <w:t xml:space="preserve"> </w:t>
+            </w:r>
+            <w:r>
+              <w:rPr>
+                <w:rFonts w:ascii="Arial" w:hAnsi="Arial" w:cs="Arial"/>
+                <w:color w:val="FF0000"/>
+                <w:sz w:val="21"/>
+                <w:szCs w:val="21"/>
+              </w:rPr>
+              <w:t>PHYSICAL</w:t>
+            </w:r>
+            <w:proofErr w:type="gramEnd"/>
+            <w:r>
+              <w:rPr>
+                <w:rFonts w:ascii="Arial" w:hAnsi="Arial" w:cs="Arial"/>
+                <w:color w:val="FF0000"/>
+                <w:sz w:val="21"/>
+                <w:szCs w:val="21"/>
+              </w:rPr>
+              <w:t>_DS_INDEXES</w:t>
             </w:r>
             <w:r>
               <w:rPr>
@@ -26366,7 +26735,31 @@
                 <w:kern w:val="0"/>
                 <w:szCs w:val="21"/>
               </w:rPr>
-              <w:t>/*DRAGON_HA ( PHYSICAL_DS_INDEXES = slave1,slave2)*/ SELECT * FROM user</w:t>
+              <w:t xml:space="preserve">/*DRAGON_HA </w:t>
+            </w:r>
+            <w:proofErr w:type="gramStart"/>
+            <w:r>
+              <w:rPr>
+                <w:rFonts w:ascii="宋体" w:eastAsia="宋体" w:hAnsi="宋体" w:cs="宋体" w:hint="eastAsia"/>
+                <w:b/>
+                <w:bCs/>
+                <w:color w:val="008000"/>
+                <w:kern w:val="0"/>
+                <w:szCs w:val="21"/>
+              </w:rPr>
+              <w:t>( PHYSICAL</w:t>
+            </w:r>
+            <w:proofErr w:type="gramEnd"/>
+            <w:r>
+              <w:rPr>
+                <w:rFonts w:ascii="宋体" w:eastAsia="宋体" w:hAnsi="宋体" w:cs="宋体" w:hint="eastAsia"/>
+                <w:b/>
+                <w:bCs/>
+                <w:color w:val="008000"/>
+                <w:kern w:val="0"/>
+                <w:szCs w:val="21"/>
+              </w:rPr>
+              <w:t>_DS_INDEXES = slave1,slave2)*/ SELECT * FROM user</w:t>
             </w:r>
           </w:p>
         </w:tc>
@@ -27301,6 +27694,13 @@
       <w:r>
         <w:t>qlState</w:t>
       </w:r>
+    </w:p>
+    <w:p>
+      <w:r>
+        <w:t>http://blog.csdn.net/hyx1990/article/details/22806441</w:t>
+      </w:r>
+      <w:bookmarkStart w:id="0" w:name="_GoBack"/>
+      <w:bookmarkEnd w:id="0"/>
     </w:p>
     <w:p>
       <w:pPr>
@@ -28378,7 +28778,6 @@
         <w:pStyle w:val="1"/>
       </w:pPr>
       <w:r>
-        <w:lastRenderedPageBreak/>
         <w:t>6</w:t>
       </w:r>
       <w:r>
@@ -28629,7 +29028,7 @@
           <w:noProof/>
         </w:rPr>
         <w:drawing>
-          <wp:inline distT="0" distB="0" distL="0" distR="0" wp14:anchorId="06D0228F" wp14:editId="3B1C5C66">
+          <wp:inline distT="0" distB="0" distL="0" distR="0" wp14:anchorId="60C66EA2" wp14:editId="378F236E">
             <wp:extent cx="5274310" cy="3168015"/>
             <wp:effectExtent l="0" t="0" r="2540" b="0"/>
             <wp:docPr id="7" name="图片 7"/>
@@ -28871,7 +29270,6 @@
         <w:pStyle w:val="4"/>
       </w:pPr>
       <w:r>
-        <w:lastRenderedPageBreak/>
         <w:t>6</w:t>
       </w:r>
       <w:r>
@@ -30430,6 +30828,7 @@
         <w:rPr>
           <w:rFonts w:hint="eastAsia"/>
         </w:rPr>
+        <w:lastRenderedPageBreak/>
         <w:t>更能引导大家写标准</w:t>
       </w:r>
       <w:r>
@@ -30482,7 +30881,6 @@
         <w:rPr>
           <w:rFonts w:hint="eastAsia"/>
         </w:rPr>
-        <w:lastRenderedPageBreak/>
         <w:t>结论</w:t>
       </w:r>
       <w:r>
@@ -31408,6 +31806,7 @@
                 <w:sz w:val="18"/>
                 <w:szCs w:val="18"/>
               </w:rPr>
+              <w:lastRenderedPageBreak/>
               <w:t>datasource.default.testWhileIdle</w:t>
             </w:r>
             <w:r>
@@ -31466,7 +31865,7 @@
                 <w:sz w:val="18"/>
                 <w:szCs w:val="18"/>
               </w:rPr>
-              <w:t>#针对每个数据源的特殊配置，每个数据源的url应该都不同的，因此需要单独配置，其他部分会继承</w:t>
+              <w:t>#针对每个数据源的特殊配置，每个数据源的url应该都不同的，因此需要单独配置，其他部分会继承默认的配置，只要用数据源的名称替换掉default即可</w:t>
             </w:r>
             <w:r>
               <w:rPr>
@@ -31478,8 +31877,99 @@
                 <w:sz w:val="18"/>
                 <w:szCs w:val="18"/>
               </w:rPr>
-              <w:lastRenderedPageBreak/>
-              <w:t>默认的配置，只要用数据源的名称替换掉default即可</w:t>
+              <w:br/>
+            </w:r>
+            <w:r>
+              <w:rPr>
+                <w:rFonts w:ascii="宋体" w:eastAsia="宋体" w:hAnsi="宋体" w:cs="宋体" w:hint="eastAsia"/>
+                <w:b/>
+                <w:bCs/>
+                <w:color w:val="000080"/>
+                <w:kern w:val="0"/>
+                <w:sz w:val="18"/>
+                <w:szCs w:val="18"/>
+              </w:rPr>
+              <w:t>datasource.dragon_sharding_00.url</w:t>
+            </w:r>
+            <w:r>
+              <w:rPr>
+                <w:rFonts w:ascii="宋体" w:eastAsia="宋体" w:hAnsi="宋体" w:cs="宋体" w:hint="eastAsia"/>
+                <w:color w:val="000000"/>
+                <w:kern w:val="0"/>
+                <w:sz w:val="18"/>
+                <w:szCs w:val="18"/>
+              </w:rPr>
+              <w:t>=</w:t>
+            </w:r>
+            <w:r>
+              <w:rPr>
+                <w:rFonts w:ascii="宋体" w:eastAsia="宋体" w:hAnsi="宋体" w:cs="宋体" w:hint="eastAsia"/>
+                <w:b/>
+                <w:bCs/>
+                <w:color w:val="008000"/>
+                <w:kern w:val="0"/>
+                <w:sz w:val="18"/>
+                <w:szCs w:val="18"/>
+              </w:rPr>
+              <w:t>jdbc:mysql://localhost:3306/dragon_sharding_00</w:t>
+            </w:r>
+            <w:r>
+              <w:rPr>
+                <w:rFonts w:ascii="宋体" w:eastAsia="宋体" w:hAnsi="宋体" w:cs="宋体" w:hint="eastAsia"/>
+                <w:b/>
+                <w:bCs/>
+                <w:color w:val="008000"/>
+                <w:kern w:val="0"/>
+                <w:sz w:val="18"/>
+                <w:szCs w:val="18"/>
+              </w:rPr>
+              <w:br/>
+            </w:r>
+            <w:r>
+              <w:rPr>
+                <w:rFonts w:ascii="宋体" w:eastAsia="宋体" w:hAnsi="宋体" w:cs="宋体" w:hint="eastAsia"/>
+                <w:b/>
+                <w:bCs/>
+                <w:color w:val="000080"/>
+                <w:kern w:val="0"/>
+                <w:sz w:val="18"/>
+                <w:szCs w:val="18"/>
+              </w:rPr>
+              <w:t>datasource.dragon_sharding_01.url</w:t>
+            </w:r>
+            <w:r>
+              <w:rPr>
+                <w:rFonts w:ascii="宋体" w:eastAsia="宋体" w:hAnsi="宋体" w:cs="宋体" w:hint="eastAsia"/>
+                <w:color w:val="000000"/>
+                <w:kern w:val="0"/>
+                <w:sz w:val="18"/>
+                <w:szCs w:val="18"/>
+              </w:rPr>
+              <w:t>=</w:t>
+            </w:r>
+            <w:r>
+              <w:rPr>
+                <w:rFonts w:ascii="宋体" w:eastAsia="宋体" w:hAnsi="宋体" w:cs="宋体" w:hint="eastAsia"/>
+                <w:b/>
+                <w:bCs/>
+                <w:color w:val="008000"/>
+                <w:kern w:val="0"/>
+                <w:sz w:val="18"/>
+                <w:szCs w:val="18"/>
+              </w:rPr>
+              <w:t>jdbc:mysql://localhost:3306/dragon_sharding_01</w:t>
+            </w:r>
+            <w:r>
+              <w:rPr>
+                <w:rFonts w:ascii="宋体" w:eastAsia="宋体" w:hAnsi="宋体" w:cs="宋体" w:hint="eastAsia"/>
+                <w:b/>
+                <w:bCs/>
+                <w:color w:val="008000"/>
+                <w:kern w:val="0"/>
+                <w:sz w:val="18"/>
+                <w:szCs w:val="18"/>
+              </w:rPr>
+              <w:br/>
             </w:r>
             <w:r>
               <w:rPr>
@@ -31491,99 +31981,7 @@
                 <w:sz w:val="18"/>
                 <w:szCs w:val="18"/>
               </w:rPr>
-              <w:br/>
-            </w:r>
-            <w:r>
-              <w:rPr>
-                <w:rFonts w:ascii="宋体" w:eastAsia="宋体" w:hAnsi="宋体" w:cs="宋体" w:hint="eastAsia"/>
-                <w:b/>
-                <w:bCs/>
-                <w:color w:val="000080"/>
-                <w:kern w:val="0"/>
-                <w:sz w:val="18"/>
-                <w:szCs w:val="18"/>
-              </w:rPr>
-              <w:t>datasource.dragon_sharding_00.url</w:t>
-            </w:r>
-            <w:r>
-              <w:rPr>
-                <w:rFonts w:ascii="宋体" w:eastAsia="宋体" w:hAnsi="宋体" w:cs="宋体" w:hint="eastAsia"/>
-                <w:color w:val="000000"/>
-                <w:kern w:val="0"/>
-                <w:sz w:val="18"/>
-                <w:szCs w:val="18"/>
-              </w:rPr>
-              <w:t>=</w:t>
-            </w:r>
-            <w:r>
-              <w:rPr>
-                <w:rFonts w:ascii="宋体" w:eastAsia="宋体" w:hAnsi="宋体" w:cs="宋体" w:hint="eastAsia"/>
-                <w:b/>
-                <w:bCs/>
-                <w:color w:val="008000"/>
-                <w:kern w:val="0"/>
-                <w:sz w:val="18"/>
-                <w:szCs w:val="18"/>
-              </w:rPr>
-              <w:t>jdbc:mysql://localhost:3306/dragon_sharding_00</w:t>
-            </w:r>
-            <w:r>
-              <w:rPr>
-                <w:rFonts w:ascii="宋体" w:eastAsia="宋体" w:hAnsi="宋体" w:cs="宋体" w:hint="eastAsia"/>
-                <w:b/>
-                <w:bCs/>
-                <w:color w:val="008000"/>
-                <w:kern w:val="0"/>
-                <w:sz w:val="18"/>
-                <w:szCs w:val="18"/>
-              </w:rPr>
-              <w:br/>
-            </w:r>
-            <w:r>
-              <w:rPr>
-                <w:rFonts w:ascii="宋体" w:eastAsia="宋体" w:hAnsi="宋体" w:cs="宋体" w:hint="eastAsia"/>
-                <w:b/>
-                <w:bCs/>
-                <w:color w:val="000080"/>
-                <w:kern w:val="0"/>
-                <w:sz w:val="18"/>
-                <w:szCs w:val="18"/>
-              </w:rPr>
-              <w:t>datasource.dragon_sharding_01.url</w:t>
-            </w:r>
-            <w:r>
-              <w:rPr>
-                <w:rFonts w:ascii="宋体" w:eastAsia="宋体" w:hAnsi="宋体" w:cs="宋体" w:hint="eastAsia"/>
-                <w:color w:val="000000"/>
-                <w:kern w:val="0"/>
-                <w:sz w:val="18"/>
-                <w:szCs w:val="18"/>
-              </w:rPr>
-              <w:t>=</w:t>
-            </w:r>
-            <w:r>
-              <w:rPr>
-                <w:rFonts w:ascii="宋体" w:eastAsia="宋体" w:hAnsi="宋体" w:cs="宋体" w:hint="eastAsia"/>
-                <w:b/>
-                <w:bCs/>
-                <w:color w:val="008000"/>
-                <w:kern w:val="0"/>
-                <w:sz w:val="18"/>
-                <w:szCs w:val="18"/>
-              </w:rPr>
-              <w:t>jdbc:mysql://localhost:3306/dragon_sharding_01</w:t>
-            </w:r>
-            <w:r>
-              <w:rPr>
-                <w:rFonts w:ascii="宋体" w:eastAsia="宋体" w:hAnsi="宋体" w:cs="宋体" w:hint="eastAsia"/>
-                <w:b/>
-                <w:bCs/>
-                <w:color w:val="008000"/>
-                <w:kern w:val="0"/>
-                <w:sz w:val="18"/>
-                <w:szCs w:val="18"/>
-              </w:rPr>
-              <w:br/>
+              <w:t>#如果想覆盖其他默认配置，例如对于dragon_sharding_02，假设我们希望其initialSize=5，可以使用以下配置</w:t>
             </w:r>
             <w:r>
               <w:rPr>
@@ -31595,7 +31993,65 @@
                 <w:sz w:val="18"/>
                 <w:szCs w:val="18"/>
               </w:rPr>
-              <w:t>#如果想覆盖其他默认配置，例如对于dragon_sharding_02，假设我们希望其initialSize=5，可以使用以下配置</w:t>
+              <w:br/>
+            </w:r>
+            <w:r>
+              <w:rPr>
+                <w:rFonts w:ascii="宋体" w:eastAsia="宋体" w:hAnsi="宋体" w:cs="宋体" w:hint="eastAsia"/>
+                <w:b/>
+                <w:bCs/>
+                <w:color w:val="000080"/>
+                <w:kern w:val="0"/>
+                <w:sz w:val="18"/>
+                <w:szCs w:val="18"/>
+              </w:rPr>
+              <w:t>datasource.dragon_sharding_02.initialSize</w:t>
+            </w:r>
+            <w:r>
+              <w:rPr>
+                <w:rFonts w:ascii="宋体" w:eastAsia="宋体" w:hAnsi="宋体" w:cs="宋体" w:hint="eastAsia"/>
+                <w:color w:val="000000"/>
+                <w:kern w:val="0"/>
+                <w:sz w:val="18"/>
+                <w:szCs w:val="18"/>
+              </w:rPr>
+              <w:t>=</w:t>
+            </w:r>
+            <w:r>
+              <w:rPr>
+                <w:rFonts w:ascii="宋体" w:eastAsia="宋体" w:hAnsi="宋体" w:cs="宋体" w:hint="eastAsia"/>
+                <w:b/>
+                <w:bCs/>
+                <w:color w:val="008000"/>
+                <w:kern w:val="0"/>
+                <w:sz w:val="18"/>
+                <w:szCs w:val="18"/>
+              </w:rPr>
+              <w:t>5</w:t>
+            </w:r>
+            <w:r>
+              <w:rPr>
+                <w:rFonts w:ascii="宋体" w:eastAsia="宋体" w:hAnsi="宋体" w:cs="宋体" w:hint="eastAsia"/>
+                <w:b/>
+                <w:bCs/>
+                <w:color w:val="008000"/>
+                <w:kern w:val="0"/>
+                <w:sz w:val="18"/>
+                <w:szCs w:val="18"/>
+              </w:rPr>
+              <w:br/>
+            </w:r>
+            <w:r>
+              <w:rPr>
+                <w:rFonts w:ascii="宋体" w:eastAsia="宋体" w:hAnsi="宋体" w:cs="宋体" w:hint="eastAsia"/>
+                <w:b/>
+                <w:bCs/>
+                <w:color w:val="008000"/>
+                <w:kern w:val="0"/>
+                <w:sz w:val="18"/>
+                <w:szCs w:val="18"/>
+              </w:rPr>
+              <w:br/>
             </w:r>
             <w:r>
               <w:rPr>
@@ -31607,65 +32063,7 @@
                 <w:sz w:val="18"/>
                 <w:szCs w:val="18"/>
               </w:rPr>
-              <w:br/>
-            </w:r>
-            <w:r>
-              <w:rPr>
-                <w:rFonts w:ascii="宋体" w:eastAsia="宋体" w:hAnsi="宋体" w:cs="宋体" w:hint="eastAsia"/>
-                <w:b/>
-                <w:bCs/>
-                <w:color w:val="000080"/>
-                <w:kern w:val="0"/>
-                <w:sz w:val="18"/>
-                <w:szCs w:val="18"/>
-              </w:rPr>
-              <w:t>datasource.dragon_sharding_02.initialSize</w:t>
-            </w:r>
-            <w:r>
-              <w:rPr>
-                <w:rFonts w:ascii="宋体" w:eastAsia="宋体" w:hAnsi="宋体" w:cs="宋体" w:hint="eastAsia"/>
-                <w:color w:val="000000"/>
-                <w:kern w:val="0"/>
-                <w:sz w:val="18"/>
-                <w:szCs w:val="18"/>
-              </w:rPr>
-              <w:t>=</w:t>
-            </w:r>
-            <w:r>
-              <w:rPr>
-                <w:rFonts w:ascii="宋体" w:eastAsia="宋体" w:hAnsi="宋体" w:cs="宋体" w:hint="eastAsia"/>
-                <w:b/>
-                <w:bCs/>
-                <w:color w:val="008000"/>
-                <w:kern w:val="0"/>
-                <w:sz w:val="18"/>
-                <w:szCs w:val="18"/>
-              </w:rPr>
-              <w:t>5</w:t>
-            </w:r>
-            <w:r>
-              <w:rPr>
-                <w:rFonts w:ascii="宋体" w:eastAsia="宋体" w:hAnsi="宋体" w:cs="宋体" w:hint="eastAsia"/>
-                <w:b/>
-                <w:bCs/>
-                <w:color w:val="008000"/>
-                <w:kern w:val="0"/>
-                <w:sz w:val="18"/>
-                <w:szCs w:val="18"/>
-              </w:rPr>
-              <w:br/>
-            </w:r>
-            <w:r>
-              <w:rPr>
-                <w:rFonts w:ascii="宋体" w:eastAsia="宋体" w:hAnsi="宋体" w:cs="宋体" w:hint="eastAsia"/>
-                <w:b/>
-                <w:bCs/>
-                <w:color w:val="008000"/>
-                <w:kern w:val="0"/>
-                <w:sz w:val="18"/>
-                <w:szCs w:val="18"/>
-              </w:rPr>
-              <w:br/>
+              <w:t>#默认库，主要用于处理不要分库，只需要分表的情况</w:t>
             </w:r>
             <w:r>
               <w:rPr>
@@ -31677,7 +32075,8 @@
                 <w:sz w:val="18"/>
                 <w:szCs w:val="18"/>
               </w:rPr>
-              <w:t>#默认库，主要用于处理不要分库，只需要分表的情况</w:t>
+              <w:br/>
+              <w:t>#datasource.defaultDSName=dragon_sharding_00</w:t>
             </w:r>
             <w:r>
               <w:rPr>
@@ -31690,7 +32089,7 @@
                 <w:szCs w:val="18"/>
               </w:rPr>
               <w:br/>
-              <w:t>#datasource.defaultDSName=dragon_sharding_00</w:t>
+              <w:t>#===============================数据源配置结束================================================================</w:t>
             </w:r>
             <w:r>
               <w:rPr>
@@ -31703,7 +32102,6 @@
                 <w:szCs w:val="18"/>
               </w:rPr>
               <w:br/>
-              <w:t>#===============================数据源配置结束================================================================</w:t>
             </w:r>
             <w:r>
               <w:rPr>
@@ -31716,6 +32114,7 @@
                 <w:szCs w:val="18"/>
               </w:rPr>
               <w:br/>
+              <w:t>#==============================逻辑表配置开始,配置项key以logicTable开头=======================================</w:t>
             </w:r>
             <w:r>
               <w:rPr>
@@ -31728,7 +32127,7 @@
                 <w:szCs w:val="18"/>
               </w:rPr>
               <w:br/>
-              <w:t>#==============================逻辑表配置开始,配置项key以logicTable开头=======================================</w:t>
+              <w:t>#所有需要拆分的逻辑表</w:t>
             </w:r>
             <w:r>
               <w:rPr>
@@ -31741,7 +32140,52 @@
                 <w:szCs w:val="18"/>
               </w:rPr>
               <w:br/>
-              <w:t>#所有需要拆分的逻辑表</w:t>
+            </w:r>
+            <w:r>
+              <w:rPr>
+                <w:rFonts w:ascii="宋体" w:eastAsia="宋体" w:hAnsi="宋体" w:cs="宋体" w:hint="eastAsia"/>
+                <w:b/>
+                <w:bCs/>
+                <w:color w:val="000080"/>
+                <w:kern w:val="0"/>
+                <w:sz w:val="18"/>
+                <w:szCs w:val="18"/>
+              </w:rPr>
+              <w:t>logicTable.list</w:t>
+            </w:r>
+            <w:r>
+              <w:rPr>
+                <w:rFonts w:ascii="宋体" w:eastAsia="宋体" w:hAnsi="宋体" w:cs="宋体" w:hint="eastAsia"/>
+                <w:color w:val="000000"/>
+                <w:kern w:val="0"/>
+                <w:sz w:val="18"/>
+                <w:szCs w:val="18"/>
+              </w:rPr>
+              <w:t>=</w:t>
+            </w:r>
+            <w:r>
+              <w:rPr>
+                <w:rFonts w:ascii="宋体" w:eastAsia="宋体" w:hAnsi="宋体" w:cs="宋体" w:hint="eastAsia"/>
+                <w:b/>
+                <w:bCs/>
+                <w:color w:val="008000"/>
+                <w:kern w:val="0"/>
+                <w:sz w:val="18"/>
+                <w:szCs w:val="18"/>
+              </w:rPr>
+              <w:t>user,user_account</w:t>
+            </w:r>
+            <w:r>
+              <w:rPr>
+                <w:rFonts w:ascii="宋体" w:eastAsia="宋体" w:hAnsi="宋体" w:cs="宋体" w:hint="eastAsia"/>
+                <w:b/>
+                <w:bCs/>
+                <w:color w:val="008000"/>
+                <w:kern w:val="0"/>
+                <w:sz w:val="18"/>
+                <w:szCs w:val="18"/>
+              </w:rPr>
+              <w:br/>
             </w:r>
             <w:r>
               <w:rPr>
@@ -31753,53 +32197,7 @@
                 <w:sz w:val="18"/>
                 <w:szCs w:val="18"/>
               </w:rPr>
-              <w:br/>
-            </w:r>
-            <w:r>
-              <w:rPr>
-                <w:rFonts w:ascii="宋体" w:eastAsia="宋体" w:hAnsi="宋体" w:cs="宋体" w:hint="eastAsia"/>
-                <w:b/>
-                <w:bCs/>
-                <w:color w:val="000080"/>
-                <w:kern w:val="0"/>
-                <w:sz w:val="18"/>
-                <w:szCs w:val="18"/>
-              </w:rPr>
-              <w:t>logicTable.list</w:t>
-            </w:r>
-            <w:r>
-              <w:rPr>
-                <w:rFonts w:ascii="宋体" w:eastAsia="宋体" w:hAnsi="宋体" w:cs="宋体" w:hint="eastAsia"/>
-                <w:color w:val="000000"/>
-                <w:kern w:val="0"/>
-                <w:sz w:val="18"/>
-                <w:szCs w:val="18"/>
-              </w:rPr>
-              <w:t>=</w:t>
-            </w:r>
-            <w:r>
-              <w:rPr>
-                <w:rFonts w:ascii="宋体" w:eastAsia="宋体" w:hAnsi="宋体" w:cs="宋体" w:hint="eastAsia"/>
-                <w:b/>
-                <w:bCs/>
-                <w:color w:val="008000"/>
-                <w:kern w:val="0"/>
-                <w:sz w:val="18"/>
-                <w:szCs w:val="18"/>
-              </w:rPr>
-              <w:t>user,user_account</w:t>
-            </w:r>
-            <w:r>
-              <w:rPr>
-                <w:rFonts w:ascii="宋体" w:eastAsia="宋体" w:hAnsi="宋体" w:cs="宋体" w:hint="eastAsia"/>
-                <w:b/>
-                <w:bCs/>
-                <w:color w:val="008000"/>
-                <w:kern w:val="0"/>
-                <w:sz w:val="18"/>
-                <w:szCs w:val="18"/>
-              </w:rPr>
-              <w:br/>
+              <w:t>#表与库的映射关系，如果不配置，说明每个分库里面只有一个分表，表名就是逻辑表名，如果配置了</w:t>
             </w:r>
             <w:r>
               <w:rPr>
@@ -31811,7 +32209,53 @@
                 <w:sz w:val="18"/>
                 <w:szCs w:val="18"/>
               </w:rPr>
-              <w:t>#表与库的映射关系，如果不配置，说明每个分库里面只有一个分表，表名就是逻辑表名，如果配置了</w:t>
+              <w:br/>
+            </w:r>
+            <w:r>
+              <w:rPr>
+                <w:rFonts w:ascii="宋体" w:eastAsia="宋体" w:hAnsi="宋体" w:cs="宋体" w:hint="eastAsia"/>
+                <w:b/>
+                <w:bCs/>
+                <w:color w:val="000080"/>
+                <w:kern w:val="0"/>
+                <w:sz w:val="18"/>
+                <w:szCs w:val="18"/>
+              </w:rPr>
+              <w:t>logicTable.default.namePattern</w:t>
+            </w:r>
+            <w:r>
+              <w:rPr>
+                <w:rFonts w:ascii="宋体" w:eastAsia="宋体" w:hAnsi="宋体" w:cs="宋体" w:hint="eastAsia"/>
+                <w:color w:val="000000"/>
+                <w:kern w:val="0"/>
+                <w:sz w:val="18"/>
+                <w:szCs w:val="18"/>
+              </w:rPr>
+              <w:t>=</w:t>
+            </w:r>
+            <w:r>
+              <w:rPr>
+                <w:rFonts w:ascii="宋体" w:eastAsia="宋体" w:hAnsi="宋体" w:cs="宋体" w:hint="eastAsia"/>
+                <w:b/>
+                <w:bCs/>
+                <w:color w:val="008000"/>
+                <w:kern w:val="0"/>
+                <w:sz w:val="18"/>
+                <w:szCs w:val="18"/>
+              </w:rPr>
+              <w:t>#logicTable#_{0,number,#0000}</w:t>
+            </w:r>
+            <w:r>
+              <w:rPr>
+                <w:rFonts w:ascii="宋体" w:eastAsia="宋体" w:hAnsi="宋体" w:cs="宋体" w:hint="eastAsia"/>
+                <w:b/>
+                <w:bCs/>
+                <w:color w:val="008000"/>
+                <w:kern w:val="0"/>
+                <w:sz w:val="18"/>
+                <w:szCs w:val="18"/>
+              </w:rPr>
+              <w:br/>
             </w:r>
             <w:r>
               <w:rPr>
@@ -31823,53 +32267,7 @@
                 <w:sz w:val="18"/>
                 <w:szCs w:val="18"/>
               </w:rPr>
-              <w:br/>
-            </w:r>
-            <w:r>
-              <w:rPr>
-                <w:rFonts w:ascii="宋体" w:eastAsia="宋体" w:hAnsi="宋体" w:cs="宋体" w:hint="eastAsia"/>
-                <w:b/>
-                <w:bCs/>
-                <w:color w:val="000080"/>
-                <w:kern w:val="0"/>
-                <w:sz w:val="18"/>
-                <w:szCs w:val="18"/>
-              </w:rPr>
-              <w:t>logicTable.default.namePattern</w:t>
-            </w:r>
-            <w:r>
-              <w:rPr>
-                <w:rFonts w:ascii="宋体" w:eastAsia="宋体" w:hAnsi="宋体" w:cs="宋体" w:hint="eastAsia"/>
-                <w:color w:val="000000"/>
-                <w:kern w:val="0"/>
-                <w:sz w:val="18"/>
-                <w:szCs w:val="18"/>
-              </w:rPr>
-              <w:t>=</w:t>
-            </w:r>
-            <w:r>
-              <w:rPr>
-                <w:rFonts w:ascii="宋体" w:eastAsia="宋体" w:hAnsi="宋体" w:cs="宋体" w:hint="eastAsia"/>
-                <w:b/>
-                <w:bCs/>
-                <w:color w:val="008000"/>
-                <w:kern w:val="0"/>
-                <w:sz w:val="18"/>
-                <w:szCs w:val="18"/>
-              </w:rPr>
-              <w:t>#logicTable#_{0,number,#0000}</w:t>
-            </w:r>
-            <w:r>
-              <w:rPr>
-                <w:rFonts w:ascii="宋体" w:eastAsia="宋体" w:hAnsi="宋体" w:cs="宋体" w:hint="eastAsia"/>
-                <w:b/>
-                <w:bCs/>
-                <w:color w:val="008000"/>
-                <w:kern w:val="0"/>
-                <w:sz w:val="18"/>
-                <w:szCs w:val="18"/>
-              </w:rPr>
-              <w:br/>
+              <w:t>#提示：这段配置说明在dragon_sharding_00和dragon_sharding_01两个分库里面都有四个表user_00，user_01,user_account_00,user_account_01</w:t>
             </w:r>
             <w:r>
               <w:rPr>
@@ -31881,7 +32279,8 @@
                 <w:sz w:val="18"/>
                 <w:szCs w:val="18"/>
               </w:rPr>
-              <w:t>#提示：这段配置说明在dragon_sharding_00和dragon_sharding_01两个分库里面都有四个表user_00，user_01,user_account_00,user_account_01</w:t>
+              <w:br/>
+              <w:t>#如果每个表拆分后，在每个库中的映射规则都相同，可以使用以下配置简化</w:t>
             </w:r>
             <w:r>
               <w:rPr>
@@ -31894,7 +32293,7 @@
                 <w:szCs w:val="18"/>
               </w:rPr>
               <w:br/>
-              <w:t>#如果每个表拆分后，在每个库中的映射规则都相同，可以使用以下配置简化</w:t>
+              <w:t>#逻辑表的db默认路由规则，多个规则用分号";"进行分割</w:t>
             </w:r>
             <w:r>
               <w:rPr>
@@ -31907,7 +32306,52 @@
                 <w:szCs w:val="18"/>
               </w:rPr>
               <w:br/>
-              <w:t>#逻辑表的db默认路由规则，多个规则用分号";"进行分割</w:t>
+            </w:r>
+            <w:r>
+              <w:rPr>
+                <w:rFonts w:ascii="宋体" w:eastAsia="宋体" w:hAnsi="宋体" w:cs="宋体" w:hint="eastAsia"/>
+                <w:b/>
+                <w:bCs/>
+                <w:color w:val="000080"/>
+                <w:kern w:val="0"/>
+                <w:sz w:val="18"/>
+                <w:szCs w:val="18"/>
+              </w:rPr>
+              <w:t>logicTable.default.dbRouteRules</w:t>
+            </w:r>
+            <w:r>
+              <w:rPr>
+                <w:rFonts w:ascii="宋体" w:eastAsia="宋体" w:hAnsi="宋体" w:cs="宋体" w:hint="eastAsia"/>
+                <w:color w:val="000000"/>
+                <w:kern w:val="0"/>
+                <w:sz w:val="18"/>
+                <w:szCs w:val="18"/>
+              </w:rPr>
+              <w:t>=</w:t>
+            </w:r>
+            <w:r>
+              <w:rPr>
+                <w:rFonts w:ascii="宋体" w:eastAsia="宋体" w:hAnsi="宋体" w:cs="宋体" w:hint="eastAsia"/>
+                <w:b/>
+                <w:bCs/>
+                <w:color w:val="008000"/>
+                <w:kern w:val="0"/>
+                <w:sz w:val="18"/>
+                <w:szCs w:val="18"/>
+              </w:rPr>
+              <w:t>${id}.toLong().intdiv(100)%100</w:t>
+            </w:r>
+            <w:r>
+              <w:rPr>
+                <w:rFonts w:ascii="宋体" w:eastAsia="宋体" w:hAnsi="宋体" w:cs="宋体" w:hint="eastAsia"/>
+                <w:b/>
+                <w:bCs/>
+                <w:color w:val="008000"/>
+                <w:kern w:val="0"/>
+                <w:sz w:val="18"/>
+                <w:szCs w:val="18"/>
+              </w:rPr>
+              <w:br/>
             </w:r>
             <w:r>
               <w:rPr>
@@ -31919,53 +32363,7 @@
                 <w:sz w:val="18"/>
                 <w:szCs w:val="18"/>
               </w:rPr>
-              <w:br/>
-            </w:r>
-            <w:r>
-              <w:rPr>
-                <w:rFonts w:ascii="宋体" w:eastAsia="宋体" w:hAnsi="宋体" w:cs="宋体" w:hint="eastAsia"/>
-                <w:b/>
-                <w:bCs/>
-                <w:color w:val="000080"/>
-                <w:kern w:val="0"/>
-                <w:sz w:val="18"/>
-                <w:szCs w:val="18"/>
-              </w:rPr>
-              <w:t>logicTable.default.dbRouteRules</w:t>
-            </w:r>
-            <w:r>
-              <w:rPr>
-                <w:rFonts w:ascii="宋体" w:eastAsia="宋体" w:hAnsi="宋体" w:cs="宋体" w:hint="eastAsia"/>
-                <w:color w:val="000000"/>
-                <w:kern w:val="0"/>
-                <w:sz w:val="18"/>
-                <w:szCs w:val="18"/>
-              </w:rPr>
-              <w:t>=</w:t>
-            </w:r>
-            <w:r>
-              <w:rPr>
-                <w:rFonts w:ascii="宋体" w:eastAsia="宋体" w:hAnsi="宋体" w:cs="宋体" w:hint="eastAsia"/>
-                <w:b/>
-                <w:bCs/>
-                <w:color w:val="008000"/>
-                <w:kern w:val="0"/>
-                <w:sz w:val="18"/>
-                <w:szCs w:val="18"/>
-              </w:rPr>
-              <w:t>${id}.toLong().intdiv(100)%100</w:t>
-            </w:r>
-            <w:r>
-              <w:rPr>
-                <w:rFonts w:ascii="宋体" w:eastAsia="宋体" w:hAnsi="宋体" w:cs="宋体" w:hint="eastAsia"/>
-                <w:b/>
-                <w:bCs/>
-                <w:color w:val="008000"/>
-                <w:kern w:val="0"/>
-                <w:sz w:val="18"/>
-                <w:szCs w:val="18"/>
-              </w:rPr>
-              <w:br/>
+              <w:t>#逻辑表的tb默认路由规则</w:t>
             </w:r>
             <w:r>
               <w:rPr>
@@ -31977,7 +32375,53 @@
                 <w:sz w:val="18"/>
                 <w:szCs w:val="18"/>
               </w:rPr>
-              <w:t>#逻辑表的tb默认路由规则</w:t>
+              <w:br/>
+            </w:r>
+            <w:r>
+              <w:rPr>
+                <w:rFonts w:ascii="宋体" w:eastAsia="宋体" w:hAnsi="宋体" w:cs="宋体" w:hint="eastAsia"/>
+                <w:b/>
+                <w:bCs/>
+                <w:color w:val="000080"/>
+                <w:kern w:val="0"/>
+                <w:sz w:val="18"/>
+                <w:szCs w:val="18"/>
+              </w:rPr>
+              <w:t>logicTable.default.tbRouteRules</w:t>
+            </w:r>
+            <w:r>
+              <w:rPr>
+                <w:rFonts w:ascii="宋体" w:eastAsia="宋体" w:hAnsi="宋体" w:cs="宋体" w:hint="eastAsia"/>
+                <w:color w:val="000000"/>
+                <w:kern w:val="0"/>
+                <w:sz w:val="18"/>
+                <w:szCs w:val="18"/>
+              </w:rPr>
+              <w:t>=</w:t>
+            </w:r>
+            <w:r>
+              <w:rPr>
+                <w:rFonts w:ascii="宋体" w:eastAsia="宋体" w:hAnsi="宋体" w:cs="宋体" w:hint="eastAsia"/>
+                <w:b/>
+                <w:bCs/>
+                <w:color w:val="008000"/>
+                <w:kern w:val="0"/>
+                <w:sz w:val="18"/>
+                <w:szCs w:val="18"/>
+              </w:rPr>
+              <w:t>${id}.toLong()%10000</w:t>
+            </w:r>
+            <w:r>
+              <w:rPr>
+                <w:rFonts w:ascii="宋体" w:eastAsia="宋体" w:hAnsi="宋体" w:cs="宋体" w:hint="eastAsia"/>
+                <w:b/>
+                <w:bCs/>
+                <w:color w:val="008000"/>
+                <w:kern w:val="0"/>
+                <w:sz w:val="18"/>
+                <w:szCs w:val="18"/>
+              </w:rPr>
+              <w:br/>
             </w:r>
             <w:r>
               <w:rPr>
@@ -31989,53 +32433,7 @@
                 <w:sz w:val="18"/>
                 <w:szCs w:val="18"/>
               </w:rPr>
-              <w:br/>
-            </w:r>
-            <w:r>
-              <w:rPr>
-                <w:rFonts w:ascii="宋体" w:eastAsia="宋体" w:hAnsi="宋体" w:cs="宋体" w:hint="eastAsia"/>
-                <w:b/>
-                <w:bCs/>
-                <w:color w:val="000080"/>
-                <w:kern w:val="0"/>
-                <w:sz w:val="18"/>
-                <w:szCs w:val="18"/>
-              </w:rPr>
-              <w:t>logicTable.default.tbRouteRules</w:t>
-            </w:r>
-            <w:r>
-              <w:rPr>
-                <w:rFonts w:ascii="宋体" w:eastAsia="宋体" w:hAnsi="宋体" w:cs="宋体" w:hint="eastAsia"/>
-                <w:color w:val="000000"/>
-                <w:kern w:val="0"/>
-                <w:sz w:val="18"/>
-                <w:szCs w:val="18"/>
-              </w:rPr>
-              <w:t>=</w:t>
-            </w:r>
-            <w:r>
-              <w:rPr>
-                <w:rFonts w:ascii="宋体" w:eastAsia="宋体" w:hAnsi="宋体" w:cs="宋体" w:hint="eastAsia"/>
-                <w:b/>
-                <w:bCs/>
-                <w:color w:val="008000"/>
-                <w:kern w:val="0"/>
-                <w:sz w:val="18"/>
-                <w:szCs w:val="18"/>
-              </w:rPr>
-              <w:t>${id}.toLong()%10000</w:t>
-            </w:r>
-            <w:r>
-              <w:rPr>
-                <w:rFonts w:ascii="宋体" w:eastAsia="宋体" w:hAnsi="宋体" w:cs="宋体" w:hint="eastAsia"/>
-                <w:b/>
-                <w:bCs/>
-                <w:color w:val="008000"/>
-                <w:kern w:val="0"/>
-                <w:sz w:val="18"/>
-                <w:szCs w:val="18"/>
-              </w:rPr>
-              <w:br/>
+              <w:t>#logicTable.default.everydb.mapping=#logicTable#_[00,01]</w:t>
             </w:r>
             <w:r>
               <w:rPr>
@@ -32047,7 +32445,8 @@
                 <w:sz w:val="18"/>
                 <w:szCs w:val="18"/>
               </w:rPr>
-              <w:t>#logicTable.default.everydb.mapping=#logicTable#_[00,01]</w:t>
+              <w:br/>
+              <w:t>#如果每个库和表的映射规则不同</w:t>
             </w:r>
             <w:r>
               <w:rPr>
@@ -32060,7 +32459,110 @@
                 <w:szCs w:val="18"/>
               </w:rPr>
               <w:br/>
-              <w:t>#如果每个库和表的映射规则不同</w:t>
+            </w:r>
+            <w:r>
+              <w:rPr>
+                <w:rFonts w:ascii="宋体" w:eastAsia="宋体" w:hAnsi="宋体" w:cs="宋体" w:hint="eastAsia"/>
+                <w:b/>
+                <w:bCs/>
+                <w:color w:val="000080"/>
+                <w:kern w:val="0"/>
+                <w:sz w:val="18"/>
+                <w:szCs w:val="18"/>
+              </w:rPr>
+              <w:t>logicTable.default.dragon_sharding_00.mapping</w:t>
+            </w:r>
+            <w:r>
+              <w:rPr>
+                <w:rFonts w:ascii="宋体" w:eastAsia="宋体" w:hAnsi="宋体" w:cs="宋体" w:hint="eastAsia"/>
+                <w:color w:val="000000"/>
+                <w:kern w:val="0"/>
+                <w:sz w:val="18"/>
+                <w:szCs w:val="18"/>
+              </w:rPr>
+              <w:t>=</w:t>
+            </w:r>
+            <w:r>
+              <w:rPr>
+                <w:rFonts w:ascii="宋体" w:eastAsia="宋体" w:hAnsi="宋体" w:cs="宋体" w:hint="eastAsia"/>
+                <w:b/>
+                <w:bCs/>
+                <w:color w:val="008000"/>
+                <w:kern w:val="0"/>
+                <w:sz w:val="18"/>
+                <w:szCs w:val="18"/>
+              </w:rPr>
+              <w:t>#logicTable#_[0000,0001]</w:t>
+            </w:r>
+            <w:r>
+              <w:rPr>
+                <w:rFonts w:ascii="宋体" w:eastAsia="宋体" w:hAnsi="宋体" w:cs="宋体" w:hint="eastAsia"/>
+                <w:b/>
+                <w:bCs/>
+                <w:color w:val="008000"/>
+                <w:kern w:val="0"/>
+                <w:sz w:val="18"/>
+                <w:szCs w:val="18"/>
+              </w:rPr>
+              <w:br/>
+            </w:r>
+            <w:r>
+              <w:rPr>
+                <w:rFonts w:ascii="宋体" w:eastAsia="宋体" w:hAnsi="宋体" w:cs="宋体" w:hint="eastAsia"/>
+                <w:b/>
+                <w:bCs/>
+                <w:color w:val="000080"/>
+                <w:kern w:val="0"/>
+                <w:sz w:val="18"/>
+                <w:szCs w:val="18"/>
+              </w:rPr>
+              <w:t>logicTable.default.dragon_sharding_01.mapping</w:t>
+            </w:r>
+            <w:r>
+              <w:rPr>
+                <w:rFonts w:ascii="宋体" w:eastAsia="宋体" w:hAnsi="宋体" w:cs="宋体" w:hint="eastAsia"/>
+                <w:color w:val="000000"/>
+                <w:kern w:val="0"/>
+                <w:sz w:val="18"/>
+                <w:szCs w:val="18"/>
+              </w:rPr>
+              <w:t>=</w:t>
+            </w:r>
+            <w:r>
+              <w:rPr>
+                <w:rFonts w:ascii="宋体" w:eastAsia="宋体" w:hAnsi="宋体" w:cs="宋体" w:hint="eastAsia"/>
+                <w:b/>
+                <w:bCs/>
+                <w:color w:val="008000"/>
+                <w:kern w:val="0"/>
+                <w:sz w:val="18"/>
+                <w:szCs w:val="18"/>
+              </w:rPr>
+              <w:t>#logicTable#_[0100,0101]</w:t>
+            </w:r>
+            <w:r>
+              <w:rPr>
+                <w:rFonts w:ascii="宋体" w:eastAsia="宋体" w:hAnsi="宋体" w:cs="宋体" w:hint="eastAsia"/>
+                <w:b/>
+                <w:bCs/>
+                <w:color w:val="008000"/>
+                <w:kern w:val="0"/>
+                <w:sz w:val="18"/>
+                <w:szCs w:val="18"/>
+              </w:rPr>
+              <w:br/>
+            </w:r>
+            <w:r>
+              <w:rPr>
+                <w:rFonts w:ascii="宋体" w:eastAsia="宋体" w:hAnsi="宋体" w:cs="宋体" w:hint="eastAsia"/>
+                <w:b/>
+                <w:bCs/>
+                <w:color w:val="008000"/>
+                <w:kern w:val="0"/>
+                <w:sz w:val="18"/>
+                <w:szCs w:val="18"/>
+              </w:rPr>
+              <w:br/>
             </w:r>
             <w:r>
               <w:rPr>
@@ -32072,111 +32574,7 @@
                 <w:sz w:val="18"/>
                 <w:szCs w:val="18"/>
               </w:rPr>
-              <w:br/>
-            </w:r>
-            <w:r>
-              <w:rPr>
-                <w:rFonts w:ascii="宋体" w:eastAsia="宋体" w:hAnsi="宋体" w:cs="宋体" w:hint="eastAsia"/>
-                <w:b/>
-                <w:bCs/>
-                <w:color w:val="000080"/>
-                <w:kern w:val="0"/>
-                <w:sz w:val="18"/>
-                <w:szCs w:val="18"/>
-              </w:rPr>
-              <w:t>logicTable.default.dragon_sharding_00.mapping</w:t>
-            </w:r>
-            <w:r>
-              <w:rPr>
-                <w:rFonts w:ascii="宋体" w:eastAsia="宋体" w:hAnsi="宋体" w:cs="宋体" w:hint="eastAsia"/>
-                <w:color w:val="000000"/>
-                <w:kern w:val="0"/>
-                <w:sz w:val="18"/>
-                <w:szCs w:val="18"/>
-              </w:rPr>
-              <w:t>=</w:t>
-            </w:r>
-            <w:r>
-              <w:rPr>
-                <w:rFonts w:ascii="宋体" w:eastAsia="宋体" w:hAnsi="宋体" w:cs="宋体" w:hint="eastAsia"/>
-                <w:b/>
-                <w:bCs/>
-                <w:color w:val="008000"/>
-                <w:kern w:val="0"/>
-                <w:sz w:val="18"/>
-                <w:szCs w:val="18"/>
-              </w:rPr>
-              <w:t>#logicTable#_[0000,0001]</w:t>
-            </w:r>
-            <w:r>
-              <w:rPr>
-                <w:rFonts w:ascii="宋体" w:eastAsia="宋体" w:hAnsi="宋体" w:cs="宋体" w:hint="eastAsia"/>
-                <w:b/>
-                <w:bCs/>
-                <w:color w:val="008000"/>
-                <w:kern w:val="0"/>
-                <w:sz w:val="18"/>
-                <w:szCs w:val="18"/>
-              </w:rPr>
-              <w:br/>
-            </w:r>
-            <w:r>
-              <w:rPr>
-                <w:rFonts w:ascii="宋体" w:eastAsia="宋体" w:hAnsi="宋体" w:cs="宋体" w:hint="eastAsia"/>
-                <w:b/>
-                <w:bCs/>
-                <w:color w:val="000080"/>
-                <w:kern w:val="0"/>
-                <w:sz w:val="18"/>
-                <w:szCs w:val="18"/>
-              </w:rPr>
-              <w:t>logicTable.default.dragon_sharding_01.mapping</w:t>
-            </w:r>
-            <w:r>
-              <w:rPr>
-                <w:rFonts w:ascii="宋体" w:eastAsia="宋体" w:hAnsi="宋体" w:cs="宋体" w:hint="eastAsia"/>
-                <w:color w:val="000000"/>
-                <w:kern w:val="0"/>
-                <w:sz w:val="18"/>
-                <w:szCs w:val="18"/>
-              </w:rPr>
-              <w:t>=</w:t>
-            </w:r>
-            <w:r>
-              <w:rPr>
-                <w:rFonts w:ascii="宋体" w:eastAsia="宋体" w:hAnsi="宋体" w:cs="宋体" w:hint="eastAsia"/>
-                <w:b/>
-                <w:bCs/>
-                <w:color w:val="008000"/>
-                <w:kern w:val="0"/>
-                <w:sz w:val="18"/>
-                <w:szCs w:val="18"/>
-              </w:rPr>
-              <w:t>#logicTable#_[0100,0101]</w:t>
-            </w:r>
-            <w:r>
-              <w:rPr>
-                <w:rFonts w:ascii="宋体" w:eastAsia="宋体" w:hAnsi="宋体" w:cs="宋体" w:hint="eastAsia"/>
-                <w:b/>
-                <w:bCs/>
-                <w:color w:val="008000"/>
-                <w:kern w:val="0"/>
-                <w:sz w:val="18"/>
-                <w:szCs w:val="18"/>
-              </w:rPr>
-              <w:br/>
-            </w:r>
-            <w:r>
-              <w:rPr>
-                <w:rFonts w:ascii="宋体" w:eastAsia="宋体" w:hAnsi="宋体" w:cs="宋体" w:hint="eastAsia"/>
-                <w:b/>
-                <w:bCs/>
-                <w:color w:val="008000"/>
-                <w:kern w:val="0"/>
-                <w:sz w:val="18"/>
-                <w:szCs w:val="18"/>
-              </w:rPr>
-              <w:br/>
+              <w:t>#如果某个表不使用默认的路由规则，可以使用以下方式覆盖，假设user_account</w:t>
             </w:r>
             <w:r>
               <w:rPr>
@@ -32188,7 +32586,99 @@
                 <w:sz w:val="18"/>
                 <w:szCs w:val="18"/>
               </w:rPr>
-              <w:t>#如果某个表不使用默认的路由规则，可以使用以下方式覆盖，假设user_account</w:t>
+              <w:br/>
+            </w:r>
+            <w:r>
+              <w:rPr>
+                <w:rFonts w:ascii="宋体" w:eastAsia="宋体" w:hAnsi="宋体" w:cs="宋体" w:hint="eastAsia"/>
+                <w:b/>
+                <w:bCs/>
+                <w:color w:val="000080"/>
+                <w:kern w:val="0"/>
+                <w:sz w:val="18"/>
+                <w:szCs w:val="18"/>
+              </w:rPr>
+              <w:t>logicTable.user_account.dbRouteRules</w:t>
+            </w:r>
+            <w:r>
+              <w:rPr>
+                <w:rFonts w:ascii="宋体" w:eastAsia="宋体" w:hAnsi="宋体" w:cs="宋体" w:hint="eastAsia"/>
+                <w:color w:val="000000"/>
+                <w:kern w:val="0"/>
+                <w:sz w:val="18"/>
+                <w:szCs w:val="18"/>
+              </w:rPr>
+              <w:t>=</w:t>
+            </w:r>
+            <w:r>
+              <w:rPr>
+                <w:rFonts w:ascii="宋体" w:eastAsia="宋体" w:hAnsi="宋体" w:cs="宋体" w:hint="eastAsia"/>
+                <w:b/>
+                <w:bCs/>
+                <w:color w:val="008000"/>
+                <w:kern w:val="0"/>
+                <w:sz w:val="18"/>
+                <w:szCs w:val="18"/>
+              </w:rPr>
+              <w:t>${user_id}.toLong().intdiv(100)%100</w:t>
+            </w:r>
+            <w:r>
+              <w:rPr>
+                <w:rFonts w:ascii="宋体" w:eastAsia="宋体" w:hAnsi="宋体" w:cs="宋体" w:hint="eastAsia"/>
+                <w:b/>
+                <w:bCs/>
+                <w:color w:val="008000"/>
+                <w:kern w:val="0"/>
+                <w:sz w:val="18"/>
+                <w:szCs w:val="18"/>
+              </w:rPr>
+              <w:br/>
+            </w:r>
+            <w:r>
+              <w:rPr>
+                <w:rFonts w:ascii="宋体" w:eastAsia="宋体" w:hAnsi="宋体" w:cs="宋体" w:hint="eastAsia"/>
+                <w:b/>
+                <w:bCs/>
+                <w:color w:val="000080"/>
+                <w:kern w:val="0"/>
+                <w:sz w:val="18"/>
+                <w:szCs w:val="18"/>
+              </w:rPr>
+              <w:t>logicTable.user_account.tbRouteRules</w:t>
+            </w:r>
+            <w:r>
+              <w:rPr>
+                <w:rFonts w:ascii="宋体" w:eastAsia="宋体" w:hAnsi="宋体" w:cs="宋体" w:hint="eastAsia"/>
+                <w:color w:val="000000"/>
+                <w:kern w:val="0"/>
+                <w:sz w:val="18"/>
+                <w:szCs w:val="18"/>
+              </w:rPr>
+              <w:t>=</w:t>
+            </w:r>
+            <w:r>
+              <w:rPr>
+                <w:rFonts w:ascii="宋体" w:eastAsia="宋体" w:hAnsi="宋体" w:cs="宋体" w:hint="eastAsia"/>
+                <w:b/>
+                <w:bCs/>
+                <w:color w:val="008000"/>
+                <w:kern w:val="0"/>
+                <w:sz w:val="18"/>
+                <w:szCs w:val="18"/>
+              </w:rPr>
+              <w:t>${user_id}.toLong()%100</w:t>
+            </w:r>
+            <w:r>
+              <w:rPr>
+                <w:rFonts w:ascii="宋体" w:eastAsia="宋体" w:hAnsi="宋体" w:cs="宋体" w:hint="eastAsia"/>
+                <w:b/>
+                <w:bCs/>
+                <w:color w:val="008000"/>
+                <w:kern w:val="0"/>
+                <w:sz w:val="18"/>
+                <w:szCs w:val="18"/>
+              </w:rPr>
+              <w:br/>
             </w:r>
             <w:r>
               <w:rPr>
@@ -32200,99 +32690,7 @@
                 <w:sz w:val="18"/>
                 <w:szCs w:val="18"/>
               </w:rPr>
-              <w:br/>
-            </w:r>
-            <w:r>
-              <w:rPr>
-                <w:rFonts w:ascii="宋体" w:eastAsia="宋体" w:hAnsi="宋体" w:cs="宋体" w:hint="eastAsia"/>
-                <w:b/>
-                <w:bCs/>
-                <w:color w:val="000080"/>
-                <w:kern w:val="0"/>
-                <w:sz w:val="18"/>
-                <w:szCs w:val="18"/>
-              </w:rPr>
-              <w:t>logicTable.user_account.dbRouteRules</w:t>
-            </w:r>
-            <w:r>
-              <w:rPr>
-                <w:rFonts w:ascii="宋体" w:eastAsia="宋体" w:hAnsi="宋体" w:cs="宋体" w:hint="eastAsia"/>
-                <w:color w:val="000000"/>
-                <w:kern w:val="0"/>
-                <w:sz w:val="18"/>
-                <w:szCs w:val="18"/>
-              </w:rPr>
-              <w:t>=</w:t>
-            </w:r>
-            <w:r>
-              <w:rPr>
-                <w:rFonts w:ascii="宋体" w:eastAsia="宋体" w:hAnsi="宋体" w:cs="宋体" w:hint="eastAsia"/>
-                <w:b/>
-                <w:bCs/>
-                <w:color w:val="008000"/>
-                <w:kern w:val="0"/>
-                <w:sz w:val="18"/>
-                <w:szCs w:val="18"/>
-              </w:rPr>
-              <w:t>${user_id}.toLong().intdiv(100)%100</w:t>
-            </w:r>
-            <w:r>
-              <w:rPr>
-                <w:rFonts w:ascii="宋体" w:eastAsia="宋体" w:hAnsi="宋体" w:cs="宋体" w:hint="eastAsia"/>
-                <w:b/>
-                <w:bCs/>
-                <w:color w:val="008000"/>
-                <w:kern w:val="0"/>
-                <w:sz w:val="18"/>
-                <w:szCs w:val="18"/>
-              </w:rPr>
-              <w:br/>
-            </w:r>
-            <w:r>
-              <w:rPr>
-                <w:rFonts w:ascii="宋体" w:eastAsia="宋体" w:hAnsi="宋体" w:cs="宋体" w:hint="eastAsia"/>
-                <w:b/>
-                <w:bCs/>
-                <w:color w:val="000080"/>
-                <w:kern w:val="0"/>
-                <w:sz w:val="18"/>
-                <w:szCs w:val="18"/>
-              </w:rPr>
-              <w:t>logicTable.user_account.tbRouteRules</w:t>
-            </w:r>
-            <w:r>
-              <w:rPr>
-                <w:rFonts w:ascii="宋体" w:eastAsia="宋体" w:hAnsi="宋体" w:cs="宋体" w:hint="eastAsia"/>
-                <w:color w:val="000000"/>
-                <w:kern w:val="0"/>
-                <w:sz w:val="18"/>
-                <w:szCs w:val="18"/>
-              </w:rPr>
-              <w:t>=</w:t>
-            </w:r>
-            <w:r>
-              <w:rPr>
-                <w:rFonts w:ascii="宋体" w:eastAsia="宋体" w:hAnsi="宋体" w:cs="宋体" w:hint="eastAsia"/>
-                <w:b/>
-                <w:bCs/>
-                <w:color w:val="008000"/>
-                <w:kern w:val="0"/>
-                <w:sz w:val="18"/>
-                <w:szCs w:val="18"/>
-              </w:rPr>
-              <w:t>${user_id}.toLong()%100</w:t>
-            </w:r>
-            <w:r>
-              <w:rPr>
-                <w:rFonts w:ascii="宋体" w:eastAsia="宋体" w:hAnsi="宋体" w:cs="宋体" w:hint="eastAsia"/>
-                <w:b/>
-                <w:bCs/>
-                <w:color w:val="008000"/>
-                <w:kern w:val="0"/>
-                <w:sz w:val="18"/>
-                <w:szCs w:val="18"/>
-              </w:rPr>
-              <w:br/>
+              <w:t>#==============================逻辑表配置结束=======================================</w:t>
             </w:r>
             <w:r>
               <w:rPr>
@@ -32304,7 +32702,7 @@
                 <w:sz w:val="18"/>
                 <w:szCs w:val="18"/>
               </w:rPr>
-              <w:t>#==============================逻辑表配置结束=======================================</w:t>
+              <w:br/>
             </w:r>
             <w:r>
               <w:rPr>
@@ -32317,6 +32715,7 @@
                 <w:szCs w:val="18"/>
               </w:rPr>
               <w:br/>
+              <w:t>#==============================其他配置，可以省略=======================================</w:t>
             </w:r>
             <w:r>
               <w:rPr>
@@ -32329,7 +32728,7 @@
                 <w:szCs w:val="18"/>
               </w:rPr>
               <w:br/>
-              <w:t>#==============================其他配置，可以省略=======================================</w:t>
+              <w:t>#并发执行线程池配置</w:t>
             </w:r>
             <w:r>
               <w:rPr>
@@ -32342,7 +32741,7 @@
                 <w:szCs w:val="18"/>
               </w:rPr>
               <w:br/>
-              <w:t>#并发执行线程池配置</w:t>
+              <w:t>#核心线程池数，默认值为datasource.list的个数</w:t>
             </w:r>
             <w:r>
               <w:rPr>
@@ -32355,7 +32754,52 @@
                 <w:szCs w:val="18"/>
               </w:rPr>
               <w:br/>
-              <w:t>#核心线程池数，默认值为datasource.list的个数</w:t>
+            </w:r>
+            <w:r>
+              <w:rPr>
+                <w:rFonts w:ascii="宋体" w:eastAsia="宋体" w:hAnsi="宋体" w:cs="宋体" w:hint="eastAsia"/>
+                <w:b/>
+                <w:bCs/>
+                <w:color w:val="000080"/>
+                <w:kern w:val="0"/>
+                <w:sz w:val="18"/>
+                <w:szCs w:val="18"/>
+              </w:rPr>
+              <w:t>dragon.executor.corePoolSize</w:t>
+            </w:r>
+            <w:r>
+              <w:rPr>
+                <w:rFonts w:ascii="宋体" w:eastAsia="宋体" w:hAnsi="宋体" w:cs="宋体" w:hint="eastAsia"/>
+                <w:color w:val="000000"/>
+                <w:kern w:val="0"/>
+                <w:sz w:val="18"/>
+                <w:szCs w:val="18"/>
+              </w:rPr>
+              <w:t>=</w:t>
+            </w:r>
+            <w:r>
+              <w:rPr>
+                <w:rFonts w:ascii="宋体" w:eastAsia="宋体" w:hAnsi="宋体" w:cs="宋体" w:hint="eastAsia"/>
+                <w:b/>
+                <w:bCs/>
+                <w:color w:val="008000"/>
+                <w:kern w:val="0"/>
+                <w:sz w:val="18"/>
+                <w:szCs w:val="18"/>
+              </w:rPr>
+              <w:t>10</w:t>
+            </w:r>
+            <w:r>
+              <w:rPr>
+                <w:rFonts w:ascii="宋体" w:eastAsia="宋体" w:hAnsi="宋体" w:cs="宋体" w:hint="eastAsia"/>
+                <w:b/>
+                <w:bCs/>
+                <w:color w:val="008000"/>
+                <w:kern w:val="0"/>
+                <w:sz w:val="18"/>
+                <w:szCs w:val="18"/>
+              </w:rPr>
+              <w:br/>
             </w:r>
             <w:r>
               <w:rPr>
@@ -32367,53 +32811,7 @@
                 <w:sz w:val="18"/>
                 <w:szCs w:val="18"/>
               </w:rPr>
-              <w:br/>
-            </w:r>
-            <w:r>
-              <w:rPr>
-                <w:rFonts w:ascii="宋体" w:eastAsia="宋体" w:hAnsi="宋体" w:cs="宋体" w:hint="eastAsia"/>
-                <w:b/>
-                <w:bCs/>
-                <w:color w:val="000080"/>
-                <w:kern w:val="0"/>
-                <w:sz w:val="18"/>
-                <w:szCs w:val="18"/>
-              </w:rPr>
-              <w:t>dragon.executor.corePoolSize</w:t>
-            </w:r>
-            <w:r>
-              <w:rPr>
-                <w:rFonts w:ascii="宋体" w:eastAsia="宋体" w:hAnsi="宋体" w:cs="宋体" w:hint="eastAsia"/>
-                <w:color w:val="000000"/>
-                <w:kern w:val="0"/>
-                <w:sz w:val="18"/>
-                <w:szCs w:val="18"/>
-              </w:rPr>
-              <w:t>=</w:t>
-            </w:r>
-            <w:r>
-              <w:rPr>
-                <w:rFonts w:ascii="宋体" w:eastAsia="宋体" w:hAnsi="宋体" w:cs="宋体" w:hint="eastAsia"/>
-                <w:b/>
-                <w:bCs/>
-                <w:color w:val="008000"/>
-                <w:kern w:val="0"/>
-                <w:sz w:val="18"/>
-                <w:szCs w:val="18"/>
-              </w:rPr>
-              <w:t>10</w:t>
-            </w:r>
-            <w:r>
-              <w:rPr>
-                <w:rFonts w:ascii="宋体" w:eastAsia="宋体" w:hAnsi="宋体" w:cs="宋体" w:hint="eastAsia"/>
-                <w:b/>
-                <w:bCs/>
-                <w:color w:val="008000"/>
-                <w:kern w:val="0"/>
-                <w:sz w:val="18"/>
-                <w:szCs w:val="18"/>
-              </w:rPr>
-              <w:br/>
+              <w:t>#默认为datasource.list*10</w:t>
             </w:r>
             <w:r>
               <w:rPr>
@@ -32425,7 +32823,53 @@
                 <w:sz w:val="18"/>
                 <w:szCs w:val="18"/>
               </w:rPr>
-              <w:t>#默认为datasource.list*10</w:t>
+              <w:br/>
+            </w:r>
+            <w:r>
+              <w:rPr>
+                <w:rFonts w:ascii="宋体" w:eastAsia="宋体" w:hAnsi="宋体" w:cs="宋体" w:hint="eastAsia"/>
+                <w:b/>
+                <w:bCs/>
+                <w:color w:val="000080"/>
+                <w:kern w:val="0"/>
+                <w:sz w:val="18"/>
+                <w:szCs w:val="18"/>
+              </w:rPr>
+              <w:t>dragon.executor.maxPoolSize</w:t>
+            </w:r>
+            <w:r>
+              <w:rPr>
+                <w:rFonts w:ascii="宋体" w:eastAsia="宋体" w:hAnsi="宋体" w:cs="宋体" w:hint="eastAsia"/>
+                <w:color w:val="000000"/>
+                <w:kern w:val="0"/>
+                <w:sz w:val="18"/>
+                <w:szCs w:val="18"/>
+              </w:rPr>
+              <w:t>=</w:t>
+            </w:r>
+            <w:r>
+              <w:rPr>
+                <w:rFonts w:ascii="宋体" w:eastAsia="宋体" w:hAnsi="宋体" w:cs="宋体" w:hint="eastAsia"/>
+                <w:b/>
+                <w:bCs/>
+                <w:color w:val="008000"/>
+                <w:kern w:val="0"/>
+                <w:sz w:val="18"/>
+                <w:szCs w:val="18"/>
+              </w:rPr>
+              <w:t>30</w:t>
+            </w:r>
+            <w:r>
+              <w:rPr>
+                <w:rFonts w:ascii="宋体" w:eastAsia="宋体" w:hAnsi="宋体" w:cs="宋体" w:hint="eastAsia"/>
+                <w:b/>
+                <w:bCs/>
+                <w:color w:val="008000"/>
+                <w:kern w:val="0"/>
+                <w:sz w:val="18"/>
+                <w:szCs w:val="18"/>
+              </w:rPr>
+              <w:br/>
             </w:r>
             <w:r>
               <w:rPr>
@@ -32437,53 +32881,8 @@
                 <w:sz w:val="18"/>
                 <w:szCs w:val="18"/>
               </w:rPr>
-              <w:br/>
-            </w:r>
-            <w:r>
-              <w:rPr>
-                <w:rFonts w:ascii="宋体" w:eastAsia="宋体" w:hAnsi="宋体" w:cs="宋体" w:hint="eastAsia"/>
-                <w:b/>
-                <w:bCs/>
-                <w:color w:val="000080"/>
-                <w:kern w:val="0"/>
-                <w:sz w:val="18"/>
-                <w:szCs w:val="18"/>
-              </w:rPr>
-              <w:t>dragon.executor.maxPoolSize</w:t>
-            </w:r>
-            <w:r>
-              <w:rPr>
-                <w:rFonts w:ascii="宋体" w:eastAsia="宋体" w:hAnsi="宋体" w:cs="宋体" w:hint="eastAsia"/>
-                <w:color w:val="000000"/>
-                <w:kern w:val="0"/>
-                <w:sz w:val="18"/>
-                <w:szCs w:val="18"/>
-              </w:rPr>
-              <w:t>=</w:t>
-            </w:r>
-            <w:r>
-              <w:rPr>
-                <w:rFonts w:ascii="宋体" w:eastAsia="宋体" w:hAnsi="宋体" w:cs="宋体" w:hint="eastAsia"/>
-                <w:b/>
-                <w:bCs/>
-                <w:color w:val="008000"/>
-                <w:kern w:val="0"/>
-                <w:sz w:val="18"/>
-                <w:szCs w:val="18"/>
-              </w:rPr>
-              <w:t>30</w:t>
-            </w:r>
-            <w:r>
-              <w:rPr>
-                <w:rFonts w:ascii="宋体" w:eastAsia="宋体" w:hAnsi="宋体" w:cs="宋体" w:hint="eastAsia"/>
-                <w:b/>
-                <w:bCs/>
-                <w:color w:val="008000"/>
-                <w:kern w:val="0"/>
-                <w:sz w:val="18"/>
-                <w:szCs w:val="18"/>
-              </w:rPr>
-              <w:br/>
+              <w:lastRenderedPageBreak/>
+              <w:t>#任务队列最大容量，默认为所有分表的个数，当执行sql操作时，如果队列已满，会阻塞任务提交线程，直至超时或者队列不为空</w:t>
             </w:r>
             <w:r>
               <w:rPr>
@@ -32495,7 +32894,53 @@
                 <w:sz w:val="18"/>
                 <w:szCs w:val="18"/>
               </w:rPr>
-              <w:t>#任务队列最大容量，默认为所有分表的个数，当执行sql操作时，如果队列已满，会阻塞任务提交线程，直至超时或者队列不为空</w:t>
+              <w:br/>
+            </w:r>
+            <w:r>
+              <w:rPr>
+                <w:rFonts w:ascii="宋体" w:eastAsia="宋体" w:hAnsi="宋体" w:cs="宋体" w:hint="eastAsia"/>
+                <w:b/>
+                <w:bCs/>
+                <w:color w:val="000080"/>
+                <w:kern w:val="0"/>
+                <w:sz w:val="18"/>
+                <w:szCs w:val="18"/>
+              </w:rPr>
+              <w:t>dragon.executor.workQueueSize</w:t>
+            </w:r>
+            <w:r>
+              <w:rPr>
+                <w:rFonts w:ascii="宋体" w:eastAsia="宋体" w:hAnsi="宋体" w:cs="宋体" w:hint="eastAsia"/>
+                <w:color w:val="000000"/>
+                <w:kern w:val="0"/>
+                <w:sz w:val="18"/>
+                <w:szCs w:val="18"/>
+              </w:rPr>
+              <w:t>=</w:t>
+            </w:r>
+            <w:r>
+              <w:rPr>
+                <w:rFonts w:ascii="宋体" w:eastAsia="宋体" w:hAnsi="宋体" w:cs="宋体" w:hint="eastAsia"/>
+                <w:b/>
+                <w:bCs/>
+                <w:color w:val="008000"/>
+                <w:kern w:val="0"/>
+                <w:sz w:val="18"/>
+                <w:szCs w:val="18"/>
+              </w:rPr>
+              <w:t>10000</w:t>
+            </w:r>
+            <w:r>
+              <w:rPr>
+                <w:rFonts w:ascii="宋体" w:eastAsia="宋体" w:hAnsi="宋体" w:cs="宋体" w:hint="eastAsia"/>
+                <w:b/>
+                <w:bCs/>
+                <w:color w:val="008000"/>
+                <w:kern w:val="0"/>
+                <w:sz w:val="18"/>
+                <w:szCs w:val="18"/>
+              </w:rPr>
+              <w:br/>
             </w:r>
             <w:r>
               <w:rPr>
@@ -32507,65 +32952,6 @@
                 <w:sz w:val="18"/>
                 <w:szCs w:val="18"/>
               </w:rPr>
-              <w:br/>
-            </w:r>
-            <w:r>
-              <w:rPr>
-                <w:rFonts w:ascii="宋体" w:eastAsia="宋体" w:hAnsi="宋体" w:cs="宋体" w:hint="eastAsia"/>
-                <w:b/>
-                <w:bCs/>
-                <w:color w:val="000080"/>
-                <w:kern w:val="0"/>
-                <w:sz w:val="18"/>
-                <w:szCs w:val="18"/>
-              </w:rPr>
-              <w:t>dragon.executor.workQueueSize</w:t>
-            </w:r>
-            <w:r>
-              <w:rPr>
-                <w:rFonts w:ascii="宋体" w:eastAsia="宋体" w:hAnsi="宋体" w:cs="宋体" w:hint="eastAsia"/>
-                <w:color w:val="000000"/>
-                <w:kern w:val="0"/>
-                <w:sz w:val="18"/>
-                <w:szCs w:val="18"/>
-              </w:rPr>
-              <w:t>=</w:t>
-            </w:r>
-            <w:r>
-              <w:rPr>
-                <w:rFonts w:ascii="宋体" w:eastAsia="宋体" w:hAnsi="宋体" w:cs="宋体" w:hint="eastAsia"/>
-                <w:b/>
-                <w:bCs/>
-                <w:color w:val="008000"/>
-                <w:kern w:val="0"/>
-                <w:sz w:val="18"/>
-                <w:szCs w:val="18"/>
-              </w:rPr>
-              <w:t>10000</w:t>
-            </w:r>
-            <w:r>
-              <w:rPr>
-                <w:rFonts w:ascii="宋体" w:eastAsia="宋体" w:hAnsi="宋体" w:cs="宋体" w:hint="eastAsia"/>
-                <w:b/>
-                <w:bCs/>
-                <w:color w:val="008000"/>
-                <w:kern w:val="0"/>
-                <w:sz w:val="18"/>
-                <w:szCs w:val="18"/>
-              </w:rPr>
-              <w:br/>
-            </w:r>
-            <w:r>
-              <w:rPr>
-                <w:rFonts w:ascii="宋体" w:eastAsia="宋体" w:hAnsi="宋体" w:cs="宋体" w:hint="eastAsia"/>
-                <w:i/>
-                <w:iCs/>
-                <w:color w:val="808080"/>
-                <w:kern w:val="0"/>
-                <w:sz w:val="18"/>
-                <w:szCs w:val="18"/>
-              </w:rPr>
-              <w:lastRenderedPageBreak/>
               <w:t>#默认为3秒</w:t>
             </w:r>
             <w:r>
@@ -32838,7 +33224,7 @@
 </file>
 
 <file path=word/endnotes.xml><?xml version="1.0" encoding="utf-8"?>
-<w:endnotes xmlns:wpc="http://schemas.microsoft.com/office/word/2010/wordprocessingCanvas" xmlns:cx="http://schemas.microsoft.com/office/drawing/2014/chartex" xmlns:cx1="http://schemas.microsoft.com/office/drawing/2015/9/8/chartex" xmlns:cx2="http://schemas.microsoft.com/office/drawing/2015/10/21/chartex" xmlns:cx3="http://schemas.microsoft.com/office/drawing/2016/5/9/chartex" xmlns:cx4="http://schemas.microsoft.com/office/drawing/2016/5/10/chartex" xmlns:cx5="http://schemas.microsoft.com/office/drawing/2016/5/11/chartex" xmlns:cx6="http://schemas.microsoft.com/office/drawing/2016/5/12/chartex" xmlns:cx7="http://schemas.microsoft.com/office/drawing/2016/5/13/chartex" xmlns:cx8="http://schemas.microsoft.com/office/drawing/2016/5/14/chartex" xmlns:mc="http://schemas.openxmlformats.org/markup-compatibility/2006" xmlns:aink="http://schemas.microsoft.com/office/drawing/2016/ink" xmlns:o="urn:schemas-microsoft-com:office:office" xmlns:r="http://schemas.openxmlformats.org/officeDocument/2006/relationships" xmlns:m="http://schemas.openxmlformats.org/officeDocument/2006/math" xmlns:v="urn:schemas-microsoft-com:vml" xmlns:wp14="http://schemas.microsoft.com/office/word/2010/wordprocessingDrawing" xmlns:wp="http://schemas.openxmlformats.org/drawingml/2006/wordprocessingDrawing" xmlns:w10="urn:schemas-microsoft-com:office:word" xmlns:w="http://schemas.openxmlformats.org/wordprocessingml/2006/main" xmlns:w14="http://schemas.microsoft.com/office/word/2010/wordml" xmlns:w15="http://schemas.microsoft.com/office/word/2012/wordml" xmlns:w16se="http://schemas.microsoft.com/office/word/2015/wordml/symex" xmlns:wpg="http://schemas.microsoft.com/office/word/2010/wordprocessingGroup" xmlns:wpi="http://schemas.microsoft.com/office/word/2010/wordprocessingInk" xmlns:wne="http://schemas.microsoft.com/office/word/2006/wordml" xmlns:wps="http://schemas.microsoft.com/office/word/2010/wordprocessingShape" mc:Ignorable="w14 w15 w16se wp14">
+<w:endnotes xmlns:wpc="http://schemas.microsoft.com/office/word/2010/wordprocessingCanvas" xmlns:mo="http://schemas.microsoft.com/office/mac/office/2008/main" xmlns:mc="http://schemas.openxmlformats.org/markup-compatibility/2006" xmlns:mv="urn:schemas-microsoft-com:mac:vml" xmlns:o="urn:schemas-microsoft-com:office:office" xmlns:r="http://schemas.openxmlformats.org/officeDocument/2006/relationships" xmlns:m="http://schemas.openxmlformats.org/officeDocument/2006/math" xmlns:v="urn:schemas-microsoft-com:vml" xmlns:wp14="http://schemas.microsoft.com/office/word/2010/wordprocessingDrawing" xmlns:wp="http://schemas.openxmlformats.org/drawingml/2006/wordprocessingDrawing" xmlns:w10="urn:schemas-microsoft-com:office:word" xmlns:w="http://schemas.openxmlformats.org/wordprocessingml/2006/main" xmlns:w14="http://schemas.microsoft.com/office/word/2010/wordml" xmlns:w15="http://schemas.microsoft.com/office/word/2012/wordml" xmlns:wpg="http://schemas.microsoft.com/office/word/2010/wordprocessingGroup" xmlns:wpi="http://schemas.microsoft.com/office/word/2010/wordprocessingInk" xmlns:wne="http://schemas.microsoft.com/office/word/2006/wordml" xmlns:wps="http://schemas.microsoft.com/office/word/2010/wordprocessingShape" mc:Ignorable="w14 w15 wp14">
   <w:endnote w:type="separator" w:id="-1">
     <w:p>
       <w:r>
@@ -32857,7 +33243,7 @@
 </file>
 
 <file path=word/footnotes.xml><?xml version="1.0" encoding="utf-8"?>
-<w:footnotes xmlns:wpc="http://schemas.microsoft.com/office/word/2010/wordprocessingCanvas" xmlns:cx="http://schemas.microsoft.com/office/drawing/2014/chartex" xmlns:cx1="http://schemas.microsoft.com/office/drawing/2015/9/8/chartex" xmlns:cx2="http://schemas.microsoft.com/office/drawing/2015/10/21/chartex" xmlns:cx3="http://schemas.microsoft.com/office/drawing/2016/5/9/chartex" xmlns:cx4="http://schemas.microsoft.com/office/drawing/2016/5/10/chartex" xmlns:cx5="http://schemas.microsoft.com/office/drawing/2016/5/11/chartex" xmlns:cx6="http://schemas.microsoft.com/office/drawing/2016/5/12/chartex" xmlns:cx7="http://schemas.microsoft.com/office/drawing/2016/5/13/chartex" xmlns:cx8="http://schemas.microsoft.com/office/drawing/2016/5/14/chartex" xmlns:mc="http://schemas.openxmlformats.org/markup-compatibility/2006" xmlns:aink="http://schemas.microsoft.com/office/drawing/2016/ink" xmlns:o="urn:schemas-microsoft-com:office:office" xmlns:r="http://schemas.openxmlformats.org/officeDocument/2006/relationships" xmlns:m="http://schemas.openxmlformats.org/officeDocument/2006/math" xmlns:v="urn:schemas-microsoft-com:vml" xmlns:wp14="http://schemas.microsoft.com/office/word/2010/wordprocessingDrawing" xmlns:wp="http://schemas.openxmlformats.org/drawingml/2006/wordprocessingDrawing" xmlns:w10="urn:schemas-microsoft-com:office:word" xmlns:w="http://schemas.openxmlformats.org/wordprocessingml/2006/main" xmlns:w14="http://schemas.microsoft.com/office/word/2010/wordml" xmlns:w15="http://schemas.microsoft.com/office/word/2012/wordml" xmlns:w16se="http://schemas.microsoft.com/office/word/2015/wordml/symex" xmlns:wpg="http://schemas.microsoft.com/office/word/2010/wordprocessingGroup" xmlns:wpi="http://schemas.microsoft.com/office/word/2010/wordprocessingInk" xmlns:wne="http://schemas.microsoft.com/office/word/2006/wordml" xmlns:wps="http://schemas.microsoft.com/office/word/2010/wordprocessingShape" mc:Ignorable="w14 w15 w16se wp14">
+<w:footnotes xmlns:wpc="http://schemas.microsoft.com/office/word/2010/wordprocessingCanvas" xmlns:mo="http://schemas.microsoft.com/office/mac/office/2008/main" xmlns:mc="http://schemas.openxmlformats.org/markup-compatibility/2006" xmlns:mv="urn:schemas-microsoft-com:mac:vml" xmlns:o="urn:schemas-microsoft-com:office:office" xmlns:r="http://schemas.openxmlformats.org/officeDocument/2006/relationships" xmlns:m="http://schemas.openxmlformats.org/officeDocument/2006/math" xmlns:v="urn:schemas-microsoft-com:vml" xmlns:wp14="http://schemas.microsoft.com/office/word/2010/wordprocessingDrawing" xmlns:wp="http://schemas.openxmlformats.org/drawingml/2006/wordprocessingDrawing" xmlns:w10="urn:schemas-microsoft-com:office:word" xmlns:w="http://schemas.openxmlformats.org/wordprocessingml/2006/main" xmlns:w14="http://schemas.microsoft.com/office/word/2010/wordml" xmlns:w15="http://schemas.microsoft.com/office/word/2012/wordml" xmlns:wpg="http://schemas.microsoft.com/office/word/2010/wordprocessingGroup" xmlns:wpi="http://schemas.microsoft.com/office/word/2010/wordprocessingInk" xmlns:wne="http://schemas.microsoft.com/office/word/2006/wordml" xmlns:wps="http://schemas.microsoft.com/office/word/2010/wordprocessingShape" mc:Ignorable="w14 w15 wp14">
   <w:footnote w:type="separator" w:id="-1">
     <w:p>
       <w:r>
@@ -32876,8 +33262,8 @@
 </file>
 
 <file path=word/numbering.xml><?xml version="1.0" encoding="utf-8"?>
-<w:numbering xmlns:wpc="http://schemas.microsoft.com/office/word/2010/wordprocessingCanvas" xmlns:cx="http://schemas.microsoft.com/office/drawing/2014/chartex" xmlns:cx1="http://schemas.microsoft.com/office/drawing/2015/9/8/chartex" xmlns:cx2="http://schemas.microsoft.com/office/drawing/2015/10/21/chartex" xmlns:cx3="http://schemas.microsoft.com/office/drawing/2016/5/9/chartex" xmlns:cx4="http://schemas.microsoft.com/office/drawing/2016/5/10/chartex" xmlns:cx5="http://schemas.microsoft.com/office/drawing/2016/5/11/chartex" xmlns:cx6="http://schemas.microsoft.com/office/drawing/2016/5/12/chartex" xmlns:cx7="http://schemas.microsoft.com/office/drawing/2016/5/13/chartex" xmlns:cx8="http://schemas.microsoft.com/office/drawing/2016/5/14/chartex" xmlns:mc="http://schemas.openxmlformats.org/markup-compatibility/2006" xmlns:aink="http://schemas.microsoft.com/office/drawing/2016/ink" xmlns:o="urn:schemas-microsoft-com:office:office" xmlns:r="http://schemas.openxmlformats.org/officeDocument/2006/relationships" xmlns:m="http://schemas.openxmlformats.org/officeDocument/2006/math" xmlns:v="urn:schemas-microsoft-com:vml" xmlns:wp14="http://schemas.microsoft.com/office/word/2010/wordprocessingDrawing" xmlns:wp="http://schemas.openxmlformats.org/drawingml/2006/wordprocessingDrawing" xmlns:w10="urn:schemas-microsoft-com:office:word" xmlns:w="http://schemas.openxmlformats.org/wordprocessingml/2006/main" xmlns:w14="http://schemas.microsoft.com/office/word/2010/wordml" xmlns:w15="http://schemas.microsoft.com/office/word/2012/wordml" xmlns:w16se="http://schemas.microsoft.com/office/word/2015/wordml/symex" xmlns:wpg="http://schemas.microsoft.com/office/word/2010/wordprocessingGroup" xmlns:wpi="http://schemas.microsoft.com/office/word/2010/wordprocessingInk" xmlns:wne="http://schemas.microsoft.com/office/word/2006/wordml" xmlns:wps="http://schemas.microsoft.com/office/word/2010/wordprocessingShape" mc:Ignorable="w14 w15 w16se wp14">
-  <w:abstractNum w:abstractNumId="0" w15:restartNumberingAfterBreak="0">
+<w:numbering xmlns:wpc="http://schemas.microsoft.com/office/word/2010/wordprocessingCanvas" xmlns:mo="http://schemas.microsoft.com/office/mac/office/2008/main" xmlns:mc="http://schemas.openxmlformats.org/markup-compatibility/2006" xmlns:mv="urn:schemas-microsoft-com:mac:vml" xmlns:o="urn:schemas-microsoft-com:office:office" xmlns:r="http://schemas.openxmlformats.org/officeDocument/2006/relationships" xmlns:m="http://schemas.openxmlformats.org/officeDocument/2006/math" xmlns:v="urn:schemas-microsoft-com:vml" xmlns:wp14="http://schemas.microsoft.com/office/word/2010/wordprocessingDrawing" xmlns:wp="http://schemas.openxmlformats.org/drawingml/2006/wordprocessingDrawing" xmlns:w10="urn:schemas-microsoft-com:office:word" xmlns:w="http://schemas.openxmlformats.org/wordprocessingml/2006/main" xmlns:w14="http://schemas.microsoft.com/office/word/2010/wordml" xmlns:w15="http://schemas.microsoft.com/office/word/2012/wordml" xmlns:wpg="http://schemas.microsoft.com/office/word/2010/wordprocessingGroup" xmlns:wpi="http://schemas.microsoft.com/office/word/2010/wordprocessingInk" xmlns:wne="http://schemas.microsoft.com/office/word/2006/wordml" xmlns:wps="http://schemas.microsoft.com/office/word/2010/wordprocessingShape" mc:Ignorable="w14 w15 wp14">
+  <w:abstractNum w:abstractNumId="0">
     <w:nsid w:val="1C4A7E4C"/>
     <w:multiLevelType w:val="hybridMultilevel"/>
     <w:tmpl w:val="D7DCBCAA"/>
@@ -32966,7 +33352,7 @@
       </w:pPr>
     </w:lvl>
   </w:abstractNum>
-  <w:abstractNum w:abstractNumId="1" w15:restartNumberingAfterBreak="0">
+  <w:abstractNum w:abstractNumId="1">
     <w:nsid w:val="325824A9"/>
     <w:multiLevelType w:val="multilevel"/>
     <w:tmpl w:val="496630DE"/>
@@ -33079,7 +33465,7 @@
       </w:rPr>
     </w:lvl>
   </w:abstractNum>
-  <w:abstractNum w:abstractNumId="2" w15:restartNumberingAfterBreak="0">
+  <w:abstractNum w:abstractNumId="2">
     <w:nsid w:val="498C336B"/>
     <w:multiLevelType w:val="hybridMultilevel"/>
     <w:tmpl w:val="BF688C5C"/>
@@ -33165,7 +33551,7 @@
       </w:pPr>
     </w:lvl>
   </w:abstractNum>
-  <w:abstractNum w:abstractNumId="3" w15:restartNumberingAfterBreak="0">
+  <w:abstractNum w:abstractNumId="3">
     <w:nsid w:val="4A2406F2"/>
     <w:multiLevelType w:val="hybridMultilevel"/>
     <w:tmpl w:val="5B820D06"/>
@@ -33254,7 +33640,7 @@
       </w:pPr>
     </w:lvl>
   </w:abstractNum>
-  <w:abstractNum w:abstractNumId="4" w15:restartNumberingAfterBreak="0">
+  <w:abstractNum w:abstractNumId="4">
     <w:nsid w:val="4F037A9A"/>
     <w:multiLevelType w:val="hybridMultilevel"/>
     <w:tmpl w:val="14FEB1B4"/>
@@ -33343,7 +33729,7 @@
       </w:pPr>
     </w:lvl>
   </w:abstractNum>
-  <w:abstractNum w:abstractNumId="5" w15:restartNumberingAfterBreak="0">
+  <w:abstractNum w:abstractNumId="5">
     <w:nsid w:val="58A621B7"/>
     <w:multiLevelType w:val="hybridMultilevel"/>
     <w:tmpl w:val="4DA89BFC"/>
@@ -33456,7 +33842,7 @@
       </w:rPr>
     </w:lvl>
   </w:abstractNum>
-  <w:abstractNum w:abstractNumId="6" w15:restartNumberingAfterBreak="0">
+  <w:abstractNum w:abstractNumId="6">
     <w:nsid w:val="647E73E9"/>
     <w:multiLevelType w:val="hybridMultilevel"/>
     <w:tmpl w:val="0A584F42"/>
@@ -33545,7 +33931,7 @@
       </w:pPr>
     </w:lvl>
   </w:abstractNum>
-  <w:abstractNum w:abstractNumId="7" w15:restartNumberingAfterBreak="0">
+  <w:abstractNum w:abstractNumId="7">
     <w:nsid w:val="7EA83B5C"/>
     <w:multiLevelType w:val="hybridMultilevel"/>
     <w:tmpl w:val="49662AFC"/>
@@ -33662,7 +34048,7 @@
 </file>
 
 <file path=word/styles.xml><?xml version="1.0" encoding="utf-8"?>
-<w:styles xmlns:mc="http://schemas.openxmlformats.org/markup-compatibility/2006" xmlns:r="http://schemas.openxmlformats.org/officeDocument/2006/relationships" xmlns:w="http://schemas.openxmlformats.org/wordprocessingml/2006/main" xmlns:w14="http://schemas.microsoft.com/office/word/2010/wordml" xmlns:w15="http://schemas.microsoft.com/office/word/2012/wordml" xmlns:w16se="http://schemas.microsoft.com/office/word/2015/wordml/symex" mc:Ignorable="w14 w15 w16se">
+<w:styles xmlns:mc="http://schemas.openxmlformats.org/markup-compatibility/2006" xmlns:r="http://schemas.openxmlformats.org/officeDocument/2006/relationships" xmlns:w="http://schemas.openxmlformats.org/wordprocessingml/2006/main" xmlns:w14="http://schemas.microsoft.com/office/word/2010/wordml" xmlns:w15="http://schemas.microsoft.com/office/word/2012/wordml" mc:Ignorable="w14 w15">
   <w:docDefaults>
     <w:rPrDefault>
       <w:rPr>
@@ -33675,7 +34061,7 @@
     </w:rPrDefault>
     <w:pPrDefault/>
   </w:docDefaults>
-  <w:latentStyles w:defLockedState="0" w:defUIPriority="99" w:defSemiHidden="0" w:defUnhideWhenUsed="0" w:defQFormat="0" w:count="374">
+  <w:latentStyles w:defLockedState="0" w:defUIPriority="99" w:defSemiHidden="0" w:defUnhideWhenUsed="0" w:defQFormat="0" w:count="382">
     <w:lsdException w:name="Normal" w:uiPriority="0" w:qFormat="1"/>
     <w:lsdException w:name="heading 1" w:uiPriority="9" w:qFormat="1"/>
     <w:lsdException w:name="heading 2" w:semiHidden="1" w:uiPriority="9" w:unhideWhenUsed="1" w:qFormat="1"/>
@@ -34049,7 +34435,6 @@
     <w:lsdException w:name="List Table 7 Colorful Accent 6" w:uiPriority="52"/>
     <w:lsdException w:name="Mention" w:semiHidden="1" w:unhideWhenUsed="1"/>
     <w:lsdException w:name="Smart Hyperlink" w:semiHidden="1" w:unhideWhenUsed="1"/>
-    <w:lsdException w:name="Hashtag" w:semiHidden="1" w:unhideWhenUsed="1"/>
   </w:latentStyles>
   <w:style w:type="paragraph" w:default="1" w:styleId="a">
     <w:name w:val="Normal"/>
@@ -34221,7 +34606,7 @@
     </w:rPr>
   </w:style>
   <w:style w:type="character" w:customStyle="1" w:styleId="a4">
-    <w:name w:val="标题 字符"/>
+    <w:name w:val="标题字符"/>
     <w:basedOn w:val="a0"/>
     <w:link w:val="a3"/>
     <w:uiPriority w:val="10"/>
@@ -34245,7 +34630,7 @@
     </w:pPr>
   </w:style>
   <w:style w:type="character" w:customStyle="1" w:styleId="10">
-    <w:name w:val="标题 1 字符"/>
+    <w:name w:val="标题 1字符"/>
     <w:basedOn w:val="a0"/>
     <w:link w:val="1"/>
     <w:uiPriority w:val="9"/>
@@ -34259,7 +34644,7 @@
     </w:rPr>
   </w:style>
   <w:style w:type="character" w:customStyle="1" w:styleId="20">
-    <w:name w:val="标题 2 字符"/>
+    <w:name w:val="标题 2字符"/>
     <w:basedOn w:val="a0"/>
     <w:link w:val="2"/>
     <w:uiPriority w:val="9"/>
@@ -34273,7 +34658,7 @@
     </w:rPr>
   </w:style>
   <w:style w:type="character" w:customStyle="1" w:styleId="30">
-    <w:name w:val="标题 3 字符"/>
+    <w:name w:val="标题 3字符"/>
     <w:basedOn w:val="a0"/>
     <w:link w:val="3"/>
     <w:uiPriority w:val="9"/>
@@ -34297,7 +34682,7 @@
     </w:rPr>
   </w:style>
   <w:style w:type="character" w:customStyle="1" w:styleId="40">
-    <w:name w:val="标题 4 字符"/>
+    <w:name w:val="标题 4字符"/>
     <w:basedOn w:val="a0"/>
     <w:link w:val="4"/>
     <w:uiPriority w:val="9"/>
@@ -34363,7 +34748,7 @@
     </w:rPr>
   </w:style>
   <w:style w:type="character" w:customStyle="1" w:styleId="aa">
-    <w:name w:val="页眉 字符"/>
+    <w:name w:val="页眉字符"/>
     <w:basedOn w:val="a0"/>
     <w:link w:val="a9"/>
     <w:uiPriority w:val="99"/>
@@ -34394,7 +34779,7 @@
     </w:rPr>
   </w:style>
   <w:style w:type="character" w:customStyle="1" w:styleId="ac">
-    <w:name w:val="页脚 字符"/>
+    <w:name w:val="页脚字符"/>
     <w:basedOn w:val="a0"/>
     <w:link w:val="ab"/>
     <w:uiPriority w:val="99"/>
@@ -34410,6 +34795,7 @@
     <w:uiPriority w:val="39"/>
     <w:rsid w:val="00250C7F"/>
     <w:tblPr>
+      <w:tblInd w:w="0" w:type="dxa"/>
       <w:tblBorders>
         <w:top w:val="single" w:sz="4" w:space="0" w:color="auto"/>
         <w:left w:val="single" w:sz="4" w:space="0" w:color="auto"/>
@@ -34418,6 +34804,12 @@
         <w:insideH w:val="single" w:sz="4" w:space="0" w:color="auto"/>
         <w:insideV w:val="single" w:sz="4" w:space="0" w:color="auto"/>
       </w:tblBorders>
+      <w:tblCellMar>
+        <w:top w:w="0" w:type="dxa"/>
+        <w:left w:w="108" w:type="dxa"/>
+        <w:bottom w:w="0" w:type="dxa"/>
+        <w:right w:w="108" w:type="dxa"/>
+      </w:tblCellMar>
     </w:tblPr>
   </w:style>
   <w:style w:type="paragraph" w:styleId="HTML">
@@ -34457,7 +34849,7 @@
     </w:rPr>
   </w:style>
   <w:style w:type="character" w:customStyle="1" w:styleId="HTML0">
-    <w:name w:val="HTML 预设格式 字符"/>
+    <w:name w:val="HTML 预设格式字符"/>
     <w:basedOn w:val="a0"/>
     <w:link w:val="HTML"/>
     <w:uiPriority w:val="99"/>
@@ -34470,7 +34862,7 @@
     </w:rPr>
   </w:style>
   <w:style w:type="character" w:customStyle="1" w:styleId="50">
-    <w:name w:val="标题 5 字符"/>
+    <w:name w:val="标题 5字符"/>
     <w:basedOn w:val="a0"/>
     <w:link w:val="5"/>
     <w:uiPriority w:val="9"/>
@@ -34481,6 +34873,33 @@
       <w:bCs/>
       <w:sz w:val="28"/>
       <w:szCs w:val="28"/>
+    </w:rPr>
+  </w:style>
+  <w:style w:type="paragraph" w:styleId="ae">
+    <w:name w:val="Document Map"/>
+    <w:basedOn w:val="a"/>
+    <w:link w:val="af"/>
+    <w:uiPriority w:val="99"/>
+    <w:semiHidden/>
+    <w:unhideWhenUsed/>
+    <w:rsid w:val="00C16585"/>
+    <w:rPr>
+      <w:rFonts w:ascii="宋体" w:eastAsia="宋体"/>
+      <w:sz w:val="24"/>
+      <w:szCs w:val="24"/>
+    </w:rPr>
+  </w:style>
+  <w:style w:type="character" w:customStyle="1" w:styleId="af">
+    <w:name w:val="文档结构图字符"/>
+    <w:basedOn w:val="a0"/>
+    <w:link w:val="ae"/>
+    <w:uiPriority w:val="99"/>
+    <w:semiHidden/>
+    <w:rsid w:val="00C16585"/>
+    <w:rPr>
+      <w:rFonts w:ascii="宋体" w:eastAsia="宋体"/>
+      <w:sz w:val="24"/>
+      <w:szCs w:val="24"/>
     </w:rPr>
   </w:style>
 </w:styles>
